--- a/Modeling/Lab2/Report2.docx
+++ b/Modeling/Lab2/Report2.docx
@@ -375,7 +375,7 @@
             </w:tabs>
             <w:ind w:left="480"/>
             <w:rPr>
-              <w:rFonts w:eastAsiaTheme="minorEastAsia"/>
+              <w:rFonts w:asciiTheme="minorHAnsi" w:eastAsiaTheme="minorEastAsia" w:hAnsiTheme="minorHAnsi" w:cstheme="minorBidi" w:hint="eastAsia"/>
               <w:noProof/>
               <w:sz w:val="21"/>
               <w:szCs w:val="22"/>
@@ -391,10 +391,11 @@
           <w:r>
             <w:fldChar w:fldCharType="separate"/>
           </w:r>
-          <w:hyperlink w:anchor="_Toc182241143" w:history="1">
+          <w:hyperlink w:anchor="_Toc183614433" w:history="1">
             <w:r>
               <w:rPr>
                 <w:rStyle w:val="a3"/>
+                <w:rFonts w:hint="eastAsia"/>
                 <w:noProof/>
                 <w:lang w:val="ru-RU"/>
               </w:rPr>
@@ -402,6 +403,7 @@
             </w:r>
             <w:r>
               <w:rPr>
+                <w:rFonts w:hint="eastAsia"/>
                 <w:noProof/>
                 <w:webHidden/>
               </w:rPr>
@@ -409,6 +411,7 @@
             </w:r>
             <w:r>
               <w:rPr>
+                <w:rFonts w:hint="eastAsia"/>
                 <w:noProof/>
                 <w:webHidden/>
               </w:rPr>
@@ -416,33 +419,51 @@
             </w:r>
             <w:r>
               <w:rPr>
+                <w:rFonts w:hint="eastAsia"/>
                 <w:noProof/>
                 <w:webHidden/>
               </w:rPr>
-              <w:instrText xml:space="preserve"> PAGEREF _Toc182241143 \h </w:instrText>
+              <w:instrText xml:space="preserve"> </w:instrText>
             </w:r>
             <w:r>
               <w:rPr>
                 <w:noProof/>
                 <w:webHidden/>
               </w:rPr>
-            </w:r>
-            <w:r>
-              <w:rPr>
+              <w:instrText>PAGEREF _Toc183614433 \h</w:instrText>
+            </w:r>
+            <w:r>
+              <w:rPr>
+                <w:rFonts w:hint="eastAsia"/>
                 <w:noProof/>
                 <w:webHidden/>
               </w:rPr>
-              <w:fldChar w:fldCharType="separate"/>
-            </w:r>
-            <w:r>
-              <w:rPr>
+              <w:instrText xml:space="preserve"> </w:instrText>
+            </w:r>
+            <w:r>
+              <w:rPr>
+                <w:rFonts w:hint="eastAsia"/>
                 <w:noProof/>
                 <w:webHidden/>
               </w:rPr>
+            </w:r>
+            <w:r>
+              <w:rPr>
+                <w:noProof/>
+                <w:webHidden/>
+              </w:rPr>
+              <w:fldChar w:fldCharType="separate"/>
+            </w:r>
+            <w:r>
+              <w:rPr>
+                <w:noProof/>
+                <w:webHidden/>
+              </w:rPr>
               <w:t>3</w:t>
             </w:r>
             <w:r>
               <w:rPr>
+                <w:rFonts w:hint="eastAsia"/>
                 <w:noProof/>
                 <w:webHidden/>
               </w:rPr>
@@ -458,23 +479,26 @@
             </w:tabs>
             <w:ind w:left="480"/>
             <w:rPr>
-              <w:rFonts w:eastAsiaTheme="minorEastAsia"/>
+              <w:rFonts w:asciiTheme="minorHAnsi" w:eastAsiaTheme="minorEastAsia" w:hAnsiTheme="minorHAnsi" w:cstheme="minorBidi" w:hint="eastAsia"/>
               <w:noProof/>
               <w:sz w:val="21"/>
               <w:szCs w:val="22"/>
               <w14:ligatures w14:val="standardContextual"/>
             </w:rPr>
           </w:pPr>
-          <w:hyperlink w:anchor="_Toc182241144" w:history="1">
+          <w:hyperlink w:anchor="_Toc183614434" w:history="1">
             <w:r>
               <w:rPr>
                 <w:rStyle w:val="a3"/>
+                <w:rFonts w:hint="eastAsia"/>
                 <w:noProof/>
+                <w:lang w:val="ru-RU"/>
               </w:rPr>
               <w:t>2. Постановка задачи и исходные данные:</w:t>
             </w:r>
             <w:r>
               <w:rPr>
+                <w:rFonts w:hint="eastAsia"/>
                 <w:noProof/>
                 <w:webHidden/>
               </w:rPr>
@@ -482,6 +506,7 @@
             </w:r>
             <w:r>
               <w:rPr>
+                <w:rFonts w:hint="eastAsia"/>
                 <w:noProof/>
                 <w:webHidden/>
               </w:rPr>
@@ -489,33 +514,51 @@
             </w:r>
             <w:r>
               <w:rPr>
+                <w:rFonts w:hint="eastAsia"/>
                 <w:noProof/>
                 <w:webHidden/>
               </w:rPr>
-              <w:instrText xml:space="preserve"> PAGEREF _Toc182241144 \h </w:instrText>
+              <w:instrText xml:space="preserve"> </w:instrText>
             </w:r>
             <w:r>
               <w:rPr>
                 <w:noProof/>
                 <w:webHidden/>
               </w:rPr>
-            </w:r>
-            <w:r>
-              <w:rPr>
+              <w:instrText>PAGEREF _Toc183614434 \h</w:instrText>
+            </w:r>
+            <w:r>
+              <w:rPr>
+                <w:rFonts w:hint="eastAsia"/>
                 <w:noProof/>
                 <w:webHidden/>
               </w:rPr>
-              <w:fldChar w:fldCharType="separate"/>
-            </w:r>
-            <w:r>
-              <w:rPr>
+              <w:instrText xml:space="preserve"> </w:instrText>
+            </w:r>
+            <w:r>
+              <w:rPr>
+                <w:rFonts w:hint="eastAsia"/>
                 <w:noProof/>
                 <w:webHidden/>
               </w:rPr>
+            </w:r>
+            <w:r>
+              <w:rPr>
+                <w:noProof/>
+                <w:webHidden/>
+              </w:rPr>
+              <w:fldChar w:fldCharType="separate"/>
+            </w:r>
+            <w:r>
+              <w:rPr>
+                <w:noProof/>
+                <w:webHidden/>
+              </w:rPr>
               <w:t>4</w:t>
             </w:r>
             <w:r>
               <w:rPr>
+                <w:rFonts w:hint="eastAsia"/>
                 <w:noProof/>
                 <w:webHidden/>
               </w:rPr>
@@ -531,24 +574,25 @@
             </w:tabs>
             <w:ind w:left="480"/>
             <w:rPr>
-              <w:rFonts w:eastAsiaTheme="minorEastAsia"/>
+              <w:rFonts w:asciiTheme="minorHAnsi" w:eastAsiaTheme="minorEastAsia" w:hAnsiTheme="minorHAnsi" w:cstheme="minorBidi" w:hint="eastAsia"/>
               <w:noProof/>
               <w:sz w:val="21"/>
               <w:szCs w:val="22"/>
               <w14:ligatures w14:val="standardContextual"/>
             </w:rPr>
           </w:pPr>
-          <w:hyperlink w:anchor="_Toc182241145" w:history="1">
+          <w:hyperlink w:anchor="_Toc183614435" w:history="1">
             <w:r>
               <w:rPr>
                 <w:rStyle w:val="a3"/>
+                <w:rFonts w:hint="eastAsia"/>
                 <w:noProof/>
-                <w:lang w:val="ru-RU"/>
-              </w:rPr>
-              <w:t>3. Выполнение</w:t>
-            </w:r>
-            <w:r>
-              <w:rPr>
+              </w:rPr>
+              <w:t>Описание исследуемой системы:</w:t>
+            </w:r>
+            <w:r>
+              <w:rPr>
+                <w:rFonts w:hint="eastAsia"/>
                 <w:noProof/>
                 <w:webHidden/>
               </w:rPr>
@@ -556,6 +600,7 @@
             </w:r>
             <w:r>
               <w:rPr>
+                <w:rFonts w:hint="eastAsia"/>
                 <w:noProof/>
                 <w:webHidden/>
               </w:rPr>
@@ -563,1499 +608,51 @@
             </w:r>
             <w:r>
               <w:rPr>
+                <w:rFonts w:hint="eastAsia"/>
                 <w:noProof/>
                 <w:webHidden/>
               </w:rPr>
-              <w:instrText xml:space="preserve"> PAGEREF _Toc182241145 \h </w:instrText>
+              <w:instrText xml:space="preserve"> </w:instrText>
             </w:r>
             <w:r>
               <w:rPr>
                 <w:noProof/>
                 <w:webHidden/>
               </w:rPr>
-            </w:r>
-            <w:r>
-              <w:rPr>
+              <w:instrText>PAGEREF _Toc183614435 \h</w:instrText>
+            </w:r>
+            <w:r>
+              <w:rPr>
+                <w:rFonts w:hint="eastAsia"/>
                 <w:noProof/>
                 <w:webHidden/>
               </w:rPr>
-              <w:fldChar w:fldCharType="separate"/>
-            </w:r>
-            <w:r>
-              <w:rPr>
+              <w:instrText xml:space="preserve"> </w:instrText>
+            </w:r>
+            <w:r>
+              <w:rPr>
+                <w:rFonts w:hint="eastAsia"/>
                 <w:noProof/>
                 <w:webHidden/>
               </w:rPr>
-              <w:t>6</w:t>
             </w:r>
             <w:r>
               <w:rPr>
                 <w:noProof/>
                 <w:webHidden/>
               </w:rPr>
-              <w:fldChar w:fldCharType="end"/>
-            </w:r>
-          </w:hyperlink>
-        </w:p>
-        <w:p>
-          <w:pPr>
-            <w:pStyle w:val="TOC3"/>
-            <w:tabs>
-              <w:tab w:val="right" w:leader="dot" w:pos="8296"/>
-            </w:tabs>
-            <w:ind w:left="960"/>
-            <w:rPr>
-              <w:rFonts w:eastAsiaTheme="minorEastAsia"/>
-              <w:noProof/>
-              <w:sz w:val="21"/>
-              <w:szCs w:val="22"/>
-              <w14:ligatures w14:val="standardContextual"/>
-            </w:rPr>
-          </w:pPr>
-          <w:hyperlink w:anchor="_Toc182241146" w:history="1">
-            <w:r>
-              <w:rPr>
-                <w:rStyle w:val="a3"/>
-                <w:noProof/>
-                <w:lang w:val="ru-RU"/>
-              </w:rPr>
-              <w:t>Пункт 1</w:t>
+              <w:fldChar w:fldCharType="separate"/>
             </w:r>
             <w:r>
               <w:rPr>
                 <w:noProof/>
                 <w:webHidden/>
               </w:rPr>
-              <w:tab/>
-            </w:r>
-            <w:r>
-              <w:rPr>
-                <w:noProof/>
-                <w:webHidden/>
-              </w:rPr>
-              <w:fldChar w:fldCharType="begin"/>
-            </w:r>
-            <w:r>
-              <w:rPr>
-                <w:noProof/>
-                <w:webHidden/>
-              </w:rPr>
-              <w:instrText xml:space="preserve"> PAGEREF _Toc182241146 \h </w:instrText>
-            </w:r>
-            <w:r>
-              <w:rPr>
-                <w:noProof/>
-                <w:webHidden/>
-              </w:rPr>
-            </w:r>
-            <w:r>
-              <w:rPr>
-                <w:noProof/>
-                <w:webHidden/>
-              </w:rPr>
-              <w:fldChar w:fldCharType="separate"/>
-            </w:r>
-            <w:r>
-              <w:rPr>
-                <w:noProof/>
-                <w:webHidden/>
-              </w:rPr>
-              <w:t>6</w:t>
-            </w:r>
-            <w:r>
-              <w:rPr>
-                <w:noProof/>
-                <w:webHidden/>
-              </w:rPr>
-              <w:fldChar w:fldCharType="end"/>
-            </w:r>
-          </w:hyperlink>
-        </w:p>
-        <w:p>
-          <w:pPr>
-            <w:pStyle w:val="TOC4"/>
-            <w:tabs>
-              <w:tab w:val="right" w:leader="dot" w:pos="8296"/>
-            </w:tabs>
-            <w:ind w:left="1440"/>
-            <w:rPr>
-              <w:rFonts w:eastAsiaTheme="minorEastAsia"/>
-              <w:noProof/>
-              <w:sz w:val="21"/>
-              <w:szCs w:val="22"/>
-              <w14:ligatures w14:val="standardContextual"/>
-            </w:rPr>
-          </w:pPr>
-          <w:hyperlink w:anchor="_Toc182241147" w:history="1">
-            <w:r>
-              <w:rPr>
-                <w:rStyle w:val="a3"/>
-                <w:noProof/>
-                <w:lang w:val="ru-RU"/>
-              </w:rPr>
-              <w:t>Таблица 1: Характеристики исходной числовой последовательности</w:t>
-            </w:r>
-            <w:r>
-              <w:rPr>
-                <w:noProof/>
-                <w:webHidden/>
-              </w:rPr>
-              <w:tab/>
-            </w:r>
-            <w:r>
-              <w:rPr>
-                <w:noProof/>
-                <w:webHidden/>
-              </w:rPr>
-              <w:fldChar w:fldCharType="begin"/>
-            </w:r>
-            <w:r>
-              <w:rPr>
-                <w:noProof/>
-                <w:webHidden/>
-              </w:rPr>
-              <w:instrText xml:space="preserve"> PAGEREF _Toc182241147 \h </w:instrText>
-            </w:r>
-            <w:r>
-              <w:rPr>
-                <w:noProof/>
-                <w:webHidden/>
-              </w:rPr>
-            </w:r>
-            <w:r>
-              <w:rPr>
-                <w:noProof/>
-                <w:webHidden/>
-              </w:rPr>
-              <w:fldChar w:fldCharType="separate"/>
-            </w:r>
-            <w:r>
-              <w:rPr>
-                <w:noProof/>
-                <w:webHidden/>
-              </w:rPr>
-              <w:t>6</w:t>
-            </w:r>
-            <w:r>
-              <w:rPr>
-                <w:noProof/>
-                <w:webHidden/>
-              </w:rPr>
-              <w:fldChar w:fldCharType="end"/>
-            </w:r>
-          </w:hyperlink>
-        </w:p>
-        <w:p>
-          <w:pPr>
-            <w:pStyle w:val="TOC3"/>
-            <w:tabs>
-              <w:tab w:val="right" w:leader="dot" w:pos="8296"/>
-            </w:tabs>
-            <w:ind w:left="960"/>
-            <w:rPr>
-              <w:rFonts w:eastAsiaTheme="minorEastAsia"/>
-              <w:noProof/>
-              <w:sz w:val="21"/>
-              <w:szCs w:val="22"/>
-              <w14:ligatures w14:val="standardContextual"/>
-            </w:rPr>
-          </w:pPr>
-          <w:hyperlink w:anchor="_Toc182241148" w:history="1">
-            <w:r>
-              <w:rPr>
-                <w:rStyle w:val="a3"/>
-                <w:noProof/>
-                <w:lang w:val="ru-RU"/>
-              </w:rPr>
-              <w:t>Пункт 2</w:t>
-            </w:r>
-            <w:r>
-              <w:rPr>
-                <w:noProof/>
-                <w:webHidden/>
-              </w:rPr>
-              <w:tab/>
-            </w:r>
-            <w:r>
-              <w:rPr>
-                <w:noProof/>
-                <w:webHidden/>
-              </w:rPr>
-              <w:fldChar w:fldCharType="begin"/>
-            </w:r>
-            <w:r>
-              <w:rPr>
-                <w:noProof/>
-                <w:webHidden/>
-              </w:rPr>
-              <w:instrText xml:space="preserve"> PAGEREF _Toc182241148 \h </w:instrText>
-            </w:r>
-            <w:r>
-              <w:rPr>
-                <w:noProof/>
-                <w:webHidden/>
-              </w:rPr>
-            </w:r>
-            <w:r>
-              <w:rPr>
-                <w:noProof/>
-                <w:webHidden/>
-              </w:rPr>
-              <w:fldChar w:fldCharType="separate"/>
-            </w:r>
-            <w:r>
-              <w:rPr>
-                <w:noProof/>
-                <w:webHidden/>
-              </w:rPr>
-              <w:t>7</w:t>
-            </w:r>
-            <w:r>
-              <w:rPr>
-                <w:noProof/>
-                <w:webHidden/>
-              </w:rPr>
-              <w:fldChar w:fldCharType="end"/>
-            </w:r>
-          </w:hyperlink>
-        </w:p>
-        <w:p>
-          <w:pPr>
-            <w:pStyle w:val="TOC4"/>
-            <w:tabs>
-              <w:tab w:val="right" w:leader="dot" w:pos="8296"/>
-            </w:tabs>
-            <w:ind w:left="1440"/>
-            <w:rPr>
-              <w:rFonts w:eastAsiaTheme="minorEastAsia"/>
-              <w:noProof/>
-              <w:sz w:val="21"/>
-              <w:szCs w:val="22"/>
-              <w14:ligatures w14:val="standardContextual"/>
-            </w:rPr>
-          </w:pPr>
-          <w:hyperlink w:anchor="_Toc182241149" w:history="1">
-            <w:r>
-              <w:rPr>
-                <w:rStyle w:val="a3"/>
-                <w:noProof/>
-                <w:lang w:val="ru-RU"/>
-              </w:rPr>
-              <w:t>Рисунок 1: График значений исходной числовой последовательности</w:t>
-            </w:r>
-            <w:r>
-              <w:rPr>
-                <w:noProof/>
-                <w:webHidden/>
-              </w:rPr>
-              <w:tab/>
-            </w:r>
-            <w:r>
-              <w:rPr>
-                <w:noProof/>
-                <w:webHidden/>
-              </w:rPr>
-              <w:fldChar w:fldCharType="begin"/>
-            </w:r>
-            <w:r>
-              <w:rPr>
-                <w:noProof/>
-                <w:webHidden/>
-              </w:rPr>
-              <w:instrText xml:space="preserve"> PAGEREF _Toc182241149 \h </w:instrText>
-            </w:r>
-            <w:r>
-              <w:rPr>
-                <w:noProof/>
-                <w:webHidden/>
-              </w:rPr>
-            </w:r>
-            <w:r>
-              <w:rPr>
-                <w:noProof/>
-                <w:webHidden/>
-              </w:rPr>
-              <w:fldChar w:fldCharType="separate"/>
-            </w:r>
-            <w:r>
-              <w:rPr>
-                <w:noProof/>
-                <w:webHidden/>
-              </w:rPr>
-              <w:t>7</w:t>
-            </w:r>
-            <w:r>
-              <w:rPr>
-                <w:noProof/>
-                <w:webHidden/>
-              </w:rPr>
-              <w:fldChar w:fldCharType="end"/>
-            </w:r>
-          </w:hyperlink>
-        </w:p>
-        <w:p>
-          <w:pPr>
-            <w:pStyle w:val="TOC3"/>
-            <w:tabs>
-              <w:tab w:val="right" w:leader="dot" w:pos="8296"/>
-            </w:tabs>
-            <w:ind w:left="960"/>
-            <w:rPr>
-              <w:rFonts w:eastAsiaTheme="minorEastAsia"/>
-              <w:noProof/>
-              <w:sz w:val="21"/>
-              <w:szCs w:val="22"/>
-              <w14:ligatures w14:val="standardContextual"/>
-            </w:rPr>
-          </w:pPr>
-          <w:hyperlink w:anchor="_Toc182241150" w:history="1">
-            <w:r>
-              <w:rPr>
-                <w:rStyle w:val="a3"/>
-                <w:noProof/>
-                <w:lang w:val="ru-RU"/>
-              </w:rPr>
-              <w:t>Пункт 3</w:t>
-            </w:r>
-            <w:r>
-              <w:rPr>
-                <w:noProof/>
-                <w:webHidden/>
-              </w:rPr>
-              <w:tab/>
-            </w:r>
-            <w:r>
-              <w:rPr>
-                <w:noProof/>
-                <w:webHidden/>
-              </w:rPr>
-              <w:fldChar w:fldCharType="begin"/>
-            </w:r>
-            <w:r>
-              <w:rPr>
-                <w:noProof/>
-                <w:webHidden/>
-              </w:rPr>
-              <w:instrText xml:space="preserve"> PAGEREF _Toc182241150 \h </w:instrText>
-            </w:r>
-            <w:r>
-              <w:rPr>
-                <w:noProof/>
-                <w:webHidden/>
-              </w:rPr>
-            </w:r>
-            <w:r>
-              <w:rPr>
-                <w:noProof/>
-                <w:webHidden/>
-              </w:rPr>
-              <w:fldChar w:fldCharType="separate"/>
-            </w:r>
-            <w:r>
-              <w:rPr>
-                <w:noProof/>
-                <w:webHidden/>
-              </w:rPr>
-              <w:t>8</w:t>
-            </w:r>
-            <w:r>
-              <w:rPr>
-                <w:noProof/>
-                <w:webHidden/>
-              </w:rPr>
-              <w:fldChar w:fldCharType="end"/>
-            </w:r>
-          </w:hyperlink>
-        </w:p>
-        <w:p>
-          <w:pPr>
-            <w:pStyle w:val="TOC4"/>
-            <w:tabs>
-              <w:tab w:val="right" w:leader="dot" w:pos="8296"/>
-            </w:tabs>
-            <w:ind w:left="1440"/>
-            <w:rPr>
-              <w:rFonts w:eastAsiaTheme="minorEastAsia"/>
-              <w:noProof/>
-              <w:sz w:val="21"/>
-              <w:szCs w:val="22"/>
-              <w14:ligatures w14:val="standardContextual"/>
-            </w:rPr>
-          </w:pPr>
-          <w:hyperlink w:anchor="_Toc182241151" w:history="1">
-            <w:r>
-              <w:rPr>
-                <w:rStyle w:val="a3"/>
-                <w:noProof/>
-                <w:lang w:val="ru-RU"/>
-              </w:rPr>
-              <w:t>Таблица 2: Коэффициенты автокорреляции (АК) исходной числовой последовательности</w:t>
-            </w:r>
-            <w:r>
-              <w:rPr>
-                <w:noProof/>
-                <w:webHidden/>
-              </w:rPr>
-              <w:tab/>
-            </w:r>
-            <w:r>
-              <w:rPr>
-                <w:noProof/>
-                <w:webHidden/>
-              </w:rPr>
-              <w:fldChar w:fldCharType="begin"/>
-            </w:r>
-            <w:r>
-              <w:rPr>
-                <w:noProof/>
-                <w:webHidden/>
-              </w:rPr>
-              <w:instrText xml:space="preserve"> PAGEREF _Toc182241151 \h </w:instrText>
-            </w:r>
-            <w:r>
-              <w:rPr>
-                <w:noProof/>
-                <w:webHidden/>
-              </w:rPr>
-            </w:r>
-            <w:r>
-              <w:rPr>
-                <w:noProof/>
-                <w:webHidden/>
-              </w:rPr>
-              <w:fldChar w:fldCharType="separate"/>
-            </w:r>
-            <w:r>
-              <w:rPr>
-                <w:noProof/>
-                <w:webHidden/>
-              </w:rPr>
-              <w:t>8</w:t>
-            </w:r>
-            <w:r>
-              <w:rPr>
-                <w:noProof/>
-                <w:webHidden/>
-              </w:rPr>
-              <w:fldChar w:fldCharType="end"/>
-            </w:r>
-          </w:hyperlink>
-        </w:p>
-        <w:p>
-          <w:pPr>
-            <w:pStyle w:val="TOC4"/>
-            <w:tabs>
-              <w:tab w:val="right" w:leader="dot" w:pos="8296"/>
-            </w:tabs>
-            <w:ind w:left="1440"/>
-            <w:rPr>
-              <w:rFonts w:eastAsiaTheme="minorEastAsia"/>
-              <w:noProof/>
-              <w:sz w:val="21"/>
-              <w:szCs w:val="22"/>
-              <w14:ligatures w14:val="standardContextual"/>
-            </w:rPr>
-          </w:pPr>
-          <w:hyperlink w:anchor="_Toc182241152" w:history="1">
-            <w:r>
-              <w:rPr>
-                <w:rStyle w:val="a3"/>
-                <w:noProof/>
-                <w:lang w:val="ru-RU"/>
-              </w:rPr>
-              <w:t>Рисунок 2: Коэффициенты автокорреляции (АК) относительно параметра “Сдвиг ЧП”</w:t>
-            </w:r>
-            <w:r>
-              <w:rPr>
-                <w:noProof/>
-                <w:webHidden/>
-              </w:rPr>
-              <w:tab/>
-            </w:r>
-            <w:r>
-              <w:rPr>
-                <w:noProof/>
-                <w:webHidden/>
-              </w:rPr>
-              <w:fldChar w:fldCharType="begin"/>
-            </w:r>
-            <w:r>
-              <w:rPr>
-                <w:noProof/>
-                <w:webHidden/>
-              </w:rPr>
-              <w:instrText xml:space="preserve"> PAGEREF _Toc182241152 \h </w:instrText>
-            </w:r>
-            <w:r>
-              <w:rPr>
-                <w:noProof/>
-                <w:webHidden/>
-              </w:rPr>
-            </w:r>
-            <w:r>
-              <w:rPr>
-                <w:noProof/>
-                <w:webHidden/>
-              </w:rPr>
-              <w:fldChar w:fldCharType="separate"/>
-            </w:r>
-            <w:r>
-              <w:rPr>
-                <w:noProof/>
-                <w:webHidden/>
-              </w:rPr>
-              <w:t>8</w:t>
-            </w:r>
-            <w:r>
-              <w:rPr>
-                <w:noProof/>
-                <w:webHidden/>
-              </w:rPr>
-              <w:fldChar w:fldCharType="end"/>
-            </w:r>
-          </w:hyperlink>
-        </w:p>
-        <w:p>
-          <w:pPr>
-            <w:pStyle w:val="TOC3"/>
-            <w:tabs>
-              <w:tab w:val="right" w:leader="dot" w:pos="8296"/>
-            </w:tabs>
-            <w:ind w:left="960"/>
-            <w:rPr>
-              <w:rFonts w:eastAsiaTheme="minorEastAsia"/>
-              <w:noProof/>
-              <w:sz w:val="21"/>
-              <w:szCs w:val="22"/>
-              <w14:ligatures w14:val="standardContextual"/>
-            </w:rPr>
-          </w:pPr>
-          <w:hyperlink w:anchor="_Toc182241153" w:history="1">
-            <w:r>
-              <w:rPr>
-                <w:rStyle w:val="a3"/>
-                <w:noProof/>
-                <w:lang w:val="ru-RU"/>
-              </w:rPr>
-              <w:t>Пункт 4</w:t>
-            </w:r>
-            <w:r>
-              <w:rPr>
-                <w:noProof/>
-                <w:webHidden/>
-              </w:rPr>
-              <w:tab/>
-            </w:r>
-            <w:r>
-              <w:rPr>
-                <w:noProof/>
-                <w:webHidden/>
-              </w:rPr>
-              <w:fldChar w:fldCharType="begin"/>
-            </w:r>
-            <w:r>
-              <w:rPr>
-                <w:noProof/>
-                <w:webHidden/>
-              </w:rPr>
-              <w:instrText xml:space="preserve"> PAGEREF _Toc182241153 \h </w:instrText>
-            </w:r>
-            <w:r>
-              <w:rPr>
-                <w:noProof/>
-                <w:webHidden/>
-              </w:rPr>
-            </w:r>
-            <w:r>
-              <w:rPr>
-                <w:noProof/>
-                <w:webHidden/>
-              </w:rPr>
-              <w:fldChar w:fldCharType="separate"/>
-            </w:r>
-            <w:r>
-              <w:rPr>
-                <w:noProof/>
-                <w:webHidden/>
-              </w:rPr>
-              <w:t>9</w:t>
-            </w:r>
-            <w:r>
-              <w:rPr>
-                <w:noProof/>
-                <w:webHidden/>
-              </w:rPr>
-              <w:fldChar w:fldCharType="end"/>
-            </w:r>
-          </w:hyperlink>
-        </w:p>
-        <w:p>
-          <w:pPr>
-            <w:pStyle w:val="TOC4"/>
-            <w:tabs>
-              <w:tab w:val="right" w:leader="dot" w:pos="8296"/>
-            </w:tabs>
-            <w:ind w:left="1440"/>
-            <w:rPr>
-              <w:rFonts w:eastAsiaTheme="minorEastAsia"/>
-              <w:noProof/>
-              <w:sz w:val="21"/>
-              <w:szCs w:val="22"/>
-              <w14:ligatures w14:val="standardContextual"/>
-            </w:rPr>
-          </w:pPr>
-          <w:hyperlink w:anchor="_Toc182241154" w:history="1">
-            <w:r>
-              <w:rPr>
-                <w:rStyle w:val="a3"/>
-                <w:noProof/>
-                <w:lang w:val="ru-RU"/>
-              </w:rPr>
-              <w:t>Рисунок 3: Гистограмма распределения частот исходной числовой последовательности</w:t>
-            </w:r>
-            <w:r>
-              <w:rPr>
-                <w:noProof/>
-                <w:webHidden/>
-              </w:rPr>
-              <w:tab/>
-            </w:r>
-            <w:r>
-              <w:rPr>
-                <w:noProof/>
-                <w:webHidden/>
-              </w:rPr>
-              <w:fldChar w:fldCharType="begin"/>
-            </w:r>
-            <w:r>
-              <w:rPr>
-                <w:noProof/>
-                <w:webHidden/>
-              </w:rPr>
-              <w:instrText xml:space="preserve"> PAGEREF _Toc182241154 \h </w:instrText>
-            </w:r>
-            <w:r>
-              <w:rPr>
-                <w:noProof/>
-                <w:webHidden/>
-              </w:rPr>
-            </w:r>
-            <w:r>
-              <w:rPr>
-                <w:noProof/>
-                <w:webHidden/>
-              </w:rPr>
-              <w:fldChar w:fldCharType="separate"/>
-            </w:r>
-            <w:r>
-              <w:rPr>
-                <w:noProof/>
-                <w:webHidden/>
-              </w:rPr>
-              <w:t>9</w:t>
-            </w:r>
-            <w:r>
-              <w:rPr>
-                <w:noProof/>
-                <w:webHidden/>
-              </w:rPr>
-              <w:fldChar w:fldCharType="end"/>
-            </w:r>
-          </w:hyperlink>
-        </w:p>
-        <w:p>
-          <w:pPr>
-            <w:pStyle w:val="TOC3"/>
-            <w:tabs>
-              <w:tab w:val="right" w:leader="dot" w:pos="8296"/>
-            </w:tabs>
-            <w:ind w:left="960"/>
-            <w:rPr>
-              <w:rFonts w:eastAsiaTheme="minorEastAsia"/>
-              <w:noProof/>
-              <w:sz w:val="21"/>
-              <w:szCs w:val="22"/>
-              <w14:ligatures w14:val="standardContextual"/>
-            </w:rPr>
-          </w:pPr>
-          <w:hyperlink w:anchor="_Toc182241155" w:history="1">
-            <w:r>
-              <w:rPr>
-                <w:rStyle w:val="a3"/>
-                <w:noProof/>
-                <w:lang w:val="ru-RU"/>
-              </w:rPr>
-              <w:t>Пункт 5-7</w:t>
-            </w:r>
-            <w:r>
-              <w:rPr>
-                <w:noProof/>
-                <w:webHidden/>
-              </w:rPr>
-              <w:tab/>
-            </w:r>
-            <w:r>
-              <w:rPr>
-                <w:noProof/>
-                <w:webHidden/>
-              </w:rPr>
-              <w:fldChar w:fldCharType="begin"/>
-            </w:r>
-            <w:r>
-              <w:rPr>
-                <w:noProof/>
-                <w:webHidden/>
-              </w:rPr>
-              <w:instrText xml:space="preserve"> PAGEREF _Toc182241155 \h </w:instrText>
-            </w:r>
-            <w:r>
-              <w:rPr>
-                <w:noProof/>
-                <w:webHidden/>
-              </w:rPr>
-            </w:r>
-            <w:r>
-              <w:rPr>
-                <w:noProof/>
-                <w:webHidden/>
-              </w:rPr>
-              <w:fldChar w:fldCharType="separate"/>
-            </w:r>
-            <w:r>
-              <w:rPr>
-                <w:noProof/>
-                <w:webHidden/>
-              </w:rPr>
-              <w:t>10</w:t>
-            </w:r>
-            <w:r>
-              <w:rPr>
-                <w:noProof/>
-                <w:webHidden/>
-              </w:rPr>
-              <w:fldChar w:fldCharType="end"/>
-            </w:r>
-          </w:hyperlink>
-        </w:p>
-        <w:p>
-          <w:pPr>
-            <w:pStyle w:val="TOC4"/>
-            <w:tabs>
-              <w:tab w:val="right" w:leader="dot" w:pos="8296"/>
-            </w:tabs>
-            <w:ind w:left="1440"/>
-            <w:rPr>
-              <w:rFonts w:eastAsiaTheme="minorEastAsia"/>
-              <w:noProof/>
-              <w:sz w:val="21"/>
-              <w:szCs w:val="22"/>
-              <w14:ligatures w14:val="standardContextual"/>
-            </w:rPr>
-          </w:pPr>
-          <w:hyperlink w:anchor="_Toc182241156" w:history="1">
-            <w:r>
-              <w:rPr>
-                <w:rStyle w:val="a3"/>
-                <w:noProof/>
-                <w:lang w:val="ru-RU"/>
-              </w:rPr>
-              <w:t xml:space="preserve">Таблица 3: </w:t>
-            </w:r>
-            <w:r>
-              <w:rPr>
-                <w:rStyle w:val="a3"/>
-                <w:rFonts w:eastAsia="SimHei"/>
-                <w:noProof/>
-                <w:lang w:val="ru-RU"/>
-              </w:rPr>
-              <w:t xml:space="preserve">Характеристики </w:t>
-            </w:r>
-            <w:r>
-              <w:rPr>
-                <w:rStyle w:val="a3"/>
-                <w:noProof/>
-                <w:lang w:val="ru-RU"/>
-              </w:rPr>
-              <w:t>сгенерированной числовой последовательности</w:t>
-            </w:r>
-            <w:r>
-              <w:rPr>
-                <w:noProof/>
-                <w:webHidden/>
-              </w:rPr>
-              <w:tab/>
-            </w:r>
-            <w:r>
-              <w:rPr>
-                <w:noProof/>
-                <w:webHidden/>
-              </w:rPr>
-              <w:fldChar w:fldCharType="begin"/>
-            </w:r>
-            <w:r>
-              <w:rPr>
-                <w:noProof/>
-                <w:webHidden/>
-              </w:rPr>
-              <w:instrText xml:space="preserve"> PAGEREF _Toc182241156 \h </w:instrText>
-            </w:r>
-            <w:r>
-              <w:rPr>
-                <w:noProof/>
-                <w:webHidden/>
-              </w:rPr>
-            </w:r>
-            <w:r>
-              <w:rPr>
-                <w:noProof/>
-                <w:webHidden/>
-              </w:rPr>
-              <w:fldChar w:fldCharType="separate"/>
-            </w:r>
-            <w:r>
-              <w:rPr>
-                <w:noProof/>
-                <w:webHidden/>
-              </w:rPr>
-              <w:t>11</w:t>
-            </w:r>
-            <w:r>
-              <w:rPr>
-                <w:noProof/>
-                <w:webHidden/>
-              </w:rPr>
-              <w:fldChar w:fldCharType="end"/>
-            </w:r>
-          </w:hyperlink>
-        </w:p>
-        <w:p>
-          <w:pPr>
-            <w:pStyle w:val="TOC3"/>
-            <w:tabs>
-              <w:tab w:val="right" w:leader="dot" w:pos="8296"/>
-            </w:tabs>
-            <w:ind w:left="960"/>
-            <w:rPr>
-              <w:rFonts w:eastAsiaTheme="minorEastAsia"/>
-              <w:noProof/>
-              <w:sz w:val="21"/>
-              <w:szCs w:val="22"/>
-              <w14:ligatures w14:val="standardContextual"/>
-            </w:rPr>
-          </w:pPr>
-          <w:hyperlink w:anchor="_Toc182241157" w:history="1">
-            <w:r>
-              <w:rPr>
-                <w:rStyle w:val="a3"/>
-                <w:noProof/>
-                <w:lang w:val="ru-RU"/>
-              </w:rPr>
-              <w:t>Пункт 8</w:t>
-            </w:r>
-            <w:r>
-              <w:rPr>
-                <w:noProof/>
-                <w:webHidden/>
-              </w:rPr>
-              <w:tab/>
-            </w:r>
-            <w:r>
-              <w:rPr>
-                <w:noProof/>
-                <w:webHidden/>
-              </w:rPr>
-              <w:fldChar w:fldCharType="begin"/>
-            </w:r>
-            <w:r>
-              <w:rPr>
-                <w:noProof/>
-                <w:webHidden/>
-              </w:rPr>
-              <w:instrText xml:space="preserve"> PAGEREF _Toc182241157 \h </w:instrText>
-            </w:r>
-            <w:r>
-              <w:rPr>
-                <w:noProof/>
-                <w:webHidden/>
-              </w:rPr>
-            </w:r>
-            <w:r>
-              <w:rPr>
-                <w:noProof/>
-                <w:webHidden/>
-              </w:rPr>
-              <w:fldChar w:fldCharType="separate"/>
-            </w:r>
-            <w:r>
-              <w:rPr>
-                <w:noProof/>
-                <w:webHidden/>
-              </w:rPr>
-              <w:t>12</w:t>
-            </w:r>
-            <w:r>
-              <w:rPr>
-                <w:noProof/>
-                <w:webHidden/>
-              </w:rPr>
-              <w:fldChar w:fldCharType="end"/>
-            </w:r>
-          </w:hyperlink>
-        </w:p>
-        <w:p>
-          <w:pPr>
-            <w:pStyle w:val="TOC4"/>
-            <w:tabs>
-              <w:tab w:val="right" w:leader="dot" w:pos="8296"/>
-            </w:tabs>
-            <w:ind w:left="1440"/>
-            <w:rPr>
-              <w:rFonts w:eastAsiaTheme="minorEastAsia"/>
-              <w:noProof/>
-              <w:sz w:val="21"/>
-              <w:szCs w:val="22"/>
-              <w14:ligatures w14:val="standardContextual"/>
-            </w:rPr>
-          </w:pPr>
-          <w:hyperlink w:anchor="_Toc182241158" w:history="1">
-            <w:r>
-              <w:rPr>
-                <w:rStyle w:val="a3"/>
-                <w:noProof/>
-                <w:lang w:val="ru-RU"/>
-              </w:rPr>
-              <w:t xml:space="preserve">Таблица 4: </w:t>
-            </w:r>
-            <w:r>
-              <w:rPr>
-                <w:rStyle w:val="a3"/>
-                <w:rFonts w:eastAsia="SimHei"/>
-                <w:noProof/>
-                <w:lang w:val="ru-RU"/>
-              </w:rPr>
-              <w:t xml:space="preserve">Коэффициенты автокорреляции </w:t>
-            </w:r>
-            <w:r>
-              <w:rPr>
-                <w:rStyle w:val="a3"/>
-                <w:noProof/>
-                <w:lang w:val="ru-RU"/>
-              </w:rPr>
-              <w:t>сгенерированной числовой последовательности</w:t>
-            </w:r>
-            <w:r>
-              <w:rPr>
-                <w:noProof/>
-                <w:webHidden/>
-              </w:rPr>
-              <w:tab/>
-            </w:r>
-            <w:r>
-              <w:rPr>
-                <w:noProof/>
-                <w:webHidden/>
-              </w:rPr>
-              <w:fldChar w:fldCharType="begin"/>
-            </w:r>
-            <w:r>
-              <w:rPr>
-                <w:noProof/>
-                <w:webHidden/>
-              </w:rPr>
-              <w:instrText xml:space="preserve"> PAGEREF _Toc182241158 \h </w:instrText>
-            </w:r>
-            <w:r>
-              <w:rPr>
-                <w:noProof/>
-                <w:webHidden/>
-              </w:rPr>
-            </w:r>
-            <w:r>
-              <w:rPr>
-                <w:noProof/>
-                <w:webHidden/>
-              </w:rPr>
-              <w:fldChar w:fldCharType="separate"/>
-            </w:r>
-            <w:r>
-              <w:rPr>
-                <w:noProof/>
-                <w:webHidden/>
-              </w:rPr>
-              <w:t>12</w:t>
-            </w:r>
-            <w:r>
-              <w:rPr>
-                <w:noProof/>
-                <w:webHidden/>
-              </w:rPr>
-              <w:fldChar w:fldCharType="end"/>
-            </w:r>
-          </w:hyperlink>
-        </w:p>
-        <w:p>
-          <w:pPr>
-            <w:pStyle w:val="TOC4"/>
-            <w:tabs>
-              <w:tab w:val="right" w:leader="dot" w:pos="8296"/>
-            </w:tabs>
-            <w:ind w:left="1440"/>
-            <w:rPr>
-              <w:rFonts w:eastAsiaTheme="minorEastAsia"/>
-              <w:noProof/>
-              <w:sz w:val="21"/>
-              <w:szCs w:val="22"/>
-              <w14:ligatures w14:val="standardContextual"/>
-            </w:rPr>
-          </w:pPr>
-          <w:hyperlink w:anchor="_Toc182241159" w:history="1">
-            <w:r>
-              <w:rPr>
-                <w:rStyle w:val="a3"/>
-                <w:noProof/>
-                <w:lang w:val="ru-RU"/>
-              </w:rPr>
-              <w:t>Рисунок 4: Коэффициенты автокорреляции (АК) относительно параметра “Сдвиг ЧП” (сравнение)</w:t>
-            </w:r>
-            <w:r>
-              <w:rPr>
-                <w:noProof/>
-                <w:webHidden/>
-              </w:rPr>
-              <w:tab/>
-            </w:r>
-            <w:r>
-              <w:rPr>
-                <w:noProof/>
-                <w:webHidden/>
-              </w:rPr>
-              <w:fldChar w:fldCharType="begin"/>
-            </w:r>
-            <w:r>
-              <w:rPr>
-                <w:noProof/>
-                <w:webHidden/>
-              </w:rPr>
-              <w:instrText xml:space="preserve"> PAGEREF _Toc182241159 \h </w:instrText>
-            </w:r>
-            <w:r>
-              <w:rPr>
-                <w:noProof/>
-                <w:webHidden/>
-              </w:rPr>
-            </w:r>
-            <w:r>
-              <w:rPr>
-                <w:noProof/>
-                <w:webHidden/>
-              </w:rPr>
-              <w:fldChar w:fldCharType="separate"/>
-            </w:r>
-            <w:r>
-              <w:rPr>
-                <w:noProof/>
-                <w:webHidden/>
-              </w:rPr>
-              <w:t>12</w:t>
-            </w:r>
-            <w:r>
-              <w:rPr>
-                <w:noProof/>
-                <w:webHidden/>
-              </w:rPr>
-              <w:fldChar w:fldCharType="end"/>
-            </w:r>
-          </w:hyperlink>
-        </w:p>
-        <w:p>
-          <w:pPr>
-            <w:pStyle w:val="TOC3"/>
-            <w:tabs>
-              <w:tab w:val="right" w:leader="dot" w:pos="8296"/>
-            </w:tabs>
-            <w:ind w:left="960"/>
-            <w:rPr>
-              <w:rFonts w:eastAsiaTheme="minorEastAsia"/>
-              <w:noProof/>
-              <w:sz w:val="21"/>
-              <w:szCs w:val="22"/>
-              <w14:ligatures w14:val="standardContextual"/>
-            </w:rPr>
-          </w:pPr>
-          <w:hyperlink w:anchor="_Toc182241160" w:history="1">
-            <w:r>
-              <w:rPr>
-                <w:rStyle w:val="a3"/>
-                <w:noProof/>
-                <w:lang w:val="ru-RU"/>
-              </w:rPr>
-              <w:t>Пункт 9</w:t>
-            </w:r>
-            <w:r>
-              <w:rPr>
-                <w:noProof/>
-                <w:webHidden/>
-              </w:rPr>
-              <w:tab/>
-            </w:r>
-            <w:r>
-              <w:rPr>
-                <w:noProof/>
-                <w:webHidden/>
-              </w:rPr>
-              <w:fldChar w:fldCharType="begin"/>
-            </w:r>
-            <w:r>
-              <w:rPr>
-                <w:noProof/>
-                <w:webHidden/>
-              </w:rPr>
-              <w:instrText xml:space="preserve"> PAGEREF _Toc182241160 \h </w:instrText>
-            </w:r>
-            <w:r>
-              <w:rPr>
-                <w:noProof/>
-                <w:webHidden/>
-              </w:rPr>
-            </w:r>
-            <w:r>
-              <w:rPr>
-                <w:noProof/>
-                <w:webHidden/>
-              </w:rPr>
-              <w:fldChar w:fldCharType="separate"/>
-            </w:r>
-            <w:r>
-              <w:rPr>
-                <w:noProof/>
-                <w:webHidden/>
-              </w:rPr>
-              <w:t>13</w:t>
-            </w:r>
-            <w:r>
-              <w:rPr>
-                <w:noProof/>
-                <w:webHidden/>
-              </w:rPr>
-              <w:fldChar w:fldCharType="end"/>
-            </w:r>
-          </w:hyperlink>
-        </w:p>
-        <w:p>
-          <w:pPr>
-            <w:pStyle w:val="TOC4"/>
-            <w:tabs>
-              <w:tab w:val="right" w:leader="dot" w:pos="8296"/>
-            </w:tabs>
-            <w:ind w:left="1440"/>
-            <w:rPr>
-              <w:rFonts w:eastAsiaTheme="minorEastAsia"/>
-              <w:noProof/>
-              <w:sz w:val="21"/>
-              <w:szCs w:val="22"/>
-              <w14:ligatures w14:val="standardContextual"/>
-            </w:rPr>
-          </w:pPr>
-          <w:hyperlink w:anchor="_Toc182241161" w:history="1">
-            <w:r>
-              <w:rPr>
-                <w:rStyle w:val="a3"/>
-                <w:noProof/>
-                <w:lang w:val="ru-RU"/>
-              </w:rPr>
-              <w:t>Рисунок 5: График значений сгенерированной числовой последовательности</w:t>
-            </w:r>
-            <w:r>
-              <w:rPr>
-                <w:noProof/>
-                <w:webHidden/>
-              </w:rPr>
-              <w:tab/>
-            </w:r>
-            <w:r>
-              <w:rPr>
-                <w:noProof/>
-                <w:webHidden/>
-              </w:rPr>
-              <w:fldChar w:fldCharType="begin"/>
-            </w:r>
-            <w:r>
-              <w:rPr>
-                <w:noProof/>
-                <w:webHidden/>
-              </w:rPr>
-              <w:instrText xml:space="preserve"> PAGEREF _Toc182241161 \h </w:instrText>
-            </w:r>
-            <w:r>
-              <w:rPr>
-                <w:noProof/>
-                <w:webHidden/>
-              </w:rPr>
-            </w:r>
-            <w:r>
-              <w:rPr>
-                <w:noProof/>
-                <w:webHidden/>
-              </w:rPr>
-              <w:fldChar w:fldCharType="separate"/>
-            </w:r>
-            <w:r>
-              <w:rPr>
-                <w:noProof/>
-                <w:webHidden/>
-              </w:rPr>
-              <w:t>13</w:t>
-            </w:r>
-            <w:r>
-              <w:rPr>
-                <w:noProof/>
-                <w:webHidden/>
-              </w:rPr>
-              <w:fldChar w:fldCharType="end"/>
-            </w:r>
-          </w:hyperlink>
-        </w:p>
-        <w:p>
-          <w:pPr>
-            <w:pStyle w:val="TOC4"/>
-            <w:tabs>
-              <w:tab w:val="right" w:leader="dot" w:pos="8296"/>
-            </w:tabs>
-            <w:ind w:left="1440"/>
-            <w:rPr>
-              <w:rFonts w:eastAsiaTheme="minorEastAsia"/>
-              <w:noProof/>
-              <w:sz w:val="21"/>
-              <w:szCs w:val="22"/>
-              <w14:ligatures w14:val="standardContextual"/>
-            </w:rPr>
-          </w:pPr>
-          <w:hyperlink w:anchor="_Toc182241162" w:history="1">
-            <w:r>
-              <w:rPr>
-                <w:rStyle w:val="a3"/>
-                <w:noProof/>
-                <w:lang w:val="ru-RU"/>
-              </w:rPr>
-              <w:t xml:space="preserve">Рисунок 6: </w:t>
-            </w:r>
-            <w:r>
-              <w:rPr>
-                <w:rStyle w:val="a3"/>
-                <w:rFonts w:eastAsia="SimHei"/>
-                <w:noProof/>
-                <w:lang w:val="ru-RU"/>
-              </w:rPr>
-              <w:t xml:space="preserve">Гистограмма распределения частот </w:t>
-            </w:r>
-            <w:r>
-              <w:rPr>
-                <w:rStyle w:val="a3"/>
-                <w:noProof/>
-                <w:lang w:val="ru-RU"/>
-              </w:rPr>
-              <w:t>сгенерированной числовой последовательности</w:t>
-            </w:r>
-            <w:r>
-              <w:rPr>
-                <w:noProof/>
-                <w:webHidden/>
-              </w:rPr>
-              <w:tab/>
-            </w:r>
-            <w:r>
-              <w:rPr>
-                <w:noProof/>
-                <w:webHidden/>
-              </w:rPr>
-              <w:fldChar w:fldCharType="begin"/>
-            </w:r>
-            <w:r>
-              <w:rPr>
-                <w:noProof/>
-                <w:webHidden/>
-              </w:rPr>
-              <w:instrText xml:space="preserve"> PAGEREF _Toc182241162 \h </w:instrText>
-            </w:r>
-            <w:r>
-              <w:rPr>
-                <w:noProof/>
-                <w:webHidden/>
-              </w:rPr>
-            </w:r>
-            <w:r>
-              <w:rPr>
-                <w:noProof/>
-                <w:webHidden/>
-              </w:rPr>
-              <w:fldChar w:fldCharType="separate"/>
-            </w:r>
-            <w:r>
-              <w:rPr>
-                <w:noProof/>
-                <w:webHidden/>
-              </w:rPr>
-              <w:t>13</w:t>
-            </w:r>
-            <w:r>
-              <w:rPr>
-                <w:noProof/>
-                <w:webHidden/>
-              </w:rPr>
-              <w:fldChar w:fldCharType="end"/>
-            </w:r>
-          </w:hyperlink>
-        </w:p>
-        <w:p>
-          <w:pPr>
-            <w:pStyle w:val="TOC4"/>
-            <w:tabs>
-              <w:tab w:val="right" w:leader="dot" w:pos="8296"/>
-            </w:tabs>
-            <w:ind w:left="1440"/>
-            <w:rPr>
-              <w:rFonts w:eastAsiaTheme="minorEastAsia"/>
-              <w:noProof/>
-              <w:sz w:val="21"/>
-              <w:szCs w:val="22"/>
-              <w14:ligatures w14:val="standardContextual"/>
-            </w:rPr>
-          </w:pPr>
-          <w:hyperlink w:anchor="_Toc182241163" w:history="1">
-            <w:r>
-              <w:rPr>
-                <w:rStyle w:val="a3"/>
-                <w:noProof/>
-                <w:lang w:val="ru-RU"/>
-              </w:rPr>
-              <w:t xml:space="preserve">Рисунок 7: </w:t>
-            </w:r>
-            <w:r>
-              <w:rPr>
-                <w:rStyle w:val="a3"/>
-                <w:rFonts w:eastAsia="SimHei"/>
-                <w:noProof/>
-                <w:lang w:val="ru-RU"/>
-              </w:rPr>
-              <w:t>Гистограмма распределения частот для случайной и исходной числовой последовательности (сравнение)</w:t>
-            </w:r>
-            <w:r>
-              <w:rPr>
-                <w:noProof/>
-                <w:webHidden/>
-              </w:rPr>
-              <w:tab/>
-            </w:r>
-            <w:r>
-              <w:rPr>
-                <w:noProof/>
-                <w:webHidden/>
-              </w:rPr>
-              <w:fldChar w:fldCharType="begin"/>
-            </w:r>
-            <w:r>
-              <w:rPr>
-                <w:noProof/>
-                <w:webHidden/>
-              </w:rPr>
-              <w:instrText xml:space="preserve"> PAGEREF _Toc182241163 \h </w:instrText>
-            </w:r>
-            <w:r>
-              <w:rPr>
-                <w:noProof/>
-                <w:webHidden/>
-              </w:rPr>
-            </w:r>
-            <w:r>
-              <w:rPr>
-                <w:noProof/>
-                <w:webHidden/>
-              </w:rPr>
-              <w:fldChar w:fldCharType="separate"/>
-            </w:r>
-            <w:r>
-              <w:rPr>
-                <w:noProof/>
-                <w:webHidden/>
-              </w:rPr>
-              <w:t>14</w:t>
-            </w:r>
-            <w:r>
-              <w:rPr>
-                <w:noProof/>
-                <w:webHidden/>
-              </w:rPr>
-              <w:fldChar w:fldCharType="end"/>
-            </w:r>
-          </w:hyperlink>
-        </w:p>
-        <w:p>
-          <w:pPr>
-            <w:pStyle w:val="TOC3"/>
-            <w:tabs>
-              <w:tab w:val="right" w:leader="dot" w:pos="8296"/>
-            </w:tabs>
-            <w:ind w:left="960"/>
-            <w:rPr>
-              <w:rFonts w:eastAsiaTheme="minorEastAsia"/>
-              <w:noProof/>
-              <w:sz w:val="21"/>
-              <w:szCs w:val="22"/>
-              <w14:ligatures w14:val="standardContextual"/>
-            </w:rPr>
-          </w:pPr>
-          <w:hyperlink w:anchor="_Toc182241164" w:history="1">
-            <w:r>
-              <w:rPr>
-                <w:rStyle w:val="a3"/>
-                <w:noProof/>
-                <w:lang w:val="ru-RU"/>
-              </w:rPr>
-              <w:t>Пункт 10</w:t>
-            </w:r>
-            <w:r>
-              <w:rPr>
-                <w:noProof/>
-                <w:webHidden/>
-              </w:rPr>
-              <w:tab/>
-            </w:r>
-            <w:r>
-              <w:rPr>
-                <w:noProof/>
-                <w:webHidden/>
-              </w:rPr>
-              <w:fldChar w:fldCharType="begin"/>
-            </w:r>
-            <w:r>
-              <w:rPr>
-                <w:noProof/>
-                <w:webHidden/>
-              </w:rPr>
-              <w:instrText xml:space="preserve"> PAGEREF _Toc182241164 \h </w:instrText>
-            </w:r>
-            <w:r>
-              <w:rPr>
-                <w:noProof/>
-                <w:webHidden/>
-              </w:rPr>
-            </w:r>
-            <w:r>
-              <w:rPr>
-                <w:noProof/>
-                <w:webHidden/>
-              </w:rPr>
-              <w:fldChar w:fldCharType="separate"/>
-            </w:r>
-            <w:r>
-              <w:rPr>
-                <w:noProof/>
-                <w:webHidden/>
-              </w:rPr>
-              <w:t>14</w:t>
-            </w:r>
-            <w:r>
-              <w:rPr>
+              <w:t>4</w:t>
+            </w:r>
+            <w:r>
+              <w:rPr>
+                <w:rFonts w:hint="eastAsia"/>
                 <w:noProof/>
                 <w:webHidden/>
               </w:rPr>
@@ -2071,24 +668,26 @@
             </w:tabs>
             <w:ind w:left="480"/>
             <w:rPr>
-              <w:rFonts w:eastAsiaTheme="minorEastAsia"/>
+              <w:rFonts w:asciiTheme="minorHAnsi" w:eastAsiaTheme="minorEastAsia" w:hAnsiTheme="minorHAnsi" w:cstheme="minorBidi" w:hint="eastAsia"/>
               <w:noProof/>
               <w:sz w:val="21"/>
               <w:szCs w:val="22"/>
               <w14:ligatures w14:val="standardContextual"/>
             </w:rPr>
           </w:pPr>
-          <w:hyperlink w:anchor="_Toc182241165" w:history="1">
+          <w:hyperlink w:anchor="_Toc183614436" w:history="1">
             <w:r>
               <w:rPr>
                 <w:rStyle w:val="a3"/>
+                <w:rFonts w:hint="eastAsia"/>
                 <w:noProof/>
                 <w:lang w:val="ru-RU"/>
               </w:rPr>
-              <w:t>4. Вывод</w:t>
-            </w:r>
-            <w:r>
-              <w:rPr>
+              <w:t>3. Выполнение</w:t>
+            </w:r>
+            <w:r>
+              <w:rPr>
+                <w:rFonts w:hint="eastAsia"/>
                 <w:noProof/>
                 <w:webHidden/>
               </w:rPr>
@@ -2096,6 +695,7 @@
             </w:r>
             <w:r>
               <w:rPr>
+                <w:rFonts w:hint="eastAsia"/>
                 <w:noProof/>
                 <w:webHidden/>
               </w:rPr>
@@ -2103,33 +703,146 @@
             </w:r>
             <w:r>
               <w:rPr>
+                <w:rFonts w:hint="eastAsia"/>
                 <w:noProof/>
                 <w:webHidden/>
               </w:rPr>
-              <w:instrText xml:space="preserve"> PAGEREF _Toc182241165 \h </w:instrText>
+              <w:instrText xml:space="preserve"> </w:instrText>
             </w:r>
             <w:r>
               <w:rPr>
                 <w:noProof/>
                 <w:webHidden/>
               </w:rPr>
-            </w:r>
-            <w:r>
-              <w:rPr>
+              <w:instrText>PAGEREF _Toc183614436 \h</w:instrText>
+            </w:r>
+            <w:r>
+              <w:rPr>
+                <w:rFonts w:hint="eastAsia"/>
                 <w:noProof/>
                 <w:webHidden/>
               </w:rPr>
-              <w:fldChar w:fldCharType="separate"/>
-            </w:r>
-            <w:r>
-              <w:rPr>
+              <w:instrText xml:space="preserve"> </w:instrText>
+            </w:r>
+            <w:r>
+              <w:rPr>
+                <w:rFonts w:hint="eastAsia"/>
                 <w:noProof/>
                 <w:webHidden/>
               </w:rPr>
-              <w:t>15</w:t>
-            </w:r>
-            <w:r>
-              <w:rPr>
+            </w:r>
+            <w:r>
+              <w:rPr>
+                <w:noProof/>
+                <w:webHidden/>
+              </w:rPr>
+              <w:fldChar w:fldCharType="separate"/>
+            </w:r>
+            <w:r>
+              <w:rPr>
+                <w:noProof/>
+                <w:webHidden/>
+              </w:rPr>
+              <w:t>5</w:t>
+            </w:r>
+            <w:r>
+              <w:rPr>
+                <w:rFonts w:hint="eastAsia"/>
+                <w:noProof/>
+                <w:webHidden/>
+              </w:rPr>
+              <w:fldChar w:fldCharType="end"/>
+            </w:r>
+          </w:hyperlink>
+        </w:p>
+        <w:p>
+          <w:pPr>
+            <w:pStyle w:val="TOC2"/>
+            <w:tabs>
+              <w:tab w:val="right" w:leader="dot" w:pos="8296"/>
+            </w:tabs>
+            <w:ind w:left="480"/>
+            <w:rPr>
+              <w:rFonts w:asciiTheme="minorHAnsi" w:eastAsiaTheme="minorEastAsia" w:hAnsiTheme="minorHAnsi" w:cstheme="minorBidi" w:hint="eastAsia"/>
+              <w:noProof/>
+              <w:sz w:val="21"/>
+              <w:szCs w:val="22"/>
+              <w14:ligatures w14:val="standardContextual"/>
+            </w:rPr>
+          </w:pPr>
+          <w:hyperlink w:anchor="_Toc183614437" w:history="1">
+            <w:r>
+              <w:rPr>
+                <w:rStyle w:val="a3"/>
+                <w:rFonts w:hint="eastAsia"/>
+                <w:noProof/>
+                <w:lang w:val="ru-RU"/>
+              </w:rPr>
+              <w:t>4. Вывод</w:t>
+            </w:r>
+            <w:r>
+              <w:rPr>
+                <w:rFonts w:hint="eastAsia"/>
+                <w:noProof/>
+                <w:webHidden/>
+              </w:rPr>
+              <w:tab/>
+            </w:r>
+            <w:r>
+              <w:rPr>
+                <w:rFonts w:hint="eastAsia"/>
+                <w:noProof/>
+                <w:webHidden/>
+              </w:rPr>
+              <w:fldChar w:fldCharType="begin"/>
+            </w:r>
+            <w:r>
+              <w:rPr>
+                <w:rFonts w:hint="eastAsia"/>
+                <w:noProof/>
+                <w:webHidden/>
+              </w:rPr>
+              <w:instrText xml:space="preserve"> </w:instrText>
+            </w:r>
+            <w:r>
+              <w:rPr>
+                <w:noProof/>
+                <w:webHidden/>
+              </w:rPr>
+              <w:instrText>PAGEREF _Toc183614437 \h</w:instrText>
+            </w:r>
+            <w:r>
+              <w:rPr>
+                <w:rFonts w:hint="eastAsia"/>
+                <w:noProof/>
+                <w:webHidden/>
+              </w:rPr>
+              <w:instrText xml:space="preserve"> </w:instrText>
+            </w:r>
+            <w:r>
+              <w:rPr>
+                <w:rFonts w:hint="eastAsia"/>
+                <w:noProof/>
+                <w:webHidden/>
+              </w:rPr>
+            </w:r>
+            <w:r>
+              <w:rPr>
+                <w:noProof/>
+                <w:webHidden/>
+              </w:rPr>
+              <w:fldChar w:fldCharType="separate"/>
+            </w:r>
+            <w:r>
+              <w:rPr>
+                <w:noProof/>
+                <w:webHidden/>
+              </w:rPr>
+              <w:t>6</w:t>
+            </w:r>
+            <w:r>
+              <w:rPr>
+                <w:rFonts w:hint="eastAsia"/>
                 <w:noProof/>
                 <w:webHidden/>
               </w:rPr>
@@ -2178,7 +891,7 @@
           <w:lang w:val="ru-RU"/>
         </w:rPr>
       </w:pPr>
-      <w:bookmarkStart w:id="1" w:name="_Toc182241143"/>
+      <w:bookmarkStart w:id="1" w:name="_Toc183614433"/>
       <w:r>
         <w:rPr>
           <w:rFonts w:eastAsiaTheme="minorEastAsia"/>
@@ -2193,7 +906,7 @@
       <w:pPr>
         <w:spacing w:before="156" w:after="156"/>
         <w:rPr>
-          <w:rFonts w:eastAsiaTheme="minorEastAsia"/>
+          <w:rFonts w:eastAsiaTheme="minorEastAsia" w:hint="eastAsia"/>
           <w:lang w:val="ru-RU"/>
         </w:rPr>
       </w:pPr>
@@ -2203,6 +916,1608 @@
           <w:lang w:val="ru-RU"/>
         </w:rPr>
         <w:t>Изучение метода марковских случайных процессов и его применение для исследования простейших моделей – систем массового обслуживания (СМО) с однородным потоком заявок.</w:t>
+      </w:r>
+    </w:p>
+    <w:p>
+      <w:pPr>
+        <w:pStyle w:val="2"/>
+        <w:spacing w:before="156" w:after="156"/>
+        <w:rPr>
+          <w:rFonts w:eastAsiaTheme="minorEastAsia"/>
+          <w:lang w:val="ru-RU"/>
+        </w:rPr>
+      </w:pPr>
+      <w:bookmarkStart w:id="2" w:name="_Toc183614434"/>
+      <w:r>
+        <w:rPr>
+          <w:rFonts w:eastAsiaTheme="minorEastAsia"/>
+          <w:lang w:val="ru-RU"/>
+        </w:rPr>
+        <w:t xml:space="preserve">2. </w:t>
+      </w:r>
+      <w:r>
+        <w:rPr>
+          <w:lang w:val="ru-RU"/>
+        </w:rPr>
+        <w:t>Постановка задачи и исходные данные:</w:t>
+      </w:r>
+      <w:bookmarkEnd w:id="2"/>
+    </w:p>
+    <w:p>
+      <w:pPr>
+        <w:spacing w:before="156" w:after="156"/>
+        <w:rPr>
+          <w:rFonts w:eastAsiaTheme="minorEastAsia" w:hint="eastAsia"/>
+          <w:lang w:val="ru-RU"/>
+        </w:rPr>
+      </w:pPr>
+      <w:r>
+        <w:rPr>
+          <w:rFonts w:eastAsiaTheme="minorEastAsia"/>
+          <w:lang w:val="ru-RU"/>
+        </w:rPr>
+        <w:t>Параметры структурной и функциональной организации исследуемых систем:</w:t>
+      </w:r>
+    </w:p>
+    <w:tbl>
+      <w:tblPr>
+        <w:tblW w:w="8036" w:type="dxa"/>
+        <w:tblLook w:val="04A0" w:firstRow="1" w:lastRow="0" w:firstColumn="1" w:lastColumn="0" w:noHBand="0" w:noVBand="1"/>
+      </w:tblPr>
+      <w:tblGrid>
+        <w:gridCol w:w="917"/>
+        <w:gridCol w:w="1247"/>
+        <w:gridCol w:w="2165"/>
+        <w:gridCol w:w="958"/>
+        <w:gridCol w:w="2749"/>
+      </w:tblGrid>
+      <w:tr>
+        <w:tc>
+          <w:tcPr>
+            <w:tcW w:w="0" w:type="auto"/>
+            <w:gridSpan w:val="2"/>
+            <w:tcBorders>
+              <w:top w:val="single" w:sz="4" w:space="0" w:color="auto"/>
+              <w:left w:val="single" w:sz="4" w:space="0" w:color="auto"/>
+              <w:bottom w:val="single" w:sz="4" w:space="0" w:color="auto"/>
+              <w:right w:val="single" w:sz="4" w:space="0" w:color="auto"/>
+            </w:tcBorders>
+            <w:shd w:val="clear" w:color="auto" w:fill="auto"/>
+            <w:noWrap/>
+            <w:vAlign w:val="bottom"/>
+            <w:hideMark/>
+          </w:tcPr>
+          <w:p>
+            <w:pPr>
+              <w:widowControl/>
+              <w:spacing w:beforeLines="0" w:before="0" w:afterLines="0" w:after="0"/>
+              <w:jc w:val="center"/>
+              <w:rPr>
+                <w:rFonts w:eastAsia="DengXian"/>
+                <w:kern w:val="0"/>
+                <w:sz w:val="22"/>
+                <w:szCs w:val="22"/>
+              </w:rPr>
+            </w:pPr>
+            <w:r>
+              <w:rPr>
+                <w:rFonts w:eastAsia="DengXian"/>
+                <w:kern w:val="0"/>
+                <w:sz w:val="22"/>
+                <w:szCs w:val="22"/>
+              </w:rPr>
+              <w:t>СИСТЕМА_1</w:t>
+            </w:r>
+          </w:p>
+        </w:tc>
+        <w:tc>
+          <w:tcPr>
+            <w:tcW w:w="0" w:type="auto"/>
+            <w:tcBorders>
+              <w:top w:val="single" w:sz="4" w:space="0" w:color="auto"/>
+              <w:left w:val="nil"/>
+              <w:bottom w:val="single" w:sz="4" w:space="0" w:color="auto"/>
+              <w:right w:val="single" w:sz="4" w:space="0" w:color="auto"/>
+            </w:tcBorders>
+            <w:shd w:val="clear" w:color="auto" w:fill="auto"/>
+            <w:noWrap/>
+            <w:vAlign w:val="bottom"/>
+            <w:hideMark/>
+          </w:tcPr>
+          <w:p>
+            <w:pPr>
+              <w:widowControl/>
+              <w:spacing w:beforeLines="0" w:before="0" w:afterLines="0" w:after="0"/>
+              <w:jc w:val="left"/>
+              <w:rPr>
+                <w:rFonts w:eastAsia="DengXian"/>
+                <w:kern w:val="0"/>
+                <w:sz w:val="22"/>
+                <w:szCs w:val="22"/>
+              </w:rPr>
+            </w:pPr>
+            <w:r>
+              <w:rPr>
+                <w:rFonts w:eastAsia="DengXian"/>
+                <w:kern w:val="0"/>
+                <w:sz w:val="22"/>
+                <w:szCs w:val="22"/>
+              </w:rPr>
+              <w:t>СИСТЕМА_2</w:t>
+            </w:r>
+          </w:p>
+        </w:tc>
+        <w:tc>
+          <w:tcPr>
+            <w:tcW w:w="0" w:type="auto"/>
+            <w:tcBorders>
+              <w:top w:val="single" w:sz="4" w:space="0" w:color="auto"/>
+              <w:left w:val="nil"/>
+              <w:bottom w:val="single" w:sz="4" w:space="0" w:color="auto"/>
+              <w:right w:val="single" w:sz="4" w:space="0" w:color="auto"/>
+            </w:tcBorders>
+            <w:shd w:val="clear" w:color="auto" w:fill="auto"/>
+            <w:noWrap/>
+            <w:vAlign w:val="bottom"/>
+            <w:hideMark/>
+          </w:tcPr>
+          <w:p>
+            <w:pPr>
+              <w:widowControl/>
+              <w:spacing w:beforeLines="0" w:before="0" w:afterLines="0" w:after="0"/>
+              <w:jc w:val="left"/>
+              <w:rPr>
+                <w:rFonts w:eastAsia="DengXian"/>
+                <w:kern w:val="0"/>
+                <w:sz w:val="22"/>
+                <w:szCs w:val="22"/>
+              </w:rPr>
+            </w:pPr>
+            <w:r>
+              <w:rPr>
+                <w:rFonts w:eastAsia="DengXian"/>
+                <w:kern w:val="0"/>
+                <w:sz w:val="22"/>
+                <w:szCs w:val="22"/>
+              </w:rPr>
+              <w:t xml:space="preserve">　</w:t>
+            </w:r>
+          </w:p>
+        </w:tc>
+        <w:tc>
+          <w:tcPr>
+            <w:tcW w:w="0" w:type="auto"/>
+            <w:vMerge w:val="restart"/>
+            <w:tcBorders>
+              <w:top w:val="single" w:sz="4" w:space="0" w:color="auto"/>
+              <w:left w:val="single" w:sz="4" w:space="0" w:color="auto"/>
+              <w:bottom w:val="single" w:sz="4" w:space="0" w:color="auto"/>
+              <w:right w:val="single" w:sz="4" w:space="0" w:color="auto"/>
+            </w:tcBorders>
+            <w:shd w:val="clear" w:color="auto" w:fill="auto"/>
+            <w:vAlign w:val="bottom"/>
+            <w:hideMark/>
+          </w:tcPr>
+          <w:p>
+            <w:pPr>
+              <w:widowControl/>
+              <w:spacing w:beforeLines="0" w:before="0" w:afterLines="0" w:after="0"/>
+              <w:jc w:val="center"/>
+              <w:rPr>
+                <w:rFonts w:eastAsia="DengXian"/>
+                <w:kern w:val="0"/>
+                <w:sz w:val="22"/>
+                <w:szCs w:val="22"/>
+              </w:rPr>
+            </w:pPr>
+            <w:proofErr w:type="spellStart"/>
+            <w:r>
+              <w:rPr>
+                <w:rFonts w:eastAsia="DengXian"/>
+                <w:kern w:val="0"/>
+                <w:sz w:val="22"/>
+                <w:szCs w:val="22"/>
+              </w:rPr>
+              <w:t>Критерий</w:t>
+            </w:r>
+            <w:proofErr w:type="spellEnd"/>
+            <w:r>
+              <w:rPr>
+                <w:rFonts w:eastAsia="DengXian"/>
+                <w:kern w:val="0"/>
+                <w:sz w:val="22"/>
+                <w:szCs w:val="22"/>
+              </w:rPr>
+              <w:t xml:space="preserve"> </w:t>
+            </w:r>
+            <w:proofErr w:type="spellStart"/>
+            <w:r>
+              <w:rPr>
+                <w:rFonts w:eastAsia="DengXian"/>
+                <w:kern w:val="0"/>
+                <w:sz w:val="22"/>
+                <w:szCs w:val="22"/>
+              </w:rPr>
+              <w:t>эффект</w:t>
+            </w:r>
+            <w:proofErr w:type="spellEnd"/>
+            <w:r>
+              <w:rPr>
+                <w:rFonts w:eastAsia="DengXian"/>
+                <w:kern w:val="0"/>
+                <w:sz w:val="22"/>
+                <w:szCs w:val="22"/>
+              </w:rPr>
+              <w:t>.</w:t>
+            </w:r>
+          </w:p>
+        </w:tc>
+      </w:tr>
+      <w:tr>
+        <w:tc>
+          <w:tcPr>
+            <w:tcW w:w="0" w:type="auto"/>
+            <w:tcBorders>
+              <w:top w:val="nil"/>
+              <w:left w:val="single" w:sz="4" w:space="0" w:color="auto"/>
+              <w:bottom w:val="single" w:sz="4" w:space="0" w:color="auto"/>
+              <w:right w:val="single" w:sz="4" w:space="0" w:color="auto"/>
+            </w:tcBorders>
+            <w:shd w:val="clear" w:color="auto" w:fill="auto"/>
+            <w:noWrap/>
+            <w:vAlign w:val="center"/>
+            <w:hideMark/>
+          </w:tcPr>
+          <w:p>
+            <w:pPr>
+              <w:widowControl/>
+              <w:spacing w:beforeLines="0" w:before="0" w:afterLines="0" w:after="0"/>
+              <w:jc w:val="center"/>
+              <w:rPr>
+                <w:rFonts w:eastAsia="DengXian"/>
+                <w:kern w:val="0"/>
+                <w:sz w:val="22"/>
+                <w:szCs w:val="22"/>
+              </w:rPr>
+            </w:pPr>
+            <w:r>
+              <w:rPr>
+                <w:rFonts w:eastAsia="DengXian"/>
+                <w:kern w:val="0"/>
+                <w:sz w:val="22"/>
+                <w:szCs w:val="22"/>
+              </w:rPr>
+              <w:t>П</w:t>
+            </w:r>
+          </w:p>
+        </w:tc>
+        <w:tc>
+          <w:tcPr>
+            <w:tcW w:w="0" w:type="auto"/>
+            <w:tcBorders>
+              <w:top w:val="nil"/>
+              <w:left w:val="nil"/>
+              <w:bottom w:val="single" w:sz="4" w:space="0" w:color="auto"/>
+              <w:right w:val="single" w:sz="4" w:space="0" w:color="auto"/>
+            </w:tcBorders>
+            <w:shd w:val="clear" w:color="auto" w:fill="auto"/>
+            <w:noWrap/>
+            <w:vAlign w:val="center"/>
+            <w:hideMark/>
+          </w:tcPr>
+          <w:p>
+            <w:pPr>
+              <w:widowControl/>
+              <w:spacing w:beforeLines="0" w:before="0" w:afterLines="0" w:after="0"/>
+              <w:jc w:val="center"/>
+              <w:rPr>
+                <w:rFonts w:eastAsia="DengXian"/>
+                <w:kern w:val="0"/>
+                <w:sz w:val="22"/>
+                <w:szCs w:val="22"/>
+              </w:rPr>
+            </w:pPr>
+            <w:r>
+              <w:rPr>
+                <w:rFonts w:eastAsia="DengXian"/>
+                <w:kern w:val="0"/>
+                <w:sz w:val="22"/>
+                <w:szCs w:val="22"/>
+              </w:rPr>
+              <w:t>ЕН</w:t>
+            </w:r>
+          </w:p>
+        </w:tc>
+        <w:tc>
+          <w:tcPr>
+            <w:tcW w:w="0" w:type="auto"/>
+            <w:tcBorders>
+              <w:top w:val="nil"/>
+              <w:left w:val="nil"/>
+              <w:bottom w:val="single" w:sz="4" w:space="0" w:color="auto"/>
+              <w:right w:val="single" w:sz="4" w:space="0" w:color="auto"/>
+            </w:tcBorders>
+            <w:shd w:val="clear" w:color="auto" w:fill="auto"/>
+            <w:noWrap/>
+            <w:vAlign w:val="center"/>
+            <w:hideMark/>
+          </w:tcPr>
+          <w:p>
+            <w:pPr>
+              <w:widowControl/>
+              <w:spacing w:beforeLines="0" w:before="0" w:afterLines="0" w:after="0"/>
+              <w:jc w:val="center"/>
+              <w:rPr>
+                <w:rFonts w:eastAsia="DengXian"/>
+                <w:kern w:val="0"/>
+                <w:sz w:val="22"/>
+                <w:szCs w:val="22"/>
+              </w:rPr>
+            </w:pPr>
+            <w:r>
+              <w:rPr>
+                <w:rFonts w:eastAsia="DengXian"/>
+                <w:kern w:val="0"/>
+                <w:sz w:val="22"/>
+                <w:szCs w:val="22"/>
+              </w:rPr>
+              <w:t>П</w:t>
+            </w:r>
+          </w:p>
+        </w:tc>
+        <w:tc>
+          <w:tcPr>
+            <w:tcW w:w="0" w:type="auto"/>
+            <w:tcBorders>
+              <w:top w:val="nil"/>
+              <w:left w:val="nil"/>
+              <w:bottom w:val="single" w:sz="4" w:space="0" w:color="auto"/>
+              <w:right w:val="single" w:sz="4" w:space="0" w:color="auto"/>
+            </w:tcBorders>
+            <w:shd w:val="clear" w:color="auto" w:fill="auto"/>
+            <w:noWrap/>
+            <w:vAlign w:val="center"/>
+            <w:hideMark/>
+          </w:tcPr>
+          <w:p>
+            <w:pPr>
+              <w:widowControl/>
+              <w:spacing w:beforeLines="0" w:before="0" w:afterLines="0" w:after="0"/>
+              <w:jc w:val="center"/>
+              <w:rPr>
+                <w:rFonts w:eastAsia="DengXian"/>
+                <w:kern w:val="0"/>
+                <w:sz w:val="22"/>
+                <w:szCs w:val="22"/>
+              </w:rPr>
+            </w:pPr>
+            <w:r>
+              <w:rPr>
+                <w:rFonts w:eastAsia="DengXian"/>
+                <w:kern w:val="0"/>
+                <w:sz w:val="22"/>
+                <w:szCs w:val="22"/>
+              </w:rPr>
+              <w:t>ЕН</w:t>
+            </w:r>
+          </w:p>
+        </w:tc>
+        <w:tc>
+          <w:tcPr>
+            <w:tcW w:w="0" w:type="auto"/>
+            <w:vMerge/>
+            <w:tcBorders>
+              <w:top w:val="single" w:sz="4" w:space="0" w:color="auto"/>
+              <w:left w:val="single" w:sz="4" w:space="0" w:color="auto"/>
+              <w:bottom w:val="single" w:sz="4" w:space="0" w:color="auto"/>
+              <w:right w:val="single" w:sz="4" w:space="0" w:color="auto"/>
+            </w:tcBorders>
+            <w:vAlign w:val="center"/>
+            <w:hideMark/>
+          </w:tcPr>
+          <w:p>
+            <w:pPr>
+              <w:widowControl/>
+              <w:spacing w:beforeLines="0" w:before="0" w:afterLines="0" w:after="0"/>
+              <w:jc w:val="left"/>
+              <w:rPr>
+                <w:rFonts w:eastAsia="DengXian"/>
+                <w:kern w:val="0"/>
+                <w:sz w:val="22"/>
+                <w:szCs w:val="22"/>
+              </w:rPr>
+            </w:pPr>
+          </w:p>
+        </w:tc>
+      </w:tr>
+      <w:tr>
+        <w:tc>
+          <w:tcPr>
+            <w:tcW w:w="0" w:type="auto"/>
+            <w:tcBorders>
+              <w:top w:val="nil"/>
+              <w:left w:val="single" w:sz="4" w:space="0" w:color="auto"/>
+              <w:bottom w:val="single" w:sz="4" w:space="0" w:color="auto"/>
+              <w:right w:val="single" w:sz="4" w:space="0" w:color="auto"/>
+            </w:tcBorders>
+            <w:shd w:val="clear" w:color="auto" w:fill="auto"/>
+            <w:noWrap/>
+            <w:vAlign w:val="center"/>
+            <w:hideMark/>
+          </w:tcPr>
+          <w:p>
+            <w:pPr>
+              <w:widowControl/>
+              <w:spacing w:beforeLines="0" w:before="0" w:afterLines="0" w:after="0"/>
+              <w:jc w:val="center"/>
+              <w:rPr>
+                <w:rFonts w:eastAsia="DengXian"/>
+                <w:kern w:val="0"/>
+                <w:sz w:val="22"/>
+                <w:szCs w:val="22"/>
+              </w:rPr>
+            </w:pPr>
+            <w:r>
+              <w:rPr>
+                <w:rFonts w:eastAsia="DengXian"/>
+                <w:kern w:val="0"/>
+                <w:sz w:val="22"/>
+                <w:szCs w:val="22"/>
+              </w:rPr>
+              <w:t>2</w:t>
+            </w:r>
+          </w:p>
+        </w:tc>
+        <w:tc>
+          <w:tcPr>
+            <w:tcW w:w="0" w:type="auto"/>
+            <w:tcBorders>
+              <w:top w:val="nil"/>
+              <w:left w:val="nil"/>
+              <w:bottom w:val="single" w:sz="4" w:space="0" w:color="auto"/>
+              <w:right w:val="single" w:sz="4" w:space="0" w:color="auto"/>
+            </w:tcBorders>
+            <w:shd w:val="clear" w:color="auto" w:fill="auto"/>
+            <w:noWrap/>
+            <w:vAlign w:val="center"/>
+            <w:hideMark/>
+          </w:tcPr>
+          <w:p>
+            <w:pPr>
+              <w:widowControl/>
+              <w:spacing w:beforeLines="0" w:before="0" w:afterLines="0" w:after="0"/>
+              <w:jc w:val="center"/>
+              <w:rPr>
+                <w:rFonts w:eastAsia="DengXian" w:hint="eastAsia"/>
+                <w:kern w:val="0"/>
+                <w:sz w:val="22"/>
+                <w:szCs w:val="22"/>
+              </w:rPr>
+            </w:pPr>
+            <w:r>
+              <w:rPr>
+                <w:rFonts w:eastAsia="DengXian" w:hint="eastAsia"/>
+                <w:kern w:val="0"/>
+                <w:sz w:val="22"/>
+                <w:szCs w:val="22"/>
+              </w:rPr>
+              <w:t>4</w:t>
+            </w:r>
+            <w:r>
+              <w:rPr>
+                <w:rFonts w:eastAsia="DengXian"/>
+                <w:kern w:val="0"/>
+                <w:sz w:val="22"/>
+                <w:szCs w:val="22"/>
+              </w:rPr>
+              <w:t>/</w:t>
+            </w:r>
+            <w:r>
+              <w:rPr>
+                <w:rFonts w:eastAsia="DengXian" w:hint="eastAsia"/>
+                <w:kern w:val="0"/>
+                <w:sz w:val="22"/>
+                <w:szCs w:val="22"/>
+              </w:rPr>
+              <w:t>2</w:t>
+            </w:r>
+          </w:p>
+        </w:tc>
+        <w:tc>
+          <w:tcPr>
+            <w:tcW w:w="0" w:type="auto"/>
+            <w:tcBorders>
+              <w:top w:val="nil"/>
+              <w:left w:val="nil"/>
+              <w:bottom w:val="single" w:sz="4" w:space="0" w:color="auto"/>
+              <w:right w:val="single" w:sz="4" w:space="0" w:color="auto"/>
+            </w:tcBorders>
+            <w:shd w:val="clear" w:color="auto" w:fill="auto"/>
+            <w:noWrap/>
+            <w:vAlign w:val="center"/>
+            <w:hideMark/>
+          </w:tcPr>
+          <w:p>
+            <w:pPr>
+              <w:widowControl/>
+              <w:spacing w:beforeLines="0" w:before="0" w:afterLines="0" w:after="0"/>
+              <w:jc w:val="center"/>
+              <w:rPr>
+                <w:rFonts w:eastAsia="DengXian" w:hint="eastAsia"/>
+                <w:kern w:val="0"/>
+                <w:sz w:val="22"/>
+                <w:szCs w:val="22"/>
+              </w:rPr>
+            </w:pPr>
+            <w:r>
+              <w:rPr>
+                <w:rFonts w:eastAsia="DengXian"/>
+                <w:kern w:val="0"/>
+                <w:sz w:val="22"/>
+                <w:szCs w:val="22"/>
+              </w:rPr>
+              <w:t>3</w:t>
+            </w:r>
+            <w:r>
+              <w:rPr>
+                <w:rFonts w:eastAsia="DengXian" w:hint="eastAsia"/>
+                <w:kern w:val="0"/>
+                <w:sz w:val="22"/>
+                <w:szCs w:val="22"/>
+              </w:rPr>
+              <w:t>(H1,7)</w:t>
+            </w:r>
+          </w:p>
+        </w:tc>
+        <w:tc>
+          <w:tcPr>
+            <w:tcW w:w="0" w:type="auto"/>
+            <w:tcBorders>
+              <w:top w:val="nil"/>
+              <w:left w:val="nil"/>
+              <w:bottom w:val="single" w:sz="4" w:space="0" w:color="auto"/>
+              <w:right w:val="single" w:sz="4" w:space="0" w:color="auto"/>
+            </w:tcBorders>
+            <w:shd w:val="clear" w:color="auto" w:fill="auto"/>
+            <w:noWrap/>
+            <w:vAlign w:val="center"/>
+            <w:hideMark/>
+          </w:tcPr>
+          <w:p>
+            <w:pPr>
+              <w:widowControl/>
+              <w:spacing w:beforeLines="0" w:before="0" w:afterLines="0" w:after="0"/>
+              <w:jc w:val="center"/>
+              <w:rPr>
+                <w:rFonts w:eastAsia="DengXian"/>
+                <w:kern w:val="0"/>
+                <w:sz w:val="22"/>
+                <w:szCs w:val="22"/>
+              </w:rPr>
+            </w:pPr>
+            <w:r>
+              <w:rPr>
+                <w:rFonts w:eastAsia="DengXian" w:hint="eastAsia"/>
+                <w:kern w:val="0"/>
+                <w:sz w:val="22"/>
+                <w:szCs w:val="22"/>
+              </w:rPr>
+              <w:t>0</w:t>
+            </w:r>
+            <w:r>
+              <w:rPr>
+                <w:rFonts w:eastAsia="DengXian"/>
+                <w:kern w:val="0"/>
+                <w:sz w:val="22"/>
+                <w:szCs w:val="22"/>
+              </w:rPr>
+              <w:t>/</w:t>
+            </w:r>
+            <w:r>
+              <w:rPr>
+                <w:rFonts w:eastAsia="DengXian" w:hint="eastAsia"/>
+                <w:kern w:val="0"/>
+                <w:sz w:val="22"/>
+                <w:szCs w:val="22"/>
+              </w:rPr>
+              <w:t>2</w:t>
+            </w:r>
+            <w:r>
+              <w:rPr>
+                <w:rFonts w:eastAsia="DengXian"/>
+                <w:kern w:val="0"/>
+                <w:sz w:val="22"/>
+                <w:szCs w:val="22"/>
+              </w:rPr>
+              <w:t>/0</w:t>
+            </w:r>
+          </w:p>
+        </w:tc>
+        <w:tc>
+          <w:tcPr>
+            <w:tcW w:w="0" w:type="auto"/>
+            <w:tcBorders>
+              <w:top w:val="nil"/>
+              <w:left w:val="nil"/>
+              <w:bottom w:val="single" w:sz="4" w:space="0" w:color="auto"/>
+              <w:right w:val="single" w:sz="4" w:space="0" w:color="auto"/>
+            </w:tcBorders>
+            <w:shd w:val="clear" w:color="auto" w:fill="auto"/>
+            <w:noWrap/>
+            <w:vAlign w:val="center"/>
+            <w:hideMark/>
+          </w:tcPr>
+          <w:p>
+            <w:pPr>
+              <w:widowControl/>
+              <w:spacing w:beforeLines="0" w:before="0" w:afterLines="0" w:after="0"/>
+              <w:jc w:val="center"/>
+              <w:rPr>
+                <w:rFonts w:eastAsia="DengXian"/>
+                <w:kern w:val="0"/>
+                <w:sz w:val="22"/>
+                <w:szCs w:val="22"/>
+              </w:rPr>
+            </w:pPr>
+            <w:r>
+              <w:rPr>
+                <w:rFonts w:eastAsia="DengXian"/>
+                <w:kern w:val="0"/>
+                <w:sz w:val="22"/>
+                <w:szCs w:val="22"/>
+              </w:rPr>
+              <w:t xml:space="preserve">(в) </w:t>
+            </w:r>
+          </w:p>
+        </w:tc>
+      </w:tr>
+    </w:tbl>
+    <w:p>
+      <w:pPr>
+        <w:spacing w:before="156" w:after="156"/>
+        <w:rPr>
+          <w:rFonts w:eastAsiaTheme="minorEastAsia"/>
+          <w:lang w:val="ru-RU"/>
+        </w:rPr>
+      </w:pPr>
+      <w:r>
+        <w:rPr>
+          <w:rFonts w:eastAsiaTheme="minorEastAsia"/>
+          <w:lang w:val="ru-RU"/>
+        </w:rPr>
+        <w:t>Параметры загрузки:</w:t>
+      </w:r>
+    </w:p>
+    <w:tbl>
+      <w:tblPr>
+        <w:tblW w:w="8041" w:type="dxa"/>
+        <w:tblLook w:val="04A0" w:firstRow="1" w:lastRow="0" w:firstColumn="1" w:lastColumn="0" w:noHBand="0" w:noVBand="1"/>
+      </w:tblPr>
+      <w:tblGrid>
+        <w:gridCol w:w="2136"/>
+        <w:gridCol w:w="2016"/>
+        <w:gridCol w:w="1129"/>
+        <w:gridCol w:w="1380"/>
+        <w:gridCol w:w="1380"/>
+      </w:tblGrid>
+      <w:tr>
+        <w:tc>
+          <w:tcPr>
+            <w:tcW w:w="0" w:type="auto"/>
+            <w:tcBorders>
+              <w:top w:val="single" w:sz="4" w:space="0" w:color="auto"/>
+              <w:left w:val="single" w:sz="4" w:space="0" w:color="auto"/>
+              <w:bottom w:val="single" w:sz="4" w:space="0" w:color="auto"/>
+              <w:right w:val="single" w:sz="4" w:space="0" w:color="auto"/>
+            </w:tcBorders>
+            <w:shd w:val="clear" w:color="auto" w:fill="auto"/>
+            <w:noWrap/>
+            <w:vAlign w:val="center"/>
+            <w:hideMark/>
+          </w:tcPr>
+          <w:p>
+            <w:pPr>
+              <w:widowControl/>
+              <w:spacing w:beforeLines="0" w:before="0" w:afterLines="0" w:after="0"/>
+              <w:jc w:val="center"/>
+              <w:rPr>
+                <w:rFonts w:eastAsia="DengXian"/>
+                <w:kern w:val="0"/>
+                <w:sz w:val="22"/>
+                <w:szCs w:val="22"/>
+              </w:rPr>
+            </w:pPr>
+            <w:proofErr w:type="spellStart"/>
+            <w:r>
+              <w:rPr>
+                <w:rFonts w:eastAsia="DengXian"/>
+                <w:kern w:val="0"/>
+                <w:sz w:val="22"/>
+                <w:szCs w:val="22"/>
+              </w:rPr>
+              <w:t>Интенс</w:t>
+            </w:r>
+            <w:proofErr w:type="spellEnd"/>
+            <w:r>
+              <w:rPr>
+                <w:rFonts w:eastAsia="DengXian"/>
+                <w:kern w:val="0"/>
+                <w:sz w:val="22"/>
+                <w:szCs w:val="22"/>
+              </w:rPr>
+              <w:t xml:space="preserve">. </w:t>
+            </w:r>
+            <w:proofErr w:type="spellStart"/>
+            <w:r>
+              <w:rPr>
+                <w:rFonts w:eastAsia="DengXian"/>
+                <w:kern w:val="0"/>
+                <w:sz w:val="22"/>
+                <w:szCs w:val="22"/>
+              </w:rPr>
+              <w:t>потока</w:t>
+            </w:r>
+            <w:proofErr w:type="spellEnd"/>
+          </w:p>
+        </w:tc>
+        <w:tc>
+          <w:tcPr>
+            <w:tcW w:w="0" w:type="auto"/>
+            <w:tcBorders>
+              <w:top w:val="single" w:sz="4" w:space="0" w:color="auto"/>
+              <w:left w:val="nil"/>
+              <w:bottom w:val="single" w:sz="4" w:space="0" w:color="auto"/>
+              <w:right w:val="single" w:sz="4" w:space="0" w:color="auto"/>
+            </w:tcBorders>
+            <w:shd w:val="clear" w:color="auto" w:fill="auto"/>
+            <w:noWrap/>
+            <w:vAlign w:val="center"/>
+            <w:hideMark/>
+          </w:tcPr>
+          <w:p>
+            <w:pPr>
+              <w:widowControl/>
+              <w:spacing w:beforeLines="0" w:before="0" w:afterLines="0" w:after="0"/>
+              <w:jc w:val="center"/>
+              <w:rPr>
+                <w:rFonts w:eastAsia="DengXian"/>
+                <w:kern w:val="0"/>
+                <w:sz w:val="22"/>
+                <w:szCs w:val="22"/>
+              </w:rPr>
+            </w:pPr>
+            <w:proofErr w:type="spellStart"/>
+            <w:r>
+              <w:rPr>
+                <w:rFonts w:eastAsia="DengXian"/>
+                <w:kern w:val="0"/>
+                <w:sz w:val="22"/>
+                <w:szCs w:val="22"/>
+              </w:rPr>
+              <w:t>Ср.длит</w:t>
+            </w:r>
+            <w:proofErr w:type="spellEnd"/>
+            <w:r>
+              <w:rPr>
+                <w:rFonts w:eastAsia="DengXian"/>
+                <w:kern w:val="0"/>
+                <w:sz w:val="22"/>
+                <w:szCs w:val="22"/>
+              </w:rPr>
+              <w:t xml:space="preserve">. </w:t>
+            </w:r>
+            <w:proofErr w:type="spellStart"/>
+            <w:r>
+              <w:rPr>
+                <w:rFonts w:eastAsia="DengXian"/>
+                <w:kern w:val="0"/>
+                <w:sz w:val="22"/>
+                <w:szCs w:val="22"/>
+              </w:rPr>
+              <w:t>обсл</w:t>
+            </w:r>
+            <w:proofErr w:type="spellEnd"/>
+            <w:r>
+              <w:rPr>
+                <w:rFonts w:eastAsia="DengXian"/>
+                <w:kern w:val="0"/>
+                <w:sz w:val="22"/>
+                <w:szCs w:val="22"/>
+              </w:rPr>
+              <w:t>.</w:t>
+            </w:r>
+          </w:p>
+        </w:tc>
+        <w:tc>
+          <w:tcPr>
+            <w:tcW w:w="0" w:type="auto"/>
+            <w:gridSpan w:val="3"/>
+            <w:tcBorders>
+              <w:top w:val="single" w:sz="4" w:space="0" w:color="auto"/>
+              <w:left w:val="nil"/>
+              <w:bottom w:val="single" w:sz="4" w:space="0" w:color="auto"/>
+              <w:right w:val="single" w:sz="4" w:space="0" w:color="000000"/>
+            </w:tcBorders>
+            <w:shd w:val="clear" w:color="auto" w:fill="auto"/>
+            <w:noWrap/>
+            <w:vAlign w:val="center"/>
+            <w:hideMark/>
+          </w:tcPr>
+          <w:p>
+            <w:pPr>
+              <w:widowControl/>
+              <w:spacing w:beforeLines="0" w:before="0" w:afterLines="0" w:after="0"/>
+              <w:jc w:val="center"/>
+              <w:rPr>
+                <w:rFonts w:eastAsia="DengXian"/>
+                <w:kern w:val="0"/>
+                <w:sz w:val="22"/>
+                <w:szCs w:val="22"/>
+              </w:rPr>
+            </w:pPr>
+            <w:proofErr w:type="spellStart"/>
+            <w:r>
+              <w:rPr>
+                <w:rFonts w:eastAsia="DengXian"/>
+                <w:kern w:val="0"/>
+                <w:sz w:val="22"/>
+                <w:szCs w:val="22"/>
+              </w:rPr>
+              <w:t>Вероятность</w:t>
+            </w:r>
+            <w:proofErr w:type="spellEnd"/>
+            <w:r>
+              <w:rPr>
+                <w:rFonts w:eastAsia="DengXian"/>
+                <w:kern w:val="0"/>
+                <w:sz w:val="22"/>
+                <w:szCs w:val="22"/>
+              </w:rPr>
+              <w:t xml:space="preserve"> </w:t>
+            </w:r>
+            <w:proofErr w:type="spellStart"/>
+            <w:r>
+              <w:rPr>
+                <w:rFonts w:eastAsia="DengXian"/>
+                <w:kern w:val="0"/>
+                <w:sz w:val="22"/>
+                <w:szCs w:val="22"/>
+              </w:rPr>
+              <w:t>занятия</w:t>
+            </w:r>
+            <w:proofErr w:type="spellEnd"/>
+            <w:r>
+              <w:rPr>
+                <w:rFonts w:eastAsia="DengXian"/>
+                <w:kern w:val="0"/>
+                <w:sz w:val="22"/>
+                <w:szCs w:val="22"/>
+              </w:rPr>
+              <w:t xml:space="preserve"> </w:t>
+            </w:r>
+            <w:proofErr w:type="spellStart"/>
+            <w:r>
+              <w:rPr>
+                <w:rFonts w:eastAsia="DengXian"/>
+                <w:kern w:val="0"/>
+                <w:sz w:val="22"/>
+                <w:szCs w:val="22"/>
+              </w:rPr>
+              <w:t>прибора</w:t>
+            </w:r>
+            <w:proofErr w:type="spellEnd"/>
+          </w:p>
+        </w:tc>
+      </w:tr>
+      <w:tr>
+        <w:tc>
+          <w:tcPr>
+            <w:tcW w:w="0" w:type="auto"/>
+            <w:tcBorders>
+              <w:top w:val="nil"/>
+              <w:left w:val="single" w:sz="4" w:space="0" w:color="auto"/>
+              <w:bottom w:val="single" w:sz="4" w:space="0" w:color="auto"/>
+              <w:right w:val="single" w:sz="4" w:space="0" w:color="auto"/>
+            </w:tcBorders>
+            <w:shd w:val="clear" w:color="auto" w:fill="auto"/>
+            <w:noWrap/>
+            <w:vAlign w:val="center"/>
+            <w:hideMark/>
+          </w:tcPr>
+          <w:p>
+            <w:pPr>
+              <w:widowControl/>
+              <w:spacing w:beforeLines="0" w:before="0" w:afterLines="0" w:after="0"/>
+              <w:jc w:val="center"/>
+              <w:rPr>
+                <w:rFonts w:eastAsia="DengXian"/>
+                <w:kern w:val="0"/>
+                <w:sz w:val="22"/>
+                <w:szCs w:val="22"/>
+              </w:rPr>
+            </w:pPr>
+            <w:r>
+              <w:rPr>
+                <w:rFonts w:eastAsia="DengXian"/>
+                <w:kern w:val="0"/>
+                <w:sz w:val="22"/>
+                <w:szCs w:val="22"/>
+              </w:rPr>
+              <w:t>λ</w:t>
+            </w:r>
+            <w:r>
+              <w:rPr>
+                <w:rFonts w:eastAsia="DengXian"/>
+                <w:kern w:val="0"/>
+                <w:sz w:val="22"/>
+                <w:szCs w:val="22"/>
+              </w:rPr>
+              <w:t>, 1/с</w:t>
+            </w:r>
+          </w:p>
+        </w:tc>
+        <w:tc>
+          <w:tcPr>
+            <w:tcW w:w="0" w:type="auto"/>
+            <w:tcBorders>
+              <w:top w:val="nil"/>
+              <w:left w:val="nil"/>
+              <w:bottom w:val="single" w:sz="4" w:space="0" w:color="auto"/>
+              <w:right w:val="single" w:sz="4" w:space="0" w:color="auto"/>
+            </w:tcBorders>
+            <w:shd w:val="clear" w:color="auto" w:fill="auto"/>
+            <w:noWrap/>
+            <w:vAlign w:val="center"/>
+            <w:hideMark/>
+          </w:tcPr>
+          <w:p>
+            <w:pPr>
+              <w:widowControl/>
+              <w:spacing w:beforeLines="0" w:before="0" w:afterLines="0" w:after="0"/>
+              <w:jc w:val="center"/>
+              <w:rPr>
+                <w:rFonts w:eastAsia="DengXian"/>
+                <w:kern w:val="0"/>
+                <w:sz w:val="22"/>
+                <w:szCs w:val="22"/>
+              </w:rPr>
+            </w:pPr>
+            <w:r>
+              <w:rPr>
+                <w:rFonts w:eastAsia="DengXian"/>
+                <w:kern w:val="0"/>
+                <w:sz w:val="22"/>
+                <w:szCs w:val="22"/>
+              </w:rPr>
+              <w:t>b, c</w:t>
+            </w:r>
+          </w:p>
+        </w:tc>
+        <w:tc>
+          <w:tcPr>
+            <w:tcW w:w="0" w:type="auto"/>
+            <w:tcBorders>
+              <w:top w:val="nil"/>
+              <w:left w:val="nil"/>
+              <w:bottom w:val="single" w:sz="4" w:space="0" w:color="auto"/>
+              <w:right w:val="single" w:sz="4" w:space="0" w:color="auto"/>
+            </w:tcBorders>
+            <w:shd w:val="clear" w:color="auto" w:fill="auto"/>
+            <w:noWrap/>
+            <w:vAlign w:val="center"/>
+            <w:hideMark/>
+          </w:tcPr>
+          <w:p>
+            <w:pPr>
+              <w:widowControl/>
+              <w:spacing w:beforeLines="0" w:before="0" w:afterLines="0" w:after="0"/>
+              <w:jc w:val="center"/>
+              <w:rPr>
+                <w:rFonts w:eastAsia="DengXian"/>
+                <w:kern w:val="0"/>
+                <w:sz w:val="22"/>
+                <w:szCs w:val="22"/>
+              </w:rPr>
+            </w:pPr>
+            <w:r>
+              <w:rPr>
+                <w:rFonts w:eastAsia="DengXian"/>
+                <w:kern w:val="0"/>
+                <w:sz w:val="22"/>
+                <w:szCs w:val="22"/>
+              </w:rPr>
+              <w:t>П1</w:t>
+            </w:r>
+          </w:p>
+        </w:tc>
+        <w:tc>
+          <w:tcPr>
+            <w:tcW w:w="0" w:type="auto"/>
+            <w:tcBorders>
+              <w:top w:val="nil"/>
+              <w:left w:val="nil"/>
+              <w:bottom w:val="single" w:sz="4" w:space="0" w:color="auto"/>
+              <w:right w:val="single" w:sz="4" w:space="0" w:color="auto"/>
+            </w:tcBorders>
+            <w:shd w:val="clear" w:color="auto" w:fill="auto"/>
+            <w:noWrap/>
+            <w:vAlign w:val="center"/>
+            <w:hideMark/>
+          </w:tcPr>
+          <w:p>
+            <w:pPr>
+              <w:widowControl/>
+              <w:spacing w:beforeLines="0" w:before="0" w:afterLines="0" w:after="0"/>
+              <w:jc w:val="center"/>
+              <w:rPr>
+                <w:rFonts w:eastAsia="DengXian"/>
+                <w:kern w:val="0"/>
+                <w:sz w:val="22"/>
+                <w:szCs w:val="22"/>
+              </w:rPr>
+            </w:pPr>
+            <w:r>
+              <w:rPr>
+                <w:rFonts w:eastAsia="DengXian"/>
+                <w:kern w:val="0"/>
+                <w:sz w:val="22"/>
+                <w:szCs w:val="22"/>
+              </w:rPr>
+              <w:t>П2</w:t>
+            </w:r>
+          </w:p>
+        </w:tc>
+        <w:tc>
+          <w:tcPr>
+            <w:tcW w:w="0" w:type="auto"/>
+            <w:tcBorders>
+              <w:top w:val="nil"/>
+              <w:left w:val="nil"/>
+              <w:bottom w:val="single" w:sz="4" w:space="0" w:color="auto"/>
+              <w:right w:val="single" w:sz="4" w:space="0" w:color="auto"/>
+            </w:tcBorders>
+            <w:shd w:val="clear" w:color="auto" w:fill="auto"/>
+            <w:noWrap/>
+            <w:vAlign w:val="center"/>
+            <w:hideMark/>
+          </w:tcPr>
+          <w:p>
+            <w:pPr>
+              <w:widowControl/>
+              <w:spacing w:beforeLines="0" w:before="0" w:afterLines="0" w:after="0"/>
+              <w:jc w:val="center"/>
+              <w:rPr>
+                <w:rFonts w:eastAsia="DengXian"/>
+                <w:kern w:val="0"/>
+                <w:sz w:val="22"/>
+                <w:szCs w:val="22"/>
+              </w:rPr>
+            </w:pPr>
+            <w:r>
+              <w:rPr>
+                <w:rFonts w:eastAsia="DengXian"/>
+                <w:kern w:val="0"/>
+                <w:sz w:val="22"/>
+                <w:szCs w:val="22"/>
+              </w:rPr>
+              <w:t>П3</w:t>
+            </w:r>
+          </w:p>
+        </w:tc>
+      </w:tr>
+      <w:tr>
+        <w:tc>
+          <w:tcPr>
+            <w:tcW w:w="0" w:type="auto"/>
+            <w:tcBorders>
+              <w:top w:val="nil"/>
+              <w:left w:val="single" w:sz="4" w:space="0" w:color="auto"/>
+              <w:bottom w:val="single" w:sz="4" w:space="0" w:color="auto"/>
+              <w:right w:val="single" w:sz="4" w:space="0" w:color="auto"/>
+            </w:tcBorders>
+            <w:shd w:val="clear" w:color="auto" w:fill="auto"/>
+            <w:noWrap/>
+            <w:vAlign w:val="center"/>
+            <w:hideMark/>
+          </w:tcPr>
+          <w:p>
+            <w:pPr>
+              <w:widowControl/>
+              <w:spacing w:beforeLines="0" w:before="0" w:afterLines="0" w:after="0"/>
+              <w:jc w:val="center"/>
+              <w:rPr>
+                <w:rFonts w:eastAsia="DengXian"/>
+                <w:kern w:val="0"/>
+                <w:sz w:val="22"/>
+                <w:szCs w:val="22"/>
+              </w:rPr>
+            </w:pPr>
+            <w:r>
+              <w:rPr>
+                <w:rFonts w:eastAsia="DengXian"/>
+                <w:kern w:val="0"/>
+                <w:sz w:val="22"/>
+                <w:szCs w:val="22"/>
+              </w:rPr>
+              <w:t>0</w:t>
+            </w:r>
+            <w:r>
+              <w:rPr>
+                <w:rFonts w:eastAsia="DengXian"/>
+                <w:kern w:val="0"/>
+                <w:sz w:val="22"/>
+                <w:szCs w:val="22"/>
+              </w:rPr>
+              <w:t>.3</w:t>
+            </w:r>
+          </w:p>
+        </w:tc>
+        <w:tc>
+          <w:tcPr>
+            <w:tcW w:w="0" w:type="auto"/>
+            <w:tcBorders>
+              <w:top w:val="nil"/>
+              <w:left w:val="nil"/>
+              <w:bottom w:val="single" w:sz="4" w:space="0" w:color="auto"/>
+              <w:right w:val="single" w:sz="4" w:space="0" w:color="auto"/>
+            </w:tcBorders>
+            <w:shd w:val="clear" w:color="auto" w:fill="auto"/>
+            <w:noWrap/>
+            <w:vAlign w:val="center"/>
+            <w:hideMark/>
+          </w:tcPr>
+          <w:p>
+            <w:pPr>
+              <w:widowControl/>
+              <w:spacing w:beforeLines="0" w:before="0" w:afterLines="0" w:after="0"/>
+              <w:jc w:val="center"/>
+              <w:rPr>
+                <w:rFonts w:eastAsia="DengXian"/>
+                <w:kern w:val="0"/>
+                <w:sz w:val="22"/>
+                <w:szCs w:val="22"/>
+              </w:rPr>
+            </w:pPr>
+            <w:r>
+              <w:rPr>
+                <w:rFonts w:eastAsia="DengXian"/>
+                <w:kern w:val="0"/>
+                <w:sz w:val="22"/>
+                <w:szCs w:val="22"/>
+              </w:rPr>
+              <w:t>20</w:t>
+            </w:r>
+          </w:p>
+        </w:tc>
+        <w:tc>
+          <w:tcPr>
+            <w:tcW w:w="0" w:type="auto"/>
+            <w:tcBorders>
+              <w:top w:val="nil"/>
+              <w:left w:val="nil"/>
+              <w:bottom w:val="single" w:sz="4" w:space="0" w:color="auto"/>
+              <w:right w:val="single" w:sz="4" w:space="0" w:color="auto"/>
+            </w:tcBorders>
+            <w:shd w:val="clear" w:color="auto" w:fill="auto"/>
+            <w:noWrap/>
+            <w:vAlign w:val="center"/>
+            <w:hideMark/>
+          </w:tcPr>
+          <w:p>
+            <w:pPr>
+              <w:widowControl/>
+              <w:spacing w:beforeLines="0" w:before="0" w:afterLines="0" w:after="0"/>
+              <w:jc w:val="center"/>
+              <w:rPr>
+                <w:rFonts w:eastAsia="DengXian"/>
+                <w:kern w:val="0"/>
+                <w:sz w:val="22"/>
+                <w:szCs w:val="22"/>
+              </w:rPr>
+            </w:pPr>
+            <w:r>
+              <w:rPr>
+                <w:rFonts w:eastAsia="DengXian"/>
+                <w:kern w:val="0"/>
+                <w:sz w:val="22"/>
+                <w:szCs w:val="22"/>
+              </w:rPr>
+              <w:t>0</w:t>
+            </w:r>
+            <w:r>
+              <w:rPr>
+                <w:rFonts w:eastAsia="DengXian"/>
+                <w:kern w:val="0"/>
+                <w:sz w:val="22"/>
+                <w:szCs w:val="22"/>
+              </w:rPr>
+              <w:t>.4</w:t>
+            </w:r>
+          </w:p>
+        </w:tc>
+        <w:tc>
+          <w:tcPr>
+            <w:tcW w:w="0" w:type="auto"/>
+            <w:tcBorders>
+              <w:top w:val="nil"/>
+              <w:left w:val="nil"/>
+              <w:bottom w:val="single" w:sz="4" w:space="0" w:color="auto"/>
+              <w:right w:val="single" w:sz="4" w:space="0" w:color="auto"/>
+            </w:tcBorders>
+            <w:shd w:val="clear" w:color="auto" w:fill="auto"/>
+            <w:noWrap/>
+            <w:vAlign w:val="center"/>
+            <w:hideMark/>
+          </w:tcPr>
+          <w:p>
+            <w:pPr>
+              <w:widowControl/>
+              <w:spacing w:beforeLines="0" w:before="0" w:afterLines="0" w:after="0"/>
+              <w:jc w:val="center"/>
+              <w:rPr>
+                <w:rFonts w:eastAsia="DengXian"/>
+                <w:kern w:val="0"/>
+                <w:sz w:val="22"/>
+                <w:szCs w:val="22"/>
+              </w:rPr>
+            </w:pPr>
+            <w:r>
+              <w:rPr>
+                <w:rFonts w:eastAsia="DengXian"/>
+                <w:kern w:val="0"/>
+                <w:sz w:val="22"/>
+                <w:szCs w:val="22"/>
+              </w:rPr>
+              <w:t>0</w:t>
+            </w:r>
+            <w:r>
+              <w:rPr>
+                <w:rFonts w:eastAsia="DengXian"/>
+                <w:kern w:val="0"/>
+                <w:sz w:val="22"/>
+                <w:szCs w:val="22"/>
+              </w:rPr>
+              <w:t>.55</w:t>
+            </w:r>
+          </w:p>
+        </w:tc>
+        <w:tc>
+          <w:tcPr>
+            <w:tcW w:w="0" w:type="auto"/>
+            <w:tcBorders>
+              <w:top w:val="nil"/>
+              <w:left w:val="nil"/>
+              <w:bottom w:val="single" w:sz="4" w:space="0" w:color="auto"/>
+              <w:right w:val="single" w:sz="4" w:space="0" w:color="auto"/>
+            </w:tcBorders>
+            <w:shd w:val="clear" w:color="auto" w:fill="auto"/>
+            <w:noWrap/>
+            <w:vAlign w:val="center"/>
+            <w:hideMark/>
+          </w:tcPr>
+          <w:p>
+            <w:pPr>
+              <w:widowControl/>
+              <w:spacing w:beforeLines="0" w:before="0" w:afterLines="0" w:after="0"/>
+              <w:jc w:val="center"/>
+              <w:rPr>
+                <w:rFonts w:eastAsia="DengXian"/>
+                <w:kern w:val="0"/>
+                <w:sz w:val="22"/>
+                <w:szCs w:val="22"/>
+              </w:rPr>
+            </w:pPr>
+            <w:r>
+              <w:rPr>
+                <w:rFonts w:eastAsia="DengXian"/>
+                <w:kern w:val="0"/>
+                <w:sz w:val="22"/>
+                <w:szCs w:val="22"/>
+              </w:rPr>
+              <w:t>0</w:t>
+            </w:r>
+            <w:r>
+              <w:rPr>
+                <w:rFonts w:eastAsia="DengXian"/>
+                <w:kern w:val="0"/>
+                <w:sz w:val="22"/>
+                <w:szCs w:val="22"/>
+              </w:rPr>
+              <w:t>.05</w:t>
+            </w:r>
+          </w:p>
+        </w:tc>
+      </w:tr>
+    </w:tbl>
+    <w:p>
+      <w:pPr>
+        <w:pStyle w:val="2"/>
+        <w:spacing w:before="156" w:after="156"/>
+        <w:rPr>
+          <w:rFonts w:eastAsiaTheme="minorEastAsia"/>
+          <w:lang w:val="ru-RU"/>
+        </w:rPr>
+      </w:pPr>
+      <w:bookmarkStart w:id="3" w:name="_Toc183614435"/>
+      <w:r>
+        <w:rPr>
+          <w:rFonts w:eastAsiaTheme="minorEastAsia" w:hint="eastAsia"/>
+          <w:lang w:val="ru-RU"/>
+        </w:rPr>
+        <w:t>3</w:t>
+      </w:r>
+      <w:r>
+        <w:rPr>
+          <w:rFonts w:eastAsiaTheme="minorEastAsia"/>
+          <w:lang w:val="ru-RU"/>
+        </w:rPr>
+        <w:t>.</w:t>
+      </w:r>
+      <w:r>
+        <w:rPr>
+          <w:rFonts w:eastAsiaTheme="minorEastAsia" w:hint="eastAsia"/>
+          <w:lang w:val="ru-RU"/>
+        </w:rPr>
+        <w:t xml:space="preserve"> </w:t>
+      </w:r>
+      <w:r>
+        <w:rPr>
+          <w:rFonts w:eastAsiaTheme="minorEastAsia"/>
+          <w:lang w:val="ru-RU"/>
+        </w:rPr>
+        <w:t>Описание исследуемой системы:</w:t>
+      </w:r>
+      <w:bookmarkEnd w:id="3"/>
+    </w:p>
+    <w:p>
+      <w:pPr>
+        <w:spacing w:before="156" w:after="156"/>
+        <w:rPr>
+          <w:rFonts w:eastAsiaTheme="minorEastAsia"/>
+          <w:lang w:val="ru-RU"/>
+        </w:rPr>
+      </w:pPr>
+      <w:r>
+        <w:rPr>
+          <w:rFonts w:eastAsiaTheme="minorEastAsia"/>
+          <w:lang w:val="ru-RU"/>
+        </w:rPr>
+        <w:t xml:space="preserve">Система 1: </w:t>
+      </w:r>
+    </w:p>
+    <w:p>
+      <w:pPr>
+        <w:pStyle w:val="a4"/>
+        <w:numPr>
+          <w:ilvl w:val="0"/>
+          <w:numId w:val="10"/>
+        </w:numPr>
+        <w:spacing w:before="156" w:after="156"/>
+        <w:ind w:firstLineChars="0"/>
+        <w:rPr>
+          <w:rFonts w:eastAsiaTheme="minorEastAsia"/>
+          <w:lang w:val="ru-RU"/>
+        </w:rPr>
+      </w:pPr>
+      <w:r>
+        <w:rPr>
+          <w:rFonts w:eastAsiaTheme="minorEastAsia"/>
+          <w:lang w:val="ru-RU"/>
+        </w:rPr>
+        <w:t xml:space="preserve">Система содержит 2 обслуживающих прибора </w:t>
+      </w:r>
+    </w:p>
+    <w:p>
+      <w:pPr>
+        <w:pStyle w:val="a4"/>
+        <w:numPr>
+          <w:ilvl w:val="0"/>
+          <w:numId w:val="10"/>
+        </w:numPr>
+        <w:spacing w:before="156" w:after="156"/>
+        <w:ind w:firstLineChars="0"/>
+        <w:rPr>
+          <w:rFonts w:eastAsiaTheme="minorEastAsia"/>
+          <w:lang w:val="ru-RU"/>
+        </w:rPr>
+      </w:pPr>
+      <w:r>
+        <w:rPr>
+          <w:rFonts w:eastAsiaTheme="minorEastAsia"/>
+          <w:lang w:val="ru-RU"/>
+        </w:rPr>
+        <w:t xml:space="preserve">Поток поступающих в систему заявок однородный </w:t>
+      </w:r>
+    </w:p>
+    <w:p>
+      <w:pPr>
+        <w:pStyle w:val="a4"/>
+        <w:numPr>
+          <w:ilvl w:val="0"/>
+          <w:numId w:val="10"/>
+        </w:numPr>
+        <w:spacing w:before="156" w:after="156"/>
+        <w:ind w:firstLineChars="0"/>
+        <w:rPr>
+          <w:rFonts w:eastAsiaTheme="minorEastAsia"/>
+          <w:lang w:val="ru-RU"/>
+        </w:rPr>
+      </w:pPr>
+      <w:r>
+        <w:rPr>
+          <w:rFonts w:eastAsiaTheme="minorEastAsia"/>
+          <w:lang w:val="ru-RU"/>
+        </w:rPr>
+        <w:t xml:space="preserve">Длительность обслуживания заявок в приборе – величина случайная </w:t>
+      </w:r>
+    </w:p>
+    <w:p>
+      <w:pPr>
+        <w:pStyle w:val="a4"/>
+        <w:numPr>
+          <w:ilvl w:val="0"/>
+          <w:numId w:val="10"/>
+        </w:numPr>
+        <w:spacing w:before="156" w:after="156"/>
+        <w:ind w:firstLineChars="0"/>
+        <w:rPr>
+          <w:rFonts w:eastAsiaTheme="minorEastAsia"/>
+          <w:lang w:val="ru-RU"/>
+        </w:rPr>
+      </w:pPr>
+      <w:r>
+        <w:rPr>
+          <w:rFonts w:eastAsiaTheme="minorEastAsia"/>
+          <w:lang w:val="ru-RU"/>
+        </w:rPr>
+        <w:t xml:space="preserve">Перед первым прибором есть 1 место для заявок, ожидающих обслуживания и образующих очередь. Перед вторым прибором - 3 места. </w:t>
+      </w:r>
+    </w:p>
+    <w:p>
+      <w:pPr>
+        <w:pStyle w:val="a4"/>
+        <w:numPr>
+          <w:ilvl w:val="0"/>
+          <w:numId w:val="10"/>
+        </w:numPr>
+        <w:spacing w:before="156" w:after="156"/>
+        <w:ind w:firstLineChars="0"/>
+        <w:rPr>
+          <w:rFonts w:eastAsiaTheme="minorEastAsia"/>
+          <w:lang w:val="ru-RU"/>
+        </w:rPr>
+      </w:pPr>
+      <w:r>
+        <w:rPr>
+          <w:rFonts w:eastAsiaTheme="minorEastAsia"/>
+          <w:lang w:val="ru-RU"/>
+        </w:rPr>
+        <w:t xml:space="preserve">Поступающие в систему заявки образуют простейший поток с интенсивностью </w:t>
+      </w:r>
+      <w:r>
+        <w:rPr>
+          <w:rFonts w:eastAsia="DengXian"/>
+          <w:kern w:val="0"/>
+          <w:sz w:val="22"/>
+          <w:szCs w:val="22"/>
+        </w:rPr>
+        <w:t>λ</w:t>
+      </w:r>
+      <w:r>
+        <w:rPr>
+          <w:rFonts w:eastAsiaTheme="minorEastAsia"/>
+          <w:lang w:val="ru-RU"/>
+        </w:rPr>
+        <w:t>.</w:t>
+      </w:r>
+    </w:p>
+    <w:p>
+      <w:pPr>
+        <w:pStyle w:val="a4"/>
+        <w:numPr>
+          <w:ilvl w:val="0"/>
+          <w:numId w:val="10"/>
+        </w:numPr>
+        <w:spacing w:before="156" w:after="156"/>
+        <w:ind w:firstLineChars="0"/>
+        <w:rPr>
+          <w:rFonts w:eastAsiaTheme="minorEastAsia"/>
+          <w:lang w:val="ru-RU"/>
+        </w:rPr>
+      </w:pPr>
+      <w:r>
+        <w:rPr>
+          <w:rFonts w:eastAsiaTheme="minorEastAsia"/>
+          <w:lang w:val="ru-RU"/>
+        </w:rPr>
+        <w:t>Длительность обслуживания заявок в приборе распределена по экспоненциальному закону с интенсивностью</w:t>
+      </w:r>
+      <w:r>
+        <w:rPr>
+          <w:rFonts w:eastAsiaTheme="minorEastAsia" w:hint="eastAsia"/>
+          <w:lang w:val="ru-RU"/>
+        </w:rPr>
+        <w:t xml:space="preserve"> </w:t>
+      </w:r>
+      <w:r>
+        <w:rPr>
+          <w:rFonts w:eastAsia="DengXian"/>
+          <w:lang w:val="ru-RU"/>
+        </w:rPr>
+        <w:t>μ</w:t>
+      </w:r>
+      <w:r>
+        <w:rPr>
+          <w:rFonts w:eastAsiaTheme="minorEastAsia"/>
+          <w:lang w:val="ru-RU"/>
+        </w:rPr>
+        <w:t xml:space="preserve"> = 1/ b , где b – средняя длительность обслуживания. </w:t>
+      </w:r>
+    </w:p>
+    <w:p>
+      <w:pPr>
+        <w:pStyle w:val="a4"/>
+        <w:numPr>
+          <w:ilvl w:val="0"/>
+          <w:numId w:val="10"/>
+        </w:numPr>
+        <w:spacing w:before="156" w:after="156"/>
+        <w:ind w:firstLineChars="0"/>
+        <w:rPr>
+          <w:rFonts w:eastAsiaTheme="minorEastAsia"/>
+          <w:lang w:val="ru-RU"/>
+        </w:rPr>
+      </w:pPr>
+      <w:r>
+        <w:rPr>
+          <w:rFonts w:eastAsiaTheme="minorEastAsia"/>
+          <w:lang w:val="ru-RU"/>
+        </w:rPr>
+        <w:t xml:space="preserve">Дисциплина буферизации – с потерями: заявка, поступившая в систему и заставшая накопитель заполненным, теряется. </w:t>
+      </w:r>
+    </w:p>
+    <w:p>
+      <w:pPr>
+        <w:pStyle w:val="a4"/>
+        <w:numPr>
+          <w:ilvl w:val="0"/>
+          <w:numId w:val="10"/>
+        </w:numPr>
+        <w:spacing w:before="156" w:after="156"/>
+        <w:ind w:firstLineChars="0"/>
+        <w:rPr>
+          <w:rFonts w:eastAsiaTheme="minorEastAsia"/>
+          <w:lang w:val="ru-RU"/>
+        </w:rPr>
+      </w:pPr>
+      <w:r>
+        <w:rPr>
+          <w:rFonts w:eastAsiaTheme="minorEastAsia"/>
+          <w:lang w:val="ru-RU"/>
+        </w:rPr>
+        <w:t xml:space="preserve">Дисциплина обслуживания – в порядке поступления по правилу «первым пришел – первым обслужен» (FIFO). </w:t>
+      </w:r>
+    </w:p>
+    <w:p>
+      <w:pPr>
+        <w:pStyle w:val="a4"/>
+        <w:numPr>
+          <w:ilvl w:val="0"/>
+          <w:numId w:val="10"/>
+        </w:numPr>
+        <w:spacing w:before="156" w:after="156"/>
+        <w:ind w:firstLineChars="0"/>
+        <w:rPr>
+          <w:rFonts w:eastAsiaTheme="minorEastAsia"/>
+          <w:lang w:val="ru-RU"/>
+        </w:rPr>
+      </w:pPr>
+      <w:r>
+        <w:rPr>
+          <w:rFonts w:eastAsiaTheme="minorEastAsia"/>
+          <w:lang w:val="ru-RU"/>
+        </w:rPr>
+        <w:t>Заявка, поступившая в систему, с заданной вероятностью занятия прибора направляется к соответствующему прибору и ставится в очередь, либо теряется, если накопитель заполнен или отсутствует</w:t>
       </w:r>
     </w:p>
     <w:p>
@@ -2220,6 +2535,7 @@
           <w:rFonts w:eastAsiaTheme="minorEastAsia"/>
           <w:lang w:val="ru-RU"/>
         </w:rPr>
+        <w:lastRenderedPageBreak/>
         <w:br w:type="page"/>
       </w:r>
     </w:p>
@@ -2232,22 +2548,23 @@
           <w:lang w:val="ru-RU"/>
         </w:rPr>
       </w:pPr>
-      <w:bookmarkStart w:id="2" w:name="_Toc182241144"/>
+      <w:bookmarkStart w:id="4" w:name="_Toc183614436"/>
       <w:r>
         <w:rPr>
           <w:rFonts w:eastAsiaTheme="minorEastAsia"/>
           <w:lang w:val="ru-RU"/>
         </w:rPr>
         <w:lastRenderedPageBreak/>
-        <w:t xml:space="preserve">2. </w:t>
-      </w:r>
-      <w:r>
-        <w:rPr>
-          <w:lang w:val="ru-RU"/>
-        </w:rPr>
-        <w:t>Постановка задачи и исходные данные:</w:t>
-      </w:r>
-      <w:bookmarkEnd w:id="2"/>
+        <w:t>3</w:t>
+      </w:r>
+      <w:r>
+        <w:rPr>
+          <w:rFonts w:eastAsiaTheme="minorEastAsia"/>
+          <w:lang w:val="ru-RU"/>
+        </w:rPr>
+        <w:t>. Выполнение</w:t>
+      </w:r>
+      <w:bookmarkEnd w:id="4"/>
     </w:p>
     <w:p>
       <w:pPr>
@@ -2260,9 +2577,7 @@
     </w:p>
     <w:p>
       <w:pPr>
-        <w:widowControl/>
         <w:spacing w:before="156" w:after="156"/>
-        <w:jc w:val="left"/>
         <w:rPr>
           <w:rFonts w:eastAsiaTheme="minorEastAsia"/>
           <w:lang w:val="ru-RU"/>
@@ -2285,59 +2600,7 @@
           <w:lang w:val="ru-RU"/>
         </w:rPr>
       </w:pPr>
-      <w:bookmarkStart w:id="3" w:name="_Toc182241145"/>
-      <w:r>
-        <w:rPr>
-          <w:rFonts w:eastAsiaTheme="minorEastAsia"/>
-          <w:lang w:val="ru-RU"/>
-        </w:rPr>
-        <w:lastRenderedPageBreak/>
-        <w:t>3</w:t>
-      </w:r>
-      <w:r>
-        <w:rPr>
-          <w:rFonts w:eastAsiaTheme="minorEastAsia"/>
-          <w:lang w:val="ru-RU"/>
-        </w:rPr>
-        <w:t>. Выполнение</w:t>
-      </w:r>
-      <w:bookmarkEnd w:id="3"/>
-    </w:p>
-    <w:p>
-      <w:pPr>
-        <w:spacing w:before="156" w:after="156"/>
-        <w:rPr>
-          <w:rFonts w:eastAsiaTheme="minorEastAsia"/>
-          <w:lang w:val="ru-RU"/>
-        </w:rPr>
-      </w:pPr>
-    </w:p>
-    <w:p>
-      <w:pPr>
-        <w:spacing w:before="156" w:after="156"/>
-        <w:rPr>
-          <w:rFonts w:eastAsiaTheme="minorEastAsia"/>
-          <w:lang w:val="ru-RU"/>
-        </w:rPr>
-      </w:pPr>
-      <w:r>
-        <w:rPr>
-          <w:rFonts w:eastAsiaTheme="minorEastAsia"/>
-          <w:lang w:val="ru-RU"/>
-        </w:rPr>
-        <w:br w:type="page"/>
-      </w:r>
-    </w:p>
-    <w:p>
-      <w:pPr>
-        <w:pStyle w:val="2"/>
-        <w:spacing w:before="156" w:after="156"/>
-        <w:rPr>
-          <w:rFonts w:eastAsiaTheme="minorEastAsia"/>
-          <w:lang w:val="ru-RU"/>
-        </w:rPr>
-      </w:pPr>
-      <w:bookmarkStart w:id="4" w:name="_Toc182241165"/>
+      <w:bookmarkStart w:id="5" w:name="_Toc183614437"/>
       <w:r>
         <w:rPr>
           <w:rFonts w:eastAsiaTheme="minorEastAsia"/>
@@ -2346,7 +2609,7 @@
         <w:lastRenderedPageBreak/>
         <w:t>4. Вывод</w:t>
       </w:r>
-      <w:bookmarkEnd w:id="4"/>
+      <w:bookmarkEnd w:id="5"/>
       <w:r>
         <w:rPr>
           <w:rFonts w:eastAsiaTheme="minorEastAsia"/>
@@ -2701,6 +2964,118 @@
     </w:lvl>
   </w:abstractNum>
   <w:abstractNum w:abstractNumId="1" w15:restartNumberingAfterBreak="0">
+    <w:nsid w:val="1232377B"/>
+    <w:multiLevelType w:val="hybridMultilevel"/>
+    <w:tmpl w:val="3110A536"/>
+    <w:lvl w:ilvl="0" w:tplc="B284E524">
+      <w:numFmt w:val="bullet"/>
+      <w:lvlText w:val="●"/>
+      <w:lvlJc w:val="left"/>
+      <w:pPr>
+        <w:ind w:left="360" w:hanging="360"/>
+      </w:pPr>
+      <w:rPr>
+        <w:rFonts w:ascii="DengXian" w:eastAsia="DengXian" w:hAnsi="DengXian" w:cs="Times New Roman" w:hint="eastAsia"/>
+      </w:rPr>
+    </w:lvl>
+    <w:lvl w:ilvl="1" w:tplc="04090003" w:tentative="1">
+      <w:start w:val="1"/>
+      <w:numFmt w:val="bullet"/>
+      <w:lvlText w:val=""/>
+      <w:lvlJc w:val="left"/>
+      <w:pPr>
+        <w:ind w:left="880" w:hanging="440"/>
+      </w:pPr>
+      <w:rPr>
+        <w:rFonts w:ascii="Wingdings" w:hAnsi="Wingdings" w:hint="default"/>
+      </w:rPr>
+    </w:lvl>
+    <w:lvl w:ilvl="2" w:tplc="04090005" w:tentative="1">
+      <w:start w:val="1"/>
+      <w:numFmt w:val="bullet"/>
+      <w:lvlText w:val=""/>
+      <w:lvlJc w:val="left"/>
+      <w:pPr>
+        <w:ind w:left="1320" w:hanging="440"/>
+      </w:pPr>
+      <w:rPr>
+        <w:rFonts w:ascii="Wingdings" w:hAnsi="Wingdings" w:hint="default"/>
+      </w:rPr>
+    </w:lvl>
+    <w:lvl w:ilvl="3" w:tplc="04090001" w:tentative="1">
+      <w:start w:val="1"/>
+      <w:numFmt w:val="bullet"/>
+      <w:lvlText w:val=""/>
+      <w:lvlJc w:val="left"/>
+      <w:pPr>
+        <w:ind w:left="1760" w:hanging="440"/>
+      </w:pPr>
+      <w:rPr>
+        <w:rFonts w:ascii="Wingdings" w:hAnsi="Wingdings" w:hint="default"/>
+      </w:rPr>
+    </w:lvl>
+    <w:lvl w:ilvl="4" w:tplc="04090003" w:tentative="1">
+      <w:start w:val="1"/>
+      <w:numFmt w:val="bullet"/>
+      <w:lvlText w:val=""/>
+      <w:lvlJc w:val="left"/>
+      <w:pPr>
+        <w:ind w:left="2200" w:hanging="440"/>
+      </w:pPr>
+      <w:rPr>
+        <w:rFonts w:ascii="Wingdings" w:hAnsi="Wingdings" w:hint="default"/>
+      </w:rPr>
+    </w:lvl>
+    <w:lvl w:ilvl="5" w:tplc="04090005" w:tentative="1">
+      <w:start w:val="1"/>
+      <w:numFmt w:val="bullet"/>
+      <w:lvlText w:val=""/>
+      <w:lvlJc w:val="left"/>
+      <w:pPr>
+        <w:ind w:left="2640" w:hanging="440"/>
+      </w:pPr>
+      <w:rPr>
+        <w:rFonts w:ascii="Wingdings" w:hAnsi="Wingdings" w:hint="default"/>
+      </w:rPr>
+    </w:lvl>
+    <w:lvl w:ilvl="6" w:tplc="04090001" w:tentative="1">
+      <w:start w:val="1"/>
+      <w:numFmt w:val="bullet"/>
+      <w:lvlText w:val=""/>
+      <w:lvlJc w:val="left"/>
+      <w:pPr>
+        <w:ind w:left="3080" w:hanging="440"/>
+      </w:pPr>
+      <w:rPr>
+        <w:rFonts w:ascii="Wingdings" w:hAnsi="Wingdings" w:hint="default"/>
+      </w:rPr>
+    </w:lvl>
+    <w:lvl w:ilvl="7" w:tplc="04090003" w:tentative="1">
+      <w:start w:val="1"/>
+      <w:numFmt w:val="bullet"/>
+      <w:lvlText w:val=""/>
+      <w:lvlJc w:val="left"/>
+      <w:pPr>
+        <w:ind w:left="3520" w:hanging="440"/>
+      </w:pPr>
+      <w:rPr>
+        <w:rFonts w:ascii="Wingdings" w:hAnsi="Wingdings" w:hint="default"/>
+      </w:rPr>
+    </w:lvl>
+    <w:lvl w:ilvl="8" w:tplc="04090005" w:tentative="1">
+      <w:start w:val="1"/>
+      <w:numFmt w:val="bullet"/>
+      <w:lvlText w:val=""/>
+      <w:lvlJc w:val="left"/>
+      <w:pPr>
+        <w:ind w:left="3960" w:hanging="440"/>
+      </w:pPr>
+      <w:rPr>
+        <w:rFonts w:ascii="Wingdings" w:hAnsi="Wingdings" w:hint="default"/>
+      </w:rPr>
+    </w:lvl>
+  </w:abstractNum>
+  <w:abstractNum w:abstractNumId="2" w15:restartNumberingAfterBreak="0">
     <w:nsid w:val="1DE80960"/>
     <w:multiLevelType w:val="hybridMultilevel"/>
     <w:tmpl w:val="66CCF8A0"/>
@@ -2786,7 +3161,7 @@
       </w:pPr>
     </w:lvl>
   </w:abstractNum>
-  <w:abstractNum w:abstractNumId="2" w15:restartNumberingAfterBreak="0">
+  <w:abstractNum w:abstractNumId="3" w15:restartNumberingAfterBreak="0">
     <w:nsid w:val="25CF3BFC"/>
     <w:multiLevelType w:val="hybridMultilevel"/>
     <w:tmpl w:val="C256F018"/>
@@ -2899,7 +3274,7 @@
       </w:rPr>
     </w:lvl>
   </w:abstractNum>
-  <w:abstractNum w:abstractNumId="3" w15:restartNumberingAfterBreak="0">
+  <w:abstractNum w:abstractNumId="4" w15:restartNumberingAfterBreak="0">
     <w:nsid w:val="32897D20"/>
     <w:multiLevelType w:val="hybridMultilevel"/>
     <w:tmpl w:val="F15E3B34"/>
@@ -2988,7 +3363,232 @@
       </w:pPr>
     </w:lvl>
   </w:abstractNum>
-  <w:abstractNum w:abstractNumId="4" w15:restartNumberingAfterBreak="0">
+  <w:abstractNum w:abstractNumId="5" w15:restartNumberingAfterBreak="0">
+    <w:nsid w:val="45A05495"/>
+    <w:multiLevelType w:val="hybridMultilevel"/>
+    <w:tmpl w:val="22E4D214"/>
+    <w:lvl w:ilvl="0" w:tplc="5CB4F1EE">
+      <w:start w:val="1"/>
+      <w:numFmt w:val="bullet"/>
+      <w:lvlText w:val=""/>
+      <w:lvlJc w:val="left"/>
+      <w:pPr>
+        <w:ind w:left="440" w:hanging="440"/>
+      </w:pPr>
+      <w:rPr>
+        <w:rFonts w:ascii="Wingdings" w:hAnsi="Wingdings" w:hint="default"/>
+      </w:rPr>
+    </w:lvl>
+    <w:lvl w:ilvl="1" w:tplc="04090003" w:tentative="1">
+      <w:start w:val="1"/>
+      <w:numFmt w:val="bullet"/>
+      <w:lvlText w:val=""/>
+      <w:lvlJc w:val="left"/>
+      <w:pPr>
+        <w:ind w:left="880" w:hanging="440"/>
+      </w:pPr>
+      <w:rPr>
+        <w:rFonts w:ascii="Wingdings" w:hAnsi="Wingdings" w:hint="default"/>
+      </w:rPr>
+    </w:lvl>
+    <w:lvl w:ilvl="2" w:tplc="04090005" w:tentative="1">
+      <w:start w:val="1"/>
+      <w:numFmt w:val="bullet"/>
+      <w:lvlText w:val=""/>
+      <w:lvlJc w:val="left"/>
+      <w:pPr>
+        <w:ind w:left="1320" w:hanging="440"/>
+      </w:pPr>
+      <w:rPr>
+        <w:rFonts w:ascii="Wingdings" w:hAnsi="Wingdings" w:hint="default"/>
+      </w:rPr>
+    </w:lvl>
+    <w:lvl w:ilvl="3" w:tplc="04090001" w:tentative="1">
+      <w:start w:val="1"/>
+      <w:numFmt w:val="bullet"/>
+      <w:lvlText w:val=""/>
+      <w:lvlJc w:val="left"/>
+      <w:pPr>
+        <w:ind w:left="1760" w:hanging="440"/>
+      </w:pPr>
+      <w:rPr>
+        <w:rFonts w:ascii="Wingdings" w:hAnsi="Wingdings" w:hint="default"/>
+      </w:rPr>
+    </w:lvl>
+    <w:lvl w:ilvl="4" w:tplc="04090003" w:tentative="1">
+      <w:start w:val="1"/>
+      <w:numFmt w:val="bullet"/>
+      <w:lvlText w:val=""/>
+      <w:lvlJc w:val="left"/>
+      <w:pPr>
+        <w:ind w:left="2200" w:hanging="440"/>
+      </w:pPr>
+      <w:rPr>
+        <w:rFonts w:ascii="Wingdings" w:hAnsi="Wingdings" w:hint="default"/>
+      </w:rPr>
+    </w:lvl>
+    <w:lvl w:ilvl="5" w:tplc="04090005" w:tentative="1">
+      <w:start w:val="1"/>
+      <w:numFmt w:val="bullet"/>
+      <w:lvlText w:val=""/>
+      <w:lvlJc w:val="left"/>
+      <w:pPr>
+        <w:ind w:left="2640" w:hanging="440"/>
+      </w:pPr>
+      <w:rPr>
+        <w:rFonts w:ascii="Wingdings" w:hAnsi="Wingdings" w:hint="default"/>
+      </w:rPr>
+    </w:lvl>
+    <w:lvl w:ilvl="6" w:tplc="04090001" w:tentative="1">
+      <w:start w:val="1"/>
+      <w:numFmt w:val="bullet"/>
+      <w:lvlText w:val=""/>
+      <w:lvlJc w:val="left"/>
+      <w:pPr>
+        <w:ind w:left="3080" w:hanging="440"/>
+      </w:pPr>
+      <w:rPr>
+        <w:rFonts w:ascii="Wingdings" w:hAnsi="Wingdings" w:hint="default"/>
+      </w:rPr>
+    </w:lvl>
+    <w:lvl w:ilvl="7" w:tplc="04090003" w:tentative="1">
+      <w:start w:val="1"/>
+      <w:numFmt w:val="bullet"/>
+      <w:lvlText w:val=""/>
+      <w:lvlJc w:val="left"/>
+      <w:pPr>
+        <w:ind w:left="3520" w:hanging="440"/>
+      </w:pPr>
+      <w:rPr>
+        <w:rFonts w:ascii="Wingdings" w:hAnsi="Wingdings" w:hint="default"/>
+      </w:rPr>
+    </w:lvl>
+    <w:lvl w:ilvl="8" w:tplc="04090005" w:tentative="1">
+      <w:start w:val="1"/>
+      <w:numFmt w:val="bullet"/>
+      <w:lvlText w:val=""/>
+      <w:lvlJc w:val="left"/>
+      <w:pPr>
+        <w:ind w:left="3960" w:hanging="440"/>
+      </w:pPr>
+      <w:rPr>
+        <w:rFonts w:ascii="Wingdings" w:hAnsi="Wingdings" w:hint="default"/>
+      </w:rPr>
+    </w:lvl>
+  </w:abstractNum>
+  <w:abstractNum w:abstractNumId="6" w15:restartNumberingAfterBreak="0">
+    <w:nsid w:val="48FE6F2C"/>
+    <w:multiLevelType w:val="hybridMultilevel"/>
+    <w:tmpl w:val="5E30ABD6"/>
+    <w:lvl w:ilvl="0" w:tplc="B284E524">
+      <w:numFmt w:val="bullet"/>
+      <w:lvlText w:val="●"/>
+      <w:lvlJc w:val="left"/>
+      <w:pPr>
+        <w:ind w:left="360" w:hanging="360"/>
+      </w:pPr>
+      <w:rPr>
+        <w:rFonts w:ascii="DengXian" w:eastAsia="DengXian" w:hAnsi="DengXian" w:cs="Times New Roman" w:hint="eastAsia"/>
+      </w:rPr>
+    </w:lvl>
+    <w:lvl w:ilvl="1" w:tplc="04090003" w:tentative="1">
+      <w:start w:val="1"/>
+      <w:numFmt w:val="bullet"/>
+      <w:lvlText w:val=""/>
+      <w:lvlJc w:val="left"/>
+      <w:pPr>
+        <w:ind w:left="880" w:hanging="440"/>
+      </w:pPr>
+      <w:rPr>
+        <w:rFonts w:ascii="Wingdings" w:hAnsi="Wingdings" w:hint="default"/>
+      </w:rPr>
+    </w:lvl>
+    <w:lvl w:ilvl="2" w:tplc="04090005" w:tentative="1">
+      <w:start w:val="1"/>
+      <w:numFmt w:val="bullet"/>
+      <w:lvlText w:val=""/>
+      <w:lvlJc w:val="left"/>
+      <w:pPr>
+        <w:ind w:left="1320" w:hanging="440"/>
+      </w:pPr>
+      <w:rPr>
+        <w:rFonts w:ascii="Wingdings" w:hAnsi="Wingdings" w:hint="default"/>
+      </w:rPr>
+    </w:lvl>
+    <w:lvl w:ilvl="3" w:tplc="04090001" w:tentative="1">
+      <w:start w:val="1"/>
+      <w:numFmt w:val="bullet"/>
+      <w:lvlText w:val=""/>
+      <w:lvlJc w:val="left"/>
+      <w:pPr>
+        <w:ind w:left="1760" w:hanging="440"/>
+      </w:pPr>
+      <w:rPr>
+        <w:rFonts w:ascii="Wingdings" w:hAnsi="Wingdings" w:hint="default"/>
+      </w:rPr>
+    </w:lvl>
+    <w:lvl w:ilvl="4" w:tplc="04090003" w:tentative="1">
+      <w:start w:val="1"/>
+      <w:numFmt w:val="bullet"/>
+      <w:lvlText w:val=""/>
+      <w:lvlJc w:val="left"/>
+      <w:pPr>
+        <w:ind w:left="2200" w:hanging="440"/>
+      </w:pPr>
+      <w:rPr>
+        <w:rFonts w:ascii="Wingdings" w:hAnsi="Wingdings" w:hint="default"/>
+      </w:rPr>
+    </w:lvl>
+    <w:lvl w:ilvl="5" w:tplc="04090005" w:tentative="1">
+      <w:start w:val="1"/>
+      <w:numFmt w:val="bullet"/>
+      <w:lvlText w:val=""/>
+      <w:lvlJc w:val="left"/>
+      <w:pPr>
+        <w:ind w:left="2640" w:hanging="440"/>
+      </w:pPr>
+      <w:rPr>
+        <w:rFonts w:ascii="Wingdings" w:hAnsi="Wingdings" w:hint="default"/>
+      </w:rPr>
+    </w:lvl>
+    <w:lvl w:ilvl="6" w:tplc="04090001" w:tentative="1">
+      <w:start w:val="1"/>
+      <w:numFmt w:val="bullet"/>
+      <w:lvlText w:val=""/>
+      <w:lvlJc w:val="left"/>
+      <w:pPr>
+        <w:ind w:left="3080" w:hanging="440"/>
+      </w:pPr>
+      <w:rPr>
+        <w:rFonts w:ascii="Wingdings" w:hAnsi="Wingdings" w:hint="default"/>
+      </w:rPr>
+    </w:lvl>
+    <w:lvl w:ilvl="7" w:tplc="04090003" w:tentative="1">
+      <w:start w:val="1"/>
+      <w:numFmt w:val="bullet"/>
+      <w:lvlText w:val=""/>
+      <w:lvlJc w:val="left"/>
+      <w:pPr>
+        <w:ind w:left="3520" w:hanging="440"/>
+      </w:pPr>
+      <w:rPr>
+        <w:rFonts w:ascii="Wingdings" w:hAnsi="Wingdings" w:hint="default"/>
+      </w:rPr>
+    </w:lvl>
+    <w:lvl w:ilvl="8" w:tplc="04090005" w:tentative="1">
+      <w:start w:val="1"/>
+      <w:numFmt w:val="bullet"/>
+      <w:lvlText w:val=""/>
+      <w:lvlJc w:val="left"/>
+      <w:pPr>
+        <w:ind w:left="3960" w:hanging="440"/>
+      </w:pPr>
+      <w:rPr>
+        <w:rFonts w:ascii="Wingdings" w:hAnsi="Wingdings" w:hint="default"/>
+      </w:rPr>
+    </w:lvl>
+  </w:abstractNum>
+  <w:abstractNum w:abstractNumId="7" w15:restartNumberingAfterBreak="0">
     <w:nsid w:val="51FD0B39"/>
     <w:multiLevelType w:val="hybridMultilevel"/>
     <w:tmpl w:val="829E8C16"/>
@@ -3077,7 +3677,7 @@
       </w:pPr>
     </w:lvl>
   </w:abstractNum>
-  <w:abstractNum w:abstractNumId="5" w15:restartNumberingAfterBreak="0">
+  <w:abstractNum w:abstractNumId="8" w15:restartNumberingAfterBreak="0">
     <w:nsid w:val="626E6528"/>
     <w:multiLevelType w:val="hybridMultilevel"/>
     <w:tmpl w:val="025CE25A"/>
@@ -3166,23 +3766,148 @@
       </w:pPr>
     </w:lvl>
   </w:abstractNum>
+  <w:abstractNum w:abstractNumId="9" w15:restartNumberingAfterBreak="0">
+    <w:nsid w:val="69955520"/>
+    <w:multiLevelType w:val="hybridMultilevel"/>
+    <w:tmpl w:val="D24E99BC"/>
+    <w:lvl w:ilvl="0" w:tplc="5CB4F1EE">
+      <w:start w:val="1"/>
+      <w:numFmt w:val="bullet"/>
+      <w:lvlText w:val=""/>
+      <w:lvlJc w:val="left"/>
+      <w:pPr>
+        <w:ind w:left="360" w:hanging="360"/>
+      </w:pPr>
+      <w:rPr>
+        <w:rFonts w:ascii="Wingdings" w:hAnsi="Wingdings" w:hint="default"/>
+      </w:rPr>
+    </w:lvl>
+    <w:lvl w:ilvl="1" w:tplc="FFFFFFFF" w:tentative="1">
+      <w:start w:val="1"/>
+      <w:numFmt w:val="bullet"/>
+      <w:lvlText w:val=""/>
+      <w:lvlJc w:val="left"/>
+      <w:pPr>
+        <w:ind w:left="880" w:hanging="440"/>
+      </w:pPr>
+      <w:rPr>
+        <w:rFonts w:ascii="Wingdings" w:hAnsi="Wingdings" w:hint="default"/>
+      </w:rPr>
+    </w:lvl>
+    <w:lvl w:ilvl="2" w:tplc="FFFFFFFF" w:tentative="1">
+      <w:start w:val="1"/>
+      <w:numFmt w:val="bullet"/>
+      <w:lvlText w:val=""/>
+      <w:lvlJc w:val="left"/>
+      <w:pPr>
+        <w:ind w:left="1320" w:hanging="440"/>
+      </w:pPr>
+      <w:rPr>
+        <w:rFonts w:ascii="Wingdings" w:hAnsi="Wingdings" w:hint="default"/>
+      </w:rPr>
+    </w:lvl>
+    <w:lvl w:ilvl="3" w:tplc="FFFFFFFF" w:tentative="1">
+      <w:start w:val="1"/>
+      <w:numFmt w:val="bullet"/>
+      <w:lvlText w:val=""/>
+      <w:lvlJc w:val="left"/>
+      <w:pPr>
+        <w:ind w:left="1760" w:hanging="440"/>
+      </w:pPr>
+      <w:rPr>
+        <w:rFonts w:ascii="Wingdings" w:hAnsi="Wingdings" w:hint="default"/>
+      </w:rPr>
+    </w:lvl>
+    <w:lvl w:ilvl="4" w:tplc="FFFFFFFF" w:tentative="1">
+      <w:start w:val="1"/>
+      <w:numFmt w:val="bullet"/>
+      <w:lvlText w:val=""/>
+      <w:lvlJc w:val="left"/>
+      <w:pPr>
+        <w:ind w:left="2200" w:hanging="440"/>
+      </w:pPr>
+      <w:rPr>
+        <w:rFonts w:ascii="Wingdings" w:hAnsi="Wingdings" w:hint="default"/>
+      </w:rPr>
+    </w:lvl>
+    <w:lvl w:ilvl="5" w:tplc="FFFFFFFF" w:tentative="1">
+      <w:start w:val="1"/>
+      <w:numFmt w:val="bullet"/>
+      <w:lvlText w:val=""/>
+      <w:lvlJc w:val="left"/>
+      <w:pPr>
+        <w:ind w:left="2640" w:hanging="440"/>
+      </w:pPr>
+      <w:rPr>
+        <w:rFonts w:ascii="Wingdings" w:hAnsi="Wingdings" w:hint="default"/>
+      </w:rPr>
+    </w:lvl>
+    <w:lvl w:ilvl="6" w:tplc="FFFFFFFF" w:tentative="1">
+      <w:start w:val="1"/>
+      <w:numFmt w:val="bullet"/>
+      <w:lvlText w:val=""/>
+      <w:lvlJc w:val="left"/>
+      <w:pPr>
+        <w:ind w:left="3080" w:hanging="440"/>
+      </w:pPr>
+      <w:rPr>
+        <w:rFonts w:ascii="Wingdings" w:hAnsi="Wingdings" w:hint="default"/>
+      </w:rPr>
+    </w:lvl>
+    <w:lvl w:ilvl="7" w:tplc="FFFFFFFF" w:tentative="1">
+      <w:start w:val="1"/>
+      <w:numFmt w:val="bullet"/>
+      <w:lvlText w:val=""/>
+      <w:lvlJc w:val="left"/>
+      <w:pPr>
+        <w:ind w:left="3520" w:hanging="440"/>
+      </w:pPr>
+      <w:rPr>
+        <w:rFonts w:ascii="Wingdings" w:hAnsi="Wingdings" w:hint="default"/>
+      </w:rPr>
+    </w:lvl>
+    <w:lvl w:ilvl="8" w:tplc="FFFFFFFF" w:tentative="1">
+      <w:start w:val="1"/>
+      <w:numFmt w:val="bullet"/>
+      <w:lvlText w:val=""/>
+      <w:lvlJc w:val="left"/>
+      <w:pPr>
+        <w:ind w:left="3960" w:hanging="440"/>
+      </w:pPr>
+      <w:rPr>
+        <w:rFonts w:ascii="Wingdings" w:hAnsi="Wingdings" w:hint="default"/>
+      </w:rPr>
+    </w:lvl>
+  </w:abstractNum>
   <w:num w:numId="1" w16cid:durableId="1466242556">
+    <w:abstractNumId w:val="3"/>
+  </w:num>
+  <w:num w:numId="2" w16cid:durableId="112016885">
     <w:abstractNumId w:val="2"/>
   </w:num>
-  <w:num w:numId="2" w16cid:durableId="112016885">
-    <w:abstractNumId w:val="1"/>
-  </w:num>
   <w:num w:numId="3" w16cid:durableId="2089575059">
-    <w:abstractNumId w:val="3"/>
+    <w:abstractNumId w:val="4"/>
   </w:num>
   <w:num w:numId="4" w16cid:durableId="227227754">
-    <w:abstractNumId w:val="5"/>
+    <w:abstractNumId w:val="8"/>
   </w:num>
   <w:num w:numId="5" w16cid:durableId="731002067">
     <w:abstractNumId w:val="0"/>
   </w:num>
   <w:num w:numId="6" w16cid:durableId="160245363">
-    <w:abstractNumId w:val="4"/>
+    <w:abstractNumId w:val="7"/>
+  </w:num>
+  <w:num w:numId="7" w16cid:durableId="1338773766">
+    <w:abstractNumId w:val="5"/>
+  </w:num>
+  <w:num w:numId="8" w16cid:durableId="1110005137">
+    <w:abstractNumId w:val="1"/>
+  </w:num>
+  <w:num w:numId="9" w16cid:durableId="1419402674">
+    <w:abstractNumId w:val="6"/>
+  </w:num>
+  <w:num w:numId="10" w16cid:durableId="90977696">
+    <w:abstractNumId w:val="9"/>
   </w:num>
 </w:numbering>
 </file>
@@ -3685,7 +4410,6 @@
   <w:style w:type="character" w:default="1" w:styleId="a0">
     <w:name w:val="Default Paragraph Font"/>
     <w:uiPriority w:val="1"/>
-    <w:semiHidden/>
     <w:unhideWhenUsed/>
   </w:style>
   <w:style w:type="table" w:default="1" w:styleId="a1">

--- a/Modeling/Lab2/Report2.docx
+++ b/Modeling/Lab2/Report2.docx
@@ -391,7 +391,7 @@
           <w:r>
             <w:fldChar w:fldCharType="separate"/>
           </w:r>
-          <w:hyperlink w:anchor="_Toc183614433" w:history="1">
+          <w:hyperlink w:anchor="_Toc183648539" w:history="1">
             <w:r>
               <w:rPr>
                 <w:rStyle w:val="a3"/>
@@ -430,7 +430,7 @@
                 <w:noProof/>
                 <w:webHidden/>
               </w:rPr>
-              <w:instrText>PAGEREF _Toc183614433 \h</w:instrText>
+              <w:instrText>PAGEREF _Toc183648539 \h</w:instrText>
             </w:r>
             <w:r>
               <w:rPr>
@@ -486,7 +486,7 @@
               <w14:ligatures w14:val="standardContextual"/>
             </w:rPr>
           </w:pPr>
-          <w:hyperlink w:anchor="_Toc183614434" w:history="1">
+          <w:hyperlink w:anchor="_Toc183648540" w:history="1">
             <w:r>
               <w:rPr>
                 <w:rStyle w:val="a3"/>
@@ -525,7 +525,197 @@
                 <w:noProof/>
                 <w:webHidden/>
               </w:rPr>
-              <w:instrText>PAGEREF _Toc183614434 \h</w:instrText>
+              <w:instrText>PAGEREF _Toc183648540 \h</w:instrText>
+            </w:r>
+            <w:r>
+              <w:rPr>
+                <w:rFonts w:hint="eastAsia"/>
+                <w:noProof/>
+                <w:webHidden/>
+              </w:rPr>
+              <w:instrText xml:space="preserve"> </w:instrText>
+            </w:r>
+            <w:r>
+              <w:rPr>
+                <w:rFonts w:hint="eastAsia"/>
+                <w:noProof/>
+                <w:webHidden/>
+              </w:rPr>
+            </w:r>
+            <w:r>
+              <w:rPr>
+                <w:noProof/>
+                <w:webHidden/>
+              </w:rPr>
+              <w:fldChar w:fldCharType="separate"/>
+            </w:r>
+            <w:r>
+              <w:rPr>
+                <w:noProof/>
+                <w:webHidden/>
+              </w:rPr>
+              <w:t>4</w:t>
+            </w:r>
+            <w:r>
+              <w:rPr>
+                <w:rFonts w:hint="eastAsia"/>
+                <w:noProof/>
+                <w:webHidden/>
+              </w:rPr>
+              <w:fldChar w:fldCharType="end"/>
+            </w:r>
+          </w:hyperlink>
+        </w:p>
+        <w:p>
+          <w:pPr>
+            <w:pStyle w:val="TOC3"/>
+            <w:tabs>
+              <w:tab w:val="right" w:leader="dot" w:pos="8296"/>
+            </w:tabs>
+            <w:ind w:left="960"/>
+            <w:rPr>
+              <w:rFonts w:asciiTheme="minorHAnsi" w:eastAsiaTheme="minorEastAsia" w:hAnsiTheme="minorHAnsi" w:cstheme="minorBidi" w:hint="eastAsia"/>
+              <w:noProof/>
+              <w:sz w:val="21"/>
+              <w:szCs w:val="22"/>
+              <w14:ligatures w14:val="standardContextual"/>
+            </w:rPr>
+          </w:pPr>
+          <w:hyperlink w:anchor="_Toc183648541" w:history="1">
+            <w:r>
+              <w:rPr>
+                <w:rStyle w:val="a3"/>
+                <w:rFonts w:hint="eastAsia"/>
+                <w:noProof/>
+                <w:lang w:val="ru-RU"/>
+              </w:rPr>
+              <w:t>Параметры структурной и функциональной организации исследуемых систем:</w:t>
+            </w:r>
+            <w:r>
+              <w:rPr>
+                <w:rFonts w:hint="eastAsia"/>
+                <w:noProof/>
+                <w:webHidden/>
+              </w:rPr>
+              <w:tab/>
+            </w:r>
+            <w:r>
+              <w:rPr>
+                <w:rFonts w:hint="eastAsia"/>
+                <w:noProof/>
+                <w:webHidden/>
+              </w:rPr>
+              <w:fldChar w:fldCharType="begin"/>
+            </w:r>
+            <w:r>
+              <w:rPr>
+                <w:rFonts w:hint="eastAsia"/>
+                <w:noProof/>
+                <w:webHidden/>
+              </w:rPr>
+              <w:instrText xml:space="preserve"> </w:instrText>
+            </w:r>
+            <w:r>
+              <w:rPr>
+                <w:noProof/>
+                <w:webHidden/>
+              </w:rPr>
+              <w:instrText>PAGEREF _Toc183648541 \h</w:instrText>
+            </w:r>
+            <w:r>
+              <w:rPr>
+                <w:rFonts w:hint="eastAsia"/>
+                <w:noProof/>
+                <w:webHidden/>
+              </w:rPr>
+              <w:instrText xml:space="preserve"> </w:instrText>
+            </w:r>
+            <w:r>
+              <w:rPr>
+                <w:rFonts w:hint="eastAsia"/>
+                <w:noProof/>
+                <w:webHidden/>
+              </w:rPr>
+            </w:r>
+            <w:r>
+              <w:rPr>
+                <w:noProof/>
+                <w:webHidden/>
+              </w:rPr>
+              <w:fldChar w:fldCharType="separate"/>
+            </w:r>
+            <w:r>
+              <w:rPr>
+                <w:noProof/>
+                <w:webHidden/>
+              </w:rPr>
+              <w:t>4</w:t>
+            </w:r>
+            <w:r>
+              <w:rPr>
+                <w:rFonts w:hint="eastAsia"/>
+                <w:noProof/>
+                <w:webHidden/>
+              </w:rPr>
+              <w:fldChar w:fldCharType="end"/>
+            </w:r>
+          </w:hyperlink>
+        </w:p>
+        <w:p>
+          <w:pPr>
+            <w:pStyle w:val="TOC3"/>
+            <w:tabs>
+              <w:tab w:val="right" w:leader="dot" w:pos="8296"/>
+            </w:tabs>
+            <w:ind w:left="960"/>
+            <w:rPr>
+              <w:rFonts w:asciiTheme="minorHAnsi" w:eastAsiaTheme="minorEastAsia" w:hAnsiTheme="minorHAnsi" w:cstheme="minorBidi" w:hint="eastAsia"/>
+              <w:noProof/>
+              <w:sz w:val="21"/>
+              <w:szCs w:val="22"/>
+              <w14:ligatures w14:val="standardContextual"/>
+            </w:rPr>
+          </w:pPr>
+          <w:hyperlink w:anchor="_Toc183648542" w:history="1">
+            <w:r>
+              <w:rPr>
+                <w:rStyle w:val="a3"/>
+                <w:rFonts w:hint="eastAsia"/>
+                <w:noProof/>
+                <w:lang w:val="ru-RU"/>
+              </w:rPr>
+              <w:t>Параметры загрузки:</w:t>
+            </w:r>
+            <w:r>
+              <w:rPr>
+                <w:rFonts w:hint="eastAsia"/>
+                <w:noProof/>
+                <w:webHidden/>
+              </w:rPr>
+              <w:tab/>
+            </w:r>
+            <w:r>
+              <w:rPr>
+                <w:rFonts w:hint="eastAsia"/>
+                <w:noProof/>
+                <w:webHidden/>
+              </w:rPr>
+              <w:fldChar w:fldCharType="begin"/>
+            </w:r>
+            <w:r>
+              <w:rPr>
+                <w:rFonts w:hint="eastAsia"/>
+                <w:noProof/>
+                <w:webHidden/>
+              </w:rPr>
+              <w:instrText xml:space="preserve"> </w:instrText>
+            </w:r>
+            <w:r>
+              <w:rPr>
+                <w:noProof/>
+                <w:webHidden/>
+              </w:rPr>
+              <w:instrText>PAGEREF _Toc183648542 \h</w:instrText>
             </w:r>
             <w:r>
               <w:rPr>
@@ -581,14 +771,15 @@
               <w14:ligatures w14:val="standardContextual"/>
             </w:rPr>
           </w:pPr>
-          <w:hyperlink w:anchor="_Toc183614435" w:history="1">
+          <w:hyperlink w:anchor="_Toc183648543" w:history="1">
             <w:r>
               <w:rPr>
                 <w:rStyle w:val="a3"/>
                 <w:rFonts w:hint="eastAsia"/>
                 <w:noProof/>
-              </w:rPr>
-              <w:t>Описание исследуемой системы:</w:t>
+                <w:lang w:val="ru-RU"/>
+              </w:rPr>
+              <w:t>3. Описание исследуемой системы:</w:t>
             </w:r>
             <w:r>
               <w:rPr>
@@ -619,7 +810,7 @@
                 <w:noProof/>
                 <w:webHidden/>
               </w:rPr>
-              <w:instrText>PAGEREF _Toc183614435 \h</w:instrText>
+              <w:instrText>PAGEREF _Toc183648543 \h</w:instrText>
             </w:r>
             <w:r>
               <w:rPr>
@@ -648,7 +839,7 @@
                 <w:noProof/>
                 <w:webHidden/>
               </w:rPr>
-              <w:t>4</w:t>
+              <w:t>5</w:t>
             </w:r>
             <w:r>
               <w:rPr>
@@ -675,7 +866,7 @@
               <w14:ligatures w14:val="standardContextual"/>
             </w:rPr>
           </w:pPr>
-          <w:hyperlink w:anchor="_Toc183614436" w:history="1">
+          <w:hyperlink w:anchor="_Toc183648544" w:history="1">
             <w:r>
               <w:rPr>
                 <w:rStyle w:val="a3"/>
@@ -683,7 +874,7 @@
                 <w:noProof/>
                 <w:lang w:val="ru-RU"/>
               </w:rPr>
-              <w:t>3. Выполнение</w:t>
+              <w:t>4. Выполнение</w:t>
             </w:r>
             <w:r>
               <w:rPr>
@@ -714,7 +905,7 @@
                 <w:noProof/>
                 <w:webHidden/>
               </w:rPr>
-              <w:instrText>PAGEREF _Toc183614436 \h</w:instrText>
+              <w:instrText>PAGEREF _Toc183648544 \h</w:instrText>
             </w:r>
             <w:r>
               <w:rPr>
@@ -743,7 +934,7 @@
                 <w:noProof/>
                 <w:webHidden/>
               </w:rPr>
-              <w:t>5</w:t>
+              <w:t>7</w:t>
             </w:r>
             <w:r>
               <w:rPr>
@@ -770,7 +961,7 @@
               <w14:ligatures w14:val="standardContextual"/>
             </w:rPr>
           </w:pPr>
-          <w:hyperlink w:anchor="_Toc183614437" w:history="1">
+          <w:hyperlink w:anchor="_Toc183648545" w:history="1">
             <w:r>
               <w:rPr>
                 <w:rStyle w:val="a3"/>
@@ -778,7 +969,7 @@
                 <w:noProof/>
                 <w:lang w:val="ru-RU"/>
               </w:rPr>
-              <w:t>4. Вывод</w:t>
+              <w:t>5. Вывод</w:t>
             </w:r>
             <w:r>
               <w:rPr>
@@ -809,7 +1000,7 @@
                 <w:noProof/>
                 <w:webHidden/>
               </w:rPr>
-              <w:instrText>PAGEREF _Toc183614437 \h</w:instrText>
+              <w:instrText>PAGEREF _Toc183648545 \h</w:instrText>
             </w:r>
             <w:r>
               <w:rPr>
@@ -838,7 +1029,7 @@
                 <w:noProof/>
                 <w:webHidden/>
               </w:rPr>
-              <w:t>6</w:t>
+              <w:t>8</w:t>
             </w:r>
             <w:r>
               <w:rPr>
@@ -891,7 +1082,7 @@
           <w:lang w:val="ru-RU"/>
         </w:rPr>
       </w:pPr>
-      <w:bookmarkStart w:id="1" w:name="_Toc183614433"/>
+      <w:bookmarkStart w:id="1" w:name="_Toc183648539"/>
       <w:r>
         <w:rPr>
           <w:rFonts w:eastAsiaTheme="minorEastAsia"/>
@@ -906,7 +1097,7 @@
       <w:pPr>
         <w:spacing w:before="156" w:after="156"/>
         <w:rPr>
-          <w:rFonts w:eastAsiaTheme="minorEastAsia" w:hint="eastAsia"/>
+          <w:rFonts w:eastAsiaTheme="minorEastAsia"/>
           <w:lang w:val="ru-RU"/>
         </w:rPr>
       </w:pPr>
@@ -920,6 +1111,24 @@
     </w:p>
     <w:p>
       <w:pPr>
+        <w:widowControl/>
+        <w:spacing w:beforeLines="0" w:before="0" w:afterLines="0" w:after="0"/>
+        <w:jc w:val="left"/>
+        <w:rPr>
+          <w:rFonts w:eastAsiaTheme="minorEastAsia"/>
+          <w:lang w:val="ru-RU"/>
+        </w:rPr>
+      </w:pPr>
+      <w:r>
+        <w:rPr>
+          <w:rFonts w:eastAsiaTheme="minorEastAsia"/>
+          <w:lang w:val="ru-RU"/>
+        </w:rPr>
+        <w:br w:type="page"/>
+      </w:r>
+    </w:p>
+    <w:p>
+      <w:pPr>
         <w:pStyle w:val="2"/>
         <w:spacing w:before="156" w:after="156"/>
         <w:rPr>
@@ -927,12 +1136,13 @@
           <w:lang w:val="ru-RU"/>
         </w:rPr>
       </w:pPr>
-      <w:bookmarkStart w:id="2" w:name="_Toc183614434"/>
-      <w:r>
-        <w:rPr>
-          <w:rFonts w:eastAsiaTheme="minorEastAsia"/>
-          <w:lang w:val="ru-RU"/>
-        </w:rPr>
+      <w:bookmarkStart w:id="2" w:name="_Toc183648540"/>
+      <w:r>
+        <w:rPr>
+          <w:rFonts w:eastAsiaTheme="minorEastAsia"/>
+          <w:lang w:val="ru-RU"/>
+        </w:rPr>
+        <w:lastRenderedPageBreak/>
         <w:t xml:space="preserve">2. </w:t>
       </w:r>
       <w:r>
@@ -945,12 +1155,14 @@
     </w:p>
     <w:p>
       <w:pPr>
+        <w:pStyle w:val="3"/>
         <w:spacing w:before="156" w:after="156"/>
         <w:rPr>
           <w:rFonts w:eastAsiaTheme="minorEastAsia" w:hint="eastAsia"/>
           <w:lang w:val="ru-RU"/>
         </w:rPr>
       </w:pPr>
+      <w:bookmarkStart w:id="3" w:name="_Toc183648541"/>
       <w:r>
         <w:rPr>
           <w:rFonts w:eastAsiaTheme="minorEastAsia"/>
@@ -958,6 +1170,7 @@
         </w:rPr>
         <w:t>Параметры структурной и функциональной организации исследуемых систем:</w:t>
       </w:r>
+      <w:bookmarkEnd w:id="3"/>
     </w:p>
     <w:tbl>
       <w:tblPr>
@@ -1458,15 +1671,6 @@
               </w:rPr>
               <w:t>3</w:t>
             </w:r>
-            <w:r>
-              <w:rPr>
-                <w:rFonts w:eastAsia="DengXian" w:hint="eastAsia"/>
-                <w:kern w:val="0"/>
-                <w:sz w:val="22"/>
-                <w:szCs w:val="22"/>
-              </w:rPr>
-              <w:t>(H1,7)</w:t>
-            </w:r>
           </w:p>
         </w:tc>
         <w:tc>
@@ -1574,12 +1778,14 @@
     </w:tbl>
     <w:p>
       <w:pPr>
+        <w:pStyle w:val="3"/>
         <w:spacing w:before="156" w:after="156"/>
         <w:rPr>
           <w:rFonts w:eastAsiaTheme="minorEastAsia"/>
           <w:lang w:val="ru-RU"/>
         </w:rPr>
       </w:pPr>
+      <w:bookmarkStart w:id="4" w:name="_Toc183648542"/>
       <w:r>
         <w:rPr>
           <w:rFonts w:eastAsiaTheme="minorEastAsia"/>
@@ -1587,6 +1793,7 @@
         </w:rPr>
         <w:t>Параметры загрузки:</w:t>
       </w:r>
+      <w:bookmarkEnd w:id="4"/>
     </w:p>
     <w:tbl>
       <w:tblPr>
@@ -2231,6 +2438,37 @@
     </w:tbl>
     <w:p>
       <w:pPr>
+        <w:spacing w:before="156" w:after="156"/>
+        <w:rPr>
+          <w:rFonts w:eastAsiaTheme="minorEastAsia" w:hint="eastAsia"/>
+          <w:lang w:val="ru-RU"/>
+        </w:rPr>
+      </w:pPr>
+    </w:p>
+    <w:p>
+      <w:pPr>
+        <w:widowControl/>
+        <w:spacing w:beforeLines="0" w:before="0" w:afterLines="0" w:after="0"/>
+        <w:jc w:val="left"/>
+        <w:rPr>
+          <w:rFonts w:eastAsiaTheme="minorEastAsia"/>
+          <w:b/>
+          <w:bCs/>
+          <w:sz w:val="32"/>
+          <w:szCs w:val="32"/>
+          <w:lang w:val="ru-RU"/>
+        </w:rPr>
+      </w:pPr>
+      <w:r>
+        <w:rPr>
+          <w:rFonts w:eastAsiaTheme="minorEastAsia"/>
+          <w:lang w:val="ru-RU"/>
+        </w:rPr>
+        <w:br w:type="page"/>
+      </w:r>
+    </w:p>
+    <w:p>
+      <w:pPr>
         <w:pStyle w:val="2"/>
         <w:spacing w:before="156" w:after="156"/>
         <w:rPr>
@@ -2238,12 +2476,13 @@
           <w:lang w:val="ru-RU"/>
         </w:rPr>
       </w:pPr>
-      <w:bookmarkStart w:id="3" w:name="_Toc183614435"/>
-      <w:r>
-        <w:rPr>
-          <w:rFonts w:eastAsiaTheme="minorEastAsia" w:hint="eastAsia"/>
-          <w:lang w:val="ru-RU"/>
-        </w:rPr>
+      <w:bookmarkStart w:id="5" w:name="_Toc183648543"/>
+      <w:r>
+        <w:rPr>
+          <w:rFonts w:eastAsiaTheme="minorEastAsia"/>
+          <w:lang w:val="ru-RU"/>
+        </w:rPr>
+        <w:lastRenderedPageBreak/>
         <w:t>3</w:t>
       </w:r>
       <w:r>
@@ -2251,14 +2490,7 @@
           <w:rFonts w:eastAsiaTheme="minorEastAsia"/>
           <w:lang w:val="ru-RU"/>
         </w:rPr>
-        <w:t>.</w:t>
-      </w:r>
-      <w:r>
-        <w:rPr>
-          <w:rFonts w:eastAsiaTheme="minorEastAsia" w:hint="eastAsia"/>
-          <w:lang w:val="ru-RU"/>
-        </w:rPr>
-        <w:t xml:space="preserve"> </w:t>
+        <w:t xml:space="preserve">. </w:t>
       </w:r>
       <w:r>
         <w:rPr>
@@ -2267,7 +2499,7 @@
         </w:rPr>
         <w:t>Описание исследуемой системы:</w:t>
       </w:r>
-      <w:bookmarkEnd w:id="3"/>
+      <w:bookmarkEnd w:id="5"/>
     </w:p>
     <w:p>
       <w:pPr>
@@ -2370,7 +2602,35 @@
           <w:rFonts w:eastAsiaTheme="minorEastAsia"/>
           <w:lang w:val="ru-RU"/>
         </w:rPr>
-        <w:t xml:space="preserve">Перед первым прибором есть 1 место для заявок, ожидающих обслуживания и образующих очередь. Перед вторым прибором - 3 места. </w:t>
+        <w:t xml:space="preserve">Перед первым прибором есть </w:t>
+      </w:r>
+      <w:r>
+        <w:rPr>
+          <w:rFonts w:eastAsiaTheme="minorEastAsia" w:hint="eastAsia"/>
+          <w:lang w:val="ru-RU"/>
+        </w:rPr>
+        <w:t>4</w:t>
+      </w:r>
+      <w:r>
+        <w:rPr>
+          <w:rFonts w:eastAsiaTheme="minorEastAsia"/>
+          <w:lang w:val="ru-RU"/>
+        </w:rPr>
+        <w:t xml:space="preserve"> место для заявок, ожидающих обслуживания и образующих очередь. Перед вторым прибором - </w:t>
+      </w:r>
+      <w:r>
+        <w:rPr>
+          <w:rFonts w:eastAsiaTheme="minorEastAsia" w:hint="eastAsia"/>
+          <w:lang w:val="ru-RU"/>
+        </w:rPr>
+        <w:t>2</w:t>
+      </w:r>
+      <w:r>
+        <w:rPr>
+          <w:rFonts w:eastAsiaTheme="minorEastAsia"/>
+          <w:lang w:val="ru-RU"/>
+        </w:rPr>
+        <w:t xml:space="preserve"> места. </w:t>
       </w:r>
     </w:p>
     <w:p>
@@ -2523,6 +2783,72 @@
     <w:p>
       <w:pPr>
         <w:widowControl/>
+        <w:spacing w:beforeLines="0" w:before="0" w:afterLines="0" w:after="0"/>
+        <w:jc w:val="left"/>
+        <w:rPr>
+          <w:rFonts w:asciiTheme="minorHAnsi" w:eastAsia="SimSun" w:hAnsiTheme="minorHAnsi" w:cs="SimSun"/>
+          <w:kern w:val="0"/>
+          <w:lang w:val="ru-RU"/>
+        </w:rPr>
+      </w:pPr>
+      <w:r>
+        <w:rPr>
+          <w:rFonts w:eastAsia="SimSun"/>
+          <w:noProof/>
+        </w:rPr>
+        <w:drawing>
+          <wp:inline distT="0" distB="0" distL="0" distR="0" wp14:anchorId="47A5E78D" wp14:editId="1E31CCB5">
+            <wp:extent cx="5274310" cy="2395855"/>
+            <wp:effectExtent l="0" t="0" r="0" b="0"/>
+            <wp:docPr id="1836902669" name="图片 6"/>
+            <wp:cNvGraphicFramePr>
+              <a:graphicFrameLocks xmlns:a="http://schemas.openxmlformats.org/drawingml/2006/main" noChangeAspect="1"/>
+            </wp:cNvGraphicFramePr>
+            <a:graphic xmlns:a="http://schemas.openxmlformats.org/drawingml/2006/main">
+              <a:graphicData uri="http://schemas.openxmlformats.org/drawingml/2006/picture">
+                <pic:pic xmlns:pic="http://schemas.openxmlformats.org/drawingml/2006/picture">
+                  <pic:nvPicPr>
+                    <pic:cNvPr id="0" name="Picture 1"/>
+                    <pic:cNvPicPr>
+                      <a:picLocks noChangeAspect="1" noChangeArrowheads="1"/>
+                    </pic:cNvPicPr>
+                  </pic:nvPicPr>
+                  <pic:blipFill>
+                    <a:blip r:embed="rId8" cstate="print">
+                      <a:extLst>
+                        <a:ext uri="{28A0092B-C50C-407E-A947-70E740481C1C}">
+                          <a14:useLocalDpi xmlns:a14="http://schemas.microsoft.com/office/drawing/2010/main" val="0"/>
+                        </a:ext>
+                      </a:extLst>
+                    </a:blip>
+                    <a:srcRect/>
+                    <a:stretch>
+                      <a:fillRect/>
+                    </a:stretch>
+                  </pic:blipFill>
+                  <pic:spPr bwMode="auto">
+                    <a:xfrm>
+                      <a:off x="0" y="0"/>
+                      <a:ext cx="5274310" cy="2395855"/>
+                    </a:xfrm>
+                    <a:prstGeom prst="rect">
+                      <a:avLst/>
+                    </a:prstGeom>
+                    <a:noFill/>
+                    <a:ln>
+                      <a:noFill/>
+                    </a:ln>
+                  </pic:spPr>
+                </pic:pic>
+              </a:graphicData>
+            </a:graphic>
+          </wp:inline>
+        </w:drawing>
+      </w:r>
+    </w:p>
+    <w:p>
+      <w:pPr>
+        <w:widowControl/>
         <w:spacing w:before="156" w:after="156"/>
         <w:jc w:val="left"/>
         <w:rPr>
@@ -2535,36 +2861,398 @@
           <w:rFonts w:eastAsiaTheme="minorEastAsia"/>
           <w:lang w:val="ru-RU"/>
         </w:rPr>
-        <w:lastRenderedPageBreak/>
-        <w:br w:type="page"/>
+        <w:t xml:space="preserve">Система 2: </w:t>
       </w:r>
     </w:p>
     <w:p>
       <w:pPr>
+        <w:pStyle w:val="a4"/>
+        <w:numPr>
+          <w:ilvl w:val="0"/>
+          <w:numId w:val="10"/>
+        </w:numPr>
+        <w:spacing w:before="156" w:after="156"/>
+        <w:ind w:firstLineChars="0"/>
+        <w:rPr>
+          <w:rFonts w:eastAsiaTheme="minorEastAsia"/>
+          <w:lang w:val="ru-RU"/>
+        </w:rPr>
+      </w:pPr>
+      <w:r>
+        <w:rPr>
+          <w:rFonts w:eastAsiaTheme="minorEastAsia"/>
+          <w:lang w:val="ru-RU"/>
+        </w:rPr>
+        <w:t xml:space="preserve">Система содержит 3 обслуживающих прибора </w:t>
+      </w:r>
+    </w:p>
+    <w:p>
+      <w:pPr>
+        <w:pStyle w:val="a4"/>
+        <w:numPr>
+          <w:ilvl w:val="0"/>
+          <w:numId w:val="10"/>
+        </w:numPr>
+        <w:spacing w:before="156" w:after="156"/>
+        <w:ind w:firstLineChars="0"/>
+        <w:rPr>
+          <w:rFonts w:eastAsiaTheme="minorEastAsia"/>
+          <w:lang w:val="ru-RU"/>
+        </w:rPr>
+      </w:pPr>
+      <w:r>
+        <w:rPr>
+          <w:rFonts w:eastAsiaTheme="minorEastAsia"/>
+          <w:lang w:val="ru-RU"/>
+        </w:rPr>
+        <w:t xml:space="preserve">Поток поступающих в систему заявок однородный </w:t>
+      </w:r>
+    </w:p>
+    <w:p>
+      <w:pPr>
+        <w:pStyle w:val="a4"/>
+        <w:numPr>
+          <w:ilvl w:val="0"/>
+          <w:numId w:val="10"/>
+        </w:numPr>
+        <w:spacing w:before="156" w:after="156"/>
+        <w:ind w:firstLineChars="0"/>
+        <w:rPr>
+          <w:rFonts w:eastAsiaTheme="minorEastAsia"/>
+          <w:lang w:val="ru-RU"/>
+        </w:rPr>
+      </w:pPr>
+      <w:r>
+        <w:rPr>
+          <w:rFonts w:eastAsiaTheme="minorEastAsia"/>
+          <w:lang w:val="ru-RU"/>
+        </w:rPr>
+        <w:t xml:space="preserve">Длительность обслуживания заявок в приборе – величина случайная </w:t>
+      </w:r>
+    </w:p>
+    <w:p>
+      <w:pPr>
+        <w:pStyle w:val="a4"/>
+        <w:numPr>
+          <w:ilvl w:val="0"/>
+          <w:numId w:val="10"/>
+        </w:numPr>
+        <w:spacing w:before="156" w:after="156"/>
+        <w:ind w:firstLineChars="0"/>
+        <w:rPr>
+          <w:rFonts w:eastAsiaTheme="minorEastAsia"/>
+          <w:lang w:val="ru-RU"/>
+        </w:rPr>
+      </w:pPr>
+      <w:r>
+        <w:rPr>
+          <w:rFonts w:eastAsiaTheme="minorEastAsia"/>
+          <w:lang w:val="ru-RU"/>
+        </w:rPr>
+        <w:lastRenderedPageBreak/>
+        <w:t>Перед</w:t>
+      </w:r>
+      <w:r>
+        <w:rPr>
+          <w:rFonts w:eastAsiaTheme="minorEastAsia" w:hint="eastAsia"/>
+          <w:lang w:val="ru-RU"/>
+        </w:rPr>
+        <w:t xml:space="preserve"> </w:t>
+      </w:r>
+      <w:r>
+        <w:rPr>
+          <w:rFonts w:eastAsiaTheme="minorEastAsia"/>
+          <w:lang w:val="ru-RU"/>
+        </w:rPr>
+        <w:t xml:space="preserve">вторым </w:t>
+      </w:r>
+      <w:r>
+        <w:rPr>
+          <w:rFonts w:eastAsiaTheme="minorEastAsia"/>
+          <w:lang w:val="ru-RU"/>
+        </w:rPr>
+        <w:t xml:space="preserve">прибором есть </w:t>
+      </w:r>
+      <w:r>
+        <w:rPr>
+          <w:rFonts w:eastAsiaTheme="minorEastAsia"/>
+          <w:lang w:val="ru-RU"/>
+        </w:rPr>
+        <w:t>2</w:t>
+      </w:r>
+      <w:r>
+        <w:rPr>
+          <w:rFonts w:eastAsiaTheme="minorEastAsia"/>
+          <w:lang w:val="ru-RU"/>
+        </w:rPr>
+        <w:t xml:space="preserve"> место для заявок, ожидающих обслуживания</w:t>
+      </w:r>
+      <w:r>
+        <w:rPr>
+          <w:rFonts w:eastAsiaTheme="minorEastAsia"/>
+          <w:lang w:val="ru-RU"/>
+        </w:rPr>
+        <w:t xml:space="preserve"> </w:t>
+      </w:r>
+      <w:r>
+        <w:rPr>
+          <w:rFonts w:eastAsiaTheme="minorEastAsia"/>
+          <w:lang w:val="ru-RU"/>
+        </w:rPr>
+        <w:t xml:space="preserve">и образующих очередь. Перед </w:t>
+      </w:r>
+      <w:r>
+        <w:rPr>
+          <w:rFonts w:eastAsiaTheme="minorEastAsia"/>
+          <w:lang w:val="ru-RU"/>
+        </w:rPr>
+        <w:t>первым</w:t>
+      </w:r>
+      <w:r>
+        <w:rPr>
+          <w:rFonts w:eastAsiaTheme="minorEastAsia"/>
+          <w:lang w:val="ru-RU"/>
+        </w:rPr>
+        <w:t xml:space="preserve"> и третьим приборами мест для ожидающих заявок нет. </w:t>
+      </w:r>
+    </w:p>
+    <w:p>
+      <w:pPr>
+        <w:pStyle w:val="a4"/>
+        <w:numPr>
+          <w:ilvl w:val="0"/>
+          <w:numId w:val="10"/>
+        </w:numPr>
+        <w:spacing w:before="156" w:after="156"/>
+        <w:ind w:firstLineChars="0"/>
+        <w:rPr>
+          <w:rFonts w:eastAsiaTheme="minorEastAsia"/>
+          <w:lang w:val="ru-RU"/>
+        </w:rPr>
+      </w:pPr>
+      <w:r>
+        <w:rPr>
+          <w:rFonts w:eastAsiaTheme="minorEastAsia"/>
+          <w:lang w:val="ru-RU"/>
+        </w:rPr>
+        <w:t xml:space="preserve">Поступающие в систему заявки образуют простейший поток с интенсивностью </w:t>
+      </w:r>
+      <w:r>
+        <w:rPr>
+          <w:rFonts w:eastAsia="DengXian"/>
+          <w:kern w:val="0"/>
+          <w:sz w:val="22"/>
+          <w:szCs w:val="22"/>
+        </w:rPr>
+        <w:t>λ</w:t>
+      </w:r>
+      <w:r>
+        <w:rPr>
+          <w:rFonts w:eastAsiaTheme="minorEastAsia"/>
+          <w:lang w:val="ru-RU"/>
+        </w:rPr>
+        <w:t>.</w:t>
+      </w:r>
+    </w:p>
+    <w:p>
+      <w:pPr>
+        <w:pStyle w:val="a4"/>
+        <w:numPr>
+          <w:ilvl w:val="0"/>
+          <w:numId w:val="10"/>
+        </w:numPr>
+        <w:spacing w:before="156" w:after="156"/>
+        <w:ind w:firstLineChars="0"/>
+        <w:rPr>
+          <w:rFonts w:eastAsiaTheme="minorEastAsia"/>
+          <w:lang w:val="ru-RU"/>
+        </w:rPr>
+      </w:pPr>
+      <w:r>
+        <w:rPr>
+          <w:rFonts w:eastAsiaTheme="minorEastAsia"/>
+          <w:lang w:val="ru-RU"/>
+        </w:rPr>
+        <w:t xml:space="preserve">Длительность обслуживания заявок в приборе распределена по экспоненциальному закону с интенсивностью </w:t>
+      </w:r>
+      <w:r>
+        <w:rPr>
+          <w:rFonts w:eastAsia="DengXian"/>
+          <w:lang w:val="ru-RU"/>
+        </w:rPr>
+        <w:t>μ</w:t>
+      </w:r>
+      <w:r>
+        <w:rPr>
+          <w:rFonts w:eastAsiaTheme="minorEastAsia"/>
+          <w:lang w:val="ru-RU"/>
+        </w:rPr>
+        <w:t xml:space="preserve"> = 1/ b , где b – средняя длительность обслуживания. </w:t>
+      </w:r>
+    </w:p>
+    <w:p>
+      <w:pPr>
+        <w:pStyle w:val="a4"/>
+        <w:numPr>
+          <w:ilvl w:val="0"/>
+          <w:numId w:val="10"/>
+        </w:numPr>
+        <w:spacing w:before="156" w:after="156"/>
+        <w:ind w:firstLineChars="0"/>
+        <w:rPr>
+          <w:rFonts w:eastAsiaTheme="minorEastAsia"/>
+          <w:lang w:val="ru-RU"/>
+        </w:rPr>
+      </w:pPr>
+      <w:r>
+        <w:rPr>
+          <w:rFonts w:eastAsiaTheme="minorEastAsia"/>
+          <w:lang w:val="ru-RU"/>
+        </w:rPr>
+        <w:t xml:space="preserve">Дисциплина буферизации – с потерями: заявка, поступившая в систему и заставшая накопитель заполненным, теряется. </w:t>
+      </w:r>
+    </w:p>
+    <w:p>
+      <w:pPr>
+        <w:pStyle w:val="a4"/>
+        <w:numPr>
+          <w:ilvl w:val="0"/>
+          <w:numId w:val="10"/>
+        </w:numPr>
+        <w:spacing w:before="156" w:after="156"/>
+        <w:ind w:firstLineChars="0"/>
+        <w:rPr>
+          <w:rFonts w:eastAsiaTheme="minorEastAsia"/>
+          <w:lang w:val="ru-RU"/>
+        </w:rPr>
+      </w:pPr>
+      <w:r>
+        <w:rPr>
+          <w:rFonts w:eastAsiaTheme="minorEastAsia"/>
+          <w:lang w:val="ru-RU"/>
+        </w:rPr>
+        <w:t xml:space="preserve">Дисциплина обслуживания – в порядке поступления по правилу «первым пришел – первым обслужен» (FIFO). </w:t>
+      </w:r>
+    </w:p>
+    <w:p>
+      <w:pPr>
+        <w:pStyle w:val="a4"/>
+        <w:numPr>
+          <w:ilvl w:val="0"/>
+          <w:numId w:val="10"/>
+        </w:numPr>
+        <w:spacing w:before="156" w:after="156"/>
+        <w:ind w:firstLineChars="0"/>
+        <w:rPr>
+          <w:rFonts w:eastAsiaTheme="minorEastAsia"/>
+          <w:lang w:val="ru-RU"/>
+        </w:rPr>
+      </w:pPr>
+      <w:r>
+        <w:rPr>
+          <w:rFonts w:eastAsiaTheme="minorEastAsia"/>
+          <w:lang w:val="ru-RU"/>
+        </w:rPr>
+        <w:t>Заявка, поступившая в систему, с заданной вероятностью занятия прибора направляется к соответствующему прибору и ставится в очередь, либо теряется, если накопитель заполнен или отсутствует</w:t>
+      </w:r>
+    </w:p>
+    <w:p>
+      <w:pPr>
+        <w:widowControl/>
+        <w:spacing w:beforeLines="0" w:before="0" w:afterLines="0" w:after="0"/>
+        <w:jc w:val="left"/>
+        <w:rPr>
+          <w:rFonts w:ascii="SimSun" w:eastAsia="SimSun" w:hAnsi="SimSun" w:cs="SimSun" w:hint="eastAsia"/>
+          <w:kern w:val="0"/>
+        </w:rPr>
+      </w:pPr>
+      <w:r>
+        <w:rPr>
+          <w:rFonts w:eastAsia="SimSun"/>
+          <w:noProof/>
+        </w:rPr>
+        <w:drawing>
+          <wp:inline distT="0" distB="0" distL="0" distR="0" wp14:anchorId="21BEB4A2" wp14:editId="5EF7AEFF">
+            <wp:extent cx="5274310" cy="1927860"/>
+            <wp:effectExtent l="0" t="0" r="0" b="0"/>
+            <wp:docPr id="1969828274" name="图片 9"/>
+            <wp:cNvGraphicFramePr>
+              <a:graphicFrameLocks xmlns:a="http://schemas.openxmlformats.org/drawingml/2006/main" noChangeAspect="1"/>
+            </wp:cNvGraphicFramePr>
+            <a:graphic xmlns:a="http://schemas.openxmlformats.org/drawingml/2006/main">
+              <a:graphicData uri="http://schemas.openxmlformats.org/drawingml/2006/picture">
+                <pic:pic xmlns:pic="http://schemas.openxmlformats.org/drawingml/2006/picture">
+                  <pic:nvPicPr>
+                    <pic:cNvPr id="0" name="Picture 10"/>
+                    <pic:cNvPicPr>
+                      <a:picLocks noChangeAspect="1" noChangeArrowheads="1"/>
+                    </pic:cNvPicPr>
+                  </pic:nvPicPr>
+                  <pic:blipFill>
+                    <a:blip r:embed="rId9" cstate="print">
+                      <a:extLst>
+                        <a:ext uri="{28A0092B-C50C-407E-A947-70E740481C1C}">
+                          <a14:useLocalDpi xmlns:a14="http://schemas.microsoft.com/office/drawing/2010/main" val="0"/>
+                        </a:ext>
+                      </a:extLst>
+                    </a:blip>
+                    <a:srcRect/>
+                    <a:stretch>
+                      <a:fillRect/>
+                    </a:stretch>
+                  </pic:blipFill>
+                  <pic:spPr bwMode="auto">
+                    <a:xfrm>
+                      <a:off x="0" y="0"/>
+                      <a:ext cx="5274310" cy="1927860"/>
+                    </a:xfrm>
+                    <a:prstGeom prst="rect">
+                      <a:avLst/>
+                    </a:prstGeom>
+                    <a:noFill/>
+                    <a:ln>
+                      <a:noFill/>
+                    </a:ln>
+                  </pic:spPr>
+                </pic:pic>
+              </a:graphicData>
+            </a:graphic>
+          </wp:inline>
+        </w:drawing>
+      </w:r>
+    </w:p>
+    <w:p>
+      <w:pPr>
+        <w:spacing w:before="156" w:after="156"/>
+        <w:rPr>
+          <w:rFonts w:eastAsiaTheme="minorEastAsia"/>
+          <w:lang w:val="ru-RU"/>
+        </w:rPr>
+      </w:pPr>
+      <w:r>
+        <w:rPr>
+          <w:rFonts w:eastAsiaTheme="minorEastAsia"/>
+          <w:lang w:val="ru-RU"/>
+        </w:rPr>
+        <w:br w:type="page"/>
+      </w:r>
+    </w:p>
+    <w:p>
+      <w:pPr>
         <w:pStyle w:val="2"/>
         <w:spacing w:before="156" w:after="156"/>
         <w:rPr>
-          <w:rFonts w:eastAsiaTheme="minorEastAsia"/>
-          <w:lang w:val="ru-RU"/>
-        </w:rPr>
-      </w:pPr>
-      <w:bookmarkStart w:id="4" w:name="_Toc183614436"/>
+          <w:rFonts w:eastAsiaTheme="minorEastAsia" w:hint="eastAsia"/>
+        </w:rPr>
+      </w:pPr>
       <w:r>
         <w:rPr>
           <w:rFonts w:eastAsiaTheme="minorEastAsia"/>
           <w:lang w:val="ru-RU"/>
         </w:rPr>
         <w:lastRenderedPageBreak/>
-        <w:t>3</w:t>
-      </w:r>
-      <w:r>
-        <w:rPr>
-          <w:rFonts w:eastAsiaTheme="minorEastAsia"/>
-          <w:lang w:val="ru-RU"/>
-        </w:rPr>
-        <w:t>. Выполнение</w:t>
-      </w:r>
-      <w:bookmarkEnd w:id="4"/>
+        <w:t xml:space="preserve">Перечень состояний марковского процесса для исследуемой системы: </w:t>
+      </w:r>
     </w:p>
     <w:p>
       <w:pPr>
@@ -2600,16 +3288,23 @@
           <w:lang w:val="ru-RU"/>
         </w:rPr>
       </w:pPr>
-      <w:bookmarkStart w:id="5" w:name="_Toc183614437"/>
+      <w:bookmarkStart w:id="6" w:name="_Toc183648545"/>
       <w:r>
         <w:rPr>
           <w:rFonts w:eastAsiaTheme="minorEastAsia"/>
           <w:lang w:val="ru-RU"/>
         </w:rPr>
         <w:lastRenderedPageBreak/>
-        <w:t>4. Вывод</w:t>
-      </w:r>
-      <w:bookmarkEnd w:id="5"/>
+        <w:t>5</w:t>
+      </w:r>
+      <w:r>
+        <w:rPr>
+          <w:rFonts w:eastAsiaTheme="minorEastAsia"/>
+          <w:lang w:val="ru-RU"/>
+        </w:rPr>
+        <w:t>. Вывод</w:t>
+      </w:r>
+      <w:bookmarkEnd w:id="6"/>
       <w:r>
         <w:rPr>
           <w:rFonts w:eastAsiaTheme="minorEastAsia"/>
@@ -2644,12 +3339,12 @@
       </w:pPr>
     </w:p>
     <w:sectPr>
-      <w:headerReference w:type="even" r:id="rId8"/>
-      <w:headerReference w:type="default" r:id="rId9"/>
-      <w:footerReference w:type="even" r:id="rId10"/>
-      <w:footerReference w:type="default" r:id="rId11"/>
-      <w:headerReference w:type="first" r:id="rId12"/>
-      <w:footerReference w:type="first" r:id="rId13"/>
+      <w:headerReference w:type="even" r:id="rId10"/>
+      <w:headerReference w:type="default" r:id="rId11"/>
+      <w:footerReference w:type="even" r:id="rId12"/>
+      <w:footerReference w:type="default" r:id="rId13"/>
+      <w:headerReference w:type="first" r:id="rId14"/>
+      <w:footerReference w:type="first" r:id="rId15"/>
       <w:pgSz w:w="11906" w:h="16838"/>
       <w:pgMar w:top="1440" w:right="1800" w:bottom="1440" w:left="1800" w:header="851" w:footer="992" w:gutter="0"/>
       <w:cols w:space="425"/>
@@ -3364,6 +4059,119 @@
     </w:lvl>
   </w:abstractNum>
   <w:abstractNum w:abstractNumId="5" w15:restartNumberingAfterBreak="0">
+    <w:nsid w:val="362312D0"/>
+    <w:multiLevelType w:val="hybridMultilevel"/>
+    <w:tmpl w:val="EFBE0302"/>
+    <w:lvl w:ilvl="0" w:tplc="5CB4F1EE">
+      <w:start w:val="1"/>
+      <w:numFmt w:val="bullet"/>
+      <w:lvlText w:val=""/>
+      <w:lvlJc w:val="left"/>
+      <w:pPr>
+        <w:ind w:left="440" w:hanging="440"/>
+      </w:pPr>
+      <w:rPr>
+        <w:rFonts w:ascii="Wingdings" w:hAnsi="Wingdings" w:hint="default"/>
+      </w:rPr>
+    </w:lvl>
+    <w:lvl w:ilvl="1" w:tplc="04090003" w:tentative="1">
+      <w:start w:val="1"/>
+      <w:numFmt w:val="bullet"/>
+      <w:lvlText w:val=""/>
+      <w:lvlJc w:val="left"/>
+      <w:pPr>
+        <w:ind w:left="880" w:hanging="440"/>
+      </w:pPr>
+      <w:rPr>
+        <w:rFonts w:ascii="Wingdings" w:hAnsi="Wingdings" w:hint="default"/>
+      </w:rPr>
+    </w:lvl>
+    <w:lvl w:ilvl="2" w:tplc="04090005" w:tentative="1">
+      <w:start w:val="1"/>
+      <w:numFmt w:val="bullet"/>
+      <w:lvlText w:val=""/>
+      <w:lvlJc w:val="left"/>
+      <w:pPr>
+        <w:ind w:left="1320" w:hanging="440"/>
+      </w:pPr>
+      <w:rPr>
+        <w:rFonts w:ascii="Wingdings" w:hAnsi="Wingdings" w:hint="default"/>
+      </w:rPr>
+    </w:lvl>
+    <w:lvl w:ilvl="3" w:tplc="04090001" w:tentative="1">
+      <w:start w:val="1"/>
+      <w:numFmt w:val="bullet"/>
+      <w:lvlText w:val=""/>
+      <w:lvlJc w:val="left"/>
+      <w:pPr>
+        <w:ind w:left="1760" w:hanging="440"/>
+      </w:pPr>
+      <w:rPr>
+        <w:rFonts w:ascii="Wingdings" w:hAnsi="Wingdings" w:hint="default"/>
+      </w:rPr>
+    </w:lvl>
+    <w:lvl w:ilvl="4" w:tplc="04090003" w:tentative="1">
+      <w:start w:val="1"/>
+      <w:numFmt w:val="bullet"/>
+      <w:lvlText w:val=""/>
+      <w:lvlJc w:val="left"/>
+      <w:pPr>
+        <w:ind w:left="2200" w:hanging="440"/>
+      </w:pPr>
+      <w:rPr>
+        <w:rFonts w:ascii="Wingdings" w:hAnsi="Wingdings" w:hint="default"/>
+      </w:rPr>
+    </w:lvl>
+    <w:lvl w:ilvl="5" w:tplc="04090005" w:tentative="1">
+      <w:start w:val="1"/>
+      <w:numFmt w:val="bullet"/>
+      <w:lvlText w:val=""/>
+      <w:lvlJc w:val="left"/>
+      <w:pPr>
+        <w:ind w:left="2640" w:hanging="440"/>
+      </w:pPr>
+      <w:rPr>
+        <w:rFonts w:ascii="Wingdings" w:hAnsi="Wingdings" w:hint="default"/>
+      </w:rPr>
+    </w:lvl>
+    <w:lvl w:ilvl="6" w:tplc="04090001" w:tentative="1">
+      <w:start w:val="1"/>
+      <w:numFmt w:val="bullet"/>
+      <w:lvlText w:val=""/>
+      <w:lvlJc w:val="left"/>
+      <w:pPr>
+        <w:ind w:left="3080" w:hanging="440"/>
+      </w:pPr>
+      <w:rPr>
+        <w:rFonts w:ascii="Wingdings" w:hAnsi="Wingdings" w:hint="default"/>
+      </w:rPr>
+    </w:lvl>
+    <w:lvl w:ilvl="7" w:tplc="04090003" w:tentative="1">
+      <w:start w:val="1"/>
+      <w:numFmt w:val="bullet"/>
+      <w:lvlText w:val=""/>
+      <w:lvlJc w:val="left"/>
+      <w:pPr>
+        <w:ind w:left="3520" w:hanging="440"/>
+      </w:pPr>
+      <w:rPr>
+        <w:rFonts w:ascii="Wingdings" w:hAnsi="Wingdings" w:hint="default"/>
+      </w:rPr>
+    </w:lvl>
+    <w:lvl w:ilvl="8" w:tplc="04090005" w:tentative="1">
+      <w:start w:val="1"/>
+      <w:numFmt w:val="bullet"/>
+      <w:lvlText w:val=""/>
+      <w:lvlJc w:val="left"/>
+      <w:pPr>
+        <w:ind w:left="3960" w:hanging="440"/>
+      </w:pPr>
+      <w:rPr>
+        <w:rFonts w:ascii="Wingdings" w:hAnsi="Wingdings" w:hint="default"/>
+      </w:rPr>
+    </w:lvl>
+  </w:abstractNum>
+  <w:abstractNum w:abstractNumId="6" w15:restartNumberingAfterBreak="0">
     <w:nsid w:val="45A05495"/>
     <w:multiLevelType w:val="hybridMultilevel"/>
     <w:tmpl w:val="22E4D214"/>
@@ -3476,7 +4284,7 @@
       </w:rPr>
     </w:lvl>
   </w:abstractNum>
-  <w:abstractNum w:abstractNumId="6" w15:restartNumberingAfterBreak="0">
+  <w:abstractNum w:abstractNumId="7" w15:restartNumberingAfterBreak="0">
     <w:nsid w:val="48FE6F2C"/>
     <w:multiLevelType w:val="hybridMultilevel"/>
     <w:tmpl w:val="5E30ABD6"/>
@@ -3588,7 +4396,7 @@
       </w:rPr>
     </w:lvl>
   </w:abstractNum>
-  <w:abstractNum w:abstractNumId="7" w15:restartNumberingAfterBreak="0">
+  <w:abstractNum w:abstractNumId="8" w15:restartNumberingAfterBreak="0">
     <w:nsid w:val="51FD0B39"/>
     <w:multiLevelType w:val="hybridMultilevel"/>
     <w:tmpl w:val="829E8C16"/>
@@ -3677,7 +4485,7 @@
       </w:pPr>
     </w:lvl>
   </w:abstractNum>
-  <w:abstractNum w:abstractNumId="8" w15:restartNumberingAfterBreak="0">
+  <w:abstractNum w:abstractNumId="9" w15:restartNumberingAfterBreak="0">
     <w:nsid w:val="626E6528"/>
     <w:multiLevelType w:val="hybridMultilevel"/>
     <w:tmpl w:val="025CE25A"/>
@@ -3766,10 +4574,10 @@
       </w:pPr>
     </w:lvl>
   </w:abstractNum>
-  <w:abstractNum w:abstractNumId="9" w15:restartNumberingAfterBreak="0">
+  <w:abstractNum w:abstractNumId="10" w15:restartNumberingAfterBreak="0">
     <w:nsid w:val="69955520"/>
     <w:multiLevelType w:val="hybridMultilevel"/>
-    <w:tmpl w:val="D24E99BC"/>
+    <w:tmpl w:val="05AE313E"/>
     <w:lvl w:ilvl="0" w:tplc="5CB4F1EE">
       <w:start w:val="1"/>
       <w:numFmt w:val="bullet"/>
@@ -3782,16 +4590,15 @@
         <w:rFonts w:ascii="Wingdings" w:hAnsi="Wingdings" w:hint="default"/>
       </w:rPr>
     </w:lvl>
-    <w:lvl w:ilvl="1" w:tplc="FFFFFFFF" w:tentative="1">
-      <w:start w:val="1"/>
+    <w:lvl w:ilvl="1" w:tplc="8BC48ABA">
       <w:numFmt w:val="bullet"/>
-      <w:lvlText w:val=""/>
-      <w:lvlJc w:val="left"/>
-      <w:pPr>
-        <w:ind w:left="880" w:hanging="440"/>
-      </w:pPr>
-      <w:rPr>
-        <w:rFonts w:ascii="Wingdings" w:hAnsi="Wingdings" w:hint="default"/>
+      <w:lvlText w:val="●"/>
+      <w:lvlJc w:val="left"/>
+      <w:pPr>
+        <w:ind w:left="800" w:hanging="360"/>
+      </w:pPr>
+      <w:rPr>
+        <w:rFonts w:ascii="DengXian" w:eastAsia="DengXian" w:hAnsi="DengXian" w:cs="Times New Roman" w:hint="eastAsia"/>
       </w:rPr>
     </w:lvl>
     <w:lvl w:ilvl="2" w:tplc="FFFFFFFF" w:tentative="1">
@@ -3889,25 +4696,28 @@
     <w:abstractNumId w:val="4"/>
   </w:num>
   <w:num w:numId="4" w16cid:durableId="227227754">
-    <w:abstractNumId w:val="8"/>
+    <w:abstractNumId w:val="9"/>
   </w:num>
   <w:num w:numId="5" w16cid:durableId="731002067">
     <w:abstractNumId w:val="0"/>
   </w:num>
   <w:num w:numId="6" w16cid:durableId="160245363">
-    <w:abstractNumId w:val="7"/>
+    <w:abstractNumId w:val="8"/>
   </w:num>
   <w:num w:numId="7" w16cid:durableId="1338773766">
-    <w:abstractNumId w:val="5"/>
+    <w:abstractNumId w:val="6"/>
   </w:num>
   <w:num w:numId="8" w16cid:durableId="1110005137">
     <w:abstractNumId w:val="1"/>
   </w:num>
   <w:num w:numId="9" w16cid:durableId="1419402674">
-    <w:abstractNumId w:val="6"/>
+    <w:abstractNumId w:val="7"/>
   </w:num>
   <w:num w:numId="10" w16cid:durableId="90977696">
-    <w:abstractNumId w:val="9"/>
+    <w:abstractNumId w:val="10"/>
+  </w:num>
+  <w:num w:numId="11" w16cid:durableId="1793282828">
+    <w:abstractNumId w:val="5"/>
   </w:num>
 </w:numbering>
 </file>

--- a/Modeling/Lab2/Report2.docx
+++ b/Modeling/Lab2/Report2.docx
@@ -375,7 +375,7 @@
             </w:tabs>
             <w:ind w:left="480"/>
             <w:rPr>
-              <w:rFonts w:asciiTheme="minorHAnsi" w:eastAsiaTheme="minorEastAsia" w:hAnsiTheme="minorHAnsi" w:cstheme="minorBidi"/>
+              <w:rFonts w:asciiTheme="minorHAnsi" w:eastAsiaTheme="minorEastAsia" w:hAnsiTheme="minorHAnsi" w:cstheme="minorBidi" w:hint="eastAsia"/>
               <w:noProof/>
               <w:sz w:val="22"/>
               <w14:ligatures w14:val="standardContextual"/>
@@ -457,7 +457,7 @@
             </w:tabs>
             <w:ind w:left="480"/>
             <w:rPr>
-              <w:rFonts w:asciiTheme="minorHAnsi" w:eastAsiaTheme="minorEastAsia" w:hAnsiTheme="minorHAnsi" w:cstheme="minorBidi"/>
+              <w:rFonts w:asciiTheme="minorHAnsi" w:eastAsiaTheme="minorEastAsia" w:hAnsiTheme="minorHAnsi" w:cstheme="minorBidi" w:hint="eastAsia"/>
               <w:noProof/>
               <w:sz w:val="22"/>
               <w14:ligatures w14:val="standardContextual"/>
@@ -530,7 +530,7 @@
             </w:tabs>
             <w:ind w:left="960"/>
             <w:rPr>
-              <w:rFonts w:asciiTheme="minorHAnsi" w:eastAsiaTheme="minorEastAsia" w:hAnsiTheme="minorHAnsi" w:cstheme="minorBidi"/>
+              <w:rFonts w:asciiTheme="minorHAnsi" w:eastAsiaTheme="minorEastAsia" w:hAnsiTheme="minorHAnsi" w:cstheme="minorBidi" w:hint="eastAsia"/>
               <w:noProof/>
               <w:sz w:val="22"/>
               <w14:ligatures w14:val="standardContextual"/>
@@ -603,7 +603,7 @@
             </w:tabs>
             <w:ind w:left="960"/>
             <w:rPr>
-              <w:rFonts w:asciiTheme="minorHAnsi" w:eastAsiaTheme="minorEastAsia" w:hAnsiTheme="minorHAnsi" w:cstheme="minorBidi"/>
+              <w:rFonts w:asciiTheme="minorHAnsi" w:eastAsiaTheme="minorEastAsia" w:hAnsiTheme="minorHAnsi" w:cstheme="minorBidi" w:hint="eastAsia"/>
               <w:noProof/>
               <w:sz w:val="22"/>
               <w14:ligatures w14:val="standardContextual"/>
@@ -676,7 +676,7 @@
             </w:tabs>
             <w:ind w:left="480"/>
             <w:rPr>
-              <w:rFonts w:asciiTheme="minorHAnsi" w:eastAsiaTheme="minorEastAsia" w:hAnsiTheme="minorHAnsi" w:cstheme="minorBidi"/>
+              <w:rFonts w:asciiTheme="minorHAnsi" w:eastAsiaTheme="minorEastAsia" w:hAnsiTheme="minorHAnsi" w:cstheme="minorBidi" w:hint="eastAsia"/>
               <w:noProof/>
               <w:sz w:val="22"/>
               <w14:ligatures w14:val="standardContextual"/>
@@ -749,7 +749,7 @@
             </w:tabs>
             <w:ind w:left="480"/>
             <w:rPr>
-              <w:rFonts w:asciiTheme="minorHAnsi" w:eastAsiaTheme="minorEastAsia" w:hAnsiTheme="minorHAnsi" w:cstheme="minorBidi"/>
+              <w:rFonts w:asciiTheme="minorHAnsi" w:eastAsiaTheme="minorEastAsia" w:hAnsiTheme="minorHAnsi" w:cstheme="minorBidi" w:hint="eastAsia"/>
               <w:noProof/>
               <w:sz w:val="22"/>
               <w14:ligatures w14:val="standardContextual"/>
@@ -821,7 +821,7 @@
             </w:tabs>
             <w:ind w:left="960"/>
             <w:rPr>
-              <w:rFonts w:asciiTheme="minorHAnsi" w:eastAsiaTheme="minorEastAsia" w:hAnsiTheme="minorHAnsi" w:cstheme="minorBidi"/>
+              <w:rFonts w:asciiTheme="minorHAnsi" w:eastAsiaTheme="minorEastAsia" w:hAnsiTheme="minorHAnsi" w:cstheme="minorBidi" w:hint="eastAsia"/>
               <w:noProof/>
               <w:sz w:val="22"/>
               <w14:ligatures w14:val="standardContextual"/>
@@ -894,7 +894,7 @@
             </w:tabs>
             <w:ind w:left="960"/>
             <w:rPr>
-              <w:rFonts w:asciiTheme="minorHAnsi" w:eastAsiaTheme="minorEastAsia" w:hAnsiTheme="minorHAnsi" w:cstheme="minorBidi"/>
+              <w:rFonts w:asciiTheme="minorHAnsi" w:eastAsiaTheme="minorEastAsia" w:hAnsiTheme="minorHAnsi" w:cstheme="minorBidi" w:hint="eastAsia"/>
               <w:noProof/>
               <w:sz w:val="22"/>
               <w14:ligatures w14:val="standardContextual"/>
@@ -967,7 +967,7 @@
             </w:tabs>
             <w:ind w:left="960"/>
             <w:rPr>
-              <w:rFonts w:asciiTheme="minorHAnsi" w:eastAsiaTheme="minorEastAsia" w:hAnsiTheme="minorHAnsi" w:cstheme="minorBidi"/>
+              <w:rFonts w:asciiTheme="minorHAnsi" w:eastAsiaTheme="minorEastAsia" w:hAnsiTheme="minorHAnsi" w:cstheme="minorBidi" w:hint="eastAsia"/>
               <w:noProof/>
               <w:sz w:val="22"/>
               <w14:ligatures w14:val="standardContextual"/>
@@ -1039,7 +1039,7 @@
             </w:tabs>
             <w:ind w:left="960"/>
             <w:rPr>
-              <w:rFonts w:asciiTheme="minorHAnsi" w:eastAsiaTheme="minorEastAsia" w:hAnsiTheme="minorHAnsi" w:cstheme="minorBidi"/>
+              <w:rFonts w:asciiTheme="minorHAnsi" w:eastAsiaTheme="minorEastAsia" w:hAnsiTheme="minorHAnsi" w:cstheme="minorBidi" w:hint="eastAsia"/>
               <w:noProof/>
               <w:sz w:val="22"/>
               <w14:ligatures w14:val="standardContextual"/>
@@ -1112,7 +1112,7 @@
             </w:tabs>
             <w:ind w:left="960"/>
             <w:rPr>
-              <w:rFonts w:asciiTheme="minorHAnsi" w:eastAsiaTheme="minorEastAsia" w:hAnsiTheme="minorHAnsi" w:cstheme="minorBidi"/>
+              <w:rFonts w:asciiTheme="minorHAnsi" w:eastAsiaTheme="minorEastAsia" w:hAnsiTheme="minorHAnsi" w:cstheme="minorBidi" w:hint="eastAsia"/>
               <w:noProof/>
               <w:sz w:val="22"/>
               <w14:ligatures w14:val="standardContextual"/>
@@ -1184,7 +1184,7 @@
             </w:tabs>
             <w:ind w:left="960"/>
             <w:rPr>
-              <w:rFonts w:asciiTheme="minorHAnsi" w:eastAsiaTheme="minorEastAsia" w:hAnsiTheme="minorHAnsi" w:cstheme="minorBidi"/>
+              <w:rFonts w:asciiTheme="minorHAnsi" w:eastAsiaTheme="minorEastAsia" w:hAnsiTheme="minorHAnsi" w:cstheme="minorBidi" w:hint="eastAsia"/>
               <w:noProof/>
               <w:sz w:val="22"/>
               <w14:ligatures w14:val="standardContextual"/>
@@ -1257,7 +1257,7 @@
             </w:tabs>
             <w:ind w:left="960"/>
             <w:rPr>
-              <w:rFonts w:asciiTheme="minorHAnsi" w:eastAsiaTheme="minorEastAsia" w:hAnsiTheme="minorHAnsi" w:cstheme="minorBidi"/>
+              <w:rFonts w:asciiTheme="minorHAnsi" w:eastAsiaTheme="minorEastAsia" w:hAnsiTheme="minorHAnsi" w:cstheme="minorBidi" w:hint="eastAsia"/>
               <w:noProof/>
               <w:sz w:val="22"/>
               <w14:ligatures w14:val="standardContextual"/>
@@ -1329,7 +1329,7 @@
             </w:tabs>
             <w:ind w:left="480"/>
             <w:rPr>
-              <w:rFonts w:asciiTheme="minorHAnsi" w:eastAsiaTheme="minorEastAsia" w:hAnsiTheme="minorHAnsi" w:cstheme="minorBidi"/>
+              <w:rFonts w:asciiTheme="minorHAnsi" w:eastAsiaTheme="minorEastAsia" w:hAnsiTheme="minorHAnsi" w:cstheme="minorBidi" w:hint="eastAsia"/>
               <w:noProof/>
               <w:sz w:val="22"/>
               <w14:ligatures w14:val="standardContextual"/>
@@ -1383,7 +1383,7 @@
                 <w:noProof/>
                 <w:webHidden/>
               </w:rPr>
-              <w:t>12</w:t>
+              <w:t>14</w:t>
             </w:r>
             <w:r>
               <w:rPr>
@@ -1531,8 +1531,8 @@
         <w:tblLook w:val="04A0" w:firstRow="1" w:lastRow="0" w:firstColumn="1" w:lastColumn="0" w:noHBand="0" w:noVBand="1"/>
       </w:tblPr>
       <w:tblGrid>
-        <w:gridCol w:w="917"/>
-        <w:gridCol w:w="1247"/>
+        <w:gridCol w:w="555"/>
+        <w:gridCol w:w="1609"/>
         <w:gridCol w:w="2165"/>
         <w:gridCol w:w="958"/>
         <w:gridCol w:w="2749"/>
@@ -1676,6 +1676,7 @@
                 <w:szCs w:val="22"/>
               </w:rPr>
             </w:pPr>
+            <w:proofErr w:type="spellStart"/>
             <w:r>
               <w:rPr>
                 <w:rFonts w:eastAsia="DengXian"/>
@@ -1683,7 +1684,37 @@
                 <w:sz w:val="22"/>
                 <w:szCs w:val="22"/>
               </w:rPr>
-              <w:t>Критерий эффект.</w:t>
+              <w:t>Критерий</w:t>
+            </w:r>
+            <w:proofErr w:type="spellEnd"/>
+            <w:r>
+              <w:rPr>
+                <w:rFonts w:eastAsia="DengXian"/>
+                <w:kern w:val="0"/>
+                <w:sz w:val="22"/>
+                <w:szCs w:val="22"/>
+              </w:rPr>
+              <w:t xml:space="preserve"> </w:t>
+            </w:r>
+            <w:proofErr w:type="spellStart"/>
+            <w:r>
+              <w:rPr>
+                <w:rFonts w:eastAsia="DengXian"/>
+                <w:kern w:val="0"/>
+                <w:sz w:val="22"/>
+                <w:szCs w:val="22"/>
+              </w:rPr>
+              <w:t>эффект</w:t>
+            </w:r>
+            <w:proofErr w:type="spellEnd"/>
+            <w:r>
+              <w:rPr>
+                <w:rFonts w:eastAsia="DengXian"/>
+                <w:kern w:val="0"/>
+                <w:sz w:val="22"/>
+                <w:szCs w:val="22"/>
+              </w:rPr>
+              <w:t>.</w:t>
             </w:r>
           </w:p>
         </w:tc>
@@ -1955,6 +1986,15 @@
                 <w:szCs w:val="22"/>
               </w:rPr>
               <w:t>2</w:t>
+            </w:r>
+            <w:r>
+              <w:rPr>
+                <w:rFonts w:eastAsia="DengXian"/>
+                <w:kern w:val="0"/>
+                <w:sz w:val="22"/>
+                <w:szCs w:val="22"/>
+              </w:rPr>
+              <w:t xml:space="preserve"> -&gt; 4/1</w:t>
             </w:r>
           </w:p>
         </w:tc>
@@ -2156,6 +2196,7 @@
                 <w:szCs w:val="22"/>
               </w:rPr>
             </w:pPr>
+            <w:proofErr w:type="spellStart"/>
             <w:r>
               <w:rPr>
                 <w:rFonts w:eastAsia="DengXian"/>
@@ -2163,8 +2204,29 @@
                 <w:sz w:val="22"/>
                 <w:szCs w:val="22"/>
               </w:rPr>
-              <w:t>Интенс. потока</w:t>
-            </w:r>
+              <w:t>Интенс</w:t>
+            </w:r>
+            <w:proofErr w:type="spellEnd"/>
+            <w:r>
+              <w:rPr>
+                <w:rFonts w:eastAsia="DengXian"/>
+                <w:kern w:val="0"/>
+                <w:sz w:val="22"/>
+                <w:szCs w:val="22"/>
+              </w:rPr>
+              <w:t xml:space="preserve">. </w:t>
+            </w:r>
+            <w:proofErr w:type="spellStart"/>
+            <w:r>
+              <w:rPr>
+                <w:rFonts w:eastAsia="DengXian"/>
+                <w:kern w:val="0"/>
+                <w:sz w:val="22"/>
+                <w:szCs w:val="22"/>
+              </w:rPr>
+              <w:t>потока</w:t>
+            </w:r>
+            <w:proofErr w:type="spellEnd"/>
           </w:p>
         </w:tc>
         <w:tc>
@@ -2193,6 +2255,7 @@
                 <w:szCs w:val="22"/>
               </w:rPr>
             </w:pPr>
+            <w:proofErr w:type="spellStart"/>
             <w:r>
               <w:rPr>
                 <w:rFonts w:eastAsia="DengXian"/>
@@ -2200,7 +2263,37 @@
                 <w:sz w:val="22"/>
                 <w:szCs w:val="22"/>
               </w:rPr>
-              <w:t>Ср.длит. обсл.</w:t>
+              <w:t>Ср.длит</w:t>
+            </w:r>
+            <w:proofErr w:type="spellEnd"/>
+            <w:r>
+              <w:rPr>
+                <w:rFonts w:eastAsia="DengXian"/>
+                <w:kern w:val="0"/>
+                <w:sz w:val="22"/>
+                <w:szCs w:val="22"/>
+              </w:rPr>
+              <w:t xml:space="preserve">. </w:t>
+            </w:r>
+            <w:proofErr w:type="spellStart"/>
+            <w:r>
+              <w:rPr>
+                <w:rFonts w:eastAsia="DengXian"/>
+                <w:kern w:val="0"/>
+                <w:sz w:val="22"/>
+                <w:szCs w:val="22"/>
+              </w:rPr>
+              <w:t>обсл</w:t>
+            </w:r>
+            <w:proofErr w:type="spellEnd"/>
+            <w:r>
+              <w:rPr>
+                <w:rFonts w:eastAsia="DengXian"/>
+                <w:kern w:val="0"/>
+                <w:sz w:val="22"/>
+                <w:szCs w:val="22"/>
+              </w:rPr>
+              <w:t>.</w:t>
             </w:r>
           </w:p>
         </w:tc>
@@ -2231,6 +2324,7 @@
                 <w:szCs w:val="22"/>
               </w:rPr>
             </w:pPr>
+            <w:proofErr w:type="spellStart"/>
             <w:r>
               <w:rPr>
                 <w:rFonts w:eastAsia="DengXian"/>
@@ -2238,8 +2332,49 @@
                 <w:sz w:val="22"/>
                 <w:szCs w:val="22"/>
               </w:rPr>
-              <w:t>Вероятность занятия прибора</w:t>
-            </w:r>
+              <w:t>Вероятность</w:t>
+            </w:r>
+            <w:proofErr w:type="spellEnd"/>
+            <w:r>
+              <w:rPr>
+                <w:rFonts w:eastAsia="DengXian"/>
+                <w:kern w:val="0"/>
+                <w:sz w:val="22"/>
+                <w:szCs w:val="22"/>
+              </w:rPr>
+              <w:t xml:space="preserve"> </w:t>
+            </w:r>
+            <w:proofErr w:type="spellStart"/>
+            <w:r>
+              <w:rPr>
+                <w:rFonts w:eastAsia="DengXian"/>
+                <w:kern w:val="0"/>
+                <w:sz w:val="22"/>
+                <w:szCs w:val="22"/>
+              </w:rPr>
+              <w:t>занятия</w:t>
+            </w:r>
+            <w:proofErr w:type="spellEnd"/>
+            <w:r>
+              <w:rPr>
+                <w:rFonts w:eastAsia="DengXian"/>
+                <w:kern w:val="0"/>
+                <w:sz w:val="22"/>
+                <w:szCs w:val="22"/>
+              </w:rPr>
+              <w:t xml:space="preserve"> </w:t>
+            </w:r>
+            <w:proofErr w:type="spellStart"/>
+            <w:r>
+              <w:rPr>
+                <w:rFonts w:eastAsia="DengXian"/>
+                <w:kern w:val="0"/>
+                <w:sz w:val="22"/>
+                <w:szCs w:val="22"/>
+              </w:rPr>
+              <w:t>прибора</w:t>
+            </w:r>
+            <w:proofErr w:type="spellEnd"/>
           </w:p>
         </w:tc>
       </w:tr>
@@ -2671,6 +2806,40 @@
           <w:lang w:val="ru-RU"/>
         </w:rPr>
       </w:pPr>
+      <w:r>
+        <w:rPr>
+          <w:rFonts w:eastAsiaTheme="minorEastAsia"/>
+          <w:lang w:val="ru-RU"/>
+        </w:rPr>
+        <w:t xml:space="preserve">Посколько у нас будет более 20 состояний в процессе с данными </w:t>
+      </w:r>
+      <w:r>
+        <w:rPr>
+          <w:rFonts w:eastAsiaTheme="minorEastAsia"/>
+        </w:rPr>
+        <w:t>EH</w:t>
+      </w:r>
+      <w:r>
+        <w:rPr>
+          <w:rFonts w:eastAsiaTheme="minorEastAsia"/>
+          <w:lang w:val="ru-RU"/>
+        </w:rPr>
+        <w:t>=4/2</w:t>
+      </w:r>
+      <w:r>
+        <w:rPr>
+          <w:rFonts w:eastAsiaTheme="minorEastAsia"/>
+          <w:lang w:val="ru-RU"/>
+        </w:rPr>
+        <w:t xml:space="preserve"> для системы 1, Мы здесь уменьшаем его га 4</w:t>
+      </w:r>
+      <w:r>
+        <w:rPr>
+          <w:rFonts w:eastAsiaTheme="minorEastAsia"/>
+          <w:lang w:val="ru-RU"/>
+        </w:rPr>
+        <w:t>/1</w:t>
+      </w:r>
     </w:p>
     <w:p>
       <w:pPr>
@@ -3013,21 +3182,20 @@
         <w:spacing w:beforeLines="0" w:before="0" w:afterLines="0" w:after="0"/>
         <w:jc w:val="left"/>
         <w:rPr>
-          <w:rFonts w:asciiTheme="minorHAnsi" w:eastAsia="宋体" w:hAnsiTheme="minorHAnsi" w:cs="宋体"/>
+          <w:rFonts w:ascii="SimSun" w:eastAsia="SimSun" w:hAnsi="SimSun" w:cs="SimSun"/>
           <w:kern w:val="0"/>
-          <w:lang w:val="ru-RU"/>
         </w:rPr>
       </w:pPr>
       <w:r>
         <w:rPr>
-          <w:rFonts w:eastAsia="宋体"/>
+          <w:rFonts w:eastAsia="SimSun"/>
           <w:noProof/>
         </w:rPr>
         <w:drawing>
-          <wp:inline distT="0" distB="0" distL="0" distR="0" wp14:anchorId="47A5E78D" wp14:editId="1E31CCB5">
+          <wp:inline distT="0" distB="0" distL="0" distR="0" wp14:anchorId="7A757DAF" wp14:editId="62620685">
             <wp:extent cx="5274310" cy="2395855"/>
             <wp:effectExtent l="0" t="0" r="0" b="0"/>
-            <wp:docPr id="1836902669" name="图片 6"/>
+            <wp:docPr id="1830190204" name="图片 1"/>
             <wp:cNvGraphicFramePr>
               <a:graphicFrameLocks xmlns:a="http://schemas.openxmlformats.org/drawingml/2006/main" noChangeAspect="1"/>
             </wp:cNvGraphicFramePr>
@@ -3375,13 +3543,13 @@
         <w:spacing w:beforeLines="0" w:before="0" w:afterLines="0" w:after="0"/>
         <w:jc w:val="left"/>
         <w:rPr>
-          <w:rFonts w:ascii="宋体" w:eastAsia="宋体" w:hAnsi="宋体" w:cs="宋体"/>
+          <w:rFonts w:ascii="SimSun" w:eastAsia="SimSun" w:hAnsi="SimSun" w:cs="SimSun" w:hint="eastAsia"/>
           <w:kern w:val="0"/>
         </w:rPr>
       </w:pPr>
       <w:r>
         <w:rPr>
-          <w:rFonts w:eastAsia="宋体"/>
+          <w:rFonts w:eastAsia="SimSun"/>
           <w:noProof/>
         </w:rPr>
         <w:drawing>
@@ -3709,37 +3877,19 @@
                 <w:szCs w:val="20"/>
               </w:rPr>
             </w:pPr>
-            <w:r>
-              <w:rPr>
-                <w:rFonts w:ascii="Menlo Regular" w:eastAsia="DengXian" w:hAnsi="Menlo Regular" w:cs="Menlo Regular"/>
+            <w:proofErr w:type="spellStart"/>
+            <w:r>
+              <w:rPr>
+                <w:rFonts w:ascii="Calibri" w:eastAsia="DengXian" w:hAnsi="Calibri" w:cs="Calibri"/>
                 <w:color w:val="000000"/>
                 <w:kern w:val="0"/>
                 <w:sz w:val="20"/>
                 <w:szCs w:val="20"/>
               </w:rPr>
-              <w:t xml:space="preserve">Номер состояния </w:t>
-            </w:r>
-          </w:p>
-        </w:tc>
-        <w:tc>
-          <w:tcPr>
-            <w:tcW w:w="1720" w:type="dxa"/>
-            <w:tcBorders>
-              <w:top w:val="single" w:sz="4" w:space="0" w:color="auto"/>
-              <w:left w:val="nil"/>
-              <w:bottom w:val="single" w:sz="4" w:space="0" w:color="auto"/>
-              <w:right w:val="single" w:sz="4" w:space="0" w:color="auto"/>
-            </w:tcBorders>
-            <w:shd w:val="clear" w:color="auto" w:fill="auto"/>
-            <w:noWrap/>
-            <w:vAlign w:val="bottom"/>
-            <w:hideMark/>
-          </w:tcPr>
-          <w:p>
-            <w:pPr>
-              <w:widowControl/>
-              <w:spacing w:beforeLines="0" w:before="0" w:afterLines="0" w:after="0"/>
-              <w:jc w:val="center"/>
+              <w:t>Номер</w:t>
+            </w:r>
+            <w:proofErr w:type="spellEnd"/>
+            <w:r>
               <w:rPr>
                 <w:rFonts w:ascii="Menlo Regular" w:eastAsia="DengXian" w:hAnsi="Menlo Regular" w:cs="Menlo Regular"/>
                 <w:color w:val="000000"/>
@@ -3747,38 +3897,21 @@
                 <w:sz w:val="20"/>
                 <w:szCs w:val="20"/>
               </w:rPr>
-            </w:pPr>
-            <w:r>
-              <w:rPr>
-                <w:rFonts w:ascii="Menlo Regular" w:eastAsia="DengXian" w:hAnsi="Menlo Regular" w:cs="Menlo Regular"/>
+              <w:t xml:space="preserve"> </w:t>
+            </w:r>
+            <w:proofErr w:type="spellStart"/>
+            <w:r>
+              <w:rPr>
+                <w:rFonts w:ascii="Calibri" w:eastAsia="DengXian" w:hAnsi="Calibri" w:cs="Calibri"/>
                 <w:color w:val="000000"/>
                 <w:kern w:val="0"/>
                 <w:sz w:val="20"/>
                 <w:szCs w:val="20"/>
               </w:rPr>
-              <w:t xml:space="preserve">СИСТЕМА_1 </w:t>
-            </w:r>
-          </w:p>
-        </w:tc>
-        <w:tc>
-          <w:tcPr>
-            <w:tcW w:w="1720" w:type="dxa"/>
-            <w:tcBorders>
-              <w:top w:val="single" w:sz="4" w:space="0" w:color="auto"/>
-              <w:left w:val="nil"/>
-              <w:bottom w:val="single" w:sz="4" w:space="0" w:color="auto"/>
-              <w:right w:val="single" w:sz="4" w:space="0" w:color="auto"/>
-            </w:tcBorders>
-            <w:shd w:val="clear" w:color="auto" w:fill="auto"/>
-            <w:noWrap/>
-            <w:vAlign w:val="bottom"/>
-            <w:hideMark/>
-          </w:tcPr>
-          <w:p>
-            <w:pPr>
-              <w:widowControl/>
-              <w:spacing w:beforeLines="0" w:before="0" w:afterLines="0" w:after="0"/>
-              <w:jc w:val="center"/>
+              <w:t>состояния</w:t>
+            </w:r>
+            <w:proofErr w:type="spellEnd"/>
+            <w:r>
               <w:rPr>
                 <w:rFonts w:ascii="Menlo Regular" w:eastAsia="DengXian" w:hAnsi="Menlo Regular" w:cs="Menlo Regular"/>
                 <w:color w:val="000000"/>
@@ -3786,8 +3919,29 @@
                 <w:sz w:val="20"/>
                 <w:szCs w:val="20"/>
               </w:rPr>
-            </w:pPr>
-            <w:r>
+              <w:t xml:space="preserve"> </w:t>
+            </w:r>
+          </w:p>
+        </w:tc>
+        <w:tc>
+          <w:tcPr>
+            <w:tcW w:w="1720" w:type="dxa"/>
+            <w:tcBorders>
+              <w:top w:val="single" w:sz="4" w:space="0" w:color="auto"/>
+              <w:left w:val="nil"/>
+              <w:bottom w:val="single" w:sz="4" w:space="0" w:color="auto"/>
+              <w:right w:val="single" w:sz="4" w:space="0" w:color="auto"/>
+            </w:tcBorders>
+            <w:shd w:val="clear" w:color="auto" w:fill="auto"/>
+            <w:noWrap/>
+            <w:vAlign w:val="bottom"/>
+            <w:hideMark/>
+          </w:tcPr>
+          <w:p>
+            <w:pPr>
+              <w:widowControl/>
+              <w:spacing w:beforeLines="0" w:before="0" w:afterLines="0" w:after="0"/>
+              <w:jc w:val="center"/>
               <w:rPr>
                 <w:rFonts w:ascii="Menlo Regular" w:eastAsia="DengXian" w:hAnsi="Menlo Regular" w:cs="Menlo Regular"/>
                 <w:color w:val="000000"/>
@@ -3795,7 +3949,1657 @@
                 <w:sz w:val="20"/>
                 <w:szCs w:val="20"/>
               </w:rPr>
-              <w:t xml:space="preserve">СИСТЕМА_2 </w:t>
+            </w:pPr>
+            <w:r>
+              <w:rPr>
+                <w:rFonts w:ascii="Calibri" w:eastAsia="DengXian" w:hAnsi="Calibri" w:cs="Calibri"/>
+                <w:color w:val="000000"/>
+                <w:kern w:val="0"/>
+                <w:sz w:val="20"/>
+                <w:szCs w:val="20"/>
+              </w:rPr>
+              <w:t>СИСТЕМА</w:t>
+            </w:r>
+            <w:r>
+              <w:rPr>
+                <w:rFonts w:ascii="Menlo Regular" w:eastAsia="DengXian" w:hAnsi="Menlo Regular" w:cs="Menlo Regular"/>
+                <w:color w:val="000000"/>
+                <w:kern w:val="0"/>
+                <w:sz w:val="20"/>
+                <w:szCs w:val="20"/>
+              </w:rPr>
+              <w:t xml:space="preserve">_1 </w:t>
+            </w:r>
+          </w:p>
+        </w:tc>
+        <w:tc>
+          <w:tcPr>
+            <w:tcW w:w="1720" w:type="dxa"/>
+            <w:tcBorders>
+              <w:top w:val="single" w:sz="4" w:space="0" w:color="auto"/>
+              <w:left w:val="nil"/>
+              <w:bottom w:val="single" w:sz="4" w:space="0" w:color="auto"/>
+              <w:right w:val="single" w:sz="4" w:space="0" w:color="auto"/>
+            </w:tcBorders>
+            <w:shd w:val="clear" w:color="auto" w:fill="auto"/>
+            <w:noWrap/>
+            <w:vAlign w:val="bottom"/>
+            <w:hideMark/>
+          </w:tcPr>
+          <w:p>
+            <w:pPr>
+              <w:widowControl/>
+              <w:spacing w:beforeLines="0" w:before="0" w:afterLines="0" w:after="0"/>
+              <w:jc w:val="center"/>
+              <w:rPr>
+                <w:rFonts w:ascii="Menlo Regular" w:eastAsia="DengXian" w:hAnsi="Menlo Regular" w:cs="Menlo Regular"/>
+                <w:color w:val="000000"/>
+                <w:kern w:val="0"/>
+                <w:sz w:val="20"/>
+                <w:szCs w:val="20"/>
+              </w:rPr>
+            </w:pPr>
+            <w:r>
+              <w:rPr>
+                <w:rFonts w:ascii="Calibri" w:eastAsia="DengXian" w:hAnsi="Calibri" w:cs="Calibri"/>
+                <w:color w:val="000000"/>
+                <w:kern w:val="0"/>
+                <w:sz w:val="20"/>
+                <w:szCs w:val="20"/>
+              </w:rPr>
+              <w:t>СИСТЕМА</w:t>
+            </w:r>
+            <w:r>
+              <w:rPr>
+                <w:rFonts w:ascii="Menlo Regular" w:eastAsia="DengXian" w:hAnsi="Menlo Regular" w:cs="Menlo Regular"/>
+                <w:color w:val="000000"/>
+                <w:kern w:val="0"/>
+                <w:sz w:val="20"/>
+                <w:szCs w:val="20"/>
+              </w:rPr>
+              <w:t xml:space="preserve">_2 </w:t>
+            </w:r>
+          </w:p>
+        </w:tc>
+      </w:tr>
+      <w:tr>
+        <w:trPr>
+          <w:trHeight w:val="285"/>
+          <w:jc w:val="center"/>
+        </w:trPr>
+        <w:tc>
+          <w:tcPr>
+            <w:tcW w:w="1720" w:type="dxa"/>
+            <w:vMerge/>
+            <w:tcBorders>
+              <w:top w:val="single" w:sz="4" w:space="0" w:color="auto"/>
+              <w:left w:val="single" w:sz="4" w:space="0" w:color="auto"/>
+              <w:bottom w:val="single" w:sz="4" w:space="0" w:color="auto"/>
+              <w:right w:val="single" w:sz="4" w:space="0" w:color="auto"/>
+            </w:tcBorders>
+            <w:vAlign w:val="center"/>
+            <w:hideMark/>
+          </w:tcPr>
+          <w:p>
+            <w:pPr>
+              <w:widowControl/>
+              <w:spacing w:beforeLines="0" w:before="0" w:afterLines="0" w:after="0"/>
+              <w:jc w:val="left"/>
+              <w:rPr>
+                <w:rFonts w:ascii="Menlo Regular" w:eastAsia="DengXian" w:hAnsi="Menlo Regular" w:cs="Menlo Regular"/>
+                <w:color w:val="000000"/>
+                <w:kern w:val="0"/>
+                <w:sz w:val="20"/>
+                <w:szCs w:val="20"/>
+              </w:rPr>
+            </w:pPr>
+          </w:p>
+        </w:tc>
+        <w:tc>
+          <w:tcPr>
+            <w:tcW w:w="1720" w:type="dxa"/>
+            <w:tcBorders>
+              <w:top w:val="nil"/>
+              <w:left w:val="nil"/>
+              <w:bottom w:val="single" w:sz="4" w:space="0" w:color="auto"/>
+              <w:right w:val="single" w:sz="4" w:space="0" w:color="auto"/>
+            </w:tcBorders>
+            <w:shd w:val="clear" w:color="auto" w:fill="auto"/>
+            <w:noWrap/>
+            <w:vAlign w:val="bottom"/>
+            <w:hideMark/>
+          </w:tcPr>
+          <w:p>
+            <w:pPr>
+              <w:widowControl/>
+              <w:spacing w:beforeLines="0" w:before="0" w:afterLines="0" w:after="0"/>
+              <w:jc w:val="center"/>
+              <w:rPr>
+                <w:rFonts w:ascii="Menlo Regular" w:eastAsia="DengXian" w:hAnsi="Menlo Regular" w:cs="Menlo Regular"/>
+                <w:color w:val="000000"/>
+                <w:kern w:val="0"/>
+                <w:sz w:val="20"/>
+                <w:szCs w:val="20"/>
+              </w:rPr>
+            </w:pPr>
+            <w:r>
+              <w:rPr>
+                <w:rFonts w:ascii="Calibri" w:eastAsia="DengXian" w:hAnsi="Calibri" w:cs="Calibri"/>
+                <w:color w:val="000000"/>
+                <w:kern w:val="0"/>
+                <w:sz w:val="20"/>
+                <w:szCs w:val="20"/>
+              </w:rPr>
+              <w:t>П</w:t>
+            </w:r>
+            <w:r>
+              <w:rPr>
+                <w:rFonts w:ascii="Menlo Regular" w:eastAsia="DengXian" w:hAnsi="Menlo Regular" w:cs="Menlo Regular"/>
+                <w:color w:val="000000"/>
+                <w:kern w:val="0"/>
+                <w:sz w:val="20"/>
+                <w:szCs w:val="20"/>
+              </w:rPr>
+              <w:t>1/</w:t>
+            </w:r>
+            <w:r>
+              <w:rPr>
+                <w:rFonts w:ascii="Calibri" w:eastAsia="DengXian" w:hAnsi="Calibri" w:cs="Calibri"/>
+                <w:color w:val="000000"/>
+                <w:kern w:val="0"/>
+                <w:sz w:val="20"/>
+                <w:szCs w:val="20"/>
+              </w:rPr>
+              <w:t>П</w:t>
+            </w:r>
+            <w:r>
+              <w:rPr>
+                <w:rFonts w:ascii="Menlo Regular" w:eastAsia="DengXian" w:hAnsi="Menlo Regular" w:cs="Menlo Regular"/>
+                <w:color w:val="000000"/>
+                <w:kern w:val="0"/>
+                <w:sz w:val="20"/>
+                <w:szCs w:val="20"/>
+              </w:rPr>
+              <w:t xml:space="preserve">2, </w:t>
+            </w:r>
+            <w:r>
+              <w:rPr>
+                <w:rFonts w:ascii="Calibri" w:eastAsia="DengXian" w:hAnsi="Calibri" w:cs="Calibri"/>
+                <w:color w:val="000000"/>
+                <w:kern w:val="0"/>
+                <w:sz w:val="20"/>
+                <w:szCs w:val="20"/>
+              </w:rPr>
+              <w:t>Е</w:t>
+            </w:r>
+            <w:r>
+              <w:rPr>
+                <w:rFonts w:ascii="Menlo Regular" w:eastAsia="DengXian" w:hAnsi="Menlo Regular" w:cs="Menlo Regular"/>
+                <w:color w:val="000000"/>
+                <w:kern w:val="0"/>
+                <w:sz w:val="20"/>
+                <w:szCs w:val="20"/>
+              </w:rPr>
+              <w:t>1/</w:t>
+            </w:r>
+            <w:r>
+              <w:rPr>
+                <w:rFonts w:ascii="Calibri" w:eastAsia="DengXian" w:hAnsi="Calibri" w:cs="Calibri"/>
+                <w:color w:val="000000"/>
+                <w:kern w:val="0"/>
+                <w:sz w:val="20"/>
+                <w:szCs w:val="20"/>
+              </w:rPr>
+              <w:t>Е</w:t>
+            </w:r>
+            <w:r>
+              <w:rPr>
+                <w:rFonts w:ascii="Menlo Regular" w:eastAsia="DengXian" w:hAnsi="Menlo Regular" w:cs="Menlo Regular"/>
+                <w:color w:val="000000"/>
+                <w:kern w:val="0"/>
+                <w:sz w:val="20"/>
+                <w:szCs w:val="20"/>
+              </w:rPr>
+              <w:t xml:space="preserve">2 </w:t>
+            </w:r>
+          </w:p>
+        </w:tc>
+        <w:tc>
+          <w:tcPr>
+            <w:tcW w:w="1720" w:type="dxa"/>
+            <w:tcBorders>
+              <w:top w:val="nil"/>
+              <w:left w:val="nil"/>
+              <w:bottom w:val="single" w:sz="4" w:space="0" w:color="auto"/>
+              <w:right w:val="single" w:sz="4" w:space="0" w:color="auto"/>
+            </w:tcBorders>
+            <w:shd w:val="clear" w:color="auto" w:fill="auto"/>
+            <w:noWrap/>
+            <w:vAlign w:val="bottom"/>
+            <w:hideMark/>
+          </w:tcPr>
+          <w:p>
+            <w:pPr>
+              <w:widowControl/>
+              <w:spacing w:beforeLines="0" w:before="0" w:afterLines="0" w:after="0"/>
+              <w:jc w:val="center"/>
+              <w:rPr>
+                <w:rFonts w:ascii="Menlo Regular" w:eastAsia="DengXian" w:hAnsi="Menlo Regular" w:cs="Menlo Regular"/>
+                <w:color w:val="000000"/>
+                <w:kern w:val="0"/>
+                <w:sz w:val="20"/>
+                <w:szCs w:val="20"/>
+              </w:rPr>
+            </w:pPr>
+            <w:r>
+              <w:rPr>
+                <w:rFonts w:ascii="Calibri" w:eastAsia="DengXian" w:hAnsi="Calibri" w:cs="Calibri"/>
+                <w:color w:val="000000"/>
+                <w:kern w:val="0"/>
+                <w:sz w:val="20"/>
+                <w:szCs w:val="20"/>
+              </w:rPr>
+              <w:t>П</w:t>
+            </w:r>
+            <w:r>
+              <w:rPr>
+                <w:rFonts w:ascii="Menlo Regular" w:eastAsia="DengXian" w:hAnsi="Menlo Regular" w:cs="Menlo Regular"/>
+                <w:color w:val="000000"/>
+                <w:kern w:val="0"/>
+                <w:sz w:val="20"/>
+                <w:szCs w:val="20"/>
+              </w:rPr>
+              <w:t>1/</w:t>
+            </w:r>
+            <w:r>
+              <w:rPr>
+                <w:rFonts w:ascii="Calibri" w:eastAsia="DengXian" w:hAnsi="Calibri" w:cs="Calibri"/>
+                <w:color w:val="000000"/>
+                <w:kern w:val="0"/>
+                <w:sz w:val="20"/>
+                <w:szCs w:val="20"/>
+              </w:rPr>
+              <w:t>П</w:t>
+            </w:r>
+            <w:r>
+              <w:rPr>
+                <w:rFonts w:ascii="Menlo Regular" w:eastAsia="DengXian" w:hAnsi="Menlo Regular" w:cs="Menlo Regular"/>
+                <w:color w:val="000000"/>
+                <w:kern w:val="0"/>
+                <w:sz w:val="20"/>
+                <w:szCs w:val="20"/>
+              </w:rPr>
+              <w:t>2/</w:t>
+            </w:r>
+            <w:r>
+              <w:rPr>
+                <w:rFonts w:ascii="Calibri" w:eastAsia="DengXian" w:hAnsi="Calibri" w:cs="Calibri"/>
+                <w:color w:val="000000"/>
+                <w:kern w:val="0"/>
+                <w:sz w:val="20"/>
+                <w:szCs w:val="20"/>
+              </w:rPr>
+              <w:t>П</w:t>
+            </w:r>
+            <w:r>
+              <w:rPr>
+                <w:rFonts w:ascii="Menlo Regular" w:eastAsia="DengXian" w:hAnsi="Menlo Regular" w:cs="Menlo Regular"/>
+                <w:color w:val="000000"/>
+                <w:kern w:val="0"/>
+                <w:sz w:val="20"/>
+                <w:szCs w:val="20"/>
+              </w:rPr>
+              <w:t xml:space="preserve">3, </w:t>
+            </w:r>
+            <w:r>
+              <w:rPr>
+                <w:rFonts w:ascii="Calibri" w:eastAsia="DengXian" w:hAnsi="Calibri" w:cs="Calibri"/>
+                <w:color w:val="000000"/>
+                <w:kern w:val="0"/>
+                <w:sz w:val="20"/>
+                <w:szCs w:val="20"/>
+              </w:rPr>
+              <w:t>Е</w:t>
+            </w:r>
+            <w:r>
+              <w:rPr>
+                <w:rFonts w:ascii="Menlo Regular" w:eastAsia="DengXian" w:hAnsi="Menlo Regular" w:cs="Menlo Regular"/>
+                <w:color w:val="000000"/>
+                <w:kern w:val="0"/>
+                <w:sz w:val="20"/>
+                <w:szCs w:val="20"/>
+              </w:rPr>
+              <w:t xml:space="preserve">2 </w:t>
+            </w:r>
+          </w:p>
+        </w:tc>
+      </w:tr>
+      <w:tr>
+        <w:trPr>
+          <w:trHeight w:val="285"/>
+          <w:jc w:val="center"/>
+        </w:trPr>
+        <w:tc>
+          <w:tcPr>
+            <w:tcW w:w="1720" w:type="dxa"/>
+            <w:tcBorders>
+              <w:top w:val="nil"/>
+              <w:left w:val="single" w:sz="4" w:space="0" w:color="auto"/>
+              <w:bottom w:val="single" w:sz="4" w:space="0" w:color="auto"/>
+              <w:right w:val="single" w:sz="4" w:space="0" w:color="auto"/>
+            </w:tcBorders>
+            <w:shd w:val="clear" w:color="auto" w:fill="auto"/>
+            <w:noWrap/>
+            <w:vAlign w:val="center"/>
+            <w:hideMark/>
+          </w:tcPr>
+          <w:p>
+            <w:pPr>
+              <w:widowControl/>
+              <w:spacing w:beforeLines="0" w:before="0" w:afterLines="0" w:after="0"/>
+              <w:jc w:val="center"/>
+              <w:rPr>
+                <w:rFonts w:ascii="Menlo Regular" w:eastAsia="DengXian" w:hAnsi="Menlo Regular" w:cs="Menlo Regular"/>
+                <w:kern w:val="0"/>
+                <w:sz w:val="20"/>
+                <w:szCs w:val="20"/>
+              </w:rPr>
+            </w:pPr>
+            <w:r>
+              <w:rPr>
+                <w:rFonts w:ascii="Menlo Regular" w:eastAsia="DengXian" w:hAnsi="Menlo Regular" w:cs="Menlo Regular"/>
+                <w:kern w:val="0"/>
+                <w:sz w:val="20"/>
+                <w:szCs w:val="20"/>
+              </w:rPr>
+              <w:t>E0</w:t>
+            </w:r>
+          </w:p>
+        </w:tc>
+        <w:tc>
+          <w:tcPr>
+            <w:tcW w:w="1720" w:type="dxa"/>
+            <w:tcBorders>
+              <w:top w:val="nil"/>
+              <w:left w:val="nil"/>
+              <w:bottom w:val="single" w:sz="4" w:space="0" w:color="auto"/>
+              <w:right w:val="single" w:sz="4" w:space="0" w:color="auto"/>
+            </w:tcBorders>
+            <w:shd w:val="clear" w:color="auto" w:fill="auto"/>
+            <w:vAlign w:val="bottom"/>
+            <w:hideMark/>
+          </w:tcPr>
+          <w:p>
+            <w:pPr>
+              <w:widowControl/>
+              <w:spacing w:beforeLines="0" w:before="0" w:afterLines="0" w:after="0"/>
+              <w:jc w:val="center"/>
+              <w:rPr>
+                <w:rFonts w:ascii="Menlo" w:eastAsia="DengXian" w:hAnsi="Menlo" w:cs="Menlo"/>
+                <w:color w:val="000000"/>
+                <w:kern w:val="0"/>
+                <w:sz w:val="22"/>
+                <w:szCs w:val="22"/>
+              </w:rPr>
+            </w:pPr>
+            <w:r>
+              <w:rPr>
+                <w:rFonts w:ascii="Menlo" w:eastAsia="DengXian" w:hAnsi="Menlo" w:cs="Menlo"/>
+                <w:color w:val="000000"/>
+                <w:kern w:val="0"/>
+                <w:sz w:val="22"/>
+                <w:szCs w:val="22"/>
+              </w:rPr>
+              <w:t>0/0, 0/0</w:t>
+            </w:r>
+          </w:p>
+        </w:tc>
+        <w:tc>
+          <w:tcPr>
+            <w:tcW w:w="1720" w:type="dxa"/>
+            <w:tcBorders>
+              <w:top w:val="nil"/>
+              <w:left w:val="nil"/>
+              <w:bottom w:val="single" w:sz="4" w:space="0" w:color="auto"/>
+              <w:right w:val="single" w:sz="4" w:space="0" w:color="auto"/>
+            </w:tcBorders>
+            <w:shd w:val="clear" w:color="auto" w:fill="auto"/>
+            <w:noWrap/>
+            <w:vAlign w:val="bottom"/>
+            <w:hideMark/>
+          </w:tcPr>
+          <w:p>
+            <w:pPr>
+              <w:widowControl/>
+              <w:spacing w:beforeLines="0" w:before="0" w:afterLines="0" w:after="0"/>
+              <w:jc w:val="left"/>
+              <w:rPr>
+                <w:rFonts w:ascii="Menlo Regular" w:eastAsia="DengXian" w:hAnsi="Menlo Regular" w:cs="Menlo Regular"/>
+                <w:color w:val="000000"/>
+                <w:kern w:val="0"/>
+                <w:sz w:val="20"/>
+                <w:szCs w:val="20"/>
+              </w:rPr>
+            </w:pPr>
+            <w:r>
+              <w:rPr>
+                <w:rFonts w:ascii="Menlo Regular" w:eastAsia="DengXian" w:hAnsi="Menlo Regular" w:cs="Menlo Regular"/>
+                <w:color w:val="000000"/>
+                <w:kern w:val="0"/>
+                <w:sz w:val="20"/>
+                <w:szCs w:val="20"/>
+              </w:rPr>
+              <w:t>0/0/0, 0</w:t>
+            </w:r>
+          </w:p>
+        </w:tc>
+      </w:tr>
+      <w:tr>
+        <w:trPr>
+          <w:trHeight w:val="285"/>
+          <w:jc w:val="center"/>
+        </w:trPr>
+        <w:tc>
+          <w:tcPr>
+            <w:tcW w:w="1720" w:type="dxa"/>
+            <w:tcBorders>
+              <w:top w:val="nil"/>
+              <w:left w:val="single" w:sz="4" w:space="0" w:color="auto"/>
+              <w:bottom w:val="single" w:sz="4" w:space="0" w:color="auto"/>
+              <w:right w:val="single" w:sz="4" w:space="0" w:color="auto"/>
+            </w:tcBorders>
+            <w:shd w:val="clear" w:color="auto" w:fill="auto"/>
+            <w:noWrap/>
+            <w:vAlign w:val="bottom"/>
+            <w:hideMark/>
+          </w:tcPr>
+          <w:p>
+            <w:pPr>
+              <w:widowControl/>
+              <w:spacing w:beforeLines="0" w:before="0" w:afterLines="0" w:after="0"/>
+              <w:jc w:val="center"/>
+              <w:rPr>
+                <w:rFonts w:ascii="Menlo Regular" w:eastAsia="DengXian" w:hAnsi="Menlo Regular" w:cs="Menlo Regular"/>
+                <w:color w:val="000000"/>
+                <w:kern w:val="0"/>
+                <w:sz w:val="20"/>
+                <w:szCs w:val="20"/>
+              </w:rPr>
+            </w:pPr>
+            <w:r>
+              <w:rPr>
+                <w:rFonts w:ascii="Menlo Regular" w:eastAsia="DengXian" w:hAnsi="Menlo Regular" w:cs="Menlo Regular"/>
+                <w:color w:val="000000"/>
+                <w:kern w:val="0"/>
+                <w:sz w:val="20"/>
+                <w:szCs w:val="20"/>
+              </w:rPr>
+              <w:t>E1</w:t>
+            </w:r>
+          </w:p>
+        </w:tc>
+        <w:tc>
+          <w:tcPr>
+            <w:tcW w:w="1720" w:type="dxa"/>
+            <w:tcBorders>
+              <w:top w:val="nil"/>
+              <w:left w:val="nil"/>
+              <w:bottom w:val="single" w:sz="4" w:space="0" w:color="auto"/>
+              <w:right w:val="single" w:sz="4" w:space="0" w:color="auto"/>
+            </w:tcBorders>
+            <w:shd w:val="clear" w:color="auto" w:fill="auto"/>
+            <w:vAlign w:val="bottom"/>
+            <w:hideMark/>
+          </w:tcPr>
+          <w:p>
+            <w:pPr>
+              <w:widowControl/>
+              <w:spacing w:beforeLines="0" w:before="0" w:afterLines="0" w:after="0"/>
+              <w:jc w:val="center"/>
+              <w:rPr>
+                <w:rFonts w:ascii="Menlo" w:eastAsia="DengXian" w:hAnsi="Menlo" w:cs="Menlo"/>
+                <w:color w:val="000000"/>
+                <w:kern w:val="0"/>
+                <w:sz w:val="22"/>
+                <w:szCs w:val="22"/>
+              </w:rPr>
+            </w:pPr>
+            <w:r>
+              <w:rPr>
+                <w:rFonts w:ascii="Menlo" w:eastAsia="DengXian" w:hAnsi="Menlo" w:cs="Menlo"/>
+                <w:color w:val="000000"/>
+                <w:kern w:val="0"/>
+                <w:sz w:val="22"/>
+                <w:szCs w:val="22"/>
+              </w:rPr>
+              <w:t>1/0, 0/0</w:t>
+            </w:r>
+          </w:p>
+        </w:tc>
+        <w:tc>
+          <w:tcPr>
+            <w:tcW w:w="1720" w:type="dxa"/>
+            <w:tcBorders>
+              <w:top w:val="nil"/>
+              <w:left w:val="nil"/>
+              <w:bottom w:val="single" w:sz="4" w:space="0" w:color="auto"/>
+              <w:right w:val="single" w:sz="4" w:space="0" w:color="auto"/>
+            </w:tcBorders>
+            <w:shd w:val="clear" w:color="auto" w:fill="auto"/>
+            <w:noWrap/>
+            <w:vAlign w:val="bottom"/>
+            <w:hideMark/>
+          </w:tcPr>
+          <w:p>
+            <w:pPr>
+              <w:widowControl/>
+              <w:spacing w:beforeLines="0" w:before="0" w:afterLines="0" w:after="0"/>
+              <w:jc w:val="left"/>
+              <w:rPr>
+                <w:rFonts w:ascii="Menlo Regular" w:eastAsia="DengXian" w:hAnsi="Menlo Regular" w:cs="Menlo Regular"/>
+                <w:color w:val="000000"/>
+                <w:kern w:val="0"/>
+                <w:sz w:val="20"/>
+                <w:szCs w:val="20"/>
+              </w:rPr>
+            </w:pPr>
+            <w:r>
+              <w:rPr>
+                <w:rFonts w:ascii="Menlo Regular" w:eastAsia="DengXian" w:hAnsi="Menlo Regular" w:cs="Menlo Regular"/>
+                <w:color w:val="000000"/>
+                <w:kern w:val="0"/>
+                <w:sz w:val="20"/>
+                <w:szCs w:val="20"/>
+              </w:rPr>
+              <w:t>0/0/1, 0</w:t>
+            </w:r>
+          </w:p>
+        </w:tc>
+      </w:tr>
+      <w:tr>
+        <w:trPr>
+          <w:trHeight w:val="285"/>
+          <w:jc w:val="center"/>
+        </w:trPr>
+        <w:tc>
+          <w:tcPr>
+            <w:tcW w:w="1720" w:type="dxa"/>
+            <w:tcBorders>
+              <w:top w:val="nil"/>
+              <w:left w:val="single" w:sz="4" w:space="0" w:color="auto"/>
+              <w:bottom w:val="single" w:sz="4" w:space="0" w:color="auto"/>
+              <w:right w:val="single" w:sz="4" w:space="0" w:color="auto"/>
+            </w:tcBorders>
+            <w:shd w:val="clear" w:color="auto" w:fill="auto"/>
+            <w:noWrap/>
+            <w:vAlign w:val="center"/>
+            <w:hideMark/>
+          </w:tcPr>
+          <w:p>
+            <w:pPr>
+              <w:widowControl/>
+              <w:spacing w:beforeLines="0" w:before="0" w:afterLines="0" w:after="0"/>
+              <w:jc w:val="center"/>
+              <w:rPr>
+                <w:rFonts w:ascii="Menlo Regular" w:eastAsia="DengXian" w:hAnsi="Menlo Regular" w:cs="Menlo Regular"/>
+                <w:kern w:val="0"/>
+                <w:sz w:val="20"/>
+                <w:szCs w:val="20"/>
+              </w:rPr>
+            </w:pPr>
+            <w:r>
+              <w:rPr>
+                <w:rFonts w:ascii="Menlo Regular" w:eastAsia="DengXian" w:hAnsi="Menlo Regular" w:cs="Menlo Regular"/>
+                <w:kern w:val="0"/>
+                <w:sz w:val="20"/>
+                <w:szCs w:val="20"/>
+              </w:rPr>
+              <w:t>E2</w:t>
+            </w:r>
+          </w:p>
+        </w:tc>
+        <w:tc>
+          <w:tcPr>
+            <w:tcW w:w="1720" w:type="dxa"/>
+            <w:tcBorders>
+              <w:top w:val="nil"/>
+              <w:left w:val="nil"/>
+              <w:bottom w:val="single" w:sz="4" w:space="0" w:color="auto"/>
+              <w:right w:val="single" w:sz="4" w:space="0" w:color="auto"/>
+            </w:tcBorders>
+            <w:shd w:val="clear" w:color="auto" w:fill="auto"/>
+            <w:vAlign w:val="bottom"/>
+            <w:hideMark/>
+          </w:tcPr>
+          <w:p>
+            <w:pPr>
+              <w:widowControl/>
+              <w:spacing w:beforeLines="0" w:before="0" w:afterLines="0" w:after="0"/>
+              <w:jc w:val="center"/>
+              <w:rPr>
+                <w:rFonts w:ascii="Menlo" w:eastAsia="DengXian" w:hAnsi="Menlo" w:cs="Menlo"/>
+                <w:color w:val="000000"/>
+                <w:kern w:val="0"/>
+                <w:sz w:val="22"/>
+                <w:szCs w:val="22"/>
+              </w:rPr>
+            </w:pPr>
+            <w:r>
+              <w:rPr>
+                <w:rFonts w:ascii="Menlo" w:eastAsia="DengXian" w:hAnsi="Menlo" w:cs="Menlo"/>
+                <w:color w:val="000000"/>
+                <w:kern w:val="0"/>
+                <w:sz w:val="22"/>
+                <w:szCs w:val="22"/>
+              </w:rPr>
+              <w:t>1/0, 1/0</w:t>
+            </w:r>
+          </w:p>
+        </w:tc>
+        <w:tc>
+          <w:tcPr>
+            <w:tcW w:w="1720" w:type="dxa"/>
+            <w:tcBorders>
+              <w:top w:val="nil"/>
+              <w:left w:val="nil"/>
+              <w:bottom w:val="single" w:sz="4" w:space="0" w:color="auto"/>
+              <w:right w:val="single" w:sz="4" w:space="0" w:color="auto"/>
+            </w:tcBorders>
+            <w:shd w:val="clear" w:color="auto" w:fill="auto"/>
+            <w:noWrap/>
+            <w:vAlign w:val="bottom"/>
+            <w:hideMark/>
+          </w:tcPr>
+          <w:p>
+            <w:pPr>
+              <w:widowControl/>
+              <w:spacing w:beforeLines="0" w:before="0" w:afterLines="0" w:after="0"/>
+              <w:jc w:val="left"/>
+              <w:rPr>
+                <w:rFonts w:ascii="Menlo Regular" w:eastAsia="DengXian" w:hAnsi="Menlo Regular" w:cs="Menlo Regular"/>
+                <w:color w:val="000000"/>
+                <w:kern w:val="0"/>
+                <w:sz w:val="20"/>
+                <w:szCs w:val="20"/>
+              </w:rPr>
+            </w:pPr>
+            <w:r>
+              <w:rPr>
+                <w:rFonts w:ascii="Menlo Regular" w:eastAsia="DengXian" w:hAnsi="Menlo Regular" w:cs="Menlo Regular"/>
+                <w:color w:val="000000"/>
+                <w:kern w:val="0"/>
+                <w:sz w:val="20"/>
+                <w:szCs w:val="20"/>
+              </w:rPr>
+              <w:t>0/1/0, 0</w:t>
+            </w:r>
+          </w:p>
+        </w:tc>
+      </w:tr>
+      <w:tr>
+        <w:trPr>
+          <w:trHeight w:val="285"/>
+          <w:jc w:val="center"/>
+        </w:trPr>
+        <w:tc>
+          <w:tcPr>
+            <w:tcW w:w="1720" w:type="dxa"/>
+            <w:tcBorders>
+              <w:top w:val="nil"/>
+              <w:left w:val="single" w:sz="4" w:space="0" w:color="auto"/>
+              <w:bottom w:val="single" w:sz="4" w:space="0" w:color="auto"/>
+              <w:right w:val="single" w:sz="4" w:space="0" w:color="auto"/>
+            </w:tcBorders>
+            <w:shd w:val="clear" w:color="auto" w:fill="auto"/>
+            <w:noWrap/>
+            <w:vAlign w:val="bottom"/>
+            <w:hideMark/>
+          </w:tcPr>
+          <w:p>
+            <w:pPr>
+              <w:widowControl/>
+              <w:spacing w:beforeLines="0" w:before="0" w:afterLines="0" w:after="0"/>
+              <w:jc w:val="center"/>
+              <w:rPr>
+                <w:rFonts w:ascii="Menlo Regular" w:eastAsia="DengXian" w:hAnsi="Menlo Regular" w:cs="Menlo Regular"/>
+                <w:color w:val="000000"/>
+                <w:kern w:val="0"/>
+                <w:sz w:val="20"/>
+                <w:szCs w:val="20"/>
+              </w:rPr>
+            </w:pPr>
+            <w:r>
+              <w:rPr>
+                <w:rFonts w:ascii="Menlo Regular" w:eastAsia="DengXian" w:hAnsi="Menlo Regular" w:cs="Menlo Regular"/>
+                <w:color w:val="000000"/>
+                <w:kern w:val="0"/>
+                <w:sz w:val="20"/>
+                <w:szCs w:val="20"/>
+              </w:rPr>
+              <w:t>E3</w:t>
+            </w:r>
+          </w:p>
+        </w:tc>
+        <w:tc>
+          <w:tcPr>
+            <w:tcW w:w="1720" w:type="dxa"/>
+            <w:tcBorders>
+              <w:top w:val="nil"/>
+              <w:left w:val="nil"/>
+              <w:bottom w:val="single" w:sz="4" w:space="0" w:color="auto"/>
+              <w:right w:val="single" w:sz="4" w:space="0" w:color="auto"/>
+            </w:tcBorders>
+            <w:shd w:val="clear" w:color="auto" w:fill="auto"/>
+            <w:vAlign w:val="bottom"/>
+            <w:hideMark/>
+          </w:tcPr>
+          <w:p>
+            <w:pPr>
+              <w:widowControl/>
+              <w:spacing w:beforeLines="0" w:before="0" w:afterLines="0" w:after="0"/>
+              <w:jc w:val="center"/>
+              <w:rPr>
+                <w:rFonts w:ascii="Menlo" w:eastAsia="DengXian" w:hAnsi="Menlo" w:cs="Menlo"/>
+                <w:color w:val="000000"/>
+                <w:kern w:val="0"/>
+                <w:sz w:val="22"/>
+                <w:szCs w:val="22"/>
+              </w:rPr>
+            </w:pPr>
+            <w:r>
+              <w:rPr>
+                <w:rFonts w:ascii="Menlo" w:eastAsia="DengXian" w:hAnsi="Menlo" w:cs="Menlo"/>
+                <w:color w:val="000000"/>
+                <w:kern w:val="0"/>
+                <w:sz w:val="22"/>
+                <w:szCs w:val="22"/>
+              </w:rPr>
+              <w:t>1/0, 2/0</w:t>
+            </w:r>
+          </w:p>
+        </w:tc>
+        <w:tc>
+          <w:tcPr>
+            <w:tcW w:w="1720" w:type="dxa"/>
+            <w:tcBorders>
+              <w:top w:val="nil"/>
+              <w:left w:val="nil"/>
+              <w:bottom w:val="single" w:sz="4" w:space="0" w:color="auto"/>
+              <w:right w:val="single" w:sz="4" w:space="0" w:color="auto"/>
+            </w:tcBorders>
+            <w:shd w:val="clear" w:color="auto" w:fill="auto"/>
+            <w:noWrap/>
+            <w:vAlign w:val="bottom"/>
+            <w:hideMark/>
+          </w:tcPr>
+          <w:p>
+            <w:pPr>
+              <w:widowControl/>
+              <w:spacing w:beforeLines="0" w:before="0" w:afterLines="0" w:after="0"/>
+              <w:jc w:val="left"/>
+              <w:rPr>
+                <w:rFonts w:ascii="Menlo Regular" w:eastAsia="DengXian" w:hAnsi="Menlo Regular" w:cs="Menlo Regular"/>
+                <w:color w:val="000000"/>
+                <w:kern w:val="0"/>
+                <w:sz w:val="20"/>
+                <w:szCs w:val="20"/>
+              </w:rPr>
+            </w:pPr>
+            <w:r>
+              <w:rPr>
+                <w:rFonts w:ascii="Menlo Regular" w:eastAsia="DengXian" w:hAnsi="Menlo Regular" w:cs="Menlo Regular"/>
+                <w:color w:val="000000"/>
+                <w:kern w:val="0"/>
+                <w:sz w:val="20"/>
+                <w:szCs w:val="20"/>
+              </w:rPr>
+              <w:t>0/1/0, 1</w:t>
+            </w:r>
+          </w:p>
+        </w:tc>
+      </w:tr>
+      <w:tr>
+        <w:trPr>
+          <w:trHeight w:val="285"/>
+          <w:jc w:val="center"/>
+        </w:trPr>
+        <w:tc>
+          <w:tcPr>
+            <w:tcW w:w="1720" w:type="dxa"/>
+            <w:tcBorders>
+              <w:top w:val="nil"/>
+              <w:left w:val="single" w:sz="4" w:space="0" w:color="auto"/>
+              <w:bottom w:val="single" w:sz="4" w:space="0" w:color="auto"/>
+              <w:right w:val="single" w:sz="4" w:space="0" w:color="auto"/>
+            </w:tcBorders>
+            <w:shd w:val="clear" w:color="auto" w:fill="auto"/>
+            <w:noWrap/>
+            <w:vAlign w:val="center"/>
+            <w:hideMark/>
+          </w:tcPr>
+          <w:p>
+            <w:pPr>
+              <w:widowControl/>
+              <w:spacing w:beforeLines="0" w:before="0" w:afterLines="0" w:after="0"/>
+              <w:jc w:val="center"/>
+              <w:rPr>
+                <w:rFonts w:ascii="Menlo Regular" w:eastAsia="DengXian" w:hAnsi="Menlo Regular" w:cs="Menlo Regular"/>
+                <w:kern w:val="0"/>
+                <w:sz w:val="20"/>
+                <w:szCs w:val="20"/>
+              </w:rPr>
+            </w:pPr>
+            <w:r>
+              <w:rPr>
+                <w:rFonts w:ascii="Menlo Regular" w:eastAsia="DengXian" w:hAnsi="Menlo Regular" w:cs="Menlo Regular"/>
+                <w:kern w:val="0"/>
+                <w:sz w:val="20"/>
+                <w:szCs w:val="20"/>
+              </w:rPr>
+              <w:t>E4</w:t>
+            </w:r>
+          </w:p>
+        </w:tc>
+        <w:tc>
+          <w:tcPr>
+            <w:tcW w:w="1720" w:type="dxa"/>
+            <w:tcBorders>
+              <w:top w:val="nil"/>
+              <w:left w:val="nil"/>
+              <w:bottom w:val="single" w:sz="4" w:space="0" w:color="auto"/>
+              <w:right w:val="single" w:sz="4" w:space="0" w:color="auto"/>
+            </w:tcBorders>
+            <w:shd w:val="clear" w:color="auto" w:fill="auto"/>
+            <w:vAlign w:val="bottom"/>
+            <w:hideMark/>
+          </w:tcPr>
+          <w:p>
+            <w:pPr>
+              <w:widowControl/>
+              <w:spacing w:beforeLines="0" w:before="0" w:afterLines="0" w:after="0"/>
+              <w:jc w:val="center"/>
+              <w:rPr>
+                <w:rFonts w:ascii="Menlo" w:eastAsia="DengXian" w:hAnsi="Menlo" w:cs="Menlo"/>
+                <w:color w:val="000000"/>
+                <w:kern w:val="0"/>
+                <w:sz w:val="22"/>
+                <w:szCs w:val="22"/>
+              </w:rPr>
+            </w:pPr>
+            <w:r>
+              <w:rPr>
+                <w:rFonts w:ascii="Menlo" w:eastAsia="DengXian" w:hAnsi="Menlo" w:cs="Menlo"/>
+                <w:color w:val="000000"/>
+                <w:kern w:val="0"/>
+                <w:sz w:val="22"/>
+                <w:szCs w:val="22"/>
+              </w:rPr>
+              <w:t>1/0, 3/0</w:t>
+            </w:r>
+          </w:p>
+        </w:tc>
+        <w:tc>
+          <w:tcPr>
+            <w:tcW w:w="1720" w:type="dxa"/>
+            <w:tcBorders>
+              <w:top w:val="nil"/>
+              <w:left w:val="nil"/>
+              <w:bottom w:val="single" w:sz="4" w:space="0" w:color="auto"/>
+              <w:right w:val="single" w:sz="4" w:space="0" w:color="auto"/>
+            </w:tcBorders>
+            <w:shd w:val="clear" w:color="auto" w:fill="auto"/>
+            <w:noWrap/>
+            <w:vAlign w:val="bottom"/>
+            <w:hideMark/>
+          </w:tcPr>
+          <w:p>
+            <w:pPr>
+              <w:widowControl/>
+              <w:spacing w:beforeLines="0" w:before="0" w:afterLines="0" w:after="0"/>
+              <w:jc w:val="left"/>
+              <w:rPr>
+                <w:rFonts w:ascii="Menlo Regular" w:eastAsia="DengXian" w:hAnsi="Menlo Regular" w:cs="Menlo Regular"/>
+                <w:color w:val="000000"/>
+                <w:kern w:val="0"/>
+                <w:sz w:val="20"/>
+                <w:szCs w:val="20"/>
+              </w:rPr>
+            </w:pPr>
+            <w:r>
+              <w:rPr>
+                <w:rFonts w:ascii="Menlo Regular" w:eastAsia="DengXian" w:hAnsi="Menlo Regular" w:cs="Menlo Regular"/>
+                <w:color w:val="000000"/>
+                <w:kern w:val="0"/>
+                <w:sz w:val="20"/>
+                <w:szCs w:val="20"/>
+              </w:rPr>
+              <w:t>0/1/0, 2</w:t>
+            </w:r>
+          </w:p>
+        </w:tc>
+      </w:tr>
+      <w:tr>
+        <w:trPr>
+          <w:trHeight w:val="285"/>
+          <w:jc w:val="center"/>
+        </w:trPr>
+        <w:tc>
+          <w:tcPr>
+            <w:tcW w:w="1720" w:type="dxa"/>
+            <w:tcBorders>
+              <w:top w:val="nil"/>
+              <w:left w:val="single" w:sz="4" w:space="0" w:color="auto"/>
+              <w:bottom w:val="single" w:sz="4" w:space="0" w:color="auto"/>
+              <w:right w:val="single" w:sz="4" w:space="0" w:color="auto"/>
+            </w:tcBorders>
+            <w:shd w:val="clear" w:color="auto" w:fill="auto"/>
+            <w:noWrap/>
+            <w:vAlign w:val="bottom"/>
+            <w:hideMark/>
+          </w:tcPr>
+          <w:p>
+            <w:pPr>
+              <w:widowControl/>
+              <w:spacing w:beforeLines="0" w:before="0" w:afterLines="0" w:after="0"/>
+              <w:jc w:val="center"/>
+              <w:rPr>
+                <w:rFonts w:ascii="Menlo Regular" w:eastAsia="DengXian" w:hAnsi="Menlo Regular" w:cs="Menlo Regular"/>
+                <w:color w:val="000000"/>
+                <w:kern w:val="0"/>
+                <w:sz w:val="20"/>
+                <w:szCs w:val="20"/>
+              </w:rPr>
+            </w:pPr>
+            <w:r>
+              <w:rPr>
+                <w:rFonts w:ascii="Menlo Regular" w:eastAsia="DengXian" w:hAnsi="Menlo Regular" w:cs="Menlo Regular"/>
+                <w:color w:val="000000"/>
+                <w:kern w:val="0"/>
+                <w:sz w:val="20"/>
+                <w:szCs w:val="20"/>
+              </w:rPr>
+              <w:t>E5</w:t>
+            </w:r>
+          </w:p>
+        </w:tc>
+        <w:tc>
+          <w:tcPr>
+            <w:tcW w:w="1720" w:type="dxa"/>
+            <w:tcBorders>
+              <w:top w:val="nil"/>
+              <w:left w:val="nil"/>
+              <w:bottom w:val="single" w:sz="4" w:space="0" w:color="auto"/>
+              <w:right w:val="single" w:sz="4" w:space="0" w:color="auto"/>
+            </w:tcBorders>
+            <w:shd w:val="clear" w:color="auto" w:fill="auto"/>
+            <w:vAlign w:val="bottom"/>
+            <w:hideMark/>
+          </w:tcPr>
+          <w:p>
+            <w:pPr>
+              <w:widowControl/>
+              <w:spacing w:beforeLines="0" w:before="0" w:afterLines="0" w:after="0"/>
+              <w:jc w:val="center"/>
+              <w:rPr>
+                <w:rFonts w:ascii="Menlo" w:eastAsia="DengXian" w:hAnsi="Menlo" w:cs="Menlo"/>
+                <w:color w:val="000000"/>
+                <w:kern w:val="0"/>
+                <w:sz w:val="22"/>
+                <w:szCs w:val="22"/>
+              </w:rPr>
+            </w:pPr>
+            <w:r>
+              <w:rPr>
+                <w:rFonts w:ascii="Menlo" w:eastAsia="DengXian" w:hAnsi="Menlo" w:cs="Menlo"/>
+                <w:color w:val="000000"/>
+                <w:kern w:val="0"/>
+                <w:sz w:val="22"/>
+                <w:szCs w:val="22"/>
+              </w:rPr>
+              <w:t>1/0, 4/0</w:t>
+            </w:r>
+          </w:p>
+        </w:tc>
+        <w:tc>
+          <w:tcPr>
+            <w:tcW w:w="1720" w:type="dxa"/>
+            <w:tcBorders>
+              <w:top w:val="nil"/>
+              <w:left w:val="nil"/>
+              <w:bottom w:val="single" w:sz="4" w:space="0" w:color="auto"/>
+              <w:right w:val="single" w:sz="4" w:space="0" w:color="auto"/>
+            </w:tcBorders>
+            <w:shd w:val="clear" w:color="auto" w:fill="auto"/>
+            <w:noWrap/>
+            <w:vAlign w:val="bottom"/>
+            <w:hideMark/>
+          </w:tcPr>
+          <w:p>
+            <w:pPr>
+              <w:widowControl/>
+              <w:spacing w:beforeLines="0" w:before="0" w:afterLines="0" w:after="0"/>
+              <w:jc w:val="left"/>
+              <w:rPr>
+                <w:rFonts w:ascii="Menlo Regular" w:eastAsia="DengXian" w:hAnsi="Menlo Regular" w:cs="Menlo Regular"/>
+                <w:color w:val="000000"/>
+                <w:kern w:val="0"/>
+                <w:sz w:val="20"/>
+                <w:szCs w:val="20"/>
+              </w:rPr>
+            </w:pPr>
+            <w:r>
+              <w:rPr>
+                <w:rFonts w:ascii="Menlo Regular" w:eastAsia="DengXian" w:hAnsi="Menlo Regular" w:cs="Menlo Regular"/>
+                <w:color w:val="000000"/>
+                <w:kern w:val="0"/>
+                <w:sz w:val="20"/>
+                <w:szCs w:val="20"/>
+              </w:rPr>
+              <w:t>0/1/1, 0</w:t>
+            </w:r>
+          </w:p>
+        </w:tc>
+      </w:tr>
+      <w:tr>
+        <w:trPr>
+          <w:trHeight w:val="285"/>
+          <w:jc w:val="center"/>
+        </w:trPr>
+        <w:tc>
+          <w:tcPr>
+            <w:tcW w:w="1720" w:type="dxa"/>
+            <w:tcBorders>
+              <w:top w:val="nil"/>
+              <w:left w:val="single" w:sz="4" w:space="0" w:color="auto"/>
+              <w:bottom w:val="single" w:sz="4" w:space="0" w:color="auto"/>
+              <w:right w:val="single" w:sz="4" w:space="0" w:color="auto"/>
+            </w:tcBorders>
+            <w:shd w:val="clear" w:color="auto" w:fill="auto"/>
+            <w:noWrap/>
+            <w:vAlign w:val="center"/>
+            <w:hideMark/>
+          </w:tcPr>
+          <w:p>
+            <w:pPr>
+              <w:widowControl/>
+              <w:spacing w:beforeLines="0" w:before="0" w:afterLines="0" w:after="0"/>
+              <w:jc w:val="center"/>
+              <w:rPr>
+                <w:rFonts w:ascii="Menlo Regular" w:eastAsia="DengXian" w:hAnsi="Menlo Regular" w:cs="Menlo Regular"/>
+                <w:kern w:val="0"/>
+                <w:sz w:val="20"/>
+                <w:szCs w:val="20"/>
+              </w:rPr>
+            </w:pPr>
+            <w:r>
+              <w:rPr>
+                <w:rFonts w:ascii="Menlo Regular" w:eastAsia="DengXian" w:hAnsi="Menlo Regular" w:cs="Menlo Regular"/>
+                <w:kern w:val="0"/>
+                <w:sz w:val="20"/>
+                <w:szCs w:val="20"/>
+              </w:rPr>
+              <w:t>E6</w:t>
+            </w:r>
+          </w:p>
+        </w:tc>
+        <w:tc>
+          <w:tcPr>
+            <w:tcW w:w="1720" w:type="dxa"/>
+            <w:tcBorders>
+              <w:top w:val="nil"/>
+              <w:left w:val="nil"/>
+              <w:bottom w:val="single" w:sz="4" w:space="0" w:color="auto"/>
+              <w:right w:val="single" w:sz="4" w:space="0" w:color="auto"/>
+            </w:tcBorders>
+            <w:shd w:val="clear" w:color="auto" w:fill="auto"/>
+            <w:vAlign w:val="bottom"/>
+            <w:hideMark/>
+          </w:tcPr>
+          <w:p>
+            <w:pPr>
+              <w:widowControl/>
+              <w:spacing w:beforeLines="0" w:before="0" w:afterLines="0" w:after="0"/>
+              <w:jc w:val="center"/>
+              <w:rPr>
+                <w:rFonts w:ascii="Menlo" w:eastAsia="DengXian" w:hAnsi="Menlo" w:cs="Menlo"/>
+                <w:color w:val="000000"/>
+                <w:kern w:val="0"/>
+                <w:sz w:val="22"/>
+                <w:szCs w:val="22"/>
+              </w:rPr>
+            </w:pPr>
+            <w:r>
+              <w:rPr>
+                <w:rFonts w:ascii="Menlo" w:eastAsia="DengXian" w:hAnsi="Menlo" w:cs="Menlo"/>
+                <w:color w:val="000000"/>
+                <w:kern w:val="0"/>
+                <w:sz w:val="22"/>
+                <w:szCs w:val="22"/>
+              </w:rPr>
+              <w:t>0/1, 0/0</w:t>
+            </w:r>
+          </w:p>
+        </w:tc>
+        <w:tc>
+          <w:tcPr>
+            <w:tcW w:w="1720" w:type="dxa"/>
+            <w:tcBorders>
+              <w:top w:val="nil"/>
+              <w:left w:val="nil"/>
+              <w:bottom w:val="single" w:sz="4" w:space="0" w:color="auto"/>
+              <w:right w:val="single" w:sz="4" w:space="0" w:color="auto"/>
+            </w:tcBorders>
+            <w:shd w:val="clear" w:color="auto" w:fill="auto"/>
+            <w:noWrap/>
+            <w:vAlign w:val="bottom"/>
+            <w:hideMark/>
+          </w:tcPr>
+          <w:p>
+            <w:pPr>
+              <w:widowControl/>
+              <w:spacing w:beforeLines="0" w:before="0" w:afterLines="0" w:after="0"/>
+              <w:jc w:val="left"/>
+              <w:rPr>
+                <w:rFonts w:ascii="Menlo Regular" w:eastAsia="DengXian" w:hAnsi="Menlo Regular" w:cs="Menlo Regular"/>
+                <w:color w:val="000000"/>
+                <w:kern w:val="0"/>
+                <w:sz w:val="20"/>
+                <w:szCs w:val="20"/>
+              </w:rPr>
+            </w:pPr>
+            <w:r>
+              <w:rPr>
+                <w:rFonts w:ascii="Menlo Regular" w:eastAsia="DengXian" w:hAnsi="Menlo Regular" w:cs="Menlo Regular"/>
+                <w:color w:val="000000"/>
+                <w:kern w:val="0"/>
+                <w:sz w:val="20"/>
+                <w:szCs w:val="20"/>
+              </w:rPr>
+              <w:t>0/1/1, 1</w:t>
+            </w:r>
+          </w:p>
+        </w:tc>
+      </w:tr>
+      <w:tr>
+        <w:trPr>
+          <w:trHeight w:val="285"/>
+          <w:jc w:val="center"/>
+        </w:trPr>
+        <w:tc>
+          <w:tcPr>
+            <w:tcW w:w="1720" w:type="dxa"/>
+            <w:tcBorders>
+              <w:top w:val="nil"/>
+              <w:left w:val="single" w:sz="4" w:space="0" w:color="auto"/>
+              <w:bottom w:val="single" w:sz="4" w:space="0" w:color="auto"/>
+              <w:right w:val="single" w:sz="4" w:space="0" w:color="auto"/>
+            </w:tcBorders>
+            <w:shd w:val="clear" w:color="auto" w:fill="auto"/>
+            <w:noWrap/>
+            <w:vAlign w:val="bottom"/>
+            <w:hideMark/>
+          </w:tcPr>
+          <w:p>
+            <w:pPr>
+              <w:widowControl/>
+              <w:spacing w:beforeLines="0" w:before="0" w:afterLines="0" w:after="0"/>
+              <w:jc w:val="center"/>
+              <w:rPr>
+                <w:rFonts w:ascii="Menlo Regular" w:eastAsia="DengXian" w:hAnsi="Menlo Regular" w:cs="Menlo Regular"/>
+                <w:color w:val="000000"/>
+                <w:kern w:val="0"/>
+                <w:sz w:val="20"/>
+                <w:szCs w:val="20"/>
+              </w:rPr>
+            </w:pPr>
+            <w:r>
+              <w:rPr>
+                <w:rFonts w:ascii="Menlo Regular" w:eastAsia="DengXian" w:hAnsi="Menlo Regular" w:cs="Menlo Regular"/>
+                <w:color w:val="000000"/>
+                <w:kern w:val="0"/>
+                <w:sz w:val="20"/>
+                <w:szCs w:val="20"/>
+              </w:rPr>
+              <w:t>E7</w:t>
+            </w:r>
+          </w:p>
+        </w:tc>
+        <w:tc>
+          <w:tcPr>
+            <w:tcW w:w="1720" w:type="dxa"/>
+            <w:tcBorders>
+              <w:top w:val="nil"/>
+              <w:left w:val="nil"/>
+              <w:bottom w:val="single" w:sz="4" w:space="0" w:color="auto"/>
+              <w:right w:val="single" w:sz="4" w:space="0" w:color="auto"/>
+            </w:tcBorders>
+            <w:shd w:val="clear" w:color="auto" w:fill="auto"/>
+            <w:vAlign w:val="bottom"/>
+            <w:hideMark/>
+          </w:tcPr>
+          <w:p>
+            <w:pPr>
+              <w:widowControl/>
+              <w:spacing w:beforeLines="0" w:before="0" w:afterLines="0" w:after="0"/>
+              <w:jc w:val="center"/>
+              <w:rPr>
+                <w:rFonts w:ascii="Menlo" w:eastAsia="DengXian" w:hAnsi="Menlo" w:cs="Menlo"/>
+                <w:color w:val="000000"/>
+                <w:kern w:val="0"/>
+                <w:sz w:val="22"/>
+                <w:szCs w:val="22"/>
+              </w:rPr>
+            </w:pPr>
+            <w:r>
+              <w:rPr>
+                <w:rFonts w:ascii="Menlo" w:eastAsia="DengXian" w:hAnsi="Menlo" w:cs="Menlo"/>
+                <w:color w:val="000000"/>
+                <w:kern w:val="0"/>
+                <w:sz w:val="22"/>
+                <w:szCs w:val="22"/>
+              </w:rPr>
+              <w:t>0/1, 0/1</w:t>
+            </w:r>
+          </w:p>
+        </w:tc>
+        <w:tc>
+          <w:tcPr>
+            <w:tcW w:w="1720" w:type="dxa"/>
+            <w:tcBorders>
+              <w:top w:val="nil"/>
+              <w:left w:val="nil"/>
+              <w:bottom w:val="single" w:sz="4" w:space="0" w:color="auto"/>
+              <w:right w:val="single" w:sz="4" w:space="0" w:color="auto"/>
+            </w:tcBorders>
+            <w:shd w:val="clear" w:color="auto" w:fill="auto"/>
+            <w:noWrap/>
+            <w:vAlign w:val="bottom"/>
+            <w:hideMark/>
+          </w:tcPr>
+          <w:p>
+            <w:pPr>
+              <w:widowControl/>
+              <w:spacing w:beforeLines="0" w:before="0" w:afterLines="0" w:after="0"/>
+              <w:jc w:val="left"/>
+              <w:rPr>
+                <w:rFonts w:ascii="Menlo Regular" w:eastAsia="DengXian" w:hAnsi="Menlo Regular" w:cs="Menlo Regular"/>
+                <w:color w:val="000000"/>
+                <w:kern w:val="0"/>
+                <w:sz w:val="20"/>
+                <w:szCs w:val="20"/>
+              </w:rPr>
+            </w:pPr>
+            <w:r>
+              <w:rPr>
+                <w:rFonts w:ascii="Menlo Regular" w:eastAsia="DengXian" w:hAnsi="Menlo Regular" w:cs="Menlo Regular"/>
+                <w:color w:val="000000"/>
+                <w:kern w:val="0"/>
+                <w:sz w:val="20"/>
+                <w:szCs w:val="20"/>
+              </w:rPr>
+              <w:t>0/1/1, 2</w:t>
+            </w:r>
+          </w:p>
+        </w:tc>
+      </w:tr>
+      <w:tr>
+        <w:trPr>
+          <w:trHeight w:val="285"/>
+          <w:jc w:val="center"/>
+        </w:trPr>
+        <w:tc>
+          <w:tcPr>
+            <w:tcW w:w="1720" w:type="dxa"/>
+            <w:tcBorders>
+              <w:top w:val="nil"/>
+              <w:left w:val="single" w:sz="4" w:space="0" w:color="auto"/>
+              <w:bottom w:val="single" w:sz="4" w:space="0" w:color="auto"/>
+              <w:right w:val="single" w:sz="4" w:space="0" w:color="auto"/>
+            </w:tcBorders>
+            <w:shd w:val="clear" w:color="auto" w:fill="auto"/>
+            <w:noWrap/>
+            <w:vAlign w:val="center"/>
+            <w:hideMark/>
+          </w:tcPr>
+          <w:p>
+            <w:pPr>
+              <w:widowControl/>
+              <w:spacing w:beforeLines="0" w:before="0" w:afterLines="0" w:after="0"/>
+              <w:jc w:val="center"/>
+              <w:rPr>
+                <w:rFonts w:ascii="Menlo Regular" w:eastAsia="DengXian" w:hAnsi="Menlo Regular" w:cs="Menlo Regular"/>
+                <w:kern w:val="0"/>
+                <w:sz w:val="20"/>
+                <w:szCs w:val="20"/>
+              </w:rPr>
+            </w:pPr>
+            <w:r>
+              <w:rPr>
+                <w:rFonts w:ascii="Menlo Regular" w:eastAsia="DengXian" w:hAnsi="Menlo Regular" w:cs="Menlo Regular"/>
+                <w:kern w:val="0"/>
+                <w:sz w:val="20"/>
+                <w:szCs w:val="20"/>
+              </w:rPr>
+              <w:t>E8</w:t>
+            </w:r>
+          </w:p>
+        </w:tc>
+        <w:tc>
+          <w:tcPr>
+            <w:tcW w:w="1720" w:type="dxa"/>
+            <w:tcBorders>
+              <w:top w:val="nil"/>
+              <w:left w:val="nil"/>
+              <w:bottom w:val="single" w:sz="4" w:space="0" w:color="auto"/>
+              <w:right w:val="single" w:sz="4" w:space="0" w:color="auto"/>
+            </w:tcBorders>
+            <w:shd w:val="clear" w:color="auto" w:fill="auto"/>
+            <w:vAlign w:val="bottom"/>
+            <w:hideMark/>
+          </w:tcPr>
+          <w:p>
+            <w:pPr>
+              <w:widowControl/>
+              <w:spacing w:beforeLines="0" w:before="0" w:afterLines="0" w:after="0"/>
+              <w:jc w:val="center"/>
+              <w:rPr>
+                <w:rFonts w:ascii="Menlo" w:eastAsia="DengXian" w:hAnsi="Menlo" w:cs="Menlo"/>
+                <w:color w:val="000000"/>
+                <w:kern w:val="0"/>
+                <w:sz w:val="22"/>
+                <w:szCs w:val="22"/>
+              </w:rPr>
+            </w:pPr>
+            <w:r>
+              <w:rPr>
+                <w:rFonts w:ascii="Menlo" w:eastAsia="DengXian" w:hAnsi="Menlo" w:cs="Menlo"/>
+                <w:color w:val="000000"/>
+                <w:kern w:val="0"/>
+                <w:sz w:val="22"/>
+                <w:szCs w:val="22"/>
+              </w:rPr>
+              <w:t>1/1, 0/0</w:t>
+            </w:r>
+          </w:p>
+        </w:tc>
+        <w:tc>
+          <w:tcPr>
+            <w:tcW w:w="1720" w:type="dxa"/>
+            <w:tcBorders>
+              <w:top w:val="nil"/>
+              <w:left w:val="nil"/>
+              <w:bottom w:val="single" w:sz="4" w:space="0" w:color="auto"/>
+              <w:right w:val="single" w:sz="4" w:space="0" w:color="auto"/>
+            </w:tcBorders>
+            <w:shd w:val="clear" w:color="auto" w:fill="auto"/>
+            <w:noWrap/>
+            <w:vAlign w:val="bottom"/>
+            <w:hideMark/>
+          </w:tcPr>
+          <w:p>
+            <w:pPr>
+              <w:widowControl/>
+              <w:spacing w:beforeLines="0" w:before="0" w:afterLines="0" w:after="0"/>
+              <w:jc w:val="left"/>
+              <w:rPr>
+                <w:rFonts w:ascii="Menlo Regular" w:eastAsia="DengXian" w:hAnsi="Menlo Regular" w:cs="Menlo Regular"/>
+                <w:color w:val="000000"/>
+                <w:kern w:val="0"/>
+                <w:sz w:val="20"/>
+                <w:szCs w:val="20"/>
+              </w:rPr>
+            </w:pPr>
+            <w:r>
+              <w:rPr>
+                <w:rFonts w:ascii="Menlo Regular" w:eastAsia="DengXian" w:hAnsi="Menlo Regular" w:cs="Menlo Regular"/>
+                <w:color w:val="000000"/>
+                <w:kern w:val="0"/>
+                <w:sz w:val="20"/>
+                <w:szCs w:val="20"/>
+              </w:rPr>
+              <w:t>1/0/0, 0</w:t>
+            </w:r>
+          </w:p>
+        </w:tc>
+      </w:tr>
+      <w:tr>
+        <w:trPr>
+          <w:trHeight w:val="285"/>
+          <w:jc w:val="center"/>
+        </w:trPr>
+        <w:tc>
+          <w:tcPr>
+            <w:tcW w:w="1720" w:type="dxa"/>
+            <w:tcBorders>
+              <w:top w:val="nil"/>
+              <w:left w:val="single" w:sz="4" w:space="0" w:color="auto"/>
+              <w:bottom w:val="single" w:sz="4" w:space="0" w:color="auto"/>
+              <w:right w:val="single" w:sz="4" w:space="0" w:color="auto"/>
+            </w:tcBorders>
+            <w:shd w:val="clear" w:color="auto" w:fill="auto"/>
+            <w:noWrap/>
+            <w:vAlign w:val="bottom"/>
+            <w:hideMark/>
+          </w:tcPr>
+          <w:p>
+            <w:pPr>
+              <w:widowControl/>
+              <w:spacing w:beforeLines="0" w:before="0" w:afterLines="0" w:after="0"/>
+              <w:jc w:val="center"/>
+              <w:rPr>
+                <w:rFonts w:ascii="Menlo Regular" w:eastAsia="DengXian" w:hAnsi="Menlo Regular" w:cs="Menlo Regular"/>
+                <w:color w:val="000000"/>
+                <w:kern w:val="0"/>
+                <w:sz w:val="20"/>
+                <w:szCs w:val="20"/>
+              </w:rPr>
+            </w:pPr>
+            <w:r>
+              <w:rPr>
+                <w:rFonts w:ascii="Menlo Regular" w:eastAsia="DengXian" w:hAnsi="Menlo Regular" w:cs="Menlo Regular"/>
+                <w:color w:val="000000"/>
+                <w:kern w:val="0"/>
+                <w:sz w:val="20"/>
+                <w:szCs w:val="20"/>
+              </w:rPr>
+              <w:t>E9</w:t>
+            </w:r>
+          </w:p>
+        </w:tc>
+        <w:tc>
+          <w:tcPr>
+            <w:tcW w:w="1720" w:type="dxa"/>
+            <w:tcBorders>
+              <w:top w:val="nil"/>
+              <w:left w:val="nil"/>
+              <w:bottom w:val="single" w:sz="4" w:space="0" w:color="auto"/>
+              <w:right w:val="single" w:sz="4" w:space="0" w:color="auto"/>
+            </w:tcBorders>
+            <w:shd w:val="clear" w:color="auto" w:fill="auto"/>
+            <w:vAlign w:val="bottom"/>
+            <w:hideMark/>
+          </w:tcPr>
+          <w:p>
+            <w:pPr>
+              <w:widowControl/>
+              <w:spacing w:beforeLines="0" w:before="0" w:afterLines="0" w:after="0"/>
+              <w:jc w:val="center"/>
+              <w:rPr>
+                <w:rFonts w:ascii="Menlo" w:eastAsia="DengXian" w:hAnsi="Menlo" w:cs="Menlo"/>
+                <w:color w:val="000000"/>
+                <w:kern w:val="0"/>
+                <w:sz w:val="22"/>
+                <w:szCs w:val="22"/>
+              </w:rPr>
+            </w:pPr>
+            <w:r>
+              <w:rPr>
+                <w:rFonts w:ascii="Menlo" w:eastAsia="DengXian" w:hAnsi="Menlo" w:cs="Menlo"/>
+                <w:color w:val="000000"/>
+                <w:kern w:val="0"/>
+                <w:sz w:val="22"/>
+                <w:szCs w:val="22"/>
+              </w:rPr>
+              <w:t>1/1, 1/0</w:t>
+            </w:r>
+          </w:p>
+        </w:tc>
+        <w:tc>
+          <w:tcPr>
+            <w:tcW w:w="1720" w:type="dxa"/>
+            <w:tcBorders>
+              <w:top w:val="nil"/>
+              <w:left w:val="nil"/>
+              <w:bottom w:val="single" w:sz="4" w:space="0" w:color="auto"/>
+              <w:right w:val="single" w:sz="4" w:space="0" w:color="auto"/>
+            </w:tcBorders>
+            <w:shd w:val="clear" w:color="auto" w:fill="auto"/>
+            <w:noWrap/>
+            <w:vAlign w:val="bottom"/>
+            <w:hideMark/>
+          </w:tcPr>
+          <w:p>
+            <w:pPr>
+              <w:widowControl/>
+              <w:spacing w:beforeLines="0" w:before="0" w:afterLines="0" w:after="0"/>
+              <w:jc w:val="left"/>
+              <w:rPr>
+                <w:rFonts w:ascii="Menlo Regular" w:eastAsia="DengXian" w:hAnsi="Menlo Regular" w:cs="Menlo Regular"/>
+                <w:color w:val="000000"/>
+                <w:kern w:val="0"/>
+                <w:sz w:val="20"/>
+                <w:szCs w:val="20"/>
+              </w:rPr>
+            </w:pPr>
+            <w:r>
+              <w:rPr>
+                <w:rFonts w:ascii="Menlo Regular" w:eastAsia="DengXian" w:hAnsi="Menlo Regular" w:cs="Menlo Regular"/>
+                <w:color w:val="000000"/>
+                <w:kern w:val="0"/>
+                <w:sz w:val="20"/>
+                <w:szCs w:val="20"/>
+              </w:rPr>
+              <w:t>1/0/1, 0</w:t>
+            </w:r>
+          </w:p>
+        </w:tc>
+      </w:tr>
+      <w:tr>
+        <w:trPr>
+          <w:trHeight w:val="285"/>
+          <w:jc w:val="center"/>
+        </w:trPr>
+        <w:tc>
+          <w:tcPr>
+            <w:tcW w:w="1720" w:type="dxa"/>
+            <w:tcBorders>
+              <w:top w:val="nil"/>
+              <w:left w:val="single" w:sz="4" w:space="0" w:color="auto"/>
+              <w:bottom w:val="single" w:sz="4" w:space="0" w:color="auto"/>
+              <w:right w:val="single" w:sz="4" w:space="0" w:color="auto"/>
+            </w:tcBorders>
+            <w:shd w:val="clear" w:color="auto" w:fill="auto"/>
+            <w:noWrap/>
+            <w:vAlign w:val="center"/>
+            <w:hideMark/>
+          </w:tcPr>
+          <w:p>
+            <w:pPr>
+              <w:widowControl/>
+              <w:spacing w:beforeLines="0" w:before="0" w:afterLines="0" w:after="0"/>
+              <w:jc w:val="center"/>
+              <w:rPr>
+                <w:rFonts w:ascii="Menlo Regular" w:eastAsia="DengXian" w:hAnsi="Menlo Regular" w:cs="Menlo Regular"/>
+                <w:kern w:val="0"/>
+                <w:sz w:val="20"/>
+                <w:szCs w:val="20"/>
+              </w:rPr>
+            </w:pPr>
+            <w:r>
+              <w:rPr>
+                <w:rFonts w:ascii="Menlo Regular" w:eastAsia="DengXian" w:hAnsi="Menlo Regular" w:cs="Menlo Regular"/>
+                <w:kern w:val="0"/>
+                <w:sz w:val="20"/>
+                <w:szCs w:val="20"/>
+              </w:rPr>
+              <w:t>E10</w:t>
+            </w:r>
+          </w:p>
+        </w:tc>
+        <w:tc>
+          <w:tcPr>
+            <w:tcW w:w="1720" w:type="dxa"/>
+            <w:tcBorders>
+              <w:top w:val="nil"/>
+              <w:left w:val="nil"/>
+              <w:bottom w:val="single" w:sz="4" w:space="0" w:color="auto"/>
+              <w:right w:val="single" w:sz="4" w:space="0" w:color="auto"/>
+            </w:tcBorders>
+            <w:shd w:val="clear" w:color="auto" w:fill="auto"/>
+            <w:vAlign w:val="bottom"/>
+            <w:hideMark/>
+          </w:tcPr>
+          <w:p>
+            <w:pPr>
+              <w:widowControl/>
+              <w:spacing w:beforeLines="0" w:before="0" w:afterLines="0" w:after="0"/>
+              <w:jc w:val="center"/>
+              <w:rPr>
+                <w:rFonts w:ascii="Menlo" w:eastAsia="DengXian" w:hAnsi="Menlo" w:cs="Menlo"/>
+                <w:color w:val="000000"/>
+                <w:kern w:val="0"/>
+                <w:sz w:val="22"/>
+                <w:szCs w:val="22"/>
+              </w:rPr>
+            </w:pPr>
+            <w:r>
+              <w:rPr>
+                <w:rFonts w:ascii="Menlo" w:eastAsia="DengXian" w:hAnsi="Menlo" w:cs="Menlo"/>
+                <w:color w:val="000000"/>
+                <w:kern w:val="0"/>
+                <w:sz w:val="22"/>
+                <w:szCs w:val="22"/>
+              </w:rPr>
+              <w:t>1/1, 2/0</w:t>
+            </w:r>
+          </w:p>
+        </w:tc>
+        <w:tc>
+          <w:tcPr>
+            <w:tcW w:w="1720" w:type="dxa"/>
+            <w:tcBorders>
+              <w:top w:val="nil"/>
+              <w:left w:val="nil"/>
+              <w:bottom w:val="single" w:sz="4" w:space="0" w:color="auto"/>
+              <w:right w:val="single" w:sz="4" w:space="0" w:color="auto"/>
+            </w:tcBorders>
+            <w:shd w:val="clear" w:color="auto" w:fill="auto"/>
+            <w:noWrap/>
+            <w:vAlign w:val="bottom"/>
+            <w:hideMark/>
+          </w:tcPr>
+          <w:p>
+            <w:pPr>
+              <w:widowControl/>
+              <w:spacing w:beforeLines="0" w:before="0" w:afterLines="0" w:after="0"/>
+              <w:jc w:val="left"/>
+              <w:rPr>
+                <w:rFonts w:ascii="Menlo Regular" w:eastAsia="DengXian" w:hAnsi="Menlo Regular" w:cs="Menlo Regular"/>
+                <w:color w:val="000000"/>
+                <w:kern w:val="0"/>
+                <w:sz w:val="20"/>
+                <w:szCs w:val="20"/>
+              </w:rPr>
+            </w:pPr>
+            <w:r>
+              <w:rPr>
+                <w:rFonts w:ascii="Menlo Regular" w:eastAsia="DengXian" w:hAnsi="Menlo Regular" w:cs="Menlo Regular"/>
+                <w:color w:val="000000"/>
+                <w:kern w:val="0"/>
+                <w:sz w:val="20"/>
+                <w:szCs w:val="20"/>
+              </w:rPr>
+              <w:t>1/1/0, 0</w:t>
             </w:r>
           </w:p>
         </w:tc>
@@ -3808,21 +5612,22 @@
         <w:tc>
           <w:tcPr>
             <w:tcW w:w="1720" w:type="dxa"/>
-            <w:vMerge/>
-            <w:tcBorders>
-              <w:top w:val="single" w:sz="4" w:space="0" w:color="auto"/>
+            <w:tcBorders>
+              <w:top w:val="nil"/>
               <w:left w:val="single" w:sz="4" w:space="0" w:color="auto"/>
               <w:bottom w:val="single" w:sz="4" w:space="0" w:color="auto"/>
               <w:right w:val="single" w:sz="4" w:space="0" w:color="auto"/>
             </w:tcBorders>
-            <w:vAlign w:val="center"/>
-            <w:hideMark/>
-          </w:tcPr>
-          <w:p>
-            <w:pPr>
-              <w:widowControl/>
-              <w:spacing w:beforeLines="0" w:before="0" w:afterLines="0" w:after="0"/>
-              <w:jc w:val="left"/>
+            <w:shd w:val="clear" w:color="auto" w:fill="auto"/>
+            <w:noWrap/>
+            <w:vAlign w:val="bottom"/>
+            <w:hideMark/>
+          </w:tcPr>
+          <w:p>
+            <w:pPr>
+              <w:widowControl/>
+              <w:spacing w:beforeLines="0" w:before="0" w:afterLines="0" w:after="0"/>
+              <w:jc w:val="center"/>
               <w:rPr>
                 <w:rFonts w:ascii="Menlo Regular" w:eastAsia="DengXian" w:hAnsi="Menlo Regular" w:cs="Menlo Regular"/>
                 <w:color w:val="000000"/>
@@ -3831,27 +5636,7 @@
                 <w:szCs w:val="20"/>
               </w:rPr>
             </w:pPr>
-          </w:p>
-        </w:tc>
-        <w:tc>
-          <w:tcPr>
-            <w:tcW w:w="1720" w:type="dxa"/>
-            <w:tcBorders>
-              <w:top w:val="nil"/>
-              <w:left w:val="nil"/>
-              <w:bottom w:val="single" w:sz="4" w:space="0" w:color="auto"/>
-              <w:right w:val="single" w:sz="4" w:space="0" w:color="auto"/>
-            </w:tcBorders>
-            <w:shd w:val="clear" w:color="auto" w:fill="auto"/>
-            <w:noWrap/>
-            <w:vAlign w:val="bottom"/>
-            <w:hideMark/>
-          </w:tcPr>
-          <w:p>
-            <w:pPr>
-              <w:widowControl/>
-              <w:spacing w:beforeLines="0" w:before="0" w:afterLines="0" w:after="0"/>
-              <w:jc w:val="center"/>
+            <w:r>
               <w:rPr>
                 <w:rFonts w:ascii="Menlo Regular" w:eastAsia="DengXian" w:hAnsi="Menlo Regular" w:cs="Menlo Regular"/>
                 <w:color w:val="000000"/>
@@ -3859,8 +5644,67 @@
                 <w:sz w:val="20"/>
                 <w:szCs w:val="20"/>
               </w:rPr>
-            </w:pPr>
-            <w:r>
+              <w:t>E11</w:t>
+            </w:r>
+          </w:p>
+        </w:tc>
+        <w:tc>
+          <w:tcPr>
+            <w:tcW w:w="1720" w:type="dxa"/>
+            <w:tcBorders>
+              <w:top w:val="nil"/>
+              <w:left w:val="nil"/>
+              <w:bottom w:val="single" w:sz="4" w:space="0" w:color="auto"/>
+              <w:right w:val="single" w:sz="4" w:space="0" w:color="auto"/>
+            </w:tcBorders>
+            <w:shd w:val="clear" w:color="auto" w:fill="auto"/>
+            <w:vAlign w:val="bottom"/>
+            <w:hideMark/>
+          </w:tcPr>
+          <w:p>
+            <w:pPr>
+              <w:widowControl/>
+              <w:spacing w:beforeLines="0" w:before="0" w:afterLines="0" w:after="0"/>
+              <w:jc w:val="center"/>
+              <w:rPr>
+                <w:rFonts w:ascii="Menlo" w:eastAsia="DengXian" w:hAnsi="Menlo" w:cs="Menlo"/>
+                <w:color w:val="000000"/>
+                <w:kern w:val="0"/>
+                <w:sz w:val="22"/>
+                <w:szCs w:val="22"/>
+              </w:rPr>
+            </w:pPr>
+            <w:r>
+              <w:rPr>
+                <w:rFonts w:ascii="Menlo" w:eastAsia="DengXian" w:hAnsi="Menlo" w:cs="Menlo"/>
+                <w:color w:val="000000"/>
+                <w:kern w:val="0"/>
+                <w:sz w:val="22"/>
+                <w:szCs w:val="22"/>
+              </w:rPr>
+              <w:t>1/1, 3/0</w:t>
+            </w:r>
+          </w:p>
+        </w:tc>
+        <w:tc>
+          <w:tcPr>
+            <w:tcW w:w="1720" w:type="dxa"/>
+            <w:tcBorders>
+              <w:top w:val="nil"/>
+              <w:left w:val="nil"/>
+              <w:bottom w:val="single" w:sz="4" w:space="0" w:color="auto"/>
+              <w:right w:val="single" w:sz="4" w:space="0" w:color="auto"/>
+            </w:tcBorders>
+            <w:shd w:val="clear" w:color="auto" w:fill="auto"/>
+            <w:noWrap/>
+            <w:vAlign w:val="bottom"/>
+            <w:hideMark/>
+          </w:tcPr>
+          <w:p>
+            <w:pPr>
+              <w:widowControl/>
+              <w:spacing w:beforeLines="0" w:before="0" w:afterLines="0" w:after="0"/>
+              <w:jc w:val="left"/>
               <w:rPr>
                 <w:rFonts w:ascii="Menlo Regular" w:eastAsia="DengXian" w:hAnsi="Menlo Regular" w:cs="Menlo Regular"/>
                 <w:color w:val="000000"/>
@@ -3868,29 +5712,8 @@
                 <w:sz w:val="20"/>
                 <w:szCs w:val="20"/>
               </w:rPr>
-              <w:t xml:space="preserve">П1/П2, Е1/Е2 </w:t>
-            </w:r>
-          </w:p>
-        </w:tc>
-        <w:tc>
-          <w:tcPr>
-            <w:tcW w:w="1720" w:type="dxa"/>
-            <w:tcBorders>
-              <w:top w:val="nil"/>
-              <w:left w:val="nil"/>
-              <w:bottom w:val="single" w:sz="4" w:space="0" w:color="auto"/>
-              <w:right w:val="single" w:sz="4" w:space="0" w:color="auto"/>
-            </w:tcBorders>
-            <w:shd w:val="clear" w:color="auto" w:fill="auto"/>
-            <w:noWrap/>
-            <w:vAlign w:val="bottom"/>
-            <w:hideMark/>
-          </w:tcPr>
-          <w:p>
-            <w:pPr>
-              <w:widowControl/>
-              <w:spacing w:beforeLines="0" w:before="0" w:afterLines="0" w:after="0"/>
-              <w:jc w:val="center"/>
+            </w:pPr>
+            <w:r>
               <w:rPr>
                 <w:rFonts w:ascii="Menlo Regular" w:eastAsia="DengXian" w:hAnsi="Menlo Regular" w:cs="Menlo Regular"/>
                 <w:color w:val="000000"/>
@@ -3898,16 +5721,369 @@
                 <w:sz w:val="20"/>
                 <w:szCs w:val="20"/>
               </w:rPr>
-            </w:pPr>
-            <w:r>
-              <w:rPr>
-                <w:rFonts w:ascii="Menlo Regular" w:eastAsia="DengXian" w:hAnsi="Menlo Regular" w:cs="Menlo Regular"/>
-                <w:color w:val="000000"/>
+              <w:t>1/1/0, 1</w:t>
+            </w:r>
+          </w:p>
+        </w:tc>
+      </w:tr>
+      <w:tr>
+        <w:trPr>
+          <w:trHeight w:val="285"/>
+          <w:jc w:val="center"/>
+        </w:trPr>
+        <w:tc>
+          <w:tcPr>
+            <w:tcW w:w="1720" w:type="dxa"/>
+            <w:tcBorders>
+              <w:top w:val="nil"/>
+              <w:left w:val="single" w:sz="4" w:space="0" w:color="auto"/>
+              <w:bottom w:val="single" w:sz="4" w:space="0" w:color="auto"/>
+              <w:right w:val="single" w:sz="4" w:space="0" w:color="auto"/>
+            </w:tcBorders>
+            <w:shd w:val="clear" w:color="auto" w:fill="auto"/>
+            <w:noWrap/>
+            <w:vAlign w:val="center"/>
+            <w:hideMark/>
+          </w:tcPr>
+          <w:p>
+            <w:pPr>
+              <w:widowControl/>
+              <w:spacing w:beforeLines="0" w:before="0" w:afterLines="0" w:after="0"/>
+              <w:jc w:val="center"/>
+              <w:rPr>
+                <w:rFonts w:ascii="Menlo Regular" w:eastAsia="DengXian" w:hAnsi="Menlo Regular" w:cs="Menlo Regular"/>
                 <w:kern w:val="0"/>
                 <w:sz w:val="20"/>
                 <w:szCs w:val="20"/>
               </w:rPr>
-              <w:t xml:space="preserve">П1/П2/П3, Е2 </w:t>
+            </w:pPr>
+            <w:r>
+              <w:rPr>
+                <w:rFonts w:ascii="Menlo Regular" w:eastAsia="DengXian" w:hAnsi="Menlo Regular" w:cs="Menlo Regular"/>
+                <w:kern w:val="0"/>
+                <w:sz w:val="20"/>
+                <w:szCs w:val="20"/>
+              </w:rPr>
+              <w:t>E12</w:t>
+            </w:r>
+          </w:p>
+        </w:tc>
+        <w:tc>
+          <w:tcPr>
+            <w:tcW w:w="1720" w:type="dxa"/>
+            <w:tcBorders>
+              <w:top w:val="nil"/>
+              <w:left w:val="nil"/>
+              <w:bottom w:val="single" w:sz="4" w:space="0" w:color="auto"/>
+              <w:right w:val="single" w:sz="4" w:space="0" w:color="auto"/>
+            </w:tcBorders>
+            <w:shd w:val="clear" w:color="auto" w:fill="auto"/>
+            <w:vAlign w:val="bottom"/>
+            <w:hideMark/>
+          </w:tcPr>
+          <w:p>
+            <w:pPr>
+              <w:widowControl/>
+              <w:spacing w:beforeLines="0" w:before="0" w:afterLines="0" w:after="0"/>
+              <w:jc w:val="center"/>
+              <w:rPr>
+                <w:rFonts w:ascii="Menlo" w:eastAsia="DengXian" w:hAnsi="Menlo" w:cs="Menlo"/>
+                <w:color w:val="000000"/>
+                <w:kern w:val="0"/>
+                <w:sz w:val="22"/>
+                <w:szCs w:val="22"/>
+              </w:rPr>
+            </w:pPr>
+            <w:r>
+              <w:rPr>
+                <w:rFonts w:ascii="Menlo" w:eastAsia="DengXian" w:hAnsi="Menlo" w:cs="Menlo"/>
+                <w:color w:val="000000"/>
+                <w:kern w:val="0"/>
+                <w:sz w:val="22"/>
+                <w:szCs w:val="22"/>
+              </w:rPr>
+              <w:t>1/1, 4/0</w:t>
+            </w:r>
+          </w:p>
+        </w:tc>
+        <w:tc>
+          <w:tcPr>
+            <w:tcW w:w="1720" w:type="dxa"/>
+            <w:tcBorders>
+              <w:top w:val="nil"/>
+              <w:left w:val="nil"/>
+              <w:bottom w:val="single" w:sz="4" w:space="0" w:color="auto"/>
+              <w:right w:val="single" w:sz="4" w:space="0" w:color="auto"/>
+            </w:tcBorders>
+            <w:shd w:val="clear" w:color="auto" w:fill="auto"/>
+            <w:noWrap/>
+            <w:vAlign w:val="bottom"/>
+            <w:hideMark/>
+          </w:tcPr>
+          <w:p>
+            <w:pPr>
+              <w:widowControl/>
+              <w:spacing w:beforeLines="0" w:before="0" w:afterLines="0" w:after="0"/>
+              <w:jc w:val="left"/>
+              <w:rPr>
+                <w:rFonts w:ascii="Menlo Regular" w:eastAsia="DengXian" w:hAnsi="Menlo Regular" w:cs="Menlo Regular"/>
+                <w:color w:val="000000"/>
+                <w:kern w:val="0"/>
+                <w:sz w:val="20"/>
+                <w:szCs w:val="20"/>
+              </w:rPr>
+            </w:pPr>
+            <w:r>
+              <w:rPr>
+                <w:rFonts w:ascii="Menlo Regular" w:eastAsia="DengXian" w:hAnsi="Menlo Regular" w:cs="Menlo Regular"/>
+                <w:color w:val="000000"/>
+                <w:kern w:val="0"/>
+                <w:sz w:val="20"/>
+                <w:szCs w:val="20"/>
+              </w:rPr>
+              <w:t>1/1/0, 2</w:t>
+            </w:r>
+          </w:p>
+        </w:tc>
+      </w:tr>
+      <w:tr>
+        <w:trPr>
+          <w:trHeight w:val="285"/>
+          <w:jc w:val="center"/>
+        </w:trPr>
+        <w:tc>
+          <w:tcPr>
+            <w:tcW w:w="1720" w:type="dxa"/>
+            <w:tcBorders>
+              <w:top w:val="nil"/>
+              <w:left w:val="single" w:sz="4" w:space="0" w:color="auto"/>
+              <w:bottom w:val="single" w:sz="4" w:space="0" w:color="auto"/>
+              <w:right w:val="single" w:sz="4" w:space="0" w:color="auto"/>
+            </w:tcBorders>
+            <w:shd w:val="clear" w:color="auto" w:fill="auto"/>
+            <w:noWrap/>
+            <w:vAlign w:val="bottom"/>
+            <w:hideMark/>
+          </w:tcPr>
+          <w:p>
+            <w:pPr>
+              <w:widowControl/>
+              <w:spacing w:beforeLines="0" w:before="0" w:afterLines="0" w:after="0"/>
+              <w:jc w:val="center"/>
+              <w:rPr>
+                <w:rFonts w:ascii="Menlo Regular" w:eastAsia="DengXian" w:hAnsi="Menlo Regular" w:cs="Menlo Regular"/>
+                <w:color w:val="000000"/>
+                <w:kern w:val="0"/>
+                <w:sz w:val="20"/>
+                <w:szCs w:val="20"/>
+              </w:rPr>
+            </w:pPr>
+            <w:r>
+              <w:rPr>
+                <w:rFonts w:ascii="Menlo Regular" w:eastAsia="DengXian" w:hAnsi="Menlo Regular" w:cs="Menlo Regular"/>
+                <w:color w:val="000000"/>
+                <w:kern w:val="0"/>
+                <w:sz w:val="20"/>
+                <w:szCs w:val="20"/>
+              </w:rPr>
+              <w:t>E13</w:t>
+            </w:r>
+          </w:p>
+        </w:tc>
+        <w:tc>
+          <w:tcPr>
+            <w:tcW w:w="1720" w:type="dxa"/>
+            <w:tcBorders>
+              <w:top w:val="nil"/>
+              <w:left w:val="nil"/>
+              <w:bottom w:val="single" w:sz="4" w:space="0" w:color="auto"/>
+              <w:right w:val="single" w:sz="4" w:space="0" w:color="auto"/>
+            </w:tcBorders>
+            <w:shd w:val="clear" w:color="auto" w:fill="auto"/>
+            <w:vAlign w:val="bottom"/>
+            <w:hideMark/>
+          </w:tcPr>
+          <w:p>
+            <w:pPr>
+              <w:widowControl/>
+              <w:spacing w:beforeLines="0" w:before="0" w:afterLines="0" w:after="0"/>
+              <w:jc w:val="center"/>
+              <w:rPr>
+                <w:rFonts w:ascii="Menlo" w:eastAsia="DengXian" w:hAnsi="Menlo" w:cs="Menlo"/>
+                <w:color w:val="000000"/>
+                <w:kern w:val="0"/>
+                <w:sz w:val="22"/>
+                <w:szCs w:val="22"/>
+              </w:rPr>
+            </w:pPr>
+            <w:r>
+              <w:rPr>
+                <w:rFonts w:ascii="Menlo" w:eastAsia="DengXian" w:hAnsi="Menlo" w:cs="Menlo"/>
+                <w:color w:val="000000"/>
+                <w:kern w:val="0"/>
+                <w:sz w:val="22"/>
+                <w:szCs w:val="22"/>
+              </w:rPr>
+              <w:t>1/1, 0/1</w:t>
+            </w:r>
+          </w:p>
+        </w:tc>
+        <w:tc>
+          <w:tcPr>
+            <w:tcW w:w="1720" w:type="dxa"/>
+            <w:tcBorders>
+              <w:top w:val="nil"/>
+              <w:left w:val="nil"/>
+              <w:bottom w:val="single" w:sz="4" w:space="0" w:color="auto"/>
+              <w:right w:val="single" w:sz="4" w:space="0" w:color="auto"/>
+            </w:tcBorders>
+            <w:shd w:val="clear" w:color="auto" w:fill="auto"/>
+            <w:noWrap/>
+            <w:vAlign w:val="bottom"/>
+            <w:hideMark/>
+          </w:tcPr>
+          <w:p>
+            <w:pPr>
+              <w:widowControl/>
+              <w:spacing w:beforeLines="0" w:before="0" w:afterLines="0" w:after="0"/>
+              <w:jc w:val="left"/>
+              <w:rPr>
+                <w:rFonts w:ascii="Menlo Regular" w:eastAsia="DengXian" w:hAnsi="Menlo Regular" w:cs="Menlo Regular"/>
+                <w:color w:val="000000"/>
+                <w:kern w:val="0"/>
+                <w:sz w:val="20"/>
+                <w:szCs w:val="20"/>
+              </w:rPr>
+            </w:pPr>
+            <w:r>
+              <w:rPr>
+                <w:rFonts w:ascii="Menlo Regular" w:eastAsia="DengXian" w:hAnsi="Menlo Regular" w:cs="Menlo Regular"/>
+                <w:color w:val="000000"/>
+                <w:kern w:val="0"/>
+                <w:sz w:val="20"/>
+                <w:szCs w:val="20"/>
+              </w:rPr>
+              <w:t>1/1/1, 0</w:t>
+            </w:r>
+          </w:p>
+        </w:tc>
+      </w:tr>
+      <w:tr>
+        <w:trPr>
+          <w:trHeight w:val="285"/>
+          <w:jc w:val="center"/>
+        </w:trPr>
+        <w:tc>
+          <w:tcPr>
+            <w:tcW w:w="1720" w:type="dxa"/>
+            <w:tcBorders>
+              <w:top w:val="nil"/>
+              <w:left w:val="single" w:sz="4" w:space="0" w:color="auto"/>
+              <w:bottom w:val="single" w:sz="4" w:space="0" w:color="auto"/>
+              <w:right w:val="single" w:sz="4" w:space="0" w:color="auto"/>
+            </w:tcBorders>
+            <w:shd w:val="clear" w:color="auto" w:fill="auto"/>
+            <w:noWrap/>
+            <w:vAlign w:val="center"/>
+            <w:hideMark/>
+          </w:tcPr>
+          <w:p>
+            <w:pPr>
+              <w:widowControl/>
+              <w:spacing w:beforeLines="0" w:before="0" w:afterLines="0" w:after="0"/>
+              <w:jc w:val="center"/>
+              <w:rPr>
+                <w:rFonts w:ascii="Menlo Regular" w:eastAsia="DengXian" w:hAnsi="Menlo Regular" w:cs="Menlo Regular"/>
+                <w:kern w:val="0"/>
+                <w:sz w:val="20"/>
+                <w:szCs w:val="20"/>
+              </w:rPr>
+            </w:pPr>
+            <w:r>
+              <w:rPr>
+                <w:rFonts w:ascii="Menlo Regular" w:eastAsia="DengXian" w:hAnsi="Menlo Regular" w:cs="Menlo Regular"/>
+                <w:kern w:val="0"/>
+                <w:sz w:val="20"/>
+                <w:szCs w:val="20"/>
+              </w:rPr>
+              <w:t>E14</w:t>
+            </w:r>
+          </w:p>
+        </w:tc>
+        <w:tc>
+          <w:tcPr>
+            <w:tcW w:w="1720" w:type="dxa"/>
+            <w:tcBorders>
+              <w:top w:val="nil"/>
+              <w:left w:val="nil"/>
+              <w:bottom w:val="single" w:sz="4" w:space="0" w:color="auto"/>
+              <w:right w:val="single" w:sz="4" w:space="0" w:color="auto"/>
+            </w:tcBorders>
+            <w:shd w:val="clear" w:color="auto" w:fill="auto"/>
+            <w:vAlign w:val="bottom"/>
+            <w:hideMark/>
+          </w:tcPr>
+          <w:p>
+            <w:pPr>
+              <w:widowControl/>
+              <w:spacing w:beforeLines="0" w:before="0" w:afterLines="0" w:after="0"/>
+              <w:jc w:val="center"/>
+              <w:rPr>
+                <w:rFonts w:ascii="Menlo" w:eastAsia="DengXian" w:hAnsi="Menlo" w:cs="Menlo"/>
+                <w:color w:val="000000"/>
+                <w:kern w:val="0"/>
+                <w:sz w:val="22"/>
+                <w:szCs w:val="22"/>
+              </w:rPr>
+            </w:pPr>
+            <w:r>
+              <w:rPr>
+                <w:rFonts w:ascii="Menlo" w:eastAsia="DengXian" w:hAnsi="Menlo" w:cs="Menlo"/>
+                <w:color w:val="000000"/>
+                <w:kern w:val="0"/>
+                <w:sz w:val="22"/>
+                <w:szCs w:val="22"/>
+              </w:rPr>
+              <w:t>1/1, 1/1</w:t>
+            </w:r>
+          </w:p>
+        </w:tc>
+        <w:tc>
+          <w:tcPr>
+            <w:tcW w:w="1720" w:type="dxa"/>
+            <w:tcBorders>
+              <w:top w:val="nil"/>
+              <w:left w:val="nil"/>
+              <w:bottom w:val="single" w:sz="4" w:space="0" w:color="auto"/>
+              <w:right w:val="single" w:sz="4" w:space="0" w:color="auto"/>
+            </w:tcBorders>
+            <w:shd w:val="clear" w:color="auto" w:fill="auto"/>
+            <w:noWrap/>
+            <w:vAlign w:val="bottom"/>
+            <w:hideMark/>
+          </w:tcPr>
+          <w:p>
+            <w:pPr>
+              <w:widowControl/>
+              <w:spacing w:beforeLines="0" w:before="0" w:afterLines="0" w:after="0"/>
+              <w:jc w:val="left"/>
+              <w:rPr>
+                <w:rFonts w:ascii="Menlo Regular" w:eastAsia="DengXian" w:hAnsi="Menlo Regular" w:cs="Menlo Regular"/>
+                <w:color w:val="000000"/>
+                <w:kern w:val="0"/>
+                <w:sz w:val="20"/>
+                <w:szCs w:val="20"/>
+              </w:rPr>
+            </w:pPr>
+            <w:r>
+              <w:rPr>
+                <w:rFonts w:ascii="Menlo Regular" w:eastAsia="DengXian" w:hAnsi="Menlo Regular" w:cs="Menlo Regular"/>
+                <w:color w:val="000000"/>
+                <w:kern w:val="0"/>
+                <w:sz w:val="20"/>
+                <w:szCs w:val="20"/>
+              </w:rPr>
+              <w:t>1/1/1, 1</w:t>
             </w:r>
           </w:p>
         </w:tc>
@@ -3928,16 +6104,17 @@
             </w:tcBorders>
             <w:shd w:val="clear" w:color="auto" w:fill="auto"/>
             <w:noWrap/>
-            <w:vAlign w:val="center"/>
-            <w:hideMark/>
-          </w:tcPr>
-          <w:p>
-            <w:pPr>
-              <w:widowControl/>
-              <w:spacing w:beforeLines="0" w:before="0" w:afterLines="0" w:after="0"/>
-              <w:jc w:val="center"/>
-              <w:rPr>
-                <w:rFonts w:ascii="Menlo Regular" w:eastAsia="DengXian" w:hAnsi="Menlo Regular" w:cs="Menlo Regular"/>
+            <w:vAlign w:val="bottom"/>
+            <w:hideMark/>
+          </w:tcPr>
+          <w:p>
+            <w:pPr>
+              <w:widowControl/>
+              <w:spacing w:beforeLines="0" w:before="0" w:afterLines="0" w:after="0"/>
+              <w:jc w:val="center"/>
+              <w:rPr>
+                <w:rFonts w:ascii="Menlo Regular" w:eastAsia="DengXian" w:hAnsi="Menlo Regular" w:cs="Menlo Regular"/>
+                <w:color w:val="000000"/>
                 <w:kern w:val="0"/>
                 <w:sz w:val="20"/>
                 <w:szCs w:val="20"/>
@@ -3946,11 +6123,12 @@
             <w:r>
               <w:rPr>
                 <w:rFonts w:ascii="Menlo Regular" w:eastAsia="DengXian" w:hAnsi="Menlo Regular" w:cs="Menlo Regular"/>
+                <w:color w:val="000000"/>
                 <w:kern w:val="0"/>
                 <w:sz w:val="20"/>
                 <w:szCs w:val="20"/>
               </w:rPr>
-              <w:t>E0</w:t>
+              <w:t>E15</w:t>
             </w:r>
           </w:p>
         </w:tc>
@@ -3974,6 +6152,45 @@
               <w:jc w:val="center"/>
               <w:rPr>
                 <w:rFonts w:ascii="Menlo" w:eastAsia="DengXian" w:hAnsi="Menlo" w:cs="Menlo"/>
+                <w:color w:val="000000"/>
+                <w:kern w:val="0"/>
+                <w:sz w:val="22"/>
+                <w:szCs w:val="22"/>
+              </w:rPr>
+            </w:pPr>
+            <w:r>
+              <w:rPr>
+                <w:rFonts w:ascii="Menlo" w:eastAsia="DengXian" w:hAnsi="Menlo" w:cs="Menlo"/>
+                <w:color w:val="000000"/>
+                <w:kern w:val="0"/>
+                <w:sz w:val="22"/>
+                <w:szCs w:val="22"/>
+              </w:rPr>
+              <w:t>1/1, 2/1</w:t>
+            </w:r>
+          </w:p>
+        </w:tc>
+        <w:tc>
+          <w:tcPr>
+            <w:tcW w:w="1720" w:type="dxa"/>
+            <w:tcBorders>
+              <w:top w:val="nil"/>
+              <w:left w:val="nil"/>
+              <w:bottom w:val="single" w:sz="4" w:space="0" w:color="auto"/>
+              <w:right w:val="single" w:sz="4" w:space="0" w:color="auto"/>
+            </w:tcBorders>
+            <w:shd w:val="clear" w:color="auto" w:fill="auto"/>
+            <w:noWrap/>
+            <w:vAlign w:val="bottom"/>
+            <w:hideMark/>
+          </w:tcPr>
+          <w:p>
+            <w:pPr>
+              <w:widowControl/>
+              <w:spacing w:beforeLines="0" w:before="0" w:afterLines="0" w:after="0"/>
+              <w:jc w:val="left"/>
+              <w:rPr>
+                <w:rFonts w:ascii="Menlo Regular" w:eastAsia="DengXian" w:hAnsi="Menlo Regular" w:cs="Menlo Regular"/>
                 <w:color w:val="000000"/>
                 <w:kern w:val="0"/>
                 <w:sz w:val="20"/>
@@ -3982,59 +6199,20 @@
             </w:pPr>
             <w:r>
               <w:rPr>
-                <w:rFonts w:ascii="Menlo" w:eastAsia="DengXian" w:hAnsi="Menlo" w:cs="Menlo"/>
+                <w:rFonts w:ascii="Menlo Regular" w:eastAsia="DengXian" w:hAnsi="Menlo Regular" w:cs="Menlo Regular"/>
                 <w:color w:val="000000"/>
                 <w:kern w:val="0"/>
                 <w:sz w:val="20"/>
                 <w:szCs w:val="20"/>
               </w:rPr>
-              <w:t>0/0, 0/0</w:t>
-            </w:r>
-          </w:p>
-        </w:tc>
-        <w:tc>
-          <w:tcPr>
-            <w:tcW w:w="1720" w:type="dxa"/>
-            <w:tcBorders>
-              <w:top w:val="nil"/>
-              <w:left w:val="nil"/>
-              <w:bottom w:val="single" w:sz="4" w:space="0" w:color="auto"/>
-              <w:right w:val="single" w:sz="4" w:space="0" w:color="auto"/>
-            </w:tcBorders>
-            <w:shd w:val="clear" w:color="auto" w:fill="auto"/>
-            <w:noWrap/>
-            <w:vAlign w:val="bottom"/>
-            <w:hideMark/>
-          </w:tcPr>
-          <w:p>
-            <w:pPr>
-              <w:widowControl/>
-              <w:spacing w:beforeLines="0" w:before="0" w:afterLines="0" w:after="0"/>
-              <w:jc w:val="left"/>
-              <w:rPr>
-                <w:rFonts w:ascii="Menlo Regular" w:eastAsia="DengXian" w:hAnsi="Menlo Regular" w:cs="Menlo Regular"/>
-                <w:color w:val="000000"/>
-                <w:kern w:val="0"/>
-                <w:sz w:val="20"/>
-                <w:szCs w:val="20"/>
-              </w:rPr>
-            </w:pPr>
-            <w:r>
-              <w:rPr>
-                <w:rFonts w:ascii="Menlo Regular" w:eastAsia="DengXian" w:hAnsi="Menlo Regular" w:cs="Menlo Regular"/>
-                <w:color w:val="000000"/>
-                <w:kern w:val="0"/>
-                <w:sz w:val="20"/>
-                <w:szCs w:val="20"/>
-              </w:rPr>
-              <w:t>0/0/0, 0</w:t>
+              <w:t>1/1/1, 2</w:t>
             </w:r>
           </w:p>
         </w:tc>
       </w:tr>
       <w:tr>
         <w:trPr>
-          <w:trHeight w:val="300"/>
+          <w:trHeight w:val="285"/>
           <w:jc w:val="center"/>
         </w:trPr>
         <w:tc>
@@ -4048,17 +6226,16 @@
             </w:tcBorders>
             <w:shd w:val="clear" w:color="auto" w:fill="auto"/>
             <w:noWrap/>
-            <w:vAlign w:val="bottom"/>
-            <w:hideMark/>
-          </w:tcPr>
-          <w:p>
-            <w:pPr>
-              <w:widowControl/>
-              <w:spacing w:beforeLines="0" w:before="0" w:afterLines="0" w:after="0"/>
-              <w:jc w:val="center"/>
-              <w:rPr>
-                <w:rFonts w:ascii="Menlo Regular" w:eastAsia="DengXian" w:hAnsi="Menlo Regular" w:cs="Menlo Regular"/>
-                <w:color w:val="000000"/>
+            <w:vAlign w:val="center"/>
+            <w:hideMark/>
+          </w:tcPr>
+          <w:p>
+            <w:pPr>
+              <w:widowControl/>
+              <w:spacing w:beforeLines="0" w:before="0" w:afterLines="0" w:after="0"/>
+              <w:jc w:val="center"/>
+              <w:rPr>
+                <w:rFonts w:ascii="Menlo Regular" w:eastAsia="DengXian" w:hAnsi="Menlo Regular" w:cs="Menlo Regular"/>
                 <w:kern w:val="0"/>
                 <w:sz w:val="20"/>
                 <w:szCs w:val="20"/>
@@ -4067,12 +6244,11 @@
             <w:r>
               <w:rPr>
                 <w:rFonts w:ascii="Menlo Regular" w:eastAsia="DengXian" w:hAnsi="Menlo Regular" w:cs="Menlo Regular"/>
-                <w:color w:val="000000"/>
                 <w:kern w:val="0"/>
                 <w:sz w:val="20"/>
                 <w:szCs w:val="20"/>
               </w:rPr>
-              <w:t>E1</w:t>
+              <w:t>E16</w:t>
             </w:r>
           </w:p>
         </w:tc>
@@ -4096,6 +6272,45 @@
               <w:jc w:val="center"/>
               <w:rPr>
                 <w:rFonts w:ascii="Menlo" w:eastAsia="DengXian" w:hAnsi="Menlo" w:cs="Menlo"/>
+                <w:color w:val="000000"/>
+                <w:kern w:val="0"/>
+                <w:sz w:val="22"/>
+                <w:szCs w:val="22"/>
+              </w:rPr>
+            </w:pPr>
+            <w:r>
+              <w:rPr>
+                <w:rFonts w:ascii="Menlo" w:eastAsia="DengXian" w:hAnsi="Menlo" w:cs="Menlo"/>
+                <w:color w:val="000000"/>
+                <w:kern w:val="0"/>
+                <w:sz w:val="22"/>
+                <w:szCs w:val="22"/>
+              </w:rPr>
+              <w:t>1/1, 3/1</w:t>
+            </w:r>
+          </w:p>
+        </w:tc>
+        <w:tc>
+          <w:tcPr>
+            <w:tcW w:w="1720" w:type="dxa"/>
+            <w:tcBorders>
+              <w:top w:val="nil"/>
+              <w:left w:val="nil"/>
+              <w:bottom w:val="single" w:sz="4" w:space="0" w:color="auto"/>
+              <w:right w:val="single" w:sz="4" w:space="0" w:color="auto"/>
+            </w:tcBorders>
+            <w:shd w:val="clear" w:color="auto" w:fill="auto"/>
+            <w:noWrap/>
+            <w:vAlign w:val="bottom"/>
+            <w:hideMark/>
+          </w:tcPr>
+          <w:p>
+            <w:pPr>
+              <w:widowControl/>
+              <w:spacing w:beforeLines="0" w:before="0" w:afterLines="0" w:after="0"/>
+              <w:jc w:val="left"/>
+              <w:rPr>
+                <w:rFonts w:ascii="Menlo Regular" w:eastAsia="DengXian" w:hAnsi="Menlo Regular" w:cs="Menlo Regular"/>
                 <w:color w:val="000000"/>
                 <w:kern w:val="0"/>
                 <w:sz w:val="20"/>
@@ -4104,59 +6319,20 @@
             </w:pPr>
             <w:r>
               <w:rPr>
-                <w:rFonts w:ascii="Menlo" w:eastAsia="DengXian" w:hAnsi="Menlo" w:cs="Menlo"/>
+                <w:rFonts w:ascii="Menlo Regular" w:eastAsia="DengXian" w:hAnsi="Menlo Regular" w:cs="Menlo Regular"/>
                 <w:color w:val="000000"/>
                 <w:kern w:val="0"/>
                 <w:sz w:val="20"/>
                 <w:szCs w:val="20"/>
               </w:rPr>
-              <w:t>1/0, 0/0</w:t>
-            </w:r>
-          </w:p>
-        </w:tc>
-        <w:tc>
-          <w:tcPr>
-            <w:tcW w:w="1720" w:type="dxa"/>
-            <w:tcBorders>
-              <w:top w:val="nil"/>
-              <w:left w:val="nil"/>
-              <w:bottom w:val="single" w:sz="4" w:space="0" w:color="auto"/>
-              <w:right w:val="single" w:sz="4" w:space="0" w:color="auto"/>
-            </w:tcBorders>
-            <w:shd w:val="clear" w:color="auto" w:fill="auto"/>
-            <w:noWrap/>
-            <w:vAlign w:val="bottom"/>
-            <w:hideMark/>
-          </w:tcPr>
-          <w:p>
-            <w:pPr>
-              <w:widowControl/>
-              <w:spacing w:beforeLines="0" w:before="0" w:afterLines="0" w:after="0"/>
-              <w:jc w:val="left"/>
-              <w:rPr>
-                <w:rFonts w:ascii="Menlo Regular" w:eastAsia="DengXian" w:hAnsi="Menlo Regular" w:cs="Menlo Regular"/>
-                <w:color w:val="000000"/>
-                <w:kern w:val="0"/>
-                <w:sz w:val="20"/>
-                <w:szCs w:val="20"/>
-              </w:rPr>
-            </w:pPr>
-            <w:r>
-              <w:rPr>
-                <w:rFonts w:ascii="Menlo Regular" w:eastAsia="DengXian" w:hAnsi="Menlo Regular" w:cs="Menlo Regular"/>
-                <w:color w:val="000000"/>
-                <w:kern w:val="0"/>
-                <w:sz w:val="20"/>
-                <w:szCs w:val="20"/>
-              </w:rPr>
-              <w:t>0/0/1, 0</w:t>
+              <w:t xml:space="preserve">　</w:t>
             </w:r>
           </w:p>
         </w:tc>
       </w:tr>
       <w:tr>
         <w:trPr>
-          <w:trHeight w:val="300"/>
+          <w:trHeight w:val="285"/>
           <w:jc w:val="center"/>
         </w:trPr>
         <w:tc>
@@ -4170,16 +6346,17 @@
             </w:tcBorders>
             <w:shd w:val="clear" w:color="auto" w:fill="auto"/>
             <w:noWrap/>
-            <w:vAlign w:val="center"/>
-            <w:hideMark/>
-          </w:tcPr>
-          <w:p>
-            <w:pPr>
-              <w:widowControl/>
-              <w:spacing w:beforeLines="0" w:before="0" w:afterLines="0" w:after="0"/>
-              <w:jc w:val="center"/>
-              <w:rPr>
-                <w:rFonts w:ascii="Menlo Regular" w:eastAsia="DengXian" w:hAnsi="Menlo Regular" w:cs="Menlo Regular"/>
+            <w:vAlign w:val="bottom"/>
+            <w:hideMark/>
+          </w:tcPr>
+          <w:p>
+            <w:pPr>
+              <w:widowControl/>
+              <w:spacing w:beforeLines="0" w:before="0" w:afterLines="0" w:after="0"/>
+              <w:jc w:val="center"/>
+              <w:rPr>
+                <w:rFonts w:ascii="Menlo Regular" w:eastAsia="DengXian" w:hAnsi="Menlo Regular" w:cs="Menlo Regular"/>
+                <w:color w:val="000000"/>
                 <w:kern w:val="0"/>
                 <w:sz w:val="20"/>
                 <w:szCs w:val="20"/>
@@ -4188,11 +6365,12 @@
             <w:r>
               <w:rPr>
                 <w:rFonts w:ascii="Menlo Regular" w:eastAsia="DengXian" w:hAnsi="Menlo Regular" w:cs="Menlo Regular"/>
+                <w:color w:val="000000"/>
                 <w:kern w:val="0"/>
                 <w:sz w:val="20"/>
                 <w:szCs w:val="20"/>
               </w:rPr>
-              <w:t>E2</w:t>
+              <w:t>E17</w:t>
             </w:r>
           </w:p>
         </w:tc>
@@ -4216,6 +6394,45 @@
               <w:jc w:val="center"/>
               <w:rPr>
                 <w:rFonts w:ascii="Menlo" w:eastAsia="DengXian" w:hAnsi="Menlo" w:cs="Menlo"/>
+                <w:color w:val="000000"/>
+                <w:kern w:val="0"/>
+                <w:sz w:val="22"/>
+                <w:szCs w:val="22"/>
+              </w:rPr>
+            </w:pPr>
+            <w:r>
+              <w:rPr>
+                <w:rFonts w:ascii="Menlo" w:eastAsia="DengXian" w:hAnsi="Menlo" w:cs="Menlo"/>
+                <w:color w:val="000000"/>
+                <w:kern w:val="0"/>
+                <w:sz w:val="22"/>
+                <w:szCs w:val="22"/>
+              </w:rPr>
+              <w:t>1/1, 4/1</w:t>
+            </w:r>
+          </w:p>
+        </w:tc>
+        <w:tc>
+          <w:tcPr>
+            <w:tcW w:w="1720" w:type="dxa"/>
+            <w:tcBorders>
+              <w:top w:val="nil"/>
+              <w:left w:val="nil"/>
+              <w:bottom w:val="single" w:sz="4" w:space="0" w:color="auto"/>
+              <w:right w:val="single" w:sz="4" w:space="0" w:color="auto"/>
+            </w:tcBorders>
+            <w:shd w:val="clear" w:color="auto" w:fill="auto"/>
+            <w:noWrap/>
+            <w:vAlign w:val="bottom"/>
+            <w:hideMark/>
+          </w:tcPr>
+          <w:p>
+            <w:pPr>
+              <w:widowControl/>
+              <w:spacing w:beforeLines="0" w:before="0" w:afterLines="0" w:after="0"/>
+              <w:jc w:val="left"/>
+              <w:rPr>
+                <w:rFonts w:ascii="Menlo Regular" w:eastAsia="DengXian" w:hAnsi="Menlo Regular" w:cs="Menlo Regular"/>
                 <w:color w:val="000000"/>
                 <w:kern w:val="0"/>
                 <w:sz w:val="20"/>
@@ -4224,1873 +6441,27 @@
             </w:pPr>
             <w:r>
               <w:rPr>
-                <w:rFonts w:ascii="Menlo" w:eastAsia="DengXian" w:hAnsi="Menlo" w:cs="Menlo"/>
+                <w:rFonts w:ascii="Menlo Regular" w:eastAsia="DengXian" w:hAnsi="Menlo Regular" w:cs="Menlo Regular"/>
                 <w:color w:val="000000"/>
                 <w:kern w:val="0"/>
                 <w:sz w:val="20"/>
                 <w:szCs w:val="20"/>
               </w:rPr>
-              <w:t>1/0, 1/0</w:t>
-            </w:r>
-          </w:p>
-        </w:tc>
-        <w:tc>
-          <w:tcPr>
-            <w:tcW w:w="1720" w:type="dxa"/>
-            <w:tcBorders>
-              <w:top w:val="nil"/>
-              <w:left w:val="nil"/>
-              <w:bottom w:val="single" w:sz="4" w:space="0" w:color="auto"/>
-              <w:right w:val="single" w:sz="4" w:space="0" w:color="auto"/>
-            </w:tcBorders>
-            <w:shd w:val="clear" w:color="auto" w:fill="auto"/>
-            <w:noWrap/>
-            <w:vAlign w:val="bottom"/>
-            <w:hideMark/>
-          </w:tcPr>
-          <w:p>
-            <w:pPr>
-              <w:widowControl/>
-              <w:spacing w:beforeLines="0" w:before="0" w:afterLines="0" w:after="0"/>
-              <w:jc w:val="left"/>
-              <w:rPr>
-                <w:rFonts w:ascii="Menlo Regular" w:eastAsia="DengXian" w:hAnsi="Menlo Regular" w:cs="Menlo Regular"/>
-                <w:color w:val="000000"/>
-                <w:kern w:val="0"/>
-                <w:sz w:val="20"/>
-                <w:szCs w:val="20"/>
-              </w:rPr>
-            </w:pPr>
-            <w:r>
-              <w:rPr>
-                <w:rFonts w:ascii="Menlo Regular" w:eastAsia="DengXian" w:hAnsi="Menlo Regular" w:cs="Menlo Regular"/>
-                <w:color w:val="000000"/>
-                <w:kern w:val="0"/>
-                <w:sz w:val="20"/>
-                <w:szCs w:val="20"/>
-              </w:rPr>
-              <w:t>0/1/0, 0</w:t>
-            </w:r>
-          </w:p>
-        </w:tc>
-      </w:tr>
-      <w:tr>
-        <w:trPr>
-          <w:trHeight w:val="300"/>
-          <w:jc w:val="center"/>
-        </w:trPr>
-        <w:tc>
-          <w:tcPr>
-            <w:tcW w:w="1720" w:type="dxa"/>
-            <w:tcBorders>
-              <w:top w:val="nil"/>
-              <w:left w:val="single" w:sz="4" w:space="0" w:color="auto"/>
-              <w:bottom w:val="single" w:sz="4" w:space="0" w:color="auto"/>
-              <w:right w:val="single" w:sz="4" w:space="0" w:color="auto"/>
-            </w:tcBorders>
-            <w:shd w:val="clear" w:color="auto" w:fill="auto"/>
-            <w:noWrap/>
-            <w:vAlign w:val="bottom"/>
-            <w:hideMark/>
-          </w:tcPr>
-          <w:p>
-            <w:pPr>
-              <w:widowControl/>
-              <w:spacing w:beforeLines="0" w:before="0" w:afterLines="0" w:after="0"/>
-              <w:jc w:val="center"/>
-              <w:rPr>
-                <w:rFonts w:ascii="Menlo Regular" w:eastAsia="DengXian" w:hAnsi="Menlo Regular" w:cs="Menlo Regular"/>
-                <w:color w:val="000000"/>
-                <w:kern w:val="0"/>
-                <w:sz w:val="20"/>
-                <w:szCs w:val="20"/>
-              </w:rPr>
-            </w:pPr>
-            <w:r>
-              <w:rPr>
-                <w:rFonts w:ascii="Menlo Regular" w:eastAsia="DengXian" w:hAnsi="Menlo Regular" w:cs="Menlo Regular"/>
-                <w:color w:val="000000"/>
-                <w:kern w:val="0"/>
-                <w:sz w:val="20"/>
-                <w:szCs w:val="20"/>
-              </w:rPr>
-              <w:t>E3</w:t>
-            </w:r>
-          </w:p>
-        </w:tc>
-        <w:tc>
-          <w:tcPr>
-            <w:tcW w:w="1720" w:type="dxa"/>
-            <w:tcBorders>
-              <w:top w:val="nil"/>
-              <w:left w:val="nil"/>
-              <w:bottom w:val="single" w:sz="4" w:space="0" w:color="auto"/>
-              <w:right w:val="single" w:sz="4" w:space="0" w:color="auto"/>
-            </w:tcBorders>
-            <w:shd w:val="clear" w:color="auto" w:fill="auto"/>
-            <w:vAlign w:val="bottom"/>
-            <w:hideMark/>
-          </w:tcPr>
-          <w:p>
-            <w:pPr>
-              <w:widowControl/>
-              <w:spacing w:beforeLines="0" w:before="0" w:afterLines="0" w:after="0"/>
-              <w:jc w:val="center"/>
-              <w:rPr>
-                <w:rFonts w:ascii="Menlo" w:eastAsia="DengXian" w:hAnsi="Menlo" w:cs="Menlo"/>
-                <w:color w:val="000000"/>
-                <w:kern w:val="0"/>
-                <w:sz w:val="20"/>
-                <w:szCs w:val="20"/>
-              </w:rPr>
-            </w:pPr>
-            <w:r>
-              <w:rPr>
-                <w:rFonts w:ascii="Menlo" w:eastAsia="DengXian" w:hAnsi="Menlo" w:cs="Menlo"/>
-                <w:color w:val="000000"/>
-                <w:kern w:val="0"/>
-                <w:sz w:val="20"/>
-                <w:szCs w:val="20"/>
-              </w:rPr>
-              <w:t>1/0, 2/0</w:t>
-            </w:r>
-          </w:p>
-        </w:tc>
-        <w:tc>
-          <w:tcPr>
-            <w:tcW w:w="1720" w:type="dxa"/>
-            <w:tcBorders>
-              <w:top w:val="nil"/>
-              <w:left w:val="nil"/>
-              <w:bottom w:val="single" w:sz="4" w:space="0" w:color="auto"/>
-              <w:right w:val="single" w:sz="4" w:space="0" w:color="auto"/>
-            </w:tcBorders>
-            <w:shd w:val="clear" w:color="auto" w:fill="auto"/>
-            <w:noWrap/>
-            <w:vAlign w:val="bottom"/>
-            <w:hideMark/>
-          </w:tcPr>
-          <w:p>
-            <w:pPr>
-              <w:widowControl/>
-              <w:spacing w:beforeLines="0" w:before="0" w:afterLines="0" w:after="0"/>
-              <w:jc w:val="left"/>
-              <w:rPr>
-                <w:rFonts w:ascii="Menlo Regular" w:eastAsia="DengXian" w:hAnsi="Menlo Regular" w:cs="Menlo Regular"/>
-                <w:color w:val="000000"/>
-                <w:kern w:val="0"/>
-                <w:sz w:val="20"/>
-                <w:szCs w:val="20"/>
-              </w:rPr>
-            </w:pPr>
-            <w:r>
-              <w:rPr>
-                <w:rFonts w:ascii="Menlo Regular" w:eastAsia="DengXian" w:hAnsi="Menlo Regular" w:cs="Menlo Regular"/>
-                <w:color w:val="000000"/>
-                <w:kern w:val="0"/>
-                <w:sz w:val="20"/>
-                <w:szCs w:val="20"/>
-              </w:rPr>
-              <w:t>0/1/0, 1</w:t>
-            </w:r>
-          </w:p>
-        </w:tc>
-      </w:tr>
-      <w:tr>
-        <w:trPr>
-          <w:trHeight w:val="300"/>
-          <w:jc w:val="center"/>
-        </w:trPr>
-        <w:tc>
-          <w:tcPr>
-            <w:tcW w:w="1720" w:type="dxa"/>
-            <w:tcBorders>
-              <w:top w:val="nil"/>
-              <w:left w:val="single" w:sz="4" w:space="0" w:color="auto"/>
-              <w:bottom w:val="single" w:sz="4" w:space="0" w:color="auto"/>
-              <w:right w:val="single" w:sz="4" w:space="0" w:color="auto"/>
-            </w:tcBorders>
-            <w:shd w:val="clear" w:color="auto" w:fill="auto"/>
-            <w:noWrap/>
-            <w:vAlign w:val="center"/>
-            <w:hideMark/>
-          </w:tcPr>
-          <w:p>
-            <w:pPr>
-              <w:widowControl/>
-              <w:spacing w:beforeLines="0" w:before="0" w:afterLines="0" w:after="0"/>
-              <w:jc w:val="center"/>
-              <w:rPr>
-                <w:rFonts w:ascii="Menlo Regular" w:eastAsia="DengXian" w:hAnsi="Menlo Regular" w:cs="Menlo Regular"/>
-                <w:kern w:val="0"/>
-                <w:sz w:val="20"/>
-                <w:szCs w:val="20"/>
-              </w:rPr>
-            </w:pPr>
-            <w:r>
-              <w:rPr>
-                <w:rFonts w:ascii="Menlo Regular" w:eastAsia="DengXian" w:hAnsi="Menlo Regular" w:cs="Menlo Regular"/>
-                <w:kern w:val="0"/>
-                <w:sz w:val="20"/>
-                <w:szCs w:val="20"/>
-              </w:rPr>
-              <w:t>E4</w:t>
-            </w:r>
-          </w:p>
-        </w:tc>
-        <w:tc>
-          <w:tcPr>
-            <w:tcW w:w="1720" w:type="dxa"/>
-            <w:tcBorders>
-              <w:top w:val="nil"/>
-              <w:left w:val="nil"/>
-              <w:bottom w:val="single" w:sz="4" w:space="0" w:color="auto"/>
-              <w:right w:val="single" w:sz="4" w:space="0" w:color="auto"/>
-            </w:tcBorders>
-            <w:shd w:val="clear" w:color="auto" w:fill="auto"/>
-            <w:vAlign w:val="bottom"/>
-            <w:hideMark/>
-          </w:tcPr>
-          <w:p>
-            <w:pPr>
-              <w:widowControl/>
-              <w:spacing w:beforeLines="0" w:before="0" w:afterLines="0" w:after="0"/>
-              <w:jc w:val="center"/>
-              <w:rPr>
-                <w:rFonts w:ascii="Menlo" w:eastAsia="DengXian" w:hAnsi="Menlo" w:cs="Menlo"/>
-                <w:color w:val="000000"/>
-                <w:kern w:val="0"/>
-                <w:sz w:val="20"/>
-                <w:szCs w:val="20"/>
-              </w:rPr>
-            </w:pPr>
-            <w:r>
-              <w:rPr>
-                <w:rFonts w:ascii="Menlo" w:eastAsia="DengXian" w:hAnsi="Menlo" w:cs="Menlo"/>
-                <w:color w:val="000000"/>
-                <w:kern w:val="0"/>
-                <w:sz w:val="20"/>
-                <w:szCs w:val="20"/>
-              </w:rPr>
-              <w:t>1/0, 3/0</w:t>
-            </w:r>
-          </w:p>
-        </w:tc>
-        <w:tc>
-          <w:tcPr>
-            <w:tcW w:w="1720" w:type="dxa"/>
-            <w:tcBorders>
-              <w:top w:val="nil"/>
-              <w:left w:val="nil"/>
-              <w:bottom w:val="single" w:sz="4" w:space="0" w:color="auto"/>
-              <w:right w:val="single" w:sz="4" w:space="0" w:color="auto"/>
-            </w:tcBorders>
-            <w:shd w:val="clear" w:color="auto" w:fill="auto"/>
-            <w:noWrap/>
-            <w:vAlign w:val="bottom"/>
-            <w:hideMark/>
-          </w:tcPr>
-          <w:p>
-            <w:pPr>
-              <w:widowControl/>
-              <w:spacing w:beforeLines="0" w:before="0" w:afterLines="0" w:after="0"/>
-              <w:jc w:val="left"/>
-              <w:rPr>
-                <w:rFonts w:ascii="Menlo Regular" w:eastAsia="DengXian" w:hAnsi="Menlo Regular" w:cs="Menlo Regular"/>
-                <w:color w:val="000000"/>
-                <w:kern w:val="0"/>
-                <w:sz w:val="20"/>
-                <w:szCs w:val="20"/>
-              </w:rPr>
-            </w:pPr>
-            <w:r>
-              <w:rPr>
-                <w:rFonts w:ascii="Menlo Regular" w:eastAsia="DengXian" w:hAnsi="Menlo Regular" w:cs="Menlo Regular"/>
-                <w:color w:val="000000"/>
-                <w:kern w:val="0"/>
-                <w:sz w:val="20"/>
-                <w:szCs w:val="20"/>
-              </w:rPr>
-              <w:t>0/1/0, 2</w:t>
-            </w:r>
-          </w:p>
-        </w:tc>
-      </w:tr>
-      <w:tr>
-        <w:trPr>
-          <w:trHeight w:val="300"/>
-          <w:jc w:val="center"/>
-        </w:trPr>
-        <w:tc>
-          <w:tcPr>
-            <w:tcW w:w="1720" w:type="dxa"/>
-            <w:tcBorders>
-              <w:top w:val="nil"/>
-              <w:left w:val="single" w:sz="4" w:space="0" w:color="auto"/>
-              <w:bottom w:val="single" w:sz="4" w:space="0" w:color="auto"/>
-              <w:right w:val="single" w:sz="4" w:space="0" w:color="auto"/>
-            </w:tcBorders>
-            <w:shd w:val="clear" w:color="auto" w:fill="auto"/>
-            <w:noWrap/>
-            <w:vAlign w:val="bottom"/>
-            <w:hideMark/>
-          </w:tcPr>
-          <w:p>
-            <w:pPr>
-              <w:widowControl/>
-              <w:spacing w:beforeLines="0" w:before="0" w:afterLines="0" w:after="0"/>
-              <w:jc w:val="center"/>
-              <w:rPr>
-                <w:rFonts w:ascii="Menlo Regular" w:eastAsia="DengXian" w:hAnsi="Menlo Regular" w:cs="Menlo Regular"/>
-                <w:color w:val="000000"/>
-                <w:kern w:val="0"/>
-                <w:sz w:val="20"/>
-                <w:szCs w:val="20"/>
-              </w:rPr>
-            </w:pPr>
-            <w:r>
-              <w:rPr>
-                <w:rFonts w:ascii="Menlo Regular" w:eastAsia="DengXian" w:hAnsi="Menlo Regular" w:cs="Menlo Regular"/>
-                <w:color w:val="000000"/>
-                <w:kern w:val="0"/>
-                <w:sz w:val="20"/>
-                <w:szCs w:val="20"/>
-              </w:rPr>
-              <w:t>E5</w:t>
-            </w:r>
-          </w:p>
-        </w:tc>
-        <w:tc>
-          <w:tcPr>
-            <w:tcW w:w="1720" w:type="dxa"/>
-            <w:tcBorders>
-              <w:top w:val="nil"/>
-              <w:left w:val="nil"/>
-              <w:bottom w:val="single" w:sz="4" w:space="0" w:color="auto"/>
-              <w:right w:val="single" w:sz="4" w:space="0" w:color="auto"/>
-            </w:tcBorders>
-            <w:shd w:val="clear" w:color="auto" w:fill="auto"/>
-            <w:vAlign w:val="bottom"/>
-            <w:hideMark/>
-          </w:tcPr>
-          <w:p>
-            <w:pPr>
-              <w:widowControl/>
-              <w:spacing w:beforeLines="0" w:before="0" w:afterLines="0" w:after="0"/>
-              <w:jc w:val="center"/>
-              <w:rPr>
-                <w:rFonts w:ascii="Menlo" w:eastAsia="DengXian" w:hAnsi="Menlo" w:cs="Menlo"/>
-                <w:color w:val="000000"/>
-                <w:kern w:val="0"/>
-                <w:sz w:val="20"/>
-                <w:szCs w:val="20"/>
-              </w:rPr>
-            </w:pPr>
-            <w:r>
-              <w:rPr>
-                <w:rFonts w:ascii="Menlo" w:eastAsia="DengXian" w:hAnsi="Menlo" w:cs="Menlo"/>
-                <w:color w:val="000000"/>
-                <w:kern w:val="0"/>
-                <w:sz w:val="20"/>
-                <w:szCs w:val="20"/>
-              </w:rPr>
-              <w:t>1/0, 4/0</w:t>
-            </w:r>
-          </w:p>
-        </w:tc>
-        <w:tc>
-          <w:tcPr>
-            <w:tcW w:w="1720" w:type="dxa"/>
-            <w:tcBorders>
-              <w:top w:val="nil"/>
-              <w:left w:val="nil"/>
-              <w:bottom w:val="single" w:sz="4" w:space="0" w:color="auto"/>
-              <w:right w:val="single" w:sz="4" w:space="0" w:color="auto"/>
-            </w:tcBorders>
-            <w:shd w:val="clear" w:color="auto" w:fill="auto"/>
-            <w:noWrap/>
-            <w:vAlign w:val="bottom"/>
-            <w:hideMark/>
-          </w:tcPr>
-          <w:p>
-            <w:pPr>
-              <w:widowControl/>
-              <w:spacing w:beforeLines="0" w:before="0" w:afterLines="0" w:after="0"/>
-              <w:jc w:val="left"/>
-              <w:rPr>
-                <w:rFonts w:ascii="Menlo Regular" w:eastAsia="DengXian" w:hAnsi="Menlo Regular" w:cs="Menlo Regular"/>
-                <w:color w:val="000000"/>
-                <w:kern w:val="0"/>
-                <w:sz w:val="20"/>
-                <w:szCs w:val="20"/>
-              </w:rPr>
-            </w:pPr>
-            <w:r>
-              <w:rPr>
-                <w:rFonts w:ascii="Menlo Regular" w:eastAsia="DengXian" w:hAnsi="Menlo Regular" w:cs="Menlo Regular"/>
-                <w:color w:val="000000"/>
-                <w:kern w:val="0"/>
-                <w:sz w:val="20"/>
-                <w:szCs w:val="20"/>
-              </w:rPr>
-              <w:t>0/1/1, 0</w:t>
-            </w:r>
-          </w:p>
-        </w:tc>
-      </w:tr>
-      <w:tr>
-        <w:trPr>
-          <w:trHeight w:val="300"/>
-          <w:jc w:val="center"/>
-        </w:trPr>
-        <w:tc>
-          <w:tcPr>
-            <w:tcW w:w="1720" w:type="dxa"/>
-            <w:tcBorders>
-              <w:top w:val="nil"/>
-              <w:left w:val="single" w:sz="4" w:space="0" w:color="auto"/>
-              <w:bottom w:val="single" w:sz="4" w:space="0" w:color="auto"/>
-              <w:right w:val="single" w:sz="4" w:space="0" w:color="auto"/>
-            </w:tcBorders>
-            <w:shd w:val="clear" w:color="auto" w:fill="auto"/>
-            <w:noWrap/>
-            <w:vAlign w:val="center"/>
-            <w:hideMark/>
-          </w:tcPr>
-          <w:p>
-            <w:pPr>
-              <w:widowControl/>
-              <w:spacing w:beforeLines="0" w:before="0" w:afterLines="0" w:after="0"/>
-              <w:jc w:val="center"/>
-              <w:rPr>
-                <w:rFonts w:ascii="Menlo Regular" w:eastAsia="DengXian" w:hAnsi="Menlo Regular" w:cs="Menlo Regular"/>
-                <w:kern w:val="0"/>
-                <w:sz w:val="20"/>
-                <w:szCs w:val="20"/>
-              </w:rPr>
-            </w:pPr>
-            <w:r>
-              <w:rPr>
-                <w:rFonts w:ascii="Menlo Regular" w:eastAsia="DengXian" w:hAnsi="Menlo Regular" w:cs="Menlo Regular"/>
-                <w:kern w:val="0"/>
-                <w:sz w:val="20"/>
-                <w:szCs w:val="20"/>
-              </w:rPr>
-              <w:t>E6</w:t>
-            </w:r>
-          </w:p>
-        </w:tc>
-        <w:tc>
-          <w:tcPr>
-            <w:tcW w:w="1720" w:type="dxa"/>
-            <w:tcBorders>
-              <w:top w:val="nil"/>
-              <w:left w:val="nil"/>
-              <w:bottom w:val="single" w:sz="4" w:space="0" w:color="auto"/>
-              <w:right w:val="single" w:sz="4" w:space="0" w:color="auto"/>
-            </w:tcBorders>
-            <w:shd w:val="clear" w:color="auto" w:fill="auto"/>
-            <w:vAlign w:val="bottom"/>
-            <w:hideMark/>
-          </w:tcPr>
-          <w:p>
-            <w:pPr>
-              <w:widowControl/>
-              <w:spacing w:beforeLines="0" w:before="0" w:afterLines="0" w:after="0"/>
-              <w:jc w:val="center"/>
-              <w:rPr>
-                <w:rFonts w:ascii="Menlo" w:eastAsia="DengXian" w:hAnsi="Menlo" w:cs="Menlo"/>
-                <w:color w:val="000000"/>
-                <w:kern w:val="0"/>
-                <w:sz w:val="20"/>
-                <w:szCs w:val="20"/>
-              </w:rPr>
-            </w:pPr>
-            <w:r>
-              <w:rPr>
-                <w:rFonts w:ascii="Menlo" w:eastAsia="DengXian" w:hAnsi="Menlo" w:cs="Menlo"/>
-                <w:color w:val="000000"/>
-                <w:kern w:val="0"/>
-                <w:sz w:val="20"/>
-                <w:szCs w:val="20"/>
-              </w:rPr>
-              <w:t>0/1, 0/0</w:t>
-            </w:r>
-          </w:p>
-        </w:tc>
-        <w:tc>
-          <w:tcPr>
-            <w:tcW w:w="1720" w:type="dxa"/>
-            <w:tcBorders>
-              <w:top w:val="nil"/>
-              <w:left w:val="nil"/>
-              <w:bottom w:val="single" w:sz="4" w:space="0" w:color="auto"/>
-              <w:right w:val="single" w:sz="4" w:space="0" w:color="auto"/>
-            </w:tcBorders>
-            <w:shd w:val="clear" w:color="auto" w:fill="auto"/>
-            <w:noWrap/>
-            <w:vAlign w:val="bottom"/>
-            <w:hideMark/>
-          </w:tcPr>
-          <w:p>
-            <w:pPr>
-              <w:widowControl/>
-              <w:spacing w:beforeLines="0" w:before="0" w:afterLines="0" w:after="0"/>
-              <w:jc w:val="left"/>
-              <w:rPr>
-                <w:rFonts w:ascii="Menlo Regular" w:eastAsia="DengXian" w:hAnsi="Menlo Regular" w:cs="Menlo Regular"/>
-                <w:color w:val="000000"/>
-                <w:kern w:val="0"/>
-                <w:sz w:val="20"/>
-                <w:szCs w:val="20"/>
-              </w:rPr>
-            </w:pPr>
-            <w:r>
-              <w:rPr>
-                <w:rFonts w:ascii="Menlo Regular" w:eastAsia="DengXian" w:hAnsi="Menlo Regular" w:cs="Menlo Regular"/>
-                <w:color w:val="000000"/>
-                <w:kern w:val="0"/>
-                <w:sz w:val="20"/>
-                <w:szCs w:val="20"/>
-              </w:rPr>
-              <w:t>0/1/1, 1</w:t>
-            </w:r>
-          </w:p>
-        </w:tc>
-      </w:tr>
-      <w:tr>
-        <w:trPr>
-          <w:trHeight w:val="300"/>
-          <w:jc w:val="center"/>
-        </w:trPr>
-        <w:tc>
-          <w:tcPr>
-            <w:tcW w:w="1720" w:type="dxa"/>
-            <w:tcBorders>
-              <w:top w:val="nil"/>
-              <w:left w:val="single" w:sz="4" w:space="0" w:color="auto"/>
-              <w:bottom w:val="single" w:sz="4" w:space="0" w:color="auto"/>
-              <w:right w:val="single" w:sz="4" w:space="0" w:color="auto"/>
-            </w:tcBorders>
-            <w:shd w:val="clear" w:color="auto" w:fill="auto"/>
-            <w:noWrap/>
-            <w:vAlign w:val="bottom"/>
-            <w:hideMark/>
-          </w:tcPr>
-          <w:p>
-            <w:pPr>
-              <w:widowControl/>
-              <w:spacing w:beforeLines="0" w:before="0" w:afterLines="0" w:after="0"/>
-              <w:jc w:val="center"/>
-              <w:rPr>
-                <w:rFonts w:ascii="Menlo Regular" w:eastAsia="DengXian" w:hAnsi="Menlo Regular" w:cs="Menlo Regular"/>
-                <w:color w:val="000000"/>
-                <w:kern w:val="0"/>
-                <w:sz w:val="20"/>
-                <w:szCs w:val="20"/>
-              </w:rPr>
-            </w:pPr>
-            <w:r>
-              <w:rPr>
-                <w:rFonts w:ascii="Menlo Regular" w:eastAsia="DengXian" w:hAnsi="Menlo Regular" w:cs="Menlo Regular"/>
-                <w:color w:val="000000"/>
-                <w:kern w:val="0"/>
-                <w:sz w:val="20"/>
-                <w:szCs w:val="20"/>
-              </w:rPr>
-              <w:t>E7</w:t>
-            </w:r>
-          </w:p>
-        </w:tc>
-        <w:tc>
-          <w:tcPr>
-            <w:tcW w:w="1720" w:type="dxa"/>
-            <w:tcBorders>
-              <w:top w:val="nil"/>
-              <w:left w:val="nil"/>
-              <w:bottom w:val="single" w:sz="4" w:space="0" w:color="auto"/>
-              <w:right w:val="single" w:sz="4" w:space="0" w:color="auto"/>
-            </w:tcBorders>
-            <w:shd w:val="clear" w:color="auto" w:fill="auto"/>
-            <w:vAlign w:val="bottom"/>
-            <w:hideMark/>
-          </w:tcPr>
-          <w:p>
-            <w:pPr>
-              <w:widowControl/>
-              <w:spacing w:beforeLines="0" w:before="0" w:afterLines="0" w:after="0"/>
-              <w:jc w:val="center"/>
-              <w:rPr>
-                <w:rFonts w:ascii="Menlo" w:eastAsia="DengXian" w:hAnsi="Menlo" w:cs="Menlo"/>
-                <w:color w:val="000000"/>
-                <w:kern w:val="0"/>
-                <w:sz w:val="20"/>
-                <w:szCs w:val="20"/>
-              </w:rPr>
-            </w:pPr>
-            <w:r>
-              <w:rPr>
-                <w:rFonts w:ascii="Menlo" w:eastAsia="DengXian" w:hAnsi="Menlo" w:cs="Menlo"/>
-                <w:color w:val="000000"/>
-                <w:kern w:val="0"/>
-                <w:sz w:val="20"/>
-                <w:szCs w:val="20"/>
-              </w:rPr>
-              <w:t>0/1, 0/1</w:t>
-            </w:r>
-          </w:p>
-        </w:tc>
-        <w:tc>
-          <w:tcPr>
-            <w:tcW w:w="1720" w:type="dxa"/>
-            <w:tcBorders>
-              <w:top w:val="nil"/>
-              <w:left w:val="nil"/>
-              <w:bottom w:val="single" w:sz="4" w:space="0" w:color="auto"/>
-              <w:right w:val="single" w:sz="4" w:space="0" w:color="auto"/>
-            </w:tcBorders>
-            <w:shd w:val="clear" w:color="auto" w:fill="auto"/>
-            <w:noWrap/>
-            <w:vAlign w:val="bottom"/>
-            <w:hideMark/>
-          </w:tcPr>
-          <w:p>
-            <w:pPr>
-              <w:widowControl/>
-              <w:spacing w:beforeLines="0" w:before="0" w:afterLines="0" w:after="0"/>
-              <w:jc w:val="left"/>
-              <w:rPr>
-                <w:rFonts w:ascii="Menlo Regular" w:eastAsia="DengXian" w:hAnsi="Menlo Regular" w:cs="Menlo Regular"/>
-                <w:color w:val="000000"/>
-                <w:kern w:val="0"/>
-                <w:sz w:val="20"/>
-                <w:szCs w:val="20"/>
-              </w:rPr>
-            </w:pPr>
-            <w:r>
-              <w:rPr>
-                <w:rFonts w:ascii="Menlo Regular" w:eastAsia="DengXian" w:hAnsi="Menlo Regular" w:cs="Menlo Regular"/>
-                <w:color w:val="000000"/>
-                <w:kern w:val="0"/>
-                <w:sz w:val="20"/>
-                <w:szCs w:val="20"/>
-              </w:rPr>
-              <w:t>0/1/1, 2</w:t>
-            </w:r>
-          </w:p>
-        </w:tc>
-      </w:tr>
-      <w:tr>
-        <w:trPr>
-          <w:trHeight w:val="300"/>
-          <w:jc w:val="center"/>
-        </w:trPr>
-        <w:tc>
-          <w:tcPr>
-            <w:tcW w:w="1720" w:type="dxa"/>
-            <w:tcBorders>
-              <w:top w:val="nil"/>
-              <w:left w:val="single" w:sz="4" w:space="0" w:color="auto"/>
-              <w:bottom w:val="single" w:sz="4" w:space="0" w:color="auto"/>
-              <w:right w:val="single" w:sz="4" w:space="0" w:color="auto"/>
-            </w:tcBorders>
-            <w:shd w:val="clear" w:color="auto" w:fill="auto"/>
-            <w:noWrap/>
-            <w:vAlign w:val="center"/>
-            <w:hideMark/>
-          </w:tcPr>
-          <w:p>
-            <w:pPr>
-              <w:widowControl/>
-              <w:spacing w:beforeLines="0" w:before="0" w:afterLines="0" w:after="0"/>
-              <w:jc w:val="center"/>
-              <w:rPr>
-                <w:rFonts w:ascii="Menlo Regular" w:eastAsia="DengXian" w:hAnsi="Menlo Regular" w:cs="Menlo Regular"/>
-                <w:kern w:val="0"/>
-                <w:sz w:val="20"/>
-                <w:szCs w:val="20"/>
-              </w:rPr>
-            </w:pPr>
-            <w:r>
-              <w:rPr>
-                <w:rFonts w:ascii="Menlo Regular" w:eastAsia="DengXian" w:hAnsi="Menlo Regular" w:cs="Menlo Regular"/>
-                <w:kern w:val="0"/>
-                <w:sz w:val="20"/>
-                <w:szCs w:val="20"/>
-              </w:rPr>
-              <w:t>E8</w:t>
-            </w:r>
-          </w:p>
-        </w:tc>
-        <w:tc>
-          <w:tcPr>
-            <w:tcW w:w="1720" w:type="dxa"/>
-            <w:tcBorders>
-              <w:top w:val="nil"/>
-              <w:left w:val="nil"/>
-              <w:bottom w:val="single" w:sz="4" w:space="0" w:color="auto"/>
-              <w:right w:val="single" w:sz="4" w:space="0" w:color="auto"/>
-            </w:tcBorders>
-            <w:shd w:val="clear" w:color="auto" w:fill="auto"/>
-            <w:vAlign w:val="bottom"/>
-            <w:hideMark/>
-          </w:tcPr>
-          <w:p>
-            <w:pPr>
-              <w:widowControl/>
-              <w:spacing w:beforeLines="0" w:before="0" w:afterLines="0" w:after="0"/>
-              <w:jc w:val="center"/>
-              <w:rPr>
-                <w:rFonts w:ascii="Menlo" w:eastAsia="DengXian" w:hAnsi="Menlo" w:cs="Menlo"/>
-                <w:color w:val="000000"/>
-                <w:kern w:val="0"/>
-                <w:sz w:val="20"/>
-                <w:szCs w:val="20"/>
-              </w:rPr>
-            </w:pPr>
-            <w:r>
-              <w:rPr>
-                <w:rFonts w:ascii="Menlo" w:eastAsia="DengXian" w:hAnsi="Menlo" w:cs="Menlo"/>
-                <w:color w:val="000000"/>
-                <w:kern w:val="0"/>
-                <w:sz w:val="20"/>
-                <w:szCs w:val="20"/>
-              </w:rPr>
-              <w:t>1/1, 0/0</w:t>
-            </w:r>
-          </w:p>
-        </w:tc>
-        <w:tc>
-          <w:tcPr>
-            <w:tcW w:w="1720" w:type="dxa"/>
-            <w:tcBorders>
-              <w:top w:val="nil"/>
-              <w:left w:val="nil"/>
-              <w:bottom w:val="single" w:sz="4" w:space="0" w:color="auto"/>
-              <w:right w:val="single" w:sz="4" w:space="0" w:color="auto"/>
-            </w:tcBorders>
-            <w:shd w:val="clear" w:color="auto" w:fill="auto"/>
-            <w:noWrap/>
-            <w:vAlign w:val="bottom"/>
-            <w:hideMark/>
-          </w:tcPr>
-          <w:p>
-            <w:pPr>
-              <w:widowControl/>
-              <w:spacing w:beforeLines="0" w:before="0" w:afterLines="0" w:after="0"/>
-              <w:jc w:val="left"/>
-              <w:rPr>
-                <w:rFonts w:ascii="Menlo Regular" w:eastAsia="DengXian" w:hAnsi="Menlo Regular" w:cs="Menlo Regular"/>
-                <w:color w:val="000000"/>
-                <w:kern w:val="0"/>
-                <w:sz w:val="20"/>
-                <w:szCs w:val="20"/>
-              </w:rPr>
-            </w:pPr>
-            <w:r>
-              <w:rPr>
-                <w:rFonts w:ascii="Menlo Regular" w:eastAsia="DengXian" w:hAnsi="Menlo Regular" w:cs="Menlo Regular"/>
-                <w:color w:val="000000"/>
-                <w:kern w:val="0"/>
-                <w:sz w:val="20"/>
-                <w:szCs w:val="20"/>
-              </w:rPr>
-              <w:t>1/0/0, 0</w:t>
-            </w:r>
-          </w:p>
-        </w:tc>
-      </w:tr>
-      <w:tr>
-        <w:trPr>
-          <w:trHeight w:val="300"/>
-          <w:jc w:val="center"/>
-        </w:trPr>
-        <w:tc>
-          <w:tcPr>
-            <w:tcW w:w="1720" w:type="dxa"/>
-            <w:tcBorders>
-              <w:top w:val="nil"/>
-              <w:left w:val="single" w:sz="4" w:space="0" w:color="auto"/>
-              <w:bottom w:val="single" w:sz="4" w:space="0" w:color="auto"/>
-              <w:right w:val="single" w:sz="4" w:space="0" w:color="auto"/>
-            </w:tcBorders>
-            <w:shd w:val="clear" w:color="auto" w:fill="auto"/>
-            <w:noWrap/>
-            <w:vAlign w:val="bottom"/>
-            <w:hideMark/>
-          </w:tcPr>
-          <w:p>
-            <w:pPr>
-              <w:widowControl/>
-              <w:spacing w:beforeLines="0" w:before="0" w:afterLines="0" w:after="0"/>
-              <w:jc w:val="center"/>
-              <w:rPr>
-                <w:rFonts w:ascii="Menlo Regular" w:eastAsia="DengXian" w:hAnsi="Menlo Regular" w:cs="Menlo Regular"/>
-                <w:color w:val="000000"/>
-                <w:kern w:val="0"/>
-                <w:sz w:val="20"/>
-                <w:szCs w:val="20"/>
-              </w:rPr>
-            </w:pPr>
-            <w:r>
-              <w:rPr>
-                <w:rFonts w:ascii="Menlo Regular" w:eastAsia="DengXian" w:hAnsi="Menlo Regular" w:cs="Menlo Regular"/>
-                <w:color w:val="000000"/>
-                <w:kern w:val="0"/>
-                <w:sz w:val="20"/>
-                <w:szCs w:val="20"/>
-              </w:rPr>
-              <w:t>E9</w:t>
-            </w:r>
-          </w:p>
-        </w:tc>
-        <w:tc>
-          <w:tcPr>
-            <w:tcW w:w="1720" w:type="dxa"/>
-            <w:tcBorders>
-              <w:top w:val="nil"/>
-              <w:left w:val="nil"/>
-              <w:bottom w:val="single" w:sz="4" w:space="0" w:color="auto"/>
-              <w:right w:val="single" w:sz="4" w:space="0" w:color="auto"/>
-            </w:tcBorders>
-            <w:shd w:val="clear" w:color="auto" w:fill="auto"/>
-            <w:vAlign w:val="bottom"/>
-            <w:hideMark/>
-          </w:tcPr>
-          <w:p>
-            <w:pPr>
-              <w:widowControl/>
-              <w:spacing w:beforeLines="0" w:before="0" w:afterLines="0" w:after="0"/>
-              <w:jc w:val="center"/>
-              <w:rPr>
-                <w:rFonts w:ascii="Menlo" w:eastAsia="DengXian" w:hAnsi="Menlo" w:cs="Menlo"/>
-                <w:color w:val="000000"/>
-                <w:kern w:val="0"/>
-                <w:sz w:val="20"/>
-                <w:szCs w:val="20"/>
-              </w:rPr>
-            </w:pPr>
-            <w:r>
-              <w:rPr>
-                <w:rFonts w:ascii="Menlo" w:eastAsia="DengXian" w:hAnsi="Menlo" w:cs="Menlo"/>
-                <w:color w:val="000000"/>
-                <w:kern w:val="0"/>
-                <w:sz w:val="20"/>
-                <w:szCs w:val="20"/>
-              </w:rPr>
-              <w:t>1/1, 1/0</w:t>
-            </w:r>
-          </w:p>
-        </w:tc>
-        <w:tc>
-          <w:tcPr>
-            <w:tcW w:w="1720" w:type="dxa"/>
-            <w:tcBorders>
-              <w:top w:val="nil"/>
-              <w:left w:val="nil"/>
-              <w:bottom w:val="single" w:sz="4" w:space="0" w:color="auto"/>
-              <w:right w:val="single" w:sz="4" w:space="0" w:color="auto"/>
-            </w:tcBorders>
-            <w:shd w:val="clear" w:color="auto" w:fill="auto"/>
-            <w:noWrap/>
-            <w:vAlign w:val="bottom"/>
-            <w:hideMark/>
-          </w:tcPr>
-          <w:p>
-            <w:pPr>
-              <w:widowControl/>
-              <w:spacing w:beforeLines="0" w:before="0" w:afterLines="0" w:after="0"/>
-              <w:jc w:val="left"/>
-              <w:rPr>
-                <w:rFonts w:ascii="Menlo Regular" w:eastAsia="DengXian" w:hAnsi="Menlo Regular" w:cs="Menlo Regular"/>
-                <w:color w:val="000000"/>
-                <w:kern w:val="0"/>
-                <w:sz w:val="20"/>
-                <w:szCs w:val="20"/>
-              </w:rPr>
-            </w:pPr>
-            <w:r>
-              <w:rPr>
-                <w:rFonts w:ascii="Menlo Regular" w:eastAsia="DengXian" w:hAnsi="Menlo Regular" w:cs="Menlo Regular"/>
-                <w:color w:val="000000"/>
-                <w:kern w:val="0"/>
-                <w:sz w:val="20"/>
-                <w:szCs w:val="20"/>
-              </w:rPr>
-              <w:t>1/0/1, 0</w:t>
-            </w:r>
-          </w:p>
-        </w:tc>
-      </w:tr>
-      <w:tr>
-        <w:trPr>
-          <w:trHeight w:val="300"/>
-          <w:jc w:val="center"/>
-        </w:trPr>
-        <w:tc>
-          <w:tcPr>
-            <w:tcW w:w="1720" w:type="dxa"/>
-            <w:tcBorders>
-              <w:top w:val="nil"/>
-              <w:left w:val="single" w:sz="4" w:space="0" w:color="auto"/>
-              <w:bottom w:val="single" w:sz="4" w:space="0" w:color="auto"/>
-              <w:right w:val="single" w:sz="4" w:space="0" w:color="auto"/>
-            </w:tcBorders>
-            <w:shd w:val="clear" w:color="auto" w:fill="auto"/>
-            <w:noWrap/>
-            <w:vAlign w:val="center"/>
-            <w:hideMark/>
-          </w:tcPr>
-          <w:p>
-            <w:pPr>
-              <w:widowControl/>
-              <w:spacing w:beforeLines="0" w:before="0" w:afterLines="0" w:after="0"/>
-              <w:jc w:val="center"/>
-              <w:rPr>
-                <w:rFonts w:ascii="Menlo Regular" w:eastAsia="DengXian" w:hAnsi="Menlo Regular" w:cs="Menlo Regular"/>
-                <w:kern w:val="0"/>
-                <w:sz w:val="20"/>
-                <w:szCs w:val="20"/>
-              </w:rPr>
-            </w:pPr>
-            <w:r>
-              <w:rPr>
-                <w:rFonts w:ascii="Menlo Regular" w:eastAsia="DengXian" w:hAnsi="Menlo Regular" w:cs="Menlo Regular"/>
-                <w:kern w:val="0"/>
-                <w:sz w:val="20"/>
-                <w:szCs w:val="20"/>
-              </w:rPr>
-              <w:t>E10</w:t>
-            </w:r>
-          </w:p>
-        </w:tc>
-        <w:tc>
-          <w:tcPr>
-            <w:tcW w:w="1720" w:type="dxa"/>
-            <w:tcBorders>
-              <w:top w:val="nil"/>
-              <w:left w:val="nil"/>
-              <w:bottom w:val="single" w:sz="4" w:space="0" w:color="auto"/>
-              <w:right w:val="single" w:sz="4" w:space="0" w:color="auto"/>
-            </w:tcBorders>
-            <w:shd w:val="clear" w:color="auto" w:fill="auto"/>
-            <w:vAlign w:val="bottom"/>
-            <w:hideMark/>
-          </w:tcPr>
-          <w:p>
-            <w:pPr>
-              <w:widowControl/>
-              <w:spacing w:beforeLines="0" w:before="0" w:afterLines="0" w:after="0"/>
-              <w:jc w:val="center"/>
-              <w:rPr>
-                <w:rFonts w:ascii="Menlo" w:eastAsia="DengXian" w:hAnsi="Menlo" w:cs="Menlo"/>
-                <w:color w:val="000000"/>
-                <w:kern w:val="0"/>
-                <w:sz w:val="20"/>
-                <w:szCs w:val="20"/>
-              </w:rPr>
-            </w:pPr>
-            <w:r>
-              <w:rPr>
-                <w:rFonts w:ascii="Menlo" w:eastAsia="DengXian" w:hAnsi="Menlo" w:cs="Menlo"/>
-                <w:color w:val="000000"/>
-                <w:kern w:val="0"/>
-                <w:sz w:val="20"/>
-                <w:szCs w:val="20"/>
-              </w:rPr>
-              <w:t>1/1, 2/0</w:t>
-            </w:r>
-          </w:p>
-        </w:tc>
-        <w:tc>
-          <w:tcPr>
-            <w:tcW w:w="1720" w:type="dxa"/>
-            <w:tcBorders>
-              <w:top w:val="nil"/>
-              <w:left w:val="nil"/>
-              <w:bottom w:val="single" w:sz="4" w:space="0" w:color="auto"/>
-              <w:right w:val="single" w:sz="4" w:space="0" w:color="auto"/>
-            </w:tcBorders>
-            <w:shd w:val="clear" w:color="auto" w:fill="auto"/>
-            <w:noWrap/>
-            <w:vAlign w:val="bottom"/>
-            <w:hideMark/>
-          </w:tcPr>
-          <w:p>
-            <w:pPr>
-              <w:widowControl/>
-              <w:spacing w:beforeLines="0" w:before="0" w:afterLines="0" w:after="0"/>
-              <w:jc w:val="left"/>
-              <w:rPr>
-                <w:rFonts w:ascii="Menlo Regular" w:eastAsia="DengXian" w:hAnsi="Menlo Regular" w:cs="Menlo Regular"/>
-                <w:color w:val="000000"/>
-                <w:kern w:val="0"/>
-                <w:sz w:val="20"/>
-                <w:szCs w:val="20"/>
-              </w:rPr>
-            </w:pPr>
-            <w:r>
-              <w:rPr>
-                <w:rFonts w:ascii="Menlo Regular" w:eastAsia="DengXian" w:hAnsi="Menlo Regular" w:cs="Menlo Regular"/>
-                <w:color w:val="000000"/>
-                <w:kern w:val="0"/>
-                <w:sz w:val="20"/>
-                <w:szCs w:val="20"/>
-              </w:rPr>
-              <w:t>1/1/0, 0</w:t>
-            </w:r>
-          </w:p>
-        </w:tc>
-      </w:tr>
-      <w:tr>
-        <w:trPr>
-          <w:trHeight w:val="300"/>
-          <w:jc w:val="center"/>
-        </w:trPr>
-        <w:tc>
-          <w:tcPr>
-            <w:tcW w:w="1720" w:type="dxa"/>
-            <w:tcBorders>
-              <w:top w:val="nil"/>
-              <w:left w:val="single" w:sz="4" w:space="0" w:color="auto"/>
-              <w:bottom w:val="single" w:sz="4" w:space="0" w:color="auto"/>
-              <w:right w:val="single" w:sz="4" w:space="0" w:color="auto"/>
-            </w:tcBorders>
-            <w:shd w:val="clear" w:color="auto" w:fill="auto"/>
-            <w:noWrap/>
-            <w:vAlign w:val="bottom"/>
-            <w:hideMark/>
-          </w:tcPr>
-          <w:p>
-            <w:pPr>
-              <w:widowControl/>
-              <w:spacing w:beforeLines="0" w:before="0" w:afterLines="0" w:after="0"/>
-              <w:jc w:val="center"/>
-              <w:rPr>
-                <w:rFonts w:ascii="Menlo Regular" w:eastAsia="DengXian" w:hAnsi="Menlo Regular" w:cs="Menlo Regular"/>
-                <w:color w:val="000000"/>
-                <w:kern w:val="0"/>
-                <w:sz w:val="20"/>
-                <w:szCs w:val="20"/>
-              </w:rPr>
-            </w:pPr>
-            <w:r>
-              <w:rPr>
-                <w:rFonts w:ascii="Menlo Regular" w:eastAsia="DengXian" w:hAnsi="Menlo Regular" w:cs="Menlo Regular"/>
-                <w:color w:val="000000"/>
-                <w:kern w:val="0"/>
-                <w:sz w:val="20"/>
-                <w:szCs w:val="20"/>
-              </w:rPr>
-              <w:t>E11</w:t>
-            </w:r>
-          </w:p>
-        </w:tc>
-        <w:tc>
-          <w:tcPr>
-            <w:tcW w:w="1720" w:type="dxa"/>
-            <w:tcBorders>
-              <w:top w:val="nil"/>
-              <w:left w:val="nil"/>
-              <w:bottom w:val="single" w:sz="4" w:space="0" w:color="auto"/>
-              <w:right w:val="single" w:sz="4" w:space="0" w:color="auto"/>
-            </w:tcBorders>
-            <w:shd w:val="clear" w:color="auto" w:fill="auto"/>
-            <w:vAlign w:val="bottom"/>
-            <w:hideMark/>
-          </w:tcPr>
-          <w:p>
-            <w:pPr>
-              <w:widowControl/>
-              <w:spacing w:beforeLines="0" w:before="0" w:afterLines="0" w:after="0"/>
-              <w:jc w:val="center"/>
-              <w:rPr>
-                <w:rFonts w:ascii="Menlo" w:eastAsia="DengXian" w:hAnsi="Menlo" w:cs="Menlo"/>
-                <w:color w:val="000000"/>
-                <w:kern w:val="0"/>
-                <w:sz w:val="20"/>
-                <w:szCs w:val="20"/>
-              </w:rPr>
-            </w:pPr>
-            <w:r>
-              <w:rPr>
-                <w:rFonts w:ascii="Menlo" w:eastAsia="DengXian" w:hAnsi="Menlo" w:cs="Menlo"/>
-                <w:color w:val="000000"/>
-                <w:kern w:val="0"/>
-                <w:sz w:val="20"/>
-                <w:szCs w:val="20"/>
-              </w:rPr>
-              <w:t>1/1, 3/0</w:t>
-            </w:r>
-          </w:p>
-        </w:tc>
-        <w:tc>
-          <w:tcPr>
-            <w:tcW w:w="1720" w:type="dxa"/>
-            <w:tcBorders>
-              <w:top w:val="nil"/>
-              <w:left w:val="nil"/>
-              <w:bottom w:val="single" w:sz="4" w:space="0" w:color="auto"/>
-              <w:right w:val="single" w:sz="4" w:space="0" w:color="auto"/>
-            </w:tcBorders>
-            <w:shd w:val="clear" w:color="auto" w:fill="auto"/>
-            <w:noWrap/>
-            <w:vAlign w:val="bottom"/>
-            <w:hideMark/>
-          </w:tcPr>
-          <w:p>
-            <w:pPr>
-              <w:widowControl/>
-              <w:spacing w:beforeLines="0" w:before="0" w:afterLines="0" w:after="0"/>
-              <w:jc w:val="left"/>
-              <w:rPr>
-                <w:rFonts w:ascii="Menlo Regular" w:eastAsia="DengXian" w:hAnsi="Menlo Regular" w:cs="Menlo Regular"/>
-                <w:color w:val="000000"/>
-                <w:kern w:val="0"/>
-                <w:sz w:val="20"/>
-                <w:szCs w:val="20"/>
-              </w:rPr>
-            </w:pPr>
-            <w:r>
-              <w:rPr>
-                <w:rFonts w:ascii="Menlo Regular" w:eastAsia="DengXian" w:hAnsi="Menlo Regular" w:cs="Menlo Regular"/>
-                <w:color w:val="000000"/>
-                <w:kern w:val="0"/>
-                <w:sz w:val="20"/>
-                <w:szCs w:val="20"/>
-              </w:rPr>
-              <w:t>1/1/0, 1</w:t>
-            </w:r>
-          </w:p>
-        </w:tc>
-      </w:tr>
-      <w:tr>
-        <w:trPr>
-          <w:trHeight w:val="300"/>
-          <w:jc w:val="center"/>
-        </w:trPr>
-        <w:tc>
-          <w:tcPr>
-            <w:tcW w:w="1720" w:type="dxa"/>
-            <w:tcBorders>
-              <w:top w:val="nil"/>
-              <w:left w:val="single" w:sz="4" w:space="0" w:color="auto"/>
-              <w:bottom w:val="single" w:sz="4" w:space="0" w:color="auto"/>
-              <w:right w:val="single" w:sz="4" w:space="0" w:color="auto"/>
-            </w:tcBorders>
-            <w:shd w:val="clear" w:color="auto" w:fill="auto"/>
-            <w:noWrap/>
-            <w:vAlign w:val="center"/>
-            <w:hideMark/>
-          </w:tcPr>
-          <w:p>
-            <w:pPr>
-              <w:widowControl/>
-              <w:spacing w:beforeLines="0" w:before="0" w:afterLines="0" w:after="0"/>
-              <w:jc w:val="center"/>
-              <w:rPr>
-                <w:rFonts w:ascii="Menlo Regular" w:eastAsia="DengXian" w:hAnsi="Menlo Regular" w:cs="Menlo Regular"/>
-                <w:kern w:val="0"/>
-                <w:sz w:val="20"/>
-                <w:szCs w:val="20"/>
-              </w:rPr>
-            </w:pPr>
-            <w:r>
-              <w:rPr>
-                <w:rFonts w:ascii="Menlo Regular" w:eastAsia="DengXian" w:hAnsi="Menlo Regular" w:cs="Menlo Regular"/>
-                <w:kern w:val="0"/>
-                <w:sz w:val="20"/>
-                <w:szCs w:val="20"/>
-              </w:rPr>
-              <w:t>E12</w:t>
-            </w:r>
-          </w:p>
-        </w:tc>
-        <w:tc>
-          <w:tcPr>
-            <w:tcW w:w="1720" w:type="dxa"/>
-            <w:tcBorders>
-              <w:top w:val="nil"/>
-              <w:left w:val="nil"/>
-              <w:bottom w:val="single" w:sz="4" w:space="0" w:color="auto"/>
-              <w:right w:val="single" w:sz="4" w:space="0" w:color="auto"/>
-            </w:tcBorders>
-            <w:shd w:val="clear" w:color="auto" w:fill="auto"/>
-            <w:vAlign w:val="bottom"/>
-            <w:hideMark/>
-          </w:tcPr>
-          <w:p>
-            <w:pPr>
-              <w:widowControl/>
-              <w:spacing w:beforeLines="0" w:before="0" w:afterLines="0" w:after="0"/>
-              <w:jc w:val="center"/>
-              <w:rPr>
-                <w:rFonts w:ascii="Menlo" w:eastAsia="DengXian" w:hAnsi="Menlo" w:cs="Menlo"/>
-                <w:color w:val="000000"/>
-                <w:kern w:val="0"/>
-                <w:sz w:val="20"/>
-                <w:szCs w:val="20"/>
-              </w:rPr>
-            </w:pPr>
-            <w:r>
-              <w:rPr>
-                <w:rFonts w:ascii="Menlo" w:eastAsia="DengXian" w:hAnsi="Menlo" w:cs="Menlo"/>
-                <w:color w:val="000000"/>
-                <w:kern w:val="0"/>
-                <w:sz w:val="20"/>
-                <w:szCs w:val="20"/>
-              </w:rPr>
-              <w:t>1/1, 4/0</w:t>
-            </w:r>
-          </w:p>
-        </w:tc>
-        <w:tc>
-          <w:tcPr>
-            <w:tcW w:w="1720" w:type="dxa"/>
-            <w:tcBorders>
-              <w:top w:val="nil"/>
-              <w:left w:val="nil"/>
-              <w:bottom w:val="single" w:sz="4" w:space="0" w:color="auto"/>
-              <w:right w:val="single" w:sz="4" w:space="0" w:color="auto"/>
-            </w:tcBorders>
-            <w:shd w:val="clear" w:color="auto" w:fill="auto"/>
-            <w:noWrap/>
-            <w:vAlign w:val="bottom"/>
-            <w:hideMark/>
-          </w:tcPr>
-          <w:p>
-            <w:pPr>
-              <w:widowControl/>
-              <w:spacing w:beforeLines="0" w:before="0" w:afterLines="0" w:after="0"/>
-              <w:jc w:val="left"/>
-              <w:rPr>
-                <w:rFonts w:ascii="Menlo Regular" w:eastAsia="DengXian" w:hAnsi="Menlo Regular" w:cs="Menlo Regular"/>
-                <w:color w:val="000000"/>
-                <w:kern w:val="0"/>
-                <w:sz w:val="20"/>
-                <w:szCs w:val="20"/>
-              </w:rPr>
-            </w:pPr>
-            <w:r>
-              <w:rPr>
-                <w:rFonts w:ascii="Menlo Regular" w:eastAsia="DengXian" w:hAnsi="Menlo Regular" w:cs="Menlo Regular"/>
-                <w:color w:val="000000"/>
-                <w:kern w:val="0"/>
-                <w:sz w:val="20"/>
-                <w:szCs w:val="20"/>
-              </w:rPr>
-              <w:t>1/1/0, 2</w:t>
-            </w:r>
-          </w:p>
-        </w:tc>
-      </w:tr>
-      <w:tr>
-        <w:trPr>
-          <w:trHeight w:val="300"/>
-          <w:jc w:val="center"/>
-        </w:trPr>
-        <w:tc>
-          <w:tcPr>
-            <w:tcW w:w="1720" w:type="dxa"/>
-            <w:tcBorders>
-              <w:top w:val="nil"/>
-              <w:left w:val="single" w:sz="4" w:space="0" w:color="auto"/>
-              <w:bottom w:val="single" w:sz="4" w:space="0" w:color="auto"/>
-              <w:right w:val="single" w:sz="4" w:space="0" w:color="auto"/>
-            </w:tcBorders>
-            <w:shd w:val="clear" w:color="auto" w:fill="auto"/>
-            <w:noWrap/>
-            <w:vAlign w:val="bottom"/>
-            <w:hideMark/>
-          </w:tcPr>
-          <w:p>
-            <w:pPr>
-              <w:widowControl/>
-              <w:spacing w:beforeLines="0" w:before="0" w:afterLines="0" w:after="0"/>
-              <w:jc w:val="center"/>
-              <w:rPr>
-                <w:rFonts w:ascii="Menlo Regular" w:eastAsia="DengXian" w:hAnsi="Menlo Regular" w:cs="Menlo Regular"/>
-                <w:color w:val="000000"/>
-                <w:kern w:val="0"/>
-                <w:sz w:val="20"/>
-                <w:szCs w:val="20"/>
-              </w:rPr>
-            </w:pPr>
-            <w:r>
-              <w:rPr>
-                <w:rFonts w:ascii="Menlo Regular" w:eastAsia="DengXian" w:hAnsi="Menlo Regular" w:cs="Menlo Regular"/>
-                <w:color w:val="000000"/>
-                <w:kern w:val="0"/>
-                <w:sz w:val="20"/>
-                <w:szCs w:val="20"/>
-              </w:rPr>
-              <w:t>E13</w:t>
-            </w:r>
-          </w:p>
-        </w:tc>
-        <w:tc>
-          <w:tcPr>
-            <w:tcW w:w="1720" w:type="dxa"/>
-            <w:tcBorders>
-              <w:top w:val="nil"/>
-              <w:left w:val="nil"/>
-              <w:bottom w:val="single" w:sz="4" w:space="0" w:color="auto"/>
-              <w:right w:val="single" w:sz="4" w:space="0" w:color="auto"/>
-            </w:tcBorders>
-            <w:shd w:val="clear" w:color="auto" w:fill="auto"/>
-            <w:vAlign w:val="bottom"/>
-            <w:hideMark/>
-          </w:tcPr>
-          <w:p>
-            <w:pPr>
-              <w:widowControl/>
-              <w:spacing w:beforeLines="0" w:before="0" w:afterLines="0" w:after="0"/>
-              <w:jc w:val="center"/>
-              <w:rPr>
-                <w:rFonts w:ascii="Menlo" w:eastAsia="DengXian" w:hAnsi="Menlo" w:cs="Menlo"/>
-                <w:color w:val="000000"/>
-                <w:kern w:val="0"/>
-                <w:sz w:val="20"/>
-                <w:szCs w:val="20"/>
-              </w:rPr>
-            </w:pPr>
-            <w:r>
-              <w:rPr>
-                <w:rFonts w:ascii="Menlo" w:eastAsia="DengXian" w:hAnsi="Menlo" w:cs="Menlo"/>
-                <w:color w:val="000000"/>
-                <w:kern w:val="0"/>
-                <w:sz w:val="20"/>
-                <w:szCs w:val="20"/>
-              </w:rPr>
-              <w:t>1/1, 0/1</w:t>
-            </w:r>
-          </w:p>
-        </w:tc>
-        <w:tc>
-          <w:tcPr>
-            <w:tcW w:w="1720" w:type="dxa"/>
-            <w:tcBorders>
-              <w:top w:val="nil"/>
-              <w:left w:val="nil"/>
-              <w:bottom w:val="single" w:sz="4" w:space="0" w:color="auto"/>
-              <w:right w:val="single" w:sz="4" w:space="0" w:color="auto"/>
-            </w:tcBorders>
-            <w:shd w:val="clear" w:color="auto" w:fill="auto"/>
-            <w:noWrap/>
-            <w:vAlign w:val="bottom"/>
-            <w:hideMark/>
-          </w:tcPr>
-          <w:p>
-            <w:pPr>
-              <w:widowControl/>
-              <w:spacing w:beforeLines="0" w:before="0" w:afterLines="0" w:after="0"/>
-              <w:jc w:val="left"/>
-              <w:rPr>
-                <w:rFonts w:ascii="Menlo Regular" w:eastAsia="DengXian" w:hAnsi="Menlo Regular" w:cs="Menlo Regular"/>
-                <w:color w:val="000000"/>
-                <w:kern w:val="0"/>
-                <w:sz w:val="20"/>
-                <w:szCs w:val="20"/>
-              </w:rPr>
-            </w:pPr>
-            <w:r>
-              <w:rPr>
-                <w:rFonts w:ascii="Menlo Regular" w:eastAsia="DengXian" w:hAnsi="Menlo Regular" w:cs="Menlo Regular"/>
-                <w:color w:val="000000"/>
-                <w:kern w:val="0"/>
-                <w:sz w:val="20"/>
-                <w:szCs w:val="20"/>
-              </w:rPr>
-              <w:t>1/1/1, 0</w:t>
-            </w:r>
-          </w:p>
-        </w:tc>
-      </w:tr>
-      <w:tr>
-        <w:trPr>
-          <w:trHeight w:val="300"/>
-          <w:jc w:val="center"/>
-        </w:trPr>
-        <w:tc>
-          <w:tcPr>
-            <w:tcW w:w="1720" w:type="dxa"/>
-            <w:tcBorders>
-              <w:top w:val="nil"/>
-              <w:left w:val="single" w:sz="4" w:space="0" w:color="auto"/>
-              <w:bottom w:val="single" w:sz="4" w:space="0" w:color="auto"/>
-              <w:right w:val="single" w:sz="4" w:space="0" w:color="auto"/>
-            </w:tcBorders>
-            <w:shd w:val="clear" w:color="auto" w:fill="auto"/>
-            <w:noWrap/>
-            <w:vAlign w:val="center"/>
-            <w:hideMark/>
-          </w:tcPr>
-          <w:p>
-            <w:pPr>
-              <w:widowControl/>
-              <w:spacing w:beforeLines="0" w:before="0" w:afterLines="0" w:after="0"/>
-              <w:jc w:val="center"/>
-              <w:rPr>
-                <w:rFonts w:ascii="Menlo Regular" w:eastAsia="DengXian" w:hAnsi="Menlo Regular" w:cs="Menlo Regular"/>
-                <w:kern w:val="0"/>
-                <w:sz w:val="20"/>
-                <w:szCs w:val="20"/>
-              </w:rPr>
-            </w:pPr>
-            <w:r>
-              <w:rPr>
-                <w:rFonts w:ascii="Menlo Regular" w:eastAsia="DengXian" w:hAnsi="Menlo Regular" w:cs="Menlo Regular"/>
-                <w:kern w:val="0"/>
-                <w:sz w:val="20"/>
-                <w:szCs w:val="20"/>
-              </w:rPr>
-              <w:t>E14</w:t>
-            </w:r>
-          </w:p>
-        </w:tc>
-        <w:tc>
-          <w:tcPr>
-            <w:tcW w:w="1720" w:type="dxa"/>
-            <w:tcBorders>
-              <w:top w:val="nil"/>
-              <w:left w:val="nil"/>
-              <w:bottom w:val="single" w:sz="4" w:space="0" w:color="auto"/>
-              <w:right w:val="single" w:sz="4" w:space="0" w:color="auto"/>
-            </w:tcBorders>
-            <w:shd w:val="clear" w:color="auto" w:fill="auto"/>
-            <w:vAlign w:val="bottom"/>
-            <w:hideMark/>
-          </w:tcPr>
-          <w:p>
-            <w:pPr>
-              <w:widowControl/>
-              <w:spacing w:beforeLines="0" w:before="0" w:afterLines="0" w:after="0"/>
-              <w:jc w:val="center"/>
-              <w:rPr>
-                <w:rFonts w:ascii="Menlo" w:eastAsia="DengXian" w:hAnsi="Menlo" w:cs="Menlo"/>
-                <w:color w:val="000000"/>
-                <w:kern w:val="0"/>
-                <w:sz w:val="20"/>
-                <w:szCs w:val="20"/>
-              </w:rPr>
-            </w:pPr>
-            <w:r>
-              <w:rPr>
-                <w:rFonts w:ascii="Menlo" w:eastAsia="DengXian" w:hAnsi="Menlo" w:cs="Menlo"/>
-                <w:color w:val="000000"/>
-                <w:kern w:val="0"/>
-                <w:sz w:val="20"/>
-                <w:szCs w:val="20"/>
-              </w:rPr>
-              <w:t>1/1, 1/1</w:t>
-            </w:r>
-          </w:p>
-        </w:tc>
-        <w:tc>
-          <w:tcPr>
-            <w:tcW w:w="1720" w:type="dxa"/>
-            <w:tcBorders>
-              <w:top w:val="nil"/>
-              <w:left w:val="nil"/>
-              <w:bottom w:val="single" w:sz="4" w:space="0" w:color="auto"/>
-              <w:right w:val="single" w:sz="4" w:space="0" w:color="auto"/>
-            </w:tcBorders>
-            <w:shd w:val="clear" w:color="auto" w:fill="auto"/>
-            <w:noWrap/>
-            <w:vAlign w:val="bottom"/>
-            <w:hideMark/>
-          </w:tcPr>
-          <w:p>
-            <w:pPr>
-              <w:widowControl/>
-              <w:spacing w:beforeLines="0" w:before="0" w:afterLines="0" w:after="0"/>
-              <w:jc w:val="left"/>
-              <w:rPr>
-                <w:rFonts w:ascii="Menlo Regular" w:eastAsia="DengXian" w:hAnsi="Menlo Regular" w:cs="Menlo Regular"/>
-                <w:color w:val="000000"/>
-                <w:kern w:val="0"/>
-                <w:sz w:val="20"/>
-                <w:szCs w:val="20"/>
-              </w:rPr>
-            </w:pPr>
-            <w:r>
-              <w:rPr>
-                <w:rFonts w:ascii="Menlo Regular" w:eastAsia="DengXian" w:hAnsi="Menlo Regular" w:cs="Menlo Regular"/>
-                <w:color w:val="000000"/>
-                <w:kern w:val="0"/>
-                <w:sz w:val="20"/>
-                <w:szCs w:val="20"/>
-              </w:rPr>
-              <w:t>1/1/1, 1</w:t>
-            </w:r>
-          </w:p>
-        </w:tc>
-      </w:tr>
-      <w:tr>
-        <w:trPr>
-          <w:trHeight w:val="300"/>
-          <w:jc w:val="center"/>
-        </w:trPr>
-        <w:tc>
-          <w:tcPr>
-            <w:tcW w:w="1720" w:type="dxa"/>
-            <w:tcBorders>
-              <w:top w:val="nil"/>
-              <w:left w:val="single" w:sz="4" w:space="0" w:color="auto"/>
-              <w:bottom w:val="single" w:sz="4" w:space="0" w:color="auto"/>
-              <w:right w:val="single" w:sz="4" w:space="0" w:color="auto"/>
-            </w:tcBorders>
-            <w:shd w:val="clear" w:color="auto" w:fill="auto"/>
-            <w:noWrap/>
-            <w:vAlign w:val="bottom"/>
-            <w:hideMark/>
-          </w:tcPr>
-          <w:p>
-            <w:pPr>
-              <w:widowControl/>
-              <w:spacing w:beforeLines="0" w:before="0" w:afterLines="0" w:after="0"/>
-              <w:jc w:val="center"/>
-              <w:rPr>
-                <w:rFonts w:ascii="Menlo Regular" w:eastAsia="DengXian" w:hAnsi="Menlo Regular" w:cs="Menlo Regular"/>
-                <w:color w:val="000000"/>
-                <w:kern w:val="0"/>
-                <w:sz w:val="20"/>
-                <w:szCs w:val="20"/>
-              </w:rPr>
-            </w:pPr>
-            <w:r>
-              <w:rPr>
-                <w:rFonts w:ascii="Menlo Regular" w:eastAsia="DengXian" w:hAnsi="Menlo Regular" w:cs="Menlo Regular"/>
-                <w:color w:val="000000"/>
-                <w:kern w:val="0"/>
-                <w:sz w:val="20"/>
-                <w:szCs w:val="20"/>
-              </w:rPr>
-              <w:t>E15</w:t>
-            </w:r>
-          </w:p>
-        </w:tc>
-        <w:tc>
-          <w:tcPr>
-            <w:tcW w:w="1720" w:type="dxa"/>
-            <w:tcBorders>
-              <w:top w:val="nil"/>
-              <w:left w:val="nil"/>
-              <w:bottom w:val="single" w:sz="4" w:space="0" w:color="auto"/>
-              <w:right w:val="single" w:sz="4" w:space="0" w:color="auto"/>
-            </w:tcBorders>
-            <w:shd w:val="clear" w:color="auto" w:fill="auto"/>
-            <w:vAlign w:val="bottom"/>
-            <w:hideMark/>
-          </w:tcPr>
-          <w:p>
-            <w:pPr>
-              <w:widowControl/>
-              <w:spacing w:beforeLines="0" w:before="0" w:afterLines="0" w:after="0"/>
-              <w:jc w:val="center"/>
-              <w:rPr>
-                <w:rFonts w:ascii="Menlo" w:eastAsia="DengXian" w:hAnsi="Menlo" w:cs="Menlo"/>
-                <w:color w:val="000000"/>
-                <w:kern w:val="0"/>
-                <w:sz w:val="20"/>
-                <w:szCs w:val="20"/>
-              </w:rPr>
-            </w:pPr>
-            <w:r>
-              <w:rPr>
-                <w:rFonts w:ascii="Menlo" w:eastAsia="DengXian" w:hAnsi="Menlo" w:cs="Menlo"/>
-                <w:color w:val="000000"/>
-                <w:kern w:val="0"/>
-                <w:sz w:val="20"/>
-                <w:szCs w:val="20"/>
-              </w:rPr>
-              <w:t>1/1, 2/0</w:t>
-            </w:r>
-          </w:p>
-        </w:tc>
-        <w:tc>
-          <w:tcPr>
-            <w:tcW w:w="1720" w:type="dxa"/>
-            <w:tcBorders>
-              <w:top w:val="nil"/>
-              <w:left w:val="nil"/>
-              <w:bottom w:val="single" w:sz="4" w:space="0" w:color="auto"/>
-              <w:right w:val="single" w:sz="4" w:space="0" w:color="auto"/>
-            </w:tcBorders>
-            <w:shd w:val="clear" w:color="auto" w:fill="auto"/>
-            <w:noWrap/>
-            <w:vAlign w:val="bottom"/>
-            <w:hideMark/>
-          </w:tcPr>
-          <w:p>
-            <w:pPr>
-              <w:widowControl/>
-              <w:spacing w:beforeLines="0" w:before="0" w:afterLines="0" w:after="0"/>
-              <w:jc w:val="left"/>
-              <w:rPr>
-                <w:rFonts w:ascii="Menlo Regular" w:eastAsia="DengXian" w:hAnsi="Menlo Regular" w:cs="Menlo Regular"/>
-                <w:color w:val="000000"/>
-                <w:kern w:val="0"/>
-                <w:sz w:val="20"/>
-                <w:szCs w:val="20"/>
-              </w:rPr>
-            </w:pPr>
-            <w:r>
-              <w:rPr>
-                <w:rFonts w:ascii="Menlo Regular" w:eastAsia="DengXian" w:hAnsi="Menlo Regular" w:cs="Menlo Regular"/>
-                <w:color w:val="000000"/>
-                <w:kern w:val="0"/>
-                <w:sz w:val="20"/>
-                <w:szCs w:val="20"/>
-              </w:rPr>
-              <w:t>1/1/1, 2</w:t>
-            </w:r>
-          </w:p>
-        </w:tc>
-      </w:tr>
-      <w:tr>
-        <w:trPr>
-          <w:trHeight w:val="300"/>
-          <w:jc w:val="center"/>
-        </w:trPr>
-        <w:tc>
-          <w:tcPr>
-            <w:tcW w:w="1720" w:type="dxa"/>
-            <w:tcBorders>
-              <w:top w:val="nil"/>
-              <w:left w:val="single" w:sz="4" w:space="0" w:color="auto"/>
-              <w:bottom w:val="single" w:sz="4" w:space="0" w:color="auto"/>
-              <w:right w:val="single" w:sz="4" w:space="0" w:color="auto"/>
-            </w:tcBorders>
-            <w:shd w:val="clear" w:color="auto" w:fill="auto"/>
-            <w:noWrap/>
-            <w:vAlign w:val="center"/>
-            <w:hideMark/>
-          </w:tcPr>
-          <w:p>
-            <w:pPr>
-              <w:widowControl/>
-              <w:spacing w:beforeLines="0" w:before="0" w:afterLines="0" w:after="0"/>
-              <w:jc w:val="center"/>
-              <w:rPr>
-                <w:rFonts w:ascii="Menlo Regular" w:eastAsia="DengXian" w:hAnsi="Menlo Regular" w:cs="Menlo Regular"/>
-                <w:kern w:val="0"/>
-                <w:sz w:val="20"/>
-                <w:szCs w:val="20"/>
-              </w:rPr>
-            </w:pPr>
-            <w:r>
-              <w:rPr>
-                <w:rFonts w:ascii="Menlo Regular" w:eastAsia="DengXian" w:hAnsi="Menlo Regular" w:cs="Menlo Regular"/>
-                <w:kern w:val="0"/>
-                <w:sz w:val="20"/>
-                <w:szCs w:val="20"/>
-              </w:rPr>
-              <w:t>E16</w:t>
-            </w:r>
-          </w:p>
-        </w:tc>
-        <w:tc>
-          <w:tcPr>
-            <w:tcW w:w="1720" w:type="dxa"/>
-            <w:tcBorders>
-              <w:top w:val="nil"/>
-              <w:left w:val="nil"/>
-              <w:bottom w:val="single" w:sz="4" w:space="0" w:color="auto"/>
-              <w:right w:val="single" w:sz="4" w:space="0" w:color="auto"/>
-            </w:tcBorders>
-            <w:shd w:val="clear" w:color="auto" w:fill="auto"/>
-            <w:vAlign w:val="bottom"/>
-            <w:hideMark/>
-          </w:tcPr>
-          <w:p>
-            <w:pPr>
-              <w:widowControl/>
-              <w:spacing w:beforeLines="0" w:before="0" w:afterLines="0" w:after="0"/>
-              <w:jc w:val="center"/>
-              <w:rPr>
-                <w:rFonts w:ascii="Menlo" w:eastAsia="DengXian" w:hAnsi="Menlo" w:cs="Menlo"/>
-                <w:color w:val="000000"/>
-                <w:kern w:val="0"/>
-                <w:sz w:val="20"/>
-                <w:szCs w:val="20"/>
-              </w:rPr>
-            </w:pPr>
-            <w:r>
-              <w:rPr>
-                <w:rFonts w:ascii="Menlo" w:eastAsia="DengXian" w:hAnsi="Menlo" w:cs="Menlo"/>
-                <w:color w:val="000000"/>
-                <w:kern w:val="0"/>
-                <w:sz w:val="20"/>
-                <w:szCs w:val="20"/>
-              </w:rPr>
-              <w:t>1/1, 3/0</w:t>
-            </w:r>
-          </w:p>
-        </w:tc>
-        <w:tc>
-          <w:tcPr>
-            <w:tcW w:w="1720" w:type="dxa"/>
-            <w:tcBorders>
-              <w:top w:val="nil"/>
-              <w:left w:val="nil"/>
-              <w:bottom w:val="single" w:sz="4" w:space="0" w:color="auto"/>
-              <w:right w:val="single" w:sz="4" w:space="0" w:color="auto"/>
-            </w:tcBorders>
-            <w:shd w:val="clear" w:color="auto" w:fill="auto"/>
-            <w:noWrap/>
-            <w:vAlign w:val="bottom"/>
-            <w:hideMark/>
-          </w:tcPr>
-          <w:p>
-            <w:pPr>
-              <w:widowControl/>
-              <w:spacing w:beforeLines="0" w:before="0" w:afterLines="0" w:after="0"/>
-              <w:jc w:val="left"/>
-              <w:rPr>
-                <w:rFonts w:ascii="Menlo Regular" w:eastAsia="DengXian" w:hAnsi="Menlo Regular" w:cs="Menlo Regular"/>
-                <w:color w:val="000000"/>
-                <w:kern w:val="0"/>
-                <w:sz w:val="20"/>
-                <w:szCs w:val="20"/>
-              </w:rPr>
-            </w:pPr>
-            <w:r>
-              <w:rPr>
-                <w:rFonts w:ascii="Menlo Regular" w:eastAsia="DengXian" w:hAnsi="Menlo Regular" w:cs="Menlo Regular"/>
-                <w:color w:val="000000"/>
-                <w:kern w:val="0"/>
-                <w:sz w:val="20"/>
-                <w:szCs w:val="20"/>
-              </w:rPr>
-              <w:t xml:space="preserve">　</w:t>
-            </w:r>
-          </w:p>
-        </w:tc>
-      </w:tr>
-      <w:tr>
-        <w:trPr>
-          <w:trHeight w:val="300"/>
-          <w:jc w:val="center"/>
-        </w:trPr>
-        <w:tc>
-          <w:tcPr>
-            <w:tcW w:w="1720" w:type="dxa"/>
-            <w:tcBorders>
-              <w:top w:val="nil"/>
-              <w:left w:val="single" w:sz="4" w:space="0" w:color="auto"/>
-              <w:bottom w:val="single" w:sz="4" w:space="0" w:color="auto"/>
-              <w:right w:val="single" w:sz="4" w:space="0" w:color="auto"/>
-            </w:tcBorders>
-            <w:shd w:val="clear" w:color="auto" w:fill="auto"/>
-            <w:noWrap/>
-            <w:vAlign w:val="bottom"/>
-            <w:hideMark/>
-          </w:tcPr>
-          <w:p>
-            <w:pPr>
-              <w:widowControl/>
-              <w:spacing w:beforeLines="0" w:before="0" w:afterLines="0" w:after="0"/>
-              <w:jc w:val="center"/>
-              <w:rPr>
-                <w:rFonts w:ascii="Menlo Regular" w:eastAsia="DengXian" w:hAnsi="Menlo Regular" w:cs="Menlo Regular"/>
-                <w:color w:val="000000"/>
-                <w:kern w:val="0"/>
-                <w:sz w:val="20"/>
-                <w:szCs w:val="20"/>
-              </w:rPr>
-            </w:pPr>
-            <w:r>
-              <w:rPr>
-                <w:rFonts w:ascii="Menlo Regular" w:eastAsia="DengXian" w:hAnsi="Menlo Regular" w:cs="Menlo Regular"/>
-                <w:color w:val="000000"/>
-                <w:kern w:val="0"/>
-                <w:sz w:val="20"/>
-                <w:szCs w:val="20"/>
-              </w:rPr>
-              <w:t>E17</w:t>
-            </w:r>
-          </w:p>
-        </w:tc>
-        <w:tc>
-          <w:tcPr>
-            <w:tcW w:w="1720" w:type="dxa"/>
-            <w:tcBorders>
-              <w:top w:val="nil"/>
-              <w:left w:val="nil"/>
-              <w:bottom w:val="single" w:sz="4" w:space="0" w:color="auto"/>
-              <w:right w:val="single" w:sz="4" w:space="0" w:color="auto"/>
-            </w:tcBorders>
-            <w:shd w:val="clear" w:color="auto" w:fill="auto"/>
-            <w:vAlign w:val="bottom"/>
-            <w:hideMark/>
-          </w:tcPr>
-          <w:p>
-            <w:pPr>
-              <w:widowControl/>
-              <w:spacing w:beforeLines="0" w:before="0" w:afterLines="0" w:after="0"/>
-              <w:jc w:val="center"/>
-              <w:rPr>
-                <w:rFonts w:ascii="Menlo" w:eastAsia="DengXian" w:hAnsi="Menlo" w:cs="Menlo"/>
-                <w:color w:val="000000"/>
-                <w:kern w:val="0"/>
-                <w:sz w:val="20"/>
-                <w:szCs w:val="20"/>
-              </w:rPr>
-            </w:pPr>
-            <w:r>
-              <w:rPr>
-                <w:rFonts w:ascii="Menlo" w:eastAsia="DengXian" w:hAnsi="Menlo" w:cs="Menlo"/>
-                <w:color w:val="000000"/>
-                <w:kern w:val="0"/>
-                <w:sz w:val="20"/>
-                <w:szCs w:val="20"/>
-              </w:rPr>
-              <w:t>1/1, 4/0</w:t>
-            </w:r>
-          </w:p>
-        </w:tc>
-        <w:tc>
-          <w:tcPr>
-            <w:tcW w:w="1720" w:type="dxa"/>
-            <w:tcBorders>
-              <w:top w:val="nil"/>
-              <w:left w:val="nil"/>
-              <w:bottom w:val="single" w:sz="4" w:space="0" w:color="auto"/>
-              <w:right w:val="single" w:sz="4" w:space="0" w:color="auto"/>
-            </w:tcBorders>
-            <w:shd w:val="clear" w:color="auto" w:fill="auto"/>
-            <w:noWrap/>
-            <w:vAlign w:val="bottom"/>
-            <w:hideMark/>
-          </w:tcPr>
-          <w:p>
-            <w:pPr>
-              <w:widowControl/>
-              <w:spacing w:beforeLines="0" w:before="0" w:afterLines="0" w:after="0"/>
-              <w:jc w:val="left"/>
-              <w:rPr>
-                <w:rFonts w:ascii="Menlo Regular" w:eastAsia="DengXian" w:hAnsi="Menlo Regular" w:cs="Menlo Regular"/>
-                <w:color w:val="000000"/>
-                <w:kern w:val="0"/>
-                <w:sz w:val="20"/>
-                <w:szCs w:val="20"/>
-              </w:rPr>
-            </w:pPr>
-            <w:r>
-              <w:rPr>
-                <w:rFonts w:ascii="Menlo Regular" w:eastAsia="DengXian" w:hAnsi="Menlo Regular" w:cs="Menlo Regular"/>
-                <w:color w:val="000000"/>
-                <w:kern w:val="0"/>
-                <w:sz w:val="20"/>
-                <w:szCs w:val="20"/>
-              </w:rPr>
               <w:t xml:space="preserve">　</w:t>
             </w:r>
           </w:p>
         </w:tc>
       </w:tr>
     </w:tbl>
+    <w:p>
+      <w:pPr>
+        <w:spacing w:before="156" w:after="156"/>
+        <w:rPr>
+          <w:rFonts w:eastAsiaTheme="minorEastAsia"/>
+          <w:lang w:val="ru-RU"/>
+        </w:rPr>
+      </w:pPr>
+    </w:p>
     <w:p>
       <w:pPr>
         <w:pStyle w:val="3"/>
@@ -6359,11 +6730,47 @@
         </w:rPr>
       </w:pPr>
       <w:bookmarkStart w:id="9" w:name="_Toc183692885"/>
+      <w:proofErr w:type="spellStart"/>
       <w:r>
         <w:rPr>
           <w:rFonts w:eastAsiaTheme="minorEastAsia"/>
         </w:rPr>
-        <w:t>Матрица интенсивностей переходов (СИСТЕМА</w:t>
+        <w:t>Матрица</w:t>
+      </w:r>
+      <w:proofErr w:type="spellEnd"/>
+      <w:r>
+        <w:rPr>
+          <w:rFonts w:eastAsiaTheme="minorEastAsia"/>
+        </w:rPr>
+        <w:t xml:space="preserve"> </w:t>
+      </w:r>
+      <w:proofErr w:type="spellStart"/>
+      <w:r>
+        <w:rPr>
+          <w:rFonts w:eastAsiaTheme="minorEastAsia"/>
+        </w:rPr>
+        <w:t>интенсивностеи</w:t>
+      </w:r>
+      <w:proofErr w:type="spellEnd"/>
+      <w:r>
+        <w:rPr>
+          <w:rFonts w:eastAsiaTheme="minorEastAsia"/>
+        </w:rPr>
+        <w:t xml:space="preserve">̆ </w:t>
+      </w:r>
+      <w:proofErr w:type="spellStart"/>
+      <w:r>
+        <w:rPr>
+          <w:rFonts w:eastAsiaTheme="minorEastAsia"/>
+        </w:rPr>
+        <w:t>переходов</w:t>
+      </w:r>
+      <w:proofErr w:type="spellEnd"/>
+      <w:r>
+        <w:rPr>
+          <w:rFonts w:eastAsiaTheme="minorEastAsia"/>
+        </w:rPr>
+        <w:t xml:space="preserve"> (СИСТЕМА</w:t>
       </w:r>
       <w:r>
         <w:rPr>
@@ -6731,11 +7138,47 @@
         </w:rPr>
       </w:pPr>
       <w:bookmarkStart w:id="11" w:name="_Toc183692887"/>
+      <w:proofErr w:type="spellStart"/>
       <w:r>
         <w:rPr>
           <w:rFonts w:eastAsiaTheme="minorEastAsia"/>
         </w:rPr>
-        <w:t>Матрица интенсивностей переходов (СИСТЕМА_2)</w:t>
+        <w:t>Матрица</w:t>
+      </w:r>
+      <w:proofErr w:type="spellEnd"/>
+      <w:r>
+        <w:rPr>
+          <w:rFonts w:eastAsiaTheme="minorEastAsia"/>
+        </w:rPr>
+        <w:t xml:space="preserve"> </w:t>
+      </w:r>
+      <w:proofErr w:type="spellStart"/>
+      <w:r>
+        <w:rPr>
+          <w:rFonts w:eastAsiaTheme="minorEastAsia"/>
+        </w:rPr>
+        <w:t>интенсивностеи</w:t>
+      </w:r>
+      <w:proofErr w:type="spellEnd"/>
+      <w:r>
+        <w:rPr>
+          <w:rFonts w:eastAsiaTheme="minorEastAsia"/>
+        </w:rPr>
+        <w:t xml:space="preserve">̆ </w:t>
+      </w:r>
+      <w:proofErr w:type="spellStart"/>
+      <w:r>
+        <w:rPr>
+          <w:rFonts w:eastAsiaTheme="minorEastAsia"/>
+        </w:rPr>
+        <w:t>переходов</w:t>
+      </w:r>
+      <w:proofErr w:type="spellEnd"/>
+      <w:r>
+        <w:rPr>
+          <w:rFonts w:eastAsiaTheme="minorEastAsia"/>
+        </w:rPr>
+        <w:t xml:space="preserve"> (СИСТЕМА_2)</w:t>
       </w:r>
       <w:bookmarkEnd w:id="11"/>
       <w:r>
@@ -6892,6 +7335,7 @@
                 <w:szCs w:val="20"/>
               </w:rPr>
             </w:pPr>
+            <w:proofErr w:type="spellStart"/>
             <w:r>
               <w:rPr>
                 <w:rFonts w:ascii="Menlo Regular" w:eastAsia="DengXian" w:hAnsi="Menlo Regular" w:cs="Menlo Regular"/>
@@ -6900,7 +7344,40 @@
                 <w:sz w:val="20"/>
                 <w:szCs w:val="20"/>
               </w:rPr>
-              <w:t xml:space="preserve">Номер состояния </w:t>
+              <w:t>Номер</w:t>
+            </w:r>
+            <w:proofErr w:type="spellEnd"/>
+            <w:r>
+              <w:rPr>
+                <w:rFonts w:ascii="Menlo Regular" w:eastAsia="DengXian" w:hAnsi="Menlo Regular" w:cs="Menlo Regular"/>
+                <w:color w:val="000000"/>
+                <w:kern w:val="0"/>
+                <w:sz w:val="20"/>
+                <w:szCs w:val="20"/>
+              </w:rPr>
+              <w:t xml:space="preserve"> </w:t>
+            </w:r>
+            <w:proofErr w:type="spellStart"/>
+            <w:r>
+              <w:rPr>
+                <w:rFonts w:ascii="Menlo Regular" w:eastAsia="DengXian" w:hAnsi="Menlo Regular" w:cs="Menlo Regular"/>
+                <w:color w:val="000000"/>
+                <w:kern w:val="0"/>
+                <w:sz w:val="20"/>
+                <w:szCs w:val="20"/>
+              </w:rPr>
+              <w:t>состояния</w:t>
+            </w:r>
+            <w:proofErr w:type="spellEnd"/>
+            <w:r>
+              <w:rPr>
+                <w:rFonts w:ascii="Menlo Regular" w:eastAsia="DengXian" w:hAnsi="Menlo Regular" w:cs="Menlo Regular"/>
+                <w:color w:val="000000"/>
+                <w:kern w:val="0"/>
+                <w:sz w:val="20"/>
+                <w:szCs w:val="20"/>
+              </w:rPr>
+              <w:t xml:space="preserve"> </w:t>
             </w:r>
           </w:p>
         </w:tc>
@@ -7083,6 +7560,7 @@
                 <w:szCs w:val="20"/>
               </w:rPr>
             </w:pPr>
+            <w:proofErr w:type="spellStart"/>
             <w:r>
               <w:rPr>
                 <w:rFonts w:ascii="Menlo Regular" w:eastAsia="DengXian" w:hAnsi="Menlo Regular" w:cs="Menlo Regular"/>
@@ -7093,6 +7571,7 @@
               </w:rPr>
               <w:t>Вероятность</w:t>
             </w:r>
+            <w:proofErr w:type="spellEnd"/>
           </w:p>
         </w:tc>
         <w:tc>
@@ -7161,6 +7640,7 @@
                 <w:szCs w:val="20"/>
               </w:rPr>
             </w:pPr>
+            <w:proofErr w:type="spellStart"/>
             <w:r>
               <w:rPr>
                 <w:rFonts w:ascii="Menlo Regular" w:eastAsia="DengXian" w:hAnsi="Menlo Regular" w:cs="Menlo Regular"/>
@@ -7171,6 +7651,7 @@
               </w:rPr>
               <w:t>Вероятность</w:t>
             </w:r>
+            <w:proofErr w:type="spellEnd"/>
           </w:p>
         </w:tc>
       </w:tr>
@@ -10756,11 +11237,19 @@
         </w:rPr>
       </w:pPr>
       <w:bookmarkStart w:id="13" w:name="_Toc183692889"/>
+      <w:proofErr w:type="spellStart"/>
       <w:r>
         <w:rPr>
           <w:rFonts w:eastAsiaTheme="minorEastAsia"/>
         </w:rPr>
-        <w:t>Характеристики СИСТЕМЫ</w:t>
+        <w:t>Характеристики</w:t>
+      </w:r>
+      <w:proofErr w:type="spellEnd"/>
+      <w:r>
+        <w:rPr>
+          <w:rFonts w:eastAsiaTheme="minorEastAsia"/>
+        </w:rPr>
+        <w:t xml:space="preserve"> СИСТЕМЫ</w:t>
       </w:r>
       <w:r>
         <w:rPr>
@@ -10801,11 +11290,11 @@
         <w:tblLook w:val="04A0" w:firstRow="1" w:lastRow="0" w:firstColumn="1" w:lastColumn="0" w:noHBand="0" w:noVBand="1"/>
       </w:tblPr>
       <w:tblGrid>
-        <w:gridCol w:w="2601"/>
-        <w:gridCol w:w="1011"/>
-        <w:gridCol w:w="2468"/>
-        <w:gridCol w:w="1011"/>
-        <w:gridCol w:w="1011"/>
+        <w:gridCol w:w="2185"/>
+        <w:gridCol w:w="937"/>
+        <w:gridCol w:w="2293"/>
+        <w:gridCol w:w="889"/>
+        <w:gridCol w:w="889"/>
       </w:tblGrid>
       <w:tr>
         <w:trPr>
@@ -10839,6 +11328,7 @@
                 <w:szCs w:val="22"/>
               </w:rPr>
             </w:pPr>
+            <w:proofErr w:type="spellStart"/>
             <w:r>
               <w:rPr>
                 <w:rFonts w:ascii="Menlo Regular" w:eastAsia="DengXian" w:hAnsi="Menlo Regular" w:cs="Menlo Regular"/>
@@ -10849,6 +11339,7 @@
               </w:rPr>
               <w:t>Хар-ка</w:t>
             </w:r>
+            <w:proofErr w:type="spellEnd"/>
           </w:p>
         </w:tc>
         <w:tc>
@@ -10878,6 +11369,7 @@
                 <w:szCs w:val="22"/>
               </w:rPr>
             </w:pPr>
+            <w:proofErr w:type="spellStart"/>
             <w:r>
               <w:rPr>
                 <w:rFonts w:ascii="Menlo Regular" w:eastAsia="DengXian" w:hAnsi="Menlo Regular" w:cs="Menlo Regular"/>
@@ -10888,6 +11380,7 @@
               </w:rPr>
               <w:t>Прибор</w:t>
             </w:r>
+            <w:proofErr w:type="spellEnd"/>
           </w:p>
         </w:tc>
         <w:tc>
@@ -10917,16 +11410,40 @@
                 <w:szCs w:val="22"/>
               </w:rPr>
             </w:pPr>
-            <w:r>
-              <w:rPr>
-                <w:rFonts w:ascii="Menlo Regular" w:eastAsia="DengXian" w:hAnsi="Menlo Regular" w:cs="Menlo Regular"/>
-                <w:color w:val="000000"/>
-                <w:kern w:val="0"/>
-                <w:sz w:val="22"/>
-                <w:szCs w:val="22"/>
-              </w:rPr>
-              <w:t>Расчетная формула</w:t>
-            </w:r>
+            <w:proofErr w:type="spellStart"/>
+            <w:r>
+              <w:rPr>
+                <w:rFonts w:ascii="Menlo Regular" w:eastAsia="DengXian" w:hAnsi="Menlo Regular" w:cs="Menlo Regular"/>
+                <w:color w:val="000000"/>
+                <w:kern w:val="0"/>
+                <w:sz w:val="22"/>
+                <w:szCs w:val="22"/>
+              </w:rPr>
+              <w:t>Расчетная</w:t>
+            </w:r>
+            <w:proofErr w:type="spellEnd"/>
+            <w:r>
+              <w:rPr>
+                <w:rFonts w:ascii="Menlo Regular" w:eastAsia="DengXian" w:hAnsi="Menlo Regular" w:cs="Menlo Regular"/>
+                <w:color w:val="000000"/>
+                <w:kern w:val="0"/>
+                <w:sz w:val="22"/>
+                <w:szCs w:val="22"/>
+              </w:rPr>
+              <w:t xml:space="preserve"> </w:t>
+            </w:r>
+            <w:proofErr w:type="spellStart"/>
+            <w:r>
+              <w:rPr>
+                <w:rFonts w:ascii="Menlo Regular" w:eastAsia="DengXian" w:hAnsi="Menlo Regular" w:cs="Menlo Regular"/>
+                <w:color w:val="000000"/>
+                <w:kern w:val="0"/>
+                <w:sz w:val="22"/>
+                <w:szCs w:val="22"/>
+              </w:rPr>
+              <w:t>формула</w:t>
+            </w:r>
+            <w:proofErr w:type="spellEnd"/>
           </w:p>
         </w:tc>
         <w:tc>
@@ -11040,6 +11557,7 @@
                 <w:szCs w:val="22"/>
               </w:rPr>
             </w:pPr>
+            <w:proofErr w:type="spellStart"/>
             <w:r>
               <w:rPr>
                 <w:rFonts w:ascii="Menlo Regular" w:eastAsia="DengXian" w:hAnsi="Menlo Regular" w:cs="Menlo Regular"/>
@@ -11050,6 +11568,7 @@
               </w:rPr>
               <w:t>Нагрузка</w:t>
             </w:r>
+            <w:proofErr w:type="spellEnd"/>
           </w:p>
         </w:tc>
         <w:tc>
@@ -11736,15 +12255,27 @@
                 <w:szCs w:val="22"/>
               </w:rPr>
             </w:pPr>
-            <w:r>
-              <w:rPr>
-                <w:rFonts w:ascii="Menlo Regular" w:eastAsia="DengXian" w:hAnsi="Menlo Regular" w:cs="Menlo Regular"/>
-                <w:color w:val="000000"/>
-                <w:kern w:val="0"/>
-                <w:sz w:val="22"/>
-                <w:szCs w:val="22"/>
-              </w:rPr>
-              <w:t>Сумм.</w:t>
+            <w:proofErr w:type="spellStart"/>
+            <w:r>
+              <w:rPr>
+                <w:rFonts w:ascii="Menlo Regular" w:eastAsia="DengXian" w:hAnsi="Menlo Regular" w:cs="Menlo Regular"/>
+                <w:color w:val="000000"/>
+                <w:kern w:val="0"/>
+                <w:sz w:val="22"/>
+                <w:szCs w:val="22"/>
+              </w:rPr>
+              <w:t>Сумм</w:t>
+            </w:r>
+            <w:proofErr w:type="spellEnd"/>
+            <w:r>
+              <w:rPr>
+                <w:rFonts w:ascii="Menlo Regular" w:eastAsia="DengXian" w:hAnsi="Menlo Regular" w:cs="Menlo Regular"/>
+                <w:color w:val="000000"/>
+                <w:kern w:val="0"/>
+                <w:sz w:val="22"/>
+                <w:szCs w:val="22"/>
+              </w:rPr>
+              <w:t>.</w:t>
             </w:r>
           </w:p>
         </w:tc>
@@ -11925,6 +12456,7 @@
                 <w:szCs w:val="22"/>
               </w:rPr>
             </w:pPr>
+            <w:proofErr w:type="spellStart"/>
             <w:r>
               <w:rPr>
                 <w:rFonts w:ascii="Menlo Regular" w:eastAsia="DengXian" w:hAnsi="Menlo Regular" w:cs="Menlo Regular"/>
@@ -11935,6 +12467,7 @@
               </w:rPr>
               <w:t>Загрузка</w:t>
             </w:r>
+            <w:proofErr w:type="spellEnd"/>
           </w:p>
         </w:tc>
         <w:tc>
@@ -12977,15 +13510,27 @@
                 <w:szCs w:val="22"/>
               </w:rPr>
             </w:pPr>
-            <w:r>
-              <w:rPr>
-                <w:rFonts w:ascii="Menlo Regular" w:eastAsia="DengXian" w:hAnsi="Menlo Regular" w:cs="Menlo Regular"/>
-                <w:color w:val="000000"/>
-                <w:kern w:val="0"/>
-                <w:sz w:val="22"/>
-                <w:szCs w:val="22"/>
-              </w:rPr>
-              <w:t>Сумм.</w:t>
+            <w:proofErr w:type="spellStart"/>
+            <w:r>
+              <w:rPr>
+                <w:rFonts w:ascii="Menlo Regular" w:eastAsia="DengXian" w:hAnsi="Menlo Regular" w:cs="Menlo Regular"/>
+                <w:color w:val="000000"/>
+                <w:kern w:val="0"/>
+                <w:sz w:val="22"/>
+                <w:szCs w:val="22"/>
+              </w:rPr>
+              <w:t>Сумм</w:t>
+            </w:r>
+            <w:proofErr w:type="spellEnd"/>
+            <w:r>
+              <w:rPr>
+                <w:rFonts w:ascii="Menlo Regular" w:eastAsia="DengXian" w:hAnsi="Menlo Regular" w:cs="Menlo Regular"/>
+                <w:color w:val="000000"/>
+                <w:kern w:val="0"/>
+                <w:sz w:val="22"/>
+                <w:szCs w:val="22"/>
+              </w:rPr>
+              <w:t>.</w:t>
             </w:r>
           </w:p>
         </w:tc>
@@ -13306,16 +13851,40 @@
                 <w:szCs w:val="22"/>
               </w:rPr>
             </w:pPr>
-            <w:r>
-              <w:rPr>
-                <w:rFonts w:ascii="Menlo Regular" w:eastAsia="DengXian" w:hAnsi="Menlo Regular" w:cs="Menlo Regular"/>
-                <w:color w:val="000000"/>
-                <w:kern w:val="0"/>
-                <w:sz w:val="22"/>
-                <w:szCs w:val="22"/>
-              </w:rPr>
-              <w:t>Длина очереди</w:t>
-            </w:r>
+            <w:proofErr w:type="spellStart"/>
+            <w:r>
+              <w:rPr>
+                <w:rFonts w:ascii="Menlo Regular" w:eastAsia="DengXian" w:hAnsi="Menlo Regular" w:cs="Menlo Regular"/>
+                <w:color w:val="000000"/>
+                <w:kern w:val="0"/>
+                <w:sz w:val="22"/>
+                <w:szCs w:val="22"/>
+              </w:rPr>
+              <w:t>Длина</w:t>
+            </w:r>
+            <w:proofErr w:type="spellEnd"/>
+            <w:r>
+              <w:rPr>
+                <w:rFonts w:ascii="Menlo Regular" w:eastAsia="DengXian" w:hAnsi="Menlo Regular" w:cs="Menlo Regular"/>
+                <w:color w:val="000000"/>
+                <w:kern w:val="0"/>
+                <w:sz w:val="22"/>
+                <w:szCs w:val="22"/>
+              </w:rPr>
+              <w:t xml:space="preserve"> </w:t>
+            </w:r>
+            <w:proofErr w:type="spellStart"/>
+            <w:r>
+              <w:rPr>
+                <w:rFonts w:ascii="Menlo Regular" w:eastAsia="DengXian" w:hAnsi="Menlo Regular" w:cs="Menlo Regular"/>
+                <w:color w:val="000000"/>
+                <w:kern w:val="0"/>
+                <w:sz w:val="22"/>
+                <w:szCs w:val="22"/>
+              </w:rPr>
+              <w:t>очереди</w:t>
+            </w:r>
+            <w:proofErr w:type="spellEnd"/>
           </w:p>
         </w:tc>
         <w:tc>
@@ -14645,15 +15214,27 @@
                 <w:szCs w:val="22"/>
               </w:rPr>
             </w:pPr>
-            <w:r>
-              <w:rPr>
-                <w:rFonts w:ascii="Menlo Regular" w:eastAsia="DengXian" w:hAnsi="Menlo Regular" w:cs="Menlo Regular"/>
-                <w:color w:val="000000"/>
-                <w:kern w:val="0"/>
-                <w:sz w:val="22"/>
-                <w:szCs w:val="22"/>
-              </w:rPr>
-              <w:t>Сумм.</w:t>
+            <w:proofErr w:type="spellStart"/>
+            <w:r>
+              <w:rPr>
+                <w:rFonts w:ascii="Menlo Regular" w:eastAsia="DengXian" w:hAnsi="Menlo Regular" w:cs="Menlo Regular"/>
+                <w:color w:val="000000"/>
+                <w:kern w:val="0"/>
+                <w:sz w:val="22"/>
+                <w:szCs w:val="22"/>
+              </w:rPr>
+              <w:t>Сумм</w:t>
+            </w:r>
+            <w:proofErr w:type="spellEnd"/>
+            <w:r>
+              <w:rPr>
+                <w:rFonts w:ascii="Menlo Regular" w:eastAsia="DengXian" w:hAnsi="Menlo Regular" w:cs="Menlo Regular"/>
+                <w:color w:val="000000"/>
+                <w:kern w:val="0"/>
+                <w:sz w:val="22"/>
+                <w:szCs w:val="22"/>
+              </w:rPr>
+              <w:t>.</w:t>
             </w:r>
           </w:p>
         </w:tc>
@@ -14909,16 +15490,40 @@
                 <w:szCs w:val="22"/>
               </w:rPr>
             </w:pPr>
-            <w:r>
-              <w:rPr>
-                <w:rFonts w:ascii="Menlo Regular" w:eastAsia="DengXian" w:hAnsi="Menlo Regular" w:cs="Menlo Regular"/>
-                <w:color w:val="000000"/>
-                <w:kern w:val="0"/>
-                <w:sz w:val="22"/>
-                <w:szCs w:val="22"/>
-              </w:rPr>
-              <w:t>Число заявок</w:t>
-            </w:r>
+            <w:proofErr w:type="spellStart"/>
+            <w:r>
+              <w:rPr>
+                <w:rFonts w:ascii="Menlo Regular" w:eastAsia="DengXian" w:hAnsi="Menlo Regular" w:cs="Menlo Regular"/>
+                <w:color w:val="000000"/>
+                <w:kern w:val="0"/>
+                <w:sz w:val="22"/>
+                <w:szCs w:val="22"/>
+              </w:rPr>
+              <w:t>Число</w:t>
+            </w:r>
+            <w:proofErr w:type="spellEnd"/>
+            <w:r>
+              <w:rPr>
+                <w:rFonts w:ascii="Menlo Regular" w:eastAsia="DengXian" w:hAnsi="Menlo Regular" w:cs="Menlo Regular"/>
+                <w:color w:val="000000"/>
+                <w:kern w:val="0"/>
+                <w:sz w:val="22"/>
+                <w:szCs w:val="22"/>
+              </w:rPr>
+              <w:t xml:space="preserve"> </w:t>
+            </w:r>
+            <w:proofErr w:type="spellStart"/>
+            <w:r>
+              <w:rPr>
+                <w:rFonts w:ascii="Menlo Regular" w:eastAsia="DengXian" w:hAnsi="Menlo Regular" w:cs="Menlo Regular"/>
+                <w:color w:val="000000"/>
+                <w:kern w:val="0"/>
+                <w:sz w:val="22"/>
+                <w:szCs w:val="22"/>
+              </w:rPr>
+              <w:t>заявок</w:t>
+            </w:r>
+            <w:proofErr w:type="spellEnd"/>
           </w:p>
         </w:tc>
         <w:tc>
@@ -16219,15 +16824,27 @@
                 <w:szCs w:val="22"/>
               </w:rPr>
             </w:pPr>
-            <w:r>
-              <w:rPr>
-                <w:rFonts w:ascii="Menlo Regular" w:eastAsia="DengXian" w:hAnsi="Menlo Regular" w:cs="Menlo Regular"/>
-                <w:color w:val="000000"/>
-                <w:kern w:val="0"/>
-                <w:sz w:val="22"/>
-                <w:szCs w:val="22"/>
-              </w:rPr>
-              <w:t>Сумм.</w:t>
+            <w:proofErr w:type="spellStart"/>
+            <w:r>
+              <w:rPr>
+                <w:rFonts w:ascii="Menlo Regular" w:eastAsia="DengXian" w:hAnsi="Menlo Regular" w:cs="Menlo Regular"/>
+                <w:color w:val="000000"/>
+                <w:kern w:val="0"/>
+                <w:sz w:val="22"/>
+                <w:szCs w:val="22"/>
+              </w:rPr>
+              <w:t>Сумм</w:t>
+            </w:r>
+            <w:proofErr w:type="spellEnd"/>
+            <w:r>
+              <w:rPr>
+                <w:rFonts w:ascii="Menlo Regular" w:eastAsia="DengXian" w:hAnsi="Menlo Regular" w:cs="Menlo Regular"/>
+                <w:color w:val="000000"/>
+                <w:kern w:val="0"/>
+                <w:sz w:val="22"/>
+                <w:szCs w:val="22"/>
+              </w:rPr>
+              <w:t>.</w:t>
             </w:r>
           </w:p>
         </w:tc>
@@ -16483,16 +17100,40 @@
                 <w:szCs w:val="22"/>
               </w:rPr>
             </w:pPr>
-            <w:r>
-              <w:rPr>
-                <w:rFonts w:ascii="Menlo Regular" w:eastAsia="DengXian" w:hAnsi="Menlo Regular" w:cs="Menlo Regular"/>
-                <w:color w:val="000000"/>
-                <w:kern w:val="0"/>
-                <w:sz w:val="22"/>
-                <w:szCs w:val="22"/>
-              </w:rPr>
-              <w:t>Время пребывания</w:t>
-            </w:r>
+            <w:proofErr w:type="spellStart"/>
+            <w:r>
+              <w:rPr>
+                <w:rFonts w:ascii="Menlo Regular" w:eastAsia="DengXian" w:hAnsi="Menlo Regular" w:cs="Menlo Regular"/>
+                <w:color w:val="000000"/>
+                <w:kern w:val="0"/>
+                <w:sz w:val="22"/>
+                <w:szCs w:val="22"/>
+              </w:rPr>
+              <w:t>Время</w:t>
+            </w:r>
+            <w:proofErr w:type="spellEnd"/>
+            <w:r>
+              <w:rPr>
+                <w:rFonts w:ascii="Menlo Regular" w:eastAsia="DengXian" w:hAnsi="Menlo Regular" w:cs="Menlo Regular"/>
+                <w:color w:val="000000"/>
+                <w:kern w:val="0"/>
+                <w:sz w:val="22"/>
+                <w:szCs w:val="22"/>
+              </w:rPr>
+              <w:t xml:space="preserve"> </w:t>
+            </w:r>
+            <w:proofErr w:type="spellStart"/>
+            <w:r>
+              <w:rPr>
+                <w:rFonts w:ascii="Menlo Regular" w:eastAsia="DengXian" w:hAnsi="Menlo Regular" w:cs="Menlo Regular"/>
+                <w:color w:val="000000"/>
+                <w:kern w:val="0"/>
+                <w:sz w:val="22"/>
+                <w:szCs w:val="22"/>
+              </w:rPr>
+              <w:t>пребывания</w:t>
+            </w:r>
+            <w:proofErr w:type="spellEnd"/>
           </w:p>
         </w:tc>
         <w:tc>
@@ -17310,15 +17951,27 @@
                 <w:szCs w:val="22"/>
               </w:rPr>
             </w:pPr>
-            <w:r>
-              <w:rPr>
-                <w:rFonts w:ascii="Menlo Regular" w:eastAsia="DengXian" w:hAnsi="Menlo Regular" w:cs="Menlo Regular"/>
-                <w:color w:val="000000"/>
-                <w:kern w:val="0"/>
-                <w:sz w:val="22"/>
-                <w:szCs w:val="22"/>
-              </w:rPr>
-              <w:t>Сумм.</w:t>
+            <w:proofErr w:type="spellStart"/>
+            <w:r>
+              <w:rPr>
+                <w:rFonts w:ascii="Menlo Regular" w:eastAsia="DengXian" w:hAnsi="Menlo Regular" w:cs="Menlo Regular"/>
+                <w:color w:val="000000"/>
+                <w:kern w:val="0"/>
+                <w:sz w:val="22"/>
+                <w:szCs w:val="22"/>
+              </w:rPr>
+              <w:t>Сумм</w:t>
+            </w:r>
+            <w:proofErr w:type="spellEnd"/>
+            <w:r>
+              <w:rPr>
+                <w:rFonts w:ascii="Menlo Regular" w:eastAsia="DengXian" w:hAnsi="Menlo Regular" w:cs="Menlo Regular"/>
+                <w:color w:val="000000"/>
+                <w:kern w:val="0"/>
+                <w:sz w:val="22"/>
+                <w:szCs w:val="22"/>
+              </w:rPr>
+              <w:t>.</w:t>
             </w:r>
           </w:p>
         </w:tc>
@@ -17613,16 +18266,40 @@
                 <w:szCs w:val="22"/>
               </w:rPr>
             </w:pPr>
-            <w:r>
-              <w:rPr>
-                <w:rFonts w:ascii="Menlo Regular" w:eastAsia="DengXian" w:hAnsi="Menlo Regular" w:cs="Menlo Regular"/>
-                <w:color w:val="000000"/>
-                <w:kern w:val="0"/>
-                <w:sz w:val="22"/>
-                <w:szCs w:val="22"/>
-              </w:rPr>
-              <w:t>Время ожидания</w:t>
-            </w:r>
+            <w:proofErr w:type="spellStart"/>
+            <w:r>
+              <w:rPr>
+                <w:rFonts w:ascii="Menlo Regular" w:eastAsia="DengXian" w:hAnsi="Menlo Regular" w:cs="Menlo Regular"/>
+                <w:color w:val="000000"/>
+                <w:kern w:val="0"/>
+                <w:sz w:val="22"/>
+                <w:szCs w:val="22"/>
+              </w:rPr>
+              <w:t>Время</w:t>
+            </w:r>
+            <w:proofErr w:type="spellEnd"/>
+            <w:r>
+              <w:rPr>
+                <w:rFonts w:ascii="Menlo Regular" w:eastAsia="DengXian" w:hAnsi="Menlo Regular" w:cs="Menlo Regular"/>
+                <w:color w:val="000000"/>
+                <w:kern w:val="0"/>
+                <w:sz w:val="22"/>
+                <w:szCs w:val="22"/>
+              </w:rPr>
+              <w:t xml:space="preserve"> </w:t>
+            </w:r>
+            <w:proofErr w:type="spellStart"/>
+            <w:r>
+              <w:rPr>
+                <w:rFonts w:ascii="Menlo Regular" w:eastAsia="DengXian" w:hAnsi="Menlo Regular" w:cs="Menlo Regular"/>
+                <w:color w:val="000000"/>
+                <w:kern w:val="0"/>
+                <w:sz w:val="22"/>
+                <w:szCs w:val="22"/>
+              </w:rPr>
+              <w:t>ожидания</w:t>
+            </w:r>
+            <w:proofErr w:type="spellEnd"/>
           </w:p>
         </w:tc>
         <w:tc>
@@ -18440,15 +19117,27 @@
                 <w:szCs w:val="22"/>
               </w:rPr>
             </w:pPr>
-            <w:r>
-              <w:rPr>
-                <w:rFonts w:ascii="Menlo Regular" w:eastAsia="DengXian" w:hAnsi="Menlo Regular" w:cs="Menlo Regular"/>
-                <w:color w:val="000000"/>
-                <w:kern w:val="0"/>
-                <w:sz w:val="22"/>
-                <w:szCs w:val="22"/>
-              </w:rPr>
-              <w:t>Сумм.</w:t>
+            <w:proofErr w:type="spellStart"/>
+            <w:r>
+              <w:rPr>
+                <w:rFonts w:ascii="Menlo Regular" w:eastAsia="DengXian" w:hAnsi="Menlo Regular" w:cs="Menlo Regular"/>
+                <w:color w:val="000000"/>
+                <w:kern w:val="0"/>
+                <w:sz w:val="22"/>
+                <w:szCs w:val="22"/>
+              </w:rPr>
+              <w:t>Сумм</w:t>
+            </w:r>
+            <w:proofErr w:type="spellEnd"/>
+            <w:r>
+              <w:rPr>
+                <w:rFonts w:ascii="Menlo Regular" w:eastAsia="DengXian" w:hAnsi="Menlo Regular" w:cs="Menlo Regular"/>
+                <w:color w:val="000000"/>
+                <w:kern w:val="0"/>
+                <w:sz w:val="22"/>
+                <w:szCs w:val="22"/>
+              </w:rPr>
+              <w:t>.</w:t>
             </w:r>
           </w:p>
         </w:tc>
@@ -18743,16 +19432,40 @@
                 <w:szCs w:val="22"/>
               </w:rPr>
             </w:pPr>
-            <w:r>
-              <w:rPr>
-                <w:rFonts w:ascii="Menlo Regular" w:eastAsia="DengXian" w:hAnsi="Menlo Regular" w:cs="Menlo Regular"/>
-                <w:color w:val="000000"/>
-                <w:kern w:val="0"/>
-                <w:sz w:val="22"/>
-                <w:szCs w:val="22"/>
-              </w:rPr>
-              <w:t>Вероятность потери</w:t>
-            </w:r>
+            <w:proofErr w:type="spellStart"/>
+            <w:r>
+              <w:rPr>
+                <w:rFonts w:ascii="Menlo Regular" w:eastAsia="DengXian" w:hAnsi="Menlo Regular" w:cs="Menlo Regular"/>
+                <w:color w:val="000000"/>
+                <w:kern w:val="0"/>
+                <w:sz w:val="22"/>
+                <w:szCs w:val="22"/>
+              </w:rPr>
+              <w:t>Вероятность</w:t>
+            </w:r>
+            <w:proofErr w:type="spellEnd"/>
+            <w:r>
+              <w:rPr>
+                <w:rFonts w:ascii="Menlo Regular" w:eastAsia="DengXian" w:hAnsi="Menlo Regular" w:cs="Menlo Regular"/>
+                <w:color w:val="000000"/>
+                <w:kern w:val="0"/>
+                <w:sz w:val="22"/>
+                <w:szCs w:val="22"/>
+              </w:rPr>
+              <w:t xml:space="preserve"> </w:t>
+            </w:r>
+            <w:proofErr w:type="spellStart"/>
+            <w:r>
+              <w:rPr>
+                <w:rFonts w:ascii="Menlo Regular" w:eastAsia="DengXian" w:hAnsi="Menlo Regular" w:cs="Menlo Regular"/>
+                <w:color w:val="000000"/>
+                <w:kern w:val="0"/>
+                <w:sz w:val="22"/>
+                <w:szCs w:val="22"/>
+              </w:rPr>
+              <w:t>потери</w:t>
+            </w:r>
+            <w:proofErr w:type="spellEnd"/>
           </w:p>
         </w:tc>
         <w:tc>
@@ -18976,17 +19689,7 @@
                         <w:sz w:val="22"/>
                         <w:szCs w:val="22"/>
                       </w:rPr>
-                      <m:t>1,</m:t>
-                    </m:r>
-                    <m:r>
-                      <w:rPr>
-                        <w:rFonts w:ascii="Cambria Math" w:eastAsia="DengXian" w:hAnsi="Cambria Math" w:cs="Menlo Regular"/>
-                        <w:color w:val="000000"/>
-                        <w:kern w:val="0"/>
-                        <w:sz w:val="22"/>
-                        <w:szCs w:val="22"/>
-                      </w:rPr>
-                      <m:t>R</m:t>
+                      <m:t>1,R</m:t>
                     </m:r>
                   </m:e>
                 </m:d>
@@ -19327,17 +20030,7 @@
                         <w:sz w:val="22"/>
                         <w:szCs w:val="22"/>
                       </w:rPr>
-                      <m:t>2,</m:t>
-                    </m:r>
-                    <m:r>
-                      <w:rPr>
-                        <w:rFonts w:ascii="Cambria Math" w:eastAsia="DengXian" w:hAnsi="Cambria Math" w:cs="Menlo Regular"/>
-                        <w:color w:val="000000"/>
-                        <w:kern w:val="0"/>
-                        <w:sz w:val="22"/>
-                        <w:szCs w:val="22"/>
-                      </w:rPr>
-                      <m:t>R</m:t>
+                      <m:t>2,R</m:t>
                     </m:r>
                   </m:e>
                 </m:d>
@@ -19678,17 +20371,7 @@
                         <w:sz w:val="22"/>
                         <w:szCs w:val="22"/>
                       </w:rPr>
-                      <m:t>3,</m:t>
-                    </m:r>
-                    <m:r>
-                      <w:rPr>
-                        <w:rFonts w:ascii="Cambria Math" w:eastAsia="DengXian" w:hAnsi="Cambria Math" w:cs="Menlo Regular"/>
-                        <w:color w:val="000000"/>
-                        <w:kern w:val="0"/>
-                        <w:sz w:val="22"/>
-                        <w:szCs w:val="22"/>
-                      </w:rPr>
-                      <m:t>R</m:t>
+                      <m:t>3,R</m:t>
                     </m:r>
                   </m:e>
                 </m:d>
@@ -19825,15 +20508,27 @@
                 <w:szCs w:val="22"/>
               </w:rPr>
             </w:pPr>
-            <w:r>
-              <w:rPr>
-                <w:rFonts w:ascii="Menlo Regular" w:eastAsia="DengXian" w:hAnsi="Menlo Regular" w:cs="Menlo Regular"/>
-                <w:color w:val="000000"/>
-                <w:kern w:val="0"/>
-                <w:sz w:val="22"/>
-                <w:szCs w:val="22"/>
-              </w:rPr>
-              <w:t>Сумм.</w:t>
+            <w:proofErr w:type="spellStart"/>
+            <w:r>
+              <w:rPr>
+                <w:rFonts w:ascii="Menlo Regular" w:eastAsia="DengXian" w:hAnsi="Menlo Regular" w:cs="Menlo Regular"/>
+                <w:color w:val="000000"/>
+                <w:kern w:val="0"/>
+                <w:sz w:val="22"/>
+                <w:szCs w:val="22"/>
+              </w:rPr>
+              <w:t>Сумм</w:t>
+            </w:r>
+            <w:proofErr w:type="spellEnd"/>
+            <w:r>
+              <w:rPr>
+                <w:rFonts w:ascii="Menlo Regular" w:eastAsia="DengXian" w:hAnsi="Menlo Regular" w:cs="Menlo Regular"/>
+                <w:color w:val="000000"/>
+                <w:kern w:val="0"/>
+                <w:sz w:val="22"/>
+                <w:szCs w:val="22"/>
+              </w:rPr>
+              <w:t>.</w:t>
             </w:r>
           </w:p>
         </w:tc>
@@ -20140,6 +20835,7 @@
                 <w:szCs w:val="22"/>
               </w:rPr>
             </w:pPr>
+            <w:proofErr w:type="spellStart"/>
             <w:r>
               <w:rPr>
                 <w:rFonts w:ascii="Menlo Regular" w:eastAsia="DengXian" w:hAnsi="Menlo Regular" w:cs="Menlo Regular"/>
@@ -20150,6 +20846,7 @@
               </w:rPr>
               <w:t>Производительность</w:t>
             </w:r>
+            <w:proofErr w:type="spellEnd"/>
           </w:p>
         </w:tc>
         <w:tc>
@@ -21141,15 +21838,27 @@
                 <w:szCs w:val="22"/>
               </w:rPr>
             </w:pPr>
-            <w:r>
-              <w:rPr>
-                <w:rFonts w:ascii="Menlo Regular" w:eastAsia="DengXian" w:hAnsi="Menlo Regular" w:cs="Menlo Regular"/>
-                <w:color w:val="000000"/>
-                <w:kern w:val="0"/>
-                <w:sz w:val="22"/>
-                <w:szCs w:val="22"/>
-              </w:rPr>
-              <w:t>Сумм.</w:t>
+            <w:proofErr w:type="spellStart"/>
+            <w:r>
+              <w:rPr>
+                <w:rFonts w:ascii="Menlo Regular" w:eastAsia="DengXian" w:hAnsi="Menlo Regular" w:cs="Menlo Regular"/>
+                <w:color w:val="000000"/>
+                <w:kern w:val="0"/>
+                <w:sz w:val="22"/>
+                <w:szCs w:val="22"/>
+              </w:rPr>
+              <w:t>Сумм</w:t>
+            </w:r>
+            <w:proofErr w:type="spellEnd"/>
+            <w:r>
+              <w:rPr>
+                <w:rFonts w:ascii="Menlo Regular" w:eastAsia="DengXian" w:hAnsi="Menlo Regular" w:cs="Menlo Regular"/>
+                <w:color w:val="000000"/>
+                <w:kern w:val="0"/>
+                <w:sz w:val="22"/>
+                <w:szCs w:val="22"/>
+              </w:rPr>
+              <w:t>.</w:t>
             </w:r>
           </w:p>
         </w:tc>
@@ -21418,12 +22127,56 @@
           <w:rFonts w:eastAsiaTheme="minorEastAsia"/>
         </w:rPr>
       </w:pPr>
+      <w:proofErr w:type="spellStart"/>
       <w:r>
         <w:rPr>
           <w:rFonts w:eastAsiaTheme="minorEastAsia"/>
         </w:rPr>
-        <w:t>Сравнительный анализ характеристик систем</w:t>
+        <w:t>Сравнительный</w:t>
       </w:r>
+      <w:proofErr w:type="spellEnd"/>
+      <w:r>
+        <w:rPr>
+          <w:rFonts w:eastAsiaTheme="minorEastAsia"/>
+        </w:rPr>
+        <w:t xml:space="preserve"> </w:t>
+      </w:r>
+      <w:proofErr w:type="spellStart"/>
+      <w:r>
+        <w:rPr>
+          <w:rFonts w:eastAsiaTheme="minorEastAsia"/>
+        </w:rPr>
+        <w:t>анализ</w:t>
+      </w:r>
+      <w:proofErr w:type="spellEnd"/>
+      <w:r>
+        <w:rPr>
+          <w:rFonts w:eastAsiaTheme="minorEastAsia"/>
+        </w:rPr>
+        <w:t xml:space="preserve"> </w:t>
+      </w:r>
+      <w:proofErr w:type="spellStart"/>
+      <w:r>
+        <w:rPr>
+          <w:rFonts w:eastAsiaTheme="minorEastAsia"/>
+        </w:rPr>
+        <w:t>характеристик</w:t>
+      </w:r>
+      <w:proofErr w:type="spellEnd"/>
+      <w:r>
+        <w:rPr>
+          <w:rFonts w:eastAsiaTheme="minorEastAsia"/>
+        </w:rPr>
+        <w:t xml:space="preserve"> </w:t>
+      </w:r>
+      <w:proofErr w:type="spellStart"/>
+      <w:r>
+        <w:rPr>
+          <w:rFonts w:eastAsiaTheme="minorEastAsia"/>
+        </w:rPr>
+        <w:t>систем</w:t>
+      </w:r>
+      <w:proofErr w:type="spellEnd"/>
     </w:p>
     <w:p>
       <w:pPr>
@@ -21502,6 +22255,7 @@
         <w:spacing w:before="156" w:after="156"/>
         <w:rPr>
           <w:rFonts w:eastAsiaTheme="minorEastAsia"/>
+          <w:lang w:val="ru-RU"/>
         </w:rPr>
       </w:pPr>
       <w:r>
@@ -21631,7 +22385,21 @@
         <w:rPr>
           <w:rFonts w:eastAsiaTheme="minorEastAsia"/>
         </w:rPr>
-        <w:t xml:space="preserve">(0.98% разница) </w:t>
+        <w:t xml:space="preserve">(0.98% </w:t>
+      </w:r>
+      <w:proofErr w:type="spellStart"/>
+      <w:r>
+        <w:rPr>
+          <w:rFonts w:eastAsiaTheme="minorEastAsia"/>
+        </w:rPr>
+        <w:t>разница</w:t>
+      </w:r>
+      <w:proofErr w:type="spellEnd"/>
+      <w:r>
+        <w:rPr>
+          <w:rFonts w:eastAsiaTheme="minorEastAsia"/>
+        </w:rPr>
+        <w:t xml:space="preserve">) </w:t>
       </w:r>
     </w:p>
     <w:p>
@@ -21704,7 +22472,21 @@
         <w:rPr>
           <w:rFonts w:eastAsiaTheme="minorEastAsia"/>
         </w:rPr>
-        <w:t xml:space="preserve">(0.81% разница) </w:t>
+        <w:t xml:space="preserve">(0.81% </w:t>
+      </w:r>
+      <w:proofErr w:type="spellStart"/>
+      <w:r>
+        <w:rPr>
+          <w:rFonts w:eastAsiaTheme="minorEastAsia"/>
+        </w:rPr>
+        <w:t>разница</w:t>
+      </w:r>
+      <w:proofErr w:type="spellEnd"/>
+      <w:r>
+        <w:rPr>
+          <w:rFonts w:eastAsiaTheme="minorEastAsia"/>
+        </w:rPr>
+        <w:t xml:space="preserve">) </w:t>
       </w:r>
     </w:p>
     <w:p>
@@ -21792,13 +22574,119 @@
         <w:spacing w:before="156" w:after="156"/>
         <w:rPr>
           <w:rFonts w:eastAsiaTheme="minorEastAsia"/>
+          <w:lang w:val="ru-RU"/>
         </w:rPr>
       </w:pPr>
       <w:r>
         <w:rPr>
           <w:rFonts w:eastAsiaTheme="minorEastAsia"/>
-        </w:rPr>
-        <w:t xml:space="preserve">В начале выполнения УИР были проанализированы состояния марковских процессов для систем 1 и 2. На их основе были построены графы переходов марковских процессов, а впоследствии и матрицы интенсивностей переходов. С помощью программы MARK были получены значения стационарных вероятностей, используя полученные матрицы интенсивностей переходов. Получив значения стационарных вероятностей, можно было приступать к этапу расчета характеристик для систем 1 и 2. Полученные характеристики для систем 1 и 2 были сопоставлены. В результате выяснилось, что система 1 имеет наименьшую вероятность потери заявки. Именно поэтому ей было отдано предпочтение при выборе наилучшей реализации из данных двух. </w:t>
+          <w:lang w:val="ru-RU"/>
+        </w:rPr>
+        <w:t xml:space="preserve">В начале выполнения УИР были проанализированы состояния марковских процессов для систем 1 и 2. На их основе были построены графы переходов марковских процессов, а впоследствии и матрицы интенсивностей переходов. С помощью программы </w:t>
+      </w:r>
+      <w:r>
+        <w:rPr>
+          <w:rFonts w:eastAsiaTheme="minorEastAsia"/>
+        </w:rPr>
+        <w:t>MARK</w:t>
+      </w:r>
+      <w:r>
+        <w:rPr>
+          <w:rFonts w:eastAsiaTheme="minorEastAsia"/>
+          <w:lang w:val="ru-RU"/>
+        </w:rPr>
+        <w:t xml:space="preserve"> были получены значения стационарных вероятностей, используя полученные матрицы интенсивностей переходов. Получив значения стационарных вероятностей, можно было приступать к этапу расчета характеристик для систем 1 и 2. </w:t>
+      </w:r>
+      <w:proofErr w:type="spellStart"/>
+      <w:r>
+        <w:rPr>
+          <w:rFonts w:eastAsiaTheme="minorEastAsia"/>
+        </w:rPr>
+        <w:t>Полученные</w:t>
+      </w:r>
+      <w:proofErr w:type="spellEnd"/>
+      <w:r>
+        <w:rPr>
+          <w:rFonts w:eastAsiaTheme="minorEastAsia"/>
+        </w:rPr>
+        <w:t xml:space="preserve"> </w:t>
+      </w:r>
+      <w:proofErr w:type="spellStart"/>
+      <w:r>
+        <w:rPr>
+          <w:rFonts w:eastAsiaTheme="minorEastAsia"/>
+        </w:rPr>
+        <w:t>характеристики</w:t>
+      </w:r>
+      <w:proofErr w:type="spellEnd"/>
+      <w:r>
+        <w:rPr>
+          <w:rFonts w:eastAsiaTheme="minorEastAsia"/>
+        </w:rPr>
+        <w:t xml:space="preserve"> </w:t>
+      </w:r>
+      <w:proofErr w:type="spellStart"/>
+      <w:r>
+        <w:rPr>
+          <w:rFonts w:eastAsiaTheme="minorEastAsia"/>
+        </w:rPr>
+        <w:t>для</w:t>
+      </w:r>
+      <w:proofErr w:type="spellEnd"/>
+      <w:r>
+        <w:rPr>
+          <w:rFonts w:eastAsiaTheme="minorEastAsia"/>
+        </w:rPr>
+        <w:t xml:space="preserve"> </w:t>
+      </w:r>
+      <w:proofErr w:type="spellStart"/>
+      <w:r>
+        <w:rPr>
+          <w:rFonts w:eastAsiaTheme="minorEastAsia"/>
+        </w:rPr>
+        <w:t>систем</w:t>
+      </w:r>
+      <w:proofErr w:type="spellEnd"/>
+      <w:r>
+        <w:rPr>
+          <w:rFonts w:eastAsiaTheme="minorEastAsia"/>
+        </w:rPr>
+        <w:t xml:space="preserve"> 1 и 2 </w:t>
+      </w:r>
+      <w:proofErr w:type="spellStart"/>
+      <w:r>
+        <w:rPr>
+          <w:rFonts w:eastAsiaTheme="minorEastAsia"/>
+        </w:rPr>
+        <w:t>были</w:t>
+      </w:r>
+      <w:proofErr w:type="spellEnd"/>
+      <w:r>
+        <w:rPr>
+          <w:rFonts w:eastAsiaTheme="minorEastAsia"/>
+        </w:rPr>
+        <w:t xml:space="preserve"> </w:t>
+      </w:r>
+      <w:proofErr w:type="spellStart"/>
+      <w:r>
+        <w:rPr>
+          <w:rFonts w:eastAsiaTheme="minorEastAsia"/>
+        </w:rPr>
+        <w:t>сопоставлены</w:t>
+      </w:r>
+      <w:proofErr w:type="spellEnd"/>
+      <w:r>
+        <w:rPr>
+          <w:rFonts w:eastAsiaTheme="minorEastAsia"/>
+        </w:rPr>
+        <w:t xml:space="preserve">. </w:t>
+      </w:r>
+      <w:r>
+        <w:rPr>
+          <w:rFonts w:eastAsiaTheme="minorEastAsia"/>
+          <w:lang w:val="ru-RU"/>
+        </w:rPr>
+        <w:t xml:space="preserve">В результате выяснилось, что система 1 имеет наименьшую вероятность потери заявки. Именно поэтому ей было отдано предпочтение при выборе наилучшей реализации из данных двух. </w:t>
       </w:r>
       <w:r>
         <w:rPr>
@@ -24119,6 +25007,7 @@
   <w:style w:type="character" w:default="1" w:styleId="a0">
     <w:name w:val="Default Paragraph Font"/>
     <w:uiPriority w:val="1"/>
+    <w:semiHidden/>
     <w:unhideWhenUsed/>
   </w:style>
   <w:style w:type="table" w:default="1" w:styleId="a1">
@@ -24281,7 +25170,7 @@
     <w:qFormat/>
     <w:rsid w:val="007C55B7"/>
     <w:rPr>
-      <w:rFonts w:asciiTheme="majorHAnsi" w:eastAsia="黑体" w:hAnsiTheme="majorHAnsi" w:cstheme="majorBidi"/>
+      <w:rFonts w:asciiTheme="majorHAnsi" w:eastAsia="SimHei" w:hAnsiTheme="majorHAnsi" w:cstheme="majorBidi"/>
       <w:sz w:val="20"/>
       <w:szCs w:val="20"/>
     </w:rPr>
